--- a/CV_BoseopKim.docx
+++ b/CV_BoseopKim.docx
@@ -13,7 +13,6 @@
           <w:szCs w:val="32"/>
         </w:rPr>
       </w:pPr>
-      <w:proofErr w:type="spellStart"/>
       <w:r>
         <w:rPr>
           <w:rFonts w:ascii="Arial" w:eastAsia="AppleGothic" w:hAnsi="Arial" w:cs="Arial" w:hint="eastAsia"/>
@@ -34,7 +33,6 @@
         </w:rPr>
         <w:t>oseop</w:t>
       </w:r>
-      <w:proofErr w:type="spellEnd"/>
       <w:r>
         <w:rPr>
           <w:rFonts w:ascii="Arial" w:eastAsia="AppleGothic" w:hAnsi="Arial" w:cs="Arial"/>
@@ -194,7 +192,6 @@
           </w:rPr>
           <w:t>github.com/</w:t>
         </w:r>
-        <w:proofErr w:type="spellStart"/>
         <w:r>
           <w:rPr>
             <w:rStyle w:val="Hyperlink"/>
@@ -204,7 +201,6 @@
           </w:rPr>
           <w:t>aisolab</w:t>
         </w:r>
-        <w:proofErr w:type="spellEnd"/>
       </w:hyperlink>
       <w:r>
         <w:rPr>
@@ -450,7 +446,17 @@
           <w:sz w:val="22"/>
           <w:szCs w:val="22"/>
         </w:rPr>
-        <w:t xml:space="preserve">, </w:t>
+        <w:t xml:space="preserve"> </w:t>
+      </w:r>
+      <w:r>
+        <w:rPr>
+          <w:rFonts w:ascii="Arial" w:eastAsia="Nanum Myeongjo" w:hAnsi="Arial" w:cs="Arial"/>
+          <w:b/>
+          <w:bCs/>
+          <w:sz w:val="22"/>
+          <w:szCs w:val="22"/>
+        </w:rPr>
+        <w:t xml:space="preserve">  </w:t>
       </w:r>
       <w:r>
         <w:rPr>
@@ -741,7 +747,6 @@
           <w:szCs w:val="22"/>
         </w:rPr>
       </w:pPr>
-      <w:proofErr w:type="spellStart"/>
       <w:r>
         <w:rPr>
           <w:rFonts w:ascii="Arial" w:eastAsia="Nanum Myeongjo" w:hAnsi="Arial" w:cs="Arial"/>
@@ -752,7 +757,6 @@
         </w:rPr>
         <w:t>Konkuk</w:t>
       </w:r>
-      <w:proofErr w:type="spellEnd"/>
       <w:r>
         <w:rPr>
           <w:rFonts w:ascii="Arial" w:eastAsia="Nanum Myeongjo" w:hAnsi="Arial" w:cs="Arial"/>
@@ -1461,8 +1465,6 @@
         </w:rPr>
         <w:t xml:space="preserve">the </w:t>
       </w:r>
-      <w:bookmarkStart w:id="0" w:name="_GoBack"/>
-      <w:bookmarkEnd w:id="0"/>
       <w:r>
         <w:rPr>
           <w:rFonts w:ascii="Arial" w:eastAsia="Nanum Myeongjo" w:hAnsi="Arial" w:cs="Arial"/>
@@ -1601,6 +1603,18 @@
       <w:r>
         <w:rPr>
           <w:rFonts w:ascii="Arial" w:eastAsia="Nanum Myeongjo" w:hAnsi="Arial" w:cs="Arial"/>
+          <w:b/>
+          <w:bCs/>
+          <w:sz w:val="22"/>
+          <w:szCs w:val="22"/>
+        </w:rPr>
+        <w:t xml:space="preserve"> </w:t>
+      </w:r>
+      <w:bookmarkStart w:id="0" w:name="_GoBack"/>
+      <w:bookmarkEnd w:id="0"/>
+      <w:r>
+        <w:rPr>
+          <w:rFonts w:ascii="Arial" w:eastAsia="Nanum Myeongjo" w:hAnsi="Arial" w:cs="Arial"/>
           <w:sz w:val="22"/>
           <w:szCs w:val="22"/>
         </w:rPr>
@@ -1644,7 +1658,23 @@
           <w:sz w:val="22"/>
           <w:szCs w:val="22"/>
         </w:rPr>
-        <w:t xml:space="preserve"> – Aug 201</w:t>
+        <w:t xml:space="preserve"> – </w:t>
+      </w:r>
+      <w:r>
+        <w:rPr>
+          <w:rFonts w:ascii="Arial" w:eastAsia="Nanum Myeongjo" w:hAnsi="Arial" w:cs="Arial"/>
+          <w:sz w:val="22"/>
+          <w:szCs w:val="22"/>
+        </w:rPr>
+        <w:t>Jul</w:t>
+      </w:r>
+      <w:r>
+        <w:rPr>
+          <w:rFonts w:ascii="Arial" w:eastAsia="Nanum Myeongjo" w:hAnsi="Arial" w:cs="Arial"/>
+          <w:sz w:val="22"/>
+          <w:szCs w:val="22"/>
+        </w:rPr>
+        <w:t xml:space="preserve"> 201</w:t>
       </w:r>
       <w:r>
         <w:rPr>
@@ -1953,23 +1983,13 @@
         </w:rPr>
         <w:t xml:space="preserve"> (Adviser: </w:t>
       </w:r>
-      <w:proofErr w:type="spellStart"/>
-      <w:r>
-        <w:rPr>
-          <w:rFonts w:ascii="Arial" w:eastAsia="AppleGothic" w:hAnsi="Arial" w:cs="Arial"/>
-          <w:sz w:val="22"/>
-          <w:szCs w:val="22"/>
-        </w:rPr>
-        <w:t>Pilsung</w:t>
-      </w:r>
-      <w:proofErr w:type="spellEnd"/>
-      <w:r>
-        <w:rPr>
-          <w:rFonts w:ascii="Arial" w:eastAsia="AppleGothic" w:hAnsi="Arial" w:cs="Arial"/>
-          <w:sz w:val="22"/>
-          <w:szCs w:val="22"/>
-        </w:rPr>
-        <w:t xml:space="preserve"> Kang</w:t>
+      <w:r>
+        <w:rPr>
+          <w:rFonts w:ascii="Arial" w:eastAsia="AppleGothic" w:hAnsi="Arial" w:cs="Arial"/>
+          <w:sz w:val="22"/>
+          <w:szCs w:val="22"/>
+        </w:rPr>
+        <w:t>Pilsung Kang</w:t>
       </w:r>
       <w:r>
         <w:rPr>
@@ -3290,7 +3310,6 @@
           <w:szCs w:val="22"/>
         </w:rPr>
       </w:pPr>
-      <w:proofErr w:type="spellStart"/>
       <w:r>
         <w:rPr>
           <w:rFonts w:ascii="Arial" w:hAnsi="Arial" w:cs="Arial"/>
@@ -3301,7 +3320,6 @@
         </w:rPr>
         <w:t>DeepNLP</w:t>
       </w:r>
-      <w:proofErr w:type="spellEnd"/>
       <w:r>
         <w:rPr>
           <w:rFonts w:ascii="Arial" w:hAnsi="Arial" w:cs="Arial"/>
@@ -3629,25 +3647,7 @@
           <w:sz w:val="22"/>
           <w:szCs w:val="22"/>
         </w:rPr>
-        <w:t xml:space="preserve">   </w:t>
-      </w:r>
-      <w:proofErr w:type="spellStart"/>
-      <w:r>
-        <w:rPr>
-          <w:rFonts w:ascii="Arial" w:hAnsi="Arial" w:cs="Arial"/>
-          <w:sz w:val="22"/>
-          <w:szCs w:val="22"/>
-        </w:rPr>
-        <w:t>PyCon</w:t>
-      </w:r>
-      <w:proofErr w:type="spellEnd"/>
-      <w:r>
-        <w:rPr>
-          <w:rFonts w:ascii="Arial" w:hAnsi="Arial" w:cs="Arial"/>
-          <w:sz w:val="22"/>
-          <w:szCs w:val="22"/>
-        </w:rPr>
-        <w:t xml:space="preserve"> KR, Aug, </w:t>
+        <w:t xml:space="preserve">   PyCon KR, Aug, </w:t>
       </w:r>
       <w:r>
         <w:rPr>
@@ -4164,18 +4164,8 @@
           <w:sz w:val="22"/>
           <w:szCs w:val="22"/>
         </w:rPr>
-        <w:t xml:space="preserve"> </w:t>
-      </w:r>
-      <w:proofErr w:type="spellStart"/>
-      <w:r>
-        <w:rPr>
-          <w:rFonts w:ascii="Arial" w:eastAsia="Nanum Myeongjo" w:hAnsi="Arial" w:cs="Arial"/>
-          <w:sz w:val="22"/>
-          <w:szCs w:val="22"/>
-        </w:rPr>
-        <w:t>PyTorch</w:t>
-      </w:r>
-      <w:proofErr w:type="spellEnd"/>
+        <w:t xml:space="preserve"> PyTorch</w:t>
+      </w:r>
       <w:r>
         <w:rPr>
           <w:rFonts w:ascii="Arial" w:eastAsia="Nanum Myeongjo" w:hAnsi="Arial" w:cs="Arial"/>
@@ -7124,7 +7114,7 @@
 </file>
 
 <file path=customXml/itemProps1.xml><?xml version="1.0" encoding="utf-8"?>
-<ds:datastoreItem xmlns:ds="http://schemas.openxmlformats.org/officeDocument/2006/customXml" ds:itemID="{5BC306D0-82FC-4942-962B-67F0CE180D6A}">
+<ds:datastoreItem xmlns:ds="http://schemas.openxmlformats.org/officeDocument/2006/customXml" ds:itemID="{7964DF90-51BE-1047-85D9-5B23555619EC}">
   <ds:schemaRefs>
     <ds:schemaRef ds:uri="http://schemas.openxmlformats.org/officeDocument/2006/bibliography"/>
   </ds:schemaRefs>

--- a/CV_BoseopKim.docx
+++ b/CV_BoseopKim.docx
@@ -1,6 +1,6 @@
 
 <file path=word/document.xml><?xml version="1.0" encoding="utf-8"?>
-<w:document xmlns:wpc="http://schemas.microsoft.com/office/word/2010/wordprocessingCanvas" xmlns:cx="http://schemas.microsoft.com/office/drawing/2014/chartex" xmlns:cx1="http://schemas.microsoft.com/office/drawing/2015/9/8/chartex" xmlns:cx2="http://schemas.microsoft.com/office/drawing/2015/10/21/chartex" xmlns:cx3="http://schemas.microsoft.com/office/drawing/2016/5/9/chartex" xmlns:cx4="http://schemas.microsoft.com/office/drawing/2016/5/10/chartex" xmlns:cx5="http://schemas.microsoft.com/office/drawing/2016/5/11/chartex" xmlns:cx6="http://schemas.microsoft.com/office/drawing/2016/5/12/chartex" xmlns:cx7="http://schemas.microsoft.com/office/drawing/2016/5/13/chartex" xmlns:cx8="http://schemas.microsoft.com/office/drawing/2016/5/14/chartex" xmlns:mc="http://schemas.openxmlformats.org/markup-compatibility/2006" xmlns:aink="http://schemas.microsoft.com/office/drawing/2016/ink" xmlns:am3d="http://schemas.microsoft.com/office/drawing/2017/model3d" xmlns:o="urn:schemas-microsoft-com:office:office" xmlns:r="http://schemas.openxmlformats.org/officeDocument/2006/relationships" xmlns:m="http://schemas.openxmlformats.org/officeDocument/2006/math" xmlns:v="urn:schemas-microsoft-com:vml" xmlns:wp14="http://schemas.microsoft.com/office/word/2010/wordprocessingDrawing" xmlns:wp="http://schemas.openxmlformats.org/drawingml/2006/wordprocessingDrawing" xmlns:w10="urn:schemas-microsoft-com:office:word" xmlns:w="http://schemas.openxmlformats.org/wordprocessingml/2006/main" xmlns:w14="http://schemas.microsoft.com/office/word/2010/wordml" xmlns:w15="http://schemas.microsoft.com/office/word/2012/wordml" xmlns:w16cid="http://schemas.microsoft.com/office/word/2016/wordml/cid" xmlns:w16se="http://schemas.microsoft.com/office/word/2015/wordml/symex" xmlns:wpg="http://schemas.microsoft.com/office/word/2010/wordprocessingGroup" xmlns:wpi="http://schemas.microsoft.com/office/word/2010/wordprocessingInk" xmlns:wne="http://schemas.microsoft.com/office/word/2006/wordml" xmlns:wps="http://schemas.microsoft.com/office/word/2010/wordprocessingShape" mc:Ignorable="w14 w15 w16se w16cid wp14">
+<w:document xmlns:wpc="http://schemas.microsoft.com/office/word/2010/wordprocessingCanvas" xmlns:cx="http://schemas.microsoft.com/office/drawing/2014/chartex" xmlns:cx1="http://schemas.microsoft.com/office/drawing/2015/9/8/chartex" xmlns:cx2="http://schemas.microsoft.com/office/drawing/2015/10/21/chartex" xmlns:cx3="http://schemas.microsoft.com/office/drawing/2016/5/9/chartex" xmlns:cx4="http://schemas.microsoft.com/office/drawing/2016/5/10/chartex" xmlns:cx5="http://schemas.microsoft.com/office/drawing/2016/5/11/chartex" xmlns:cx6="http://schemas.microsoft.com/office/drawing/2016/5/12/chartex" xmlns:cx7="http://schemas.microsoft.com/office/drawing/2016/5/13/chartex" xmlns:cx8="http://schemas.microsoft.com/office/drawing/2016/5/14/chartex" xmlns:mc="http://schemas.openxmlformats.org/markup-compatibility/2006" xmlns:aink="http://schemas.microsoft.com/office/drawing/2016/ink" xmlns:am3d="http://schemas.microsoft.com/office/drawing/2017/model3d" xmlns:o="urn:schemas-microsoft-com:office:office" xmlns:r="http://schemas.openxmlformats.org/officeDocument/2006/relationships" xmlns:m="http://schemas.openxmlformats.org/officeDocument/2006/math" xmlns:v="urn:schemas-microsoft-com:vml" xmlns:wp14="http://schemas.microsoft.com/office/word/2010/wordprocessingDrawing" xmlns:wp="http://schemas.openxmlformats.org/drawingml/2006/wordprocessingDrawing" xmlns:w10="urn:schemas-microsoft-com:office:word" xmlns:w="http://schemas.openxmlformats.org/wordprocessingml/2006/main" xmlns:w14="http://schemas.microsoft.com/office/word/2010/wordml" xmlns:w15="http://schemas.microsoft.com/office/word/2012/wordml" xmlns:w16cex="http://schemas.microsoft.com/office/word/2018/wordml/cex" xmlns:w16cid="http://schemas.microsoft.com/office/word/2016/wordml/cid" xmlns:w16="http://schemas.microsoft.com/office/word/2018/wordml" xmlns:w16sdtdh="http://schemas.microsoft.com/office/word/2020/wordml/sdtdatahash" xmlns:w16se="http://schemas.microsoft.com/office/word/2015/wordml/symex" xmlns:wpg="http://schemas.microsoft.com/office/word/2010/wordprocessingGroup" xmlns:wpi="http://schemas.microsoft.com/office/word/2010/wordprocessingInk" xmlns:wne="http://schemas.microsoft.com/office/word/2006/wordml" xmlns:wps="http://schemas.microsoft.com/office/word/2010/wordprocessingShape" mc:Ignorable="w14 w15 w16se w16cid w16 w16cex w16sdtdh wp14">
   <w:body>
     <w:p>
       <w:pPr>
@@ -13,6 +13,7 @@
           <w:szCs w:val="32"/>
         </w:rPr>
       </w:pPr>
+      <w:proofErr w:type="spellStart"/>
       <w:r>
         <w:rPr>
           <w:rFonts w:ascii="Arial" w:eastAsia="AppleGothic" w:hAnsi="Arial" w:cs="Arial" w:hint="eastAsia"/>
@@ -33,6 +34,7 @@
         </w:rPr>
         <w:t>oseop</w:t>
       </w:r>
+      <w:proofErr w:type="spellEnd"/>
       <w:r>
         <w:rPr>
           <w:rFonts w:ascii="Arial" w:eastAsia="AppleGothic" w:hAnsi="Arial" w:cs="Arial"/>
@@ -58,14 +60,14 @@
       <w:pPr>
         <w:jc w:val="center"/>
         <w:rPr>
-          <w:rFonts w:ascii="Arial" w:eastAsia="Nanum Myeongjo" w:hAnsi="Arial" w:cs="Arial"/>
-          <w:sz w:val="22"/>
-          <w:szCs w:val="22"/>
-        </w:rPr>
-      </w:pPr>
-      <w:r>
-        <w:rPr>
-          <w:rFonts w:ascii="Arial" w:eastAsia="Nanum Myeongjo" w:hAnsi="Arial" w:cs="Arial"/>
+          <w:rFonts w:ascii="Arial" w:eastAsia="NanumMyeongjo" w:hAnsi="Arial" w:cs="Arial"/>
+          <w:sz w:val="22"/>
+          <w:szCs w:val="22"/>
+        </w:rPr>
+      </w:pPr>
+      <w:r>
+        <w:rPr>
+          <w:rFonts w:ascii="Arial" w:eastAsia="NanumMyeongjo" w:hAnsi="Arial" w:cs="Arial"/>
           <w:sz w:val="22"/>
           <w:szCs w:val="22"/>
         </w:rPr>
@@ -73,7 +75,7 @@
       </w:r>
       <w:r>
         <w:rPr>
-          <w:rFonts w:ascii="Arial" w:eastAsia="Nanum Myeongjo" w:hAnsi="Arial" w:cs="Arial"/>
+          <w:rFonts w:ascii="Arial" w:eastAsia="NanumMyeongjo" w:hAnsi="Arial" w:cs="Arial"/>
           <w:sz w:val="22"/>
           <w:szCs w:val="22"/>
         </w:rPr>
@@ -81,7 +83,7 @@
       </w:r>
       <w:r>
         <w:rPr>
-          <w:rFonts w:ascii="Arial" w:eastAsia="Nanum Myeongjo" w:hAnsi="Arial" w:cs="Arial"/>
+          <w:rFonts w:ascii="Arial" w:eastAsia="NanumMyeongjo" w:hAnsi="Arial" w:cs="Arial"/>
           <w:sz w:val="22"/>
           <w:szCs w:val="22"/>
         </w:rPr>
@@ -105,7 +107,7 @@
       </w:r>
       <w:r>
         <w:rPr>
-          <w:rFonts w:ascii="Arial" w:eastAsia="Nanum Myeongjo" w:hAnsi="Arial" w:cs="Arial"/>
+          <w:rFonts w:ascii="Arial" w:eastAsia="NanumMyeongjo" w:hAnsi="Arial" w:cs="Arial"/>
           <w:sz w:val="22"/>
           <w:szCs w:val="22"/>
         </w:rPr>
@@ -113,7 +115,7 @@
       </w:r>
       <w:r>
         <w:rPr>
-          <w:rFonts w:ascii="Arial" w:eastAsia="Nanum Myeongjo" w:hAnsi="Arial" w:cs="Arial"/>
+          <w:rFonts w:ascii="Arial" w:eastAsia="NanumMyeongjo" w:hAnsi="Arial" w:cs="Arial"/>
           <w:sz w:val="22"/>
           <w:szCs w:val="22"/>
         </w:rPr>
@@ -121,7 +123,7 @@
       </w:r>
       <w:r>
         <w:rPr>
-          <w:rFonts w:ascii="Arial" w:eastAsia="Nanum Myeongjo" w:hAnsi="Arial" w:cs="Arial"/>
+          <w:rFonts w:ascii="Arial" w:eastAsia="NanumMyeongjo" w:hAnsi="Arial" w:cs="Arial"/>
           <w:sz w:val="22"/>
           <w:szCs w:val="22"/>
         </w:rPr>
@@ -129,7 +131,7 @@
       </w:r>
       <w:r>
         <w:rPr>
-          <w:rFonts w:ascii="Arial" w:eastAsia="Nanum Myeongjo" w:hAnsi="Arial" w:cs="Arial"/>
+          <w:rFonts w:ascii="Arial" w:eastAsia="NanumMyeongjo" w:hAnsi="Arial" w:cs="Arial"/>
           <w:sz w:val="22"/>
           <w:szCs w:val="22"/>
         </w:rPr>
@@ -140,7 +142,7 @@
       <w:pPr>
         <w:jc w:val="center"/>
         <w:rPr>
-          <w:rFonts w:ascii="Arial" w:eastAsia="Nanum Myeongjo" w:hAnsi="Arial" w:cs="Arial"/>
+          <w:rFonts w:ascii="Arial" w:eastAsia="NanumMyeongjo" w:hAnsi="Arial" w:cs="Arial"/>
           <w:color w:val="0563C1" w:themeColor="hyperlink"/>
           <w:sz w:val="21"/>
           <w:szCs w:val="21"/>
@@ -151,7 +153,7 @@
         <w:r>
           <w:rPr>
             <w:rStyle w:val="Hyperlink"/>
-            <w:rFonts w:ascii="Arial" w:eastAsia="Nanum Myeongjo" w:hAnsi="Arial" w:cs="Arial"/>
+            <w:rFonts w:ascii="Arial" w:eastAsia="NanumMyeongjo" w:hAnsi="Arial" w:cs="Arial"/>
             <w:sz w:val="22"/>
             <w:szCs w:val="22"/>
           </w:rPr>
@@ -160,7 +162,7 @@
       </w:hyperlink>
       <w:r>
         <w:rPr>
-          <w:rFonts w:ascii="Arial" w:eastAsia="Nanum Myeongjo" w:hAnsi="Arial" w:cs="Arial"/>
+          <w:rFonts w:ascii="Arial" w:eastAsia="NanumMyeongjo" w:hAnsi="Arial" w:cs="Arial"/>
           <w:sz w:val="22"/>
           <w:szCs w:val="22"/>
         </w:rPr>
@@ -186,26 +188,28 @@
         <w:r>
           <w:rPr>
             <w:rStyle w:val="Hyperlink"/>
-            <w:rFonts w:ascii="Arial" w:eastAsia="Nanum Myeongjo" w:hAnsi="Arial" w:cs="Arial"/>
+            <w:rFonts w:ascii="Arial" w:eastAsia="NanumMyeongjo" w:hAnsi="Arial" w:cs="Arial"/>
             <w:sz w:val="22"/>
             <w:szCs w:val="22"/>
           </w:rPr>
           <w:t>github.com/</w:t>
         </w:r>
+        <w:proofErr w:type="spellStart"/>
         <w:r>
           <w:rPr>
             <w:rStyle w:val="Hyperlink"/>
-            <w:rFonts w:ascii="Arial" w:eastAsia="Nanum Myeongjo" w:hAnsi="Arial" w:cs="Arial"/>
+            <w:rFonts w:ascii="Arial" w:eastAsia="NanumMyeongjo" w:hAnsi="Arial" w:cs="Arial"/>
             <w:sz w:val="22"/>
             <w:szCs w:val="22"/>
           </w:rPr>
           <w:t>aisolab</w:t>
         </w:r>
+        <w:proofErr w:type="spellEnd"/>
       </w:hyperlink>
       <w:r>
         <w:rPr>
           <w:rStyle w:val="Hyperlink"/>
-          <w:rFonts w:ascii="Arial" w:eastAsia="Nanum Myeongjo" w:hAnsi="Arial" w:cs="Arial"/>
+          <w:rFonts w:ascii="Arial" w:eastAsia="NanumMyeongjo" w:hAnsi="Arial" w:cs="Arial"/>
           <w:sz w:val="22"/>
           <w:szCs w:val="22"/>
           <w:u w:val="none"/>
@@ -223,7 +227,7 @@
       <w:r>
         <w:rPr>
           <w:rStyle w:val="Hyperlink"/>
-          <w:rFonts w:ascii="Arial" w:eastAsia="Nanum Myeongjo" w:hAnsi="Arial" w:cs="Arial"/>
+          <w:rFonts w:ascii="Arial" w:eastAsia="NanumMyeongjo" w:hAnsi="Arial" w:cs="Arial"/>
           <w:sz w:val="22"/>
           <w:szCs w:val="22"/>
           <w:u w:val="none"/>
@@ -302,16 +306,16 @@
         </w:tabs>
         <w:ind w:leftChars="60" w:left="284" w:hangingChars="67" w:hanging="140"/>
         <w:rPr>
-          <w:rFonts w:ascii="Arial" w:eastAsia="Nanum Myeongjo" w:hAnsi="Arial" w:cs="Arial"/>
-          <w:b/>
-          <w:bCs/>
-          <w:sz w:val="22"/>
-          <w:szCs w:val="22"/>
-        </w:rPr>
-      </w:pPr>
-      <w:r>
-        <w:rPr>
-          <w:rFonts w:ascii="Arial" w:eastAsia="Nanum Myeongjo" w:hAnsi="Arial" w:cs="Arial"/>
+          <w:rFonts w:ascii="Arial" w:eastAsia="NanumMyeongjo" w:hAnsi="Arial" w:cs="Arial"/>
+          <w:b/>
+          <w:bCs/>
+          <w:sz w:val="22"/>
+          <w:szCs w:val="22"/>
+        </w:rPr>
+      </w:pPr>
+      <w:r>
+        <w:rPr>
+          <w:rFonts w:ascii="Arial" w:eastAsia="NanumMyeongjo" w:hAnsi="Arial" w:cs="Arial"/>
           <w:sz w:val="22"/>
           <w:szCs w:val="22"/>
         </w:rPr>
@@ -319,7 +323,7 @@
       </w:r>
       <w:r>
         <w:rPr>
-          <w:rFonts w:ascii="Arial" w:eastAsia="Nanum Myeongjo" w:hAnsi="Arial" w:cs="Arial"/>
+          <w:rFonts w:ascii="Arial" w:eastAsia="NanumMyeongjo" w:hAnsi="Arial" w:cs="Arial"/>
           <w:sz w:val="22"/>
           <w:szCs w:val="22"/>
         </w:rPr>
@@ -340,20 +344,20 @@
         </w:tabs>
         <w:ind w:leftChars="60" w:left="284" w:hangingChars="67" w:hanging="140"/>
         <w:rPr>
-          <w:rFonts w:ascii="Arial" w:eastAsia="Nanum Myeongjo" w:hAnsi="Arial" w:cs="Arial"/>
-          <w:b/>
-          <w:bCs/>
-          <w:sz w:val="22"/>
-          <w:szCs w:val="22"/>
-        </w:rPr>
-      </w:pPr>
-      <w:r>
-        <w:rPr>
-          <w:rFonts w:ascii="Arial" w:eastAsia="Nanum Myeongjo" w:hAnsi="Arial" w:cs="Arial"/>
-          <w:sz w:val="22"/>
-          <w:szCs w:val="22"/>
-        </w:rPr>
-        <w:t>Uncertainty of Deep Learning Models, Active Learning</w:t>
+          <w:rFonts w:ascii="Arial" w:eastAsia="NanumMyeongjo" w:hAnsi="Arial" w:cs="Arial"/>
+          <w:b/>
+          <w:bCs/>
+          <w:sz w:val="22"/>
+          <w:szCs w:val="22"/>
+        </w:rPr>
+      </w:pPr>
+      <w:r>
+        <w:rPr>
+          <w:rFonts w:ascii="Arial" w:eastAsia="NanumMyeongjo" w:hAnsi="Arial" w:cs="Arial"/>
+          <w:sz w:val="22"/>
+          <w:szCs w:val="22"/>
+        </w:rPr>
+        <w:t>Pre-trained language model, Extreme large scale pre-trained language model</w:t>
       </w:r>
     </w:p>
     <w:p>
@@ -393,14 +397,14 @@
       <w:pPr>
         <w:ind w:leftChars="59" w:left="142"/>
         <w:rPr>
-          <w:rFonts w:ascii="Arial" w:eastAsia="Nanum Myeongjo" w:hAnsi="Arial" w:cs="Arial"/>
-          <w:sz w:val="22"/>
-          <w:szCs w:val="22"/>
-        </w:rPr>
-      </w:pPr>
-      <w:r>
-        <w:rPr>
-          <w:rFonts w:ascii="Arial" w:eastAsia="Nanum Myeongjo" w:hAnsi="Arial" w:cs="Arial"/>
+          <w:rFonts w:ascii="Arial" w:eastAsia="NanumMyeongjo" w:hAnsi="Arial" w:cs="Arial"/>
+          <w:sz w:val="22"/>
+          <w:szCs w:val="22"/>
+        </w:rPr>
+      </w:pPr>
+      <w:r>
+        <w:rPr>
+          <w:rFonts w:ascii="Arial" w:eastAsia="NanumMyeongjo" w:hAnsi="Arial" w:cs="Arial"/>
           <w:b/>
           <w:bCs/>
           <w:sz w:val="22"/>
@@ -410,7 +414,7 @@
       </w:r>
       <w:r>
         <w:rPr>
-          <w:rFonts w:ascii="Arial" w:eastAsia="Nanum Myeongjo" w:hAnsi="Arial" w:cs="Arial"/>
+          <w:rFonts w:ascii="Arial" w:eastAsia="NanumMyeongjo" w:hAnsi="Arial" w:cs="Arial"/>
           <w:b/>
           <w:bCs/>
           <w:sz w:val="22"/>
@@ -420,7 +424,7 @@
       </w:r>
       <w:r>
         <w:rPr>
-          <w:rFonts w:ascii="Arial" w:eastAsia="Nanum Myeongjo" w:hAnsi="Arial" w:cs="Arial"/>
+          <w:rFonts w:ascii="Arial" w:eastAsia="NanumMyeongjo" w:hAnsi="Arial" w:cs="Arial"/>
           <w:b/>
           <w:bCs/>
           <w:sz w:val="22"/>
@@ -430,7 +434,7 @@
       </w:r>
       <w:r>
         <w:rPr>
-          <w:rFonts w:ascii="Arial" w:eastAsia="Nanum Myeongjo" w:hAnsi="Arial" w:cs="Arial"/>
+          <w:rFonts w:ascii="Arial" w:eastAsia="NanumMyeongjo" w:hAnsi="Arial" w:cs="Arial"/>
           <w:b/>
           <w:bCs/>
           <w:sz w:val="22"/>
@@ -440,7 +444,7 @@
       </w:r>
       <w:r>
         <w:rPr>
-          <w:rFonts w:ascii="Arial" w:eastAsia="Nanum Myeongjo" w:hAnsi="Arial" w:cs="Arial"/>
+          <w:rFonts w:ascii="Arial" w:eastAsia="NanumMyeongjo" w:hAnsi="Arial" w:cs="Arial"/>
           <w:b/>
           <w:bCs/>
           <w:sz w:val="22"/>
@@ -450,7 +454,7 @@
       </w:r>
       <w:r>
         <w:rPr>
-          <w:rFonts w:ascii="Arial" w:eastAsia="Nanum Myeongjo" w:hAnsi="Arial" w:cs="Arial"/>
+          <w:rFonts w:ascii="Arial" w:eastAsia="NanumMyeongjo" w:hAnsi="Arial" w:cs="Arial"/>
           <w:b/>
           <w:bCs/>
           <w:sz w:val="22"/>
@@ -460,67 +464,67 @@
       </w:r>
       <w:r>
         <w:rPr>
-          <w:rFonts w:ascii="Arial" w:eastAsia="Nanum Myeongjo" w:hAnsi="Arial" w:cs="Arial"/>
-          <w:b/>
-          <w:bCs/>
-          <w:sz w:val="22"/>
-          <w:szCs w:val="22"/>
-        </w:rPr>
-        <w:tab/>
-      </w:r>
-      <w:r>
-        <w:rPr>
-          <w:rFonts w:ascii="Arial" w:eastAsia="Nanum Myeongjo" w:hAnsi="Arial" w:cs="Arial"/>
-          <w:b/>
-          <w:bCs/>
-          <w:sz w:val="22"/>
-          <w:szCs w:val="22"/>
-        </w:rPr>
-        <w:tab/>
-      </w:r>
-      <w:r>
-        <w:rPr>
-          <w:rFonts w:ascii="Arial" w:eastAsia="Nanum Myeongjo" w:hAnsi="Arial" w:cs="Arial"/>
-          <w:b/>
-          <w:bCs/>
-          <w:sz w:val="22"/>
-          <w:szCs w:val="22"/>
-        </w:rPr>
-        <w:tab/>
-      </w:r>
-      <w:r>
-        <w:rPr>
-          <w:rFonts w:ascii="Arial" w:eastAsia="Nanum Myeongjo" w:hAnsi="Arial" w:cs="Arial"/>
-          <w:b/>
-          <w:bCs/>
-          <w:sz w:val="22"/>
-          <w:szCs w:val="22"/>
-        </w:rPr>
-        <w:tab/>
-      </w:r>
-      <w:r>
-        <w:rPr>
-          <w:rFonts w:ascii="Arial" w:eastAsia="Nanum Myeongjo" w:hAnsi="Arial" w:cs="Arial"/>
-          <w:b/>
-          <w:bCs/>
-          <w:sz w:val="22"/>
-          <w:szCs w:val="22"/>
-        </w:rPr>
-        <w:tab/>
-      </w:r>
-      <w:r>
-        <w:rPr>
-          <w:rFonts w:ascii="Arial" w:eastAsia="Nanum Myeongjo" w:hAnsi="Arial" w:cs="Arial"/>
-          <w:b/>
-          <w:bCs/>
-          <w:sz w:val="22"/>
-          <w:szCs w:val="22"/>
-        </w:rPr>
-        <w:tab/>
-      </w:r>
-      <w:r>
-        <w:rPr>
-          <w:rFonts w:ascii="Arial" w:eastAsia="Nanum Myeongjo" w:hAnsi="Arial" w:cs="Arial"/>
+          <w:rFonts w:ascii="Arial" w:eastAsia="NanumMyeongjo" w:hAnsi="Arial" w:cs="Arial"/>
+          <w:b/>
+          <w:bCs/>
+          <w:sz w:val="22"/>
+          <w:szCs w:val="22"/>
+        </w:rPr>
+        <w:tab/>
+      </w:r>
+      <w:r>
+        <w:rPr>
+          <w:rFonts w:ascii="Arial" w:eastAsia="NanumMyeongjo" w:hAnsi="Arial" w:cs="Arial"/>
+          <w:b/>
+          <w:bCs/>
+          <w:sz w:val="22"/>
+          <w:szCs w:val="22"/>
+        </w:rPr>
+        <w:tab/>
+      </w:r>
+      <w:r>
+        <w:rPr>
+          <w:rFonts w:ascii="Arial" w:eastAsia="NanumMyeongjo" w:hAnsi="Arial" w:cs="Arial"/>
+          <w:b/>
+          <w:bCs/>
+          <w:sz w:val="22"/>
+          <w:szCs w:val="22"/>
+        </w:rPr>
+        <w:tab/>
+      </w:r>
+      <w:r>
+        <w:rPr>
+          <w:rFonts w:ascii="Arial" w:eastAsia="NanumMyeongjo" w:hAnsi="Arial" w:cs="Arial"/>
+          <w:b/>
+          <w:bCs/>
+          <w:sz w:val="22"/>
+          <w:szCs w:val="22"/>
+        </w:rPr>
+        <w:tab/>
+      </w:r>
+      <w:r>
+        <w:rPr>
+          <w:rFonts w:ascii="Arial" w:eastAsia="NanumMyeongjo" w:hAnsi="Arial" w:cs="Arial"/>
+          <w:b/>
+          <w:bCs/>
+          <w:sz w:val="22"/>
+          <w:szCs w:val="22"/>
+        </w:rPr>
+        <w:tab/>
+      </w:r>
+      <w:r>
+        <w:rPr>
+          <w:rFonts w:ascii="Arial" w:eastAsia="NanumMyeongjo" w:hAnsi="Arial" w:cs="Arial"/>
+          <w:b/>
+          <w:bCs/>
+          <w:sz w:val="22"/>
+          <w:szCs w:val="22"/>
+        </w:rPr>
+        <w:tab/>
+      </w:r>
+      <w:r>
+        <w:rPr>
+          <w:rFonts w:ascii="Arial" w:eastAsia="NanumMyeongjo" w:hAnsi="Arial" w:cs="Arial"/>
           <w:sz w:val="22"/>
           <w:szCs w:val="22"/>
         </w:rPr>
@@ -528,7 +532,7 @@
       </w:r>
       <w:r>
         <w:rPr>
-          <w:rFonts w:ascii="Arial" w:eastAsia="Nanum Myeongjo" w:hAnsi="Arial" w:cs="Arial"/>
+          <w:rFonts w:ascii="Arial" w:eastAsia="NanumMyeongjo" w:hAnsi="Arial" w:cs="Arial"/>
           <w:sz w:val="22"/>
           <w:szCs w:val="22"/>
         </w:rPr>
@@ -536,7 +540,7 @@
       </w:r>
       <w:r>
         <w:rPr>
-          <w:rFonts w:ascii="Arial" w:eastAsia="Nanum Myeongjo" w:hAnsi="Arial" w:cs="Arial"/>
+          <w:rFonts w:ascii="Arial" w:eastAsia="NanumMyeongjo" w:hAnsi="Arial" w:cs="Arial"/>
           <w:sz w:val="22"/>
           <w:szCs w:val="22"/>
         </w:rPr>
@@ -544,7 +548,7 @@
       </w:r>
       <w:r>
         <w:rPr>
-          <w:rFonts w:ascii="Arial" w:eastAsia="Nanum Myeongjo" w:hAnsi="Arial" w:cs="Arial"/>
+          <w:rFonts w:ascii="Arial" w:eastAsia="NanumMyeongjo" w:hAnsi="Arial" w:cs="Arial"/>
           <w:sz w:val="22"/>
           <w:szCs w:val="22"/>
         </w:rPr>
@@ -552,7 +556,7 @@
       </w:r>
       <w:r>
         <w:rPr>
-          <w:rFonts w:ascii="Arial" w:eastAsia="Nanum Myeongjo" w:hAnsi="Arial" w:cs="Arial"/>
+          <w:rFonts w:ascii="Arial" w:eastAsia="NanumMyeongjo" w:hAnsi="Arial" w:cs="Arial"/>
           <w:sz w:val="22"/>
           <w:szCs w:val="22"/>
         </w:rPr>
@@ -560,7 +564,7 @@
       </w:r>
       <w:r>
         <w:rPr>
-          <w:rFonts w:ascii="Arial" w:eastAsia="Nanum Myeongjo" w:hAnsi="Arial" w:cs="Arial"/>
+          <w:rFonts w:ascii="Arial" w:eastAsia="NanumMyeongjo" w:hAnsi="Arial" w:cs="Arial"/>
           <w:sz w:val="22"/>
           <w:szCs w:val="22"/>
         </w:rPr>
@@ -579,16 +583,16 @@
         </w:tabs>
         <w:ind w:leftChars="0" w:left="284" w:hanging="142"/>
         <w:rPr>
-          <w:rFonts w:ascii="Arial" w:eastAsia="Nanum Myeongjo" w:hAnsi="Arial" w:cs="Arial"/>
-          <w:b/>
-          <w:bCs/>
-          <w:sz w:val="22"/>
-          <w:szCs w:val="22"/>
-        </w:rPr>
-      </w:pPr>
-      <w:r>
-        <w:rPr>
-          <w:rFonts w:ascii="Arial" w:eastAsia="Nanum Myeongjo" w:hAnsi="Arial" w:cs="Arial"/>
+          <w:rFonts w:ascii="Arial" w:eastAsia="NanumMyeongjo" w:hAnsi="Arial" w:cs="Arial"/>
+          <w:b/>
+          <w:bCs/>
+          <w:sz w:val="22"/>
+          <w:szCs w:val="22"/>
+        </w:rPr>
+      </w:pPr>
+      <w:r>
+        <w:rPr>
+          <w:rFonts w:ascii="Arial" w:eastAsia="NanumMyeongjo" w:hAnsi="Arial" w:cs="Arial"/>
           <w:sz w:val="22"/>
           <w:szCs w:val="22"/>
         </w:rPr>
@@ -596,7 +600,7 @@
       </w:r>
       <w:r>
         <w:rPr>
-          <w:rFonts w:ascii="Arial" w:eastAsia="Nanum Myeongjo" w:hAnsi="Arial" w:cs="Arial"/>
+          <w:rFonts w:ascii="Arial" w:eastAsia="NanumMyeongjo" w:hAnsi="Arial" w:cs="Arial"/>
           <w:sz w:val="22"/>
           <w:szCs w:val="22"/>
         </w:rPr>
@@ -615,14 +619,14 @@
         </w:tabs>
         <w:ind w:leftChars="0" w:left="284" w:hanging="142"/>
         <w:rPr>
-          <w:rFonts w:ascii="Arial" w:eastAsia="Nanum Myeongjo" w:hAnsi="Arial" w:cs="Arial"/>
-          <w:sz w:val="22"/>
-          <w:szCs w:val="22"/>
-        </w:rPr>
-      </w:pPr>
-      <w:r>
-        <w:rPr>
-          <w:rFonts w:ascii="Arial" w:eastAsia="Nanum Myeongjo" w:hAnsi="Arial" w:cs="Arial"/>
+          <w:rFonts w:ascii="Arial" w:eastAsia="NanumMyeongjo" w:hAnsi="Arial" w:cs="Arial"/>
+          <w:sz w:val="22"/>
+          <w:szCs w:val="22"/>
+        </w:rPr>
+      </w:pPr>
+      <w:r>
+        <w:rPr>
+          <w:rFonts w:ascii="Arial" w:eastAsia="NanumMyeongjo" w:hAnsi="Arial" w:cs="Arial"/>
           <w:sz w:val="22"/>
           <w:szCs w:val="22"/>
         </w:rPr>
@@ -630,7 +634,7 @@
       </w:r>
       <w:r>
         <w:rPr>
-          <w:rFonts w:ascii="Arial" w:eastAsia="Nanum Myeongjo" w:hAnsi="Arial" w:cs="Arial"/>
+          <w:rFonts w:ascii="Arial" w:eastAsia="NanumMyeongjo" w:hAnsi="Arial" w:cs="Arial"/>
           <w:sz w:val="22"/>
           <w:szCs w:val="22"/>
         </w:rPr>
@@ -638,7 +642,7 @@
       </w:r>
       <w:r>
         <w:rPr>
-          <w:rFonts w:ascii="Arial" w:eastAsia="Nanum Myeongjo" w:hAnsi="Arial" w:cs="Arial"/>
+          <w:rFonts w:ascii="Arial" w:eastAsia="NanumMyeongjo" w:hAnsi="Arial" w:cs="Arial"/>
           <w:sz w:val="22"/>
           <w:szCs w:val="22"/>
         </w:rPr>
@@ -657,14 +661,14 @@
         </w:tabs>
         <w:ind w:leftChars="0" w:left="284" w:hanging="142"/>
         <w:rPr>
-          <w:rFonts w:ascii="Arial" w:eastAsia="Nanum Myeongjo" w:hAnsi="Arial" w:cs="Arial"/>
-          <w:sz w:val="22"/>
-          <w:szCs w:val="22"/>
-        </w:rPr>
-      </w:pPr>
-      <w:r>
-        <w:rPr>
-          <w:rFonts w:ascii="Arial" w:eastAsia="Nanum Myeongjo" w:hAnsi="Arial" w:cs="Arial"/>
+          <w:rFonts w:ascii="Arial" w:eastAsia="NanumMyeongjo" w:hAnsi="Arial" w:cs="Arial"/>
+          <w:sz w:val="22"/>
+          <w:szCs w:val="22"/>
+        </w:rPr>
+      </w:pPr>
+      <w:r>
+        <w:rPr>
+          <w:rFonts w:ascii="Arial" w:eastAsia="NanumMyeongjo" w:hAnsi="Arial" w:cs="Arial"/>
           <w:sz w:val="22"/>
           <w:szCs w:val="22"/>
         </w:rPr>
@@ -683,14 +687,14 @@
         </w:tabs>
         <w:ind w:leftChars="0" w:left="284" w:hanging="142"/>
         <w:rPr>
-          <w:rFonts w:ascii="Arial" w:eastAsia="Nanum Myeongjo" w:hAnsi="Arial" w:cs="Arial"/>
-          <w:sz w:val="22"/>
-          <w:szCs w:val="22"/>
-        </w:rPr>
-      </w:pPr>
-      <w:r>
-        <w:rPr>
-          <w:rFonts w:ascii="Arial" w:eastAsia="Nanum Myeongjo" w:hAnsi="Arial" w:cs="Arial"/>
+          <w:rFonts w:ascii="Arial" w:eastAsia="NanumMyeongjo" w:hAnsi="Arial" w:cs="Arial"/>
+          <w:sz w:val="22"/>
+          <w:szCs w:val="22"/>
+        </w:rPr>
+      </w:pPr>
+      <w:r>
+        <w:rPr>
+          <w:rFonts w:ascii="Arial" w:eastAsia="NanumMyeongjo" w:hAnsi="Arial" w:cs="Arial"/>
           <w:sz w:val="22"/>
           <w:szCs w:val="22"/>
         </w:rPr>
@@ -698,7 +702,7 @@
       </w:r>
       <w:r>
         <w:rPr>
-          <w:rFonts w:ascii="Arial" w:eastAsia="Nanum Myeongjo" w:hAnsi="Arial" w:cs="Arial"/>
+          <w:rFonts w:ascii="Arial" w:eastAsia="NanumMyeongjo" w:hAnsi="Arial" w:cs="Arial"/>
           <w:sz w:val="22"/>
           <w:szCs w:val="22"/>
         </w:rPr>
@@ -706,7 +710,7 @@
       </w:r>
       <w:r>
         <w:rPr>
-          <w:rFonts w:ascii="Arial" w:eastAsia="Nanum Myeongjo" w:hAnsi="Arial" w:cs="Arial"/>
+          <w:rFonts w:ascii="Arial" w:eastAsia="NanumMyeongjo" w:hAnsi="Arial" w:cs="Arial"/>
           <w:sz w:val="22"/>
           <w:szCs w:val="22"/>
         </w:rPr>
@@ -721,14 +725,14 @@
         </w:tabs>
         <w:ind w:leftChars="0" w:left="0"/>
         <w:rPr>
-          <w:rFonts w:ascii="Arial" w:eastAsia="Nanum Myeongjo" w:hAnsi="Arial" w:cs="Arial"/>
-          <w:sz w:val="22"/>
-          <w:szCs w:val="22"/>
-        </w:rPr>
-      </w:pPr>
-      <w:r>
-        <w:rPr>
-          <w:rFonts w:ascii="Arial" w:eastAsia="Nanum Myeongjo" w:hAnsi="Arial" w:cs="Arial"/>
+          <w:rFonts w:ascii="Arial" w:eastAsia="NanumMyeongjo" w:hAnsi="Arial" w:cs="Arial"/>
+          <w:sz w:val="22"/>
+          <w:szCs w:val="22"/>
+        </w:rPr>
+      </w:pPr>
+      <w:r>
+        <w:rPr>
+          <w:rFonts w:ascii="Arial" w:eastAsia="NanumMyeongjo" w:hAnsi="Arial" w:cs="Arial"/>
           <w:noProof/>
           <w:sz w:val="22"/>
           <w:szCs w:val="22"/>
@@ -742,14 +746,15 @@
       <w:pPr>
         <w:ind w:leftChars="59" w:left="142"/>
         <w:rPr>
-          <w:rFonts w:ascii="Arial" w:eastAsia="Nanum Myeongjo" w:hAnsi="Arial" w:cs="Arial"/>
-          <w:sz w:val="22"/>
-          <w:szCs w:val="22"/>
-        </w:rPr>
-      </w:pPr>
-      <w:r>
-        <w:rPr>
-          <w:rFonts w:ascii="Arial" w:eastAsia="Nanum Myeongjo" w:hAnsi="Arial" w:cs="Arial"/>
+          <w:rFonts w:ascii="Arial" w:eastAsia="NanumMyeongjo" w:hAnsi="Arial" w:cs="Arial"/>
+          <w:sz w:val="22"/>
+          <w:szCs w:val="22"/>
+        </w:rPr>
+      </w:pPr>
+      <w:proofErr w:type="spellStart"/>
+      <w:r>
+        <w:rPr>
+          <w:rFonts w:ascii="Arial" w:eastAsia="NanumMyeongjo" w:hAnsi="Arial" w:cs="Arial"/>
           <w:b/>
           <w:bCs/>
           <w:sz w:val="22"/>
@@ -757,9 +762,10 @@
         </w:rPr>
         <w:t>Konkuk</w:t>
       </w:r>
-      <w:r>
-        <w:rPr>
-          <w:rFonts w:ascii="Arial" w:eastAsia="Nanum Myeongjo" w:hAnsi="Arial" w:cs="Arial"/>
+      <w:proofErr w:type="spellEnd"/>
+      <w:r>
+        <w:rPr>
+          <w:rFonts w:ascii="Arial" w:eastAsia="NanumMyeongjo" w:hAnsi="Arial" w:cs="Arial"/>
           <w:b/>
           <w:bCs/>
           <w:sz w:val="22"/>
@@ -769,7 +775,7 @@
       </w:r>
       <w:r>
         <w:rPr>
-          <w:rFonts w:ascii="Arial" w:eastAsia="Nanum Myeongjo" w:hAnsi="Arial" w:cs="Arial"/>
+          <w:rFonts w:ascii="Arial" w:eastAsia="NanumMyeongjo" w:hAnsi="Arial" w:cs="Arial"/>
           <w:b/>
           <w:bCs/>
           <w:sz w:val="22"/>
@@ -779,7 +785,7 @@
       </w:r>
       <w:r>
         <w:rPr>
-          <w:rFonts w:ascii="Arial" w:eastAsia="Nanum Myeongjo" w:hAnsi="Arial" w:cs="Arial"/>
+          <w:rFonts w:ascii="Arial" w:eastAsia="NanumMyeongjo" w:hAnsi="Arial" w:cs="Arial"/>
           <w:b/>
           <w:bCs/>
           <w:sz w:val="22"/>
@@ -789,7 +795,7 @@
       </w:r>
       <w:r>
         <w:rPr>
-          <w:rFonts w:ascii="Arial" w:eastAsia="Nanum Myeongjo" w:hAnsi="Arial" w:cs="Arial"/>
+          <w:rFonts w:ascii="Arial" w:eastAsia="NanumMyeongjo" w:hAnsi="Arial" w:cs="Arial"/>
           <w:sz w:val="22"/>
           <w:szCs w:val="22"/>
         </w:rPr>
@@ -797,55 +803,55 @@
       </w:r>
       <w:r>
         <w:rPr>
-          <w:rFonts w:ascii="Arial" w:eastAsia="Nanum Myeongjo" w:hAnsi="Arial" w:cs="Arial"/>
-          <w:sz w:val="22"/>
-          <w:szCs w:val="22"/>
-        </w:rPr>
-        <w:tab/>
-      </w:r>
-      <w:r>
-        <w:rPr>
-          <w:rFonts w:ascii="Arial" w:eastAsia="Nanum Myeongjo" w:hAnsi="Arial" w:cs="Arial"/>
-          <w:sz w:val="22"/>
-          <w:szCs w:val="22"/>
-        </w:rPr>
-        <w:tab/>
-      </w:r>
-      <w:r>
-        <w:rPr>
-          <w:rFonts w:ascii="Arial" w:eastAsia="Nanum Myeongjo" w:hAnsi="Arial" w:cs="Arial"/>
-          <w:sz w:val="22"/>
-          <w:szCs w:val="22"/>
-        </w:rPr>
-        <w:tab/>
-      </w:r>
-      <w:r>
-        <w:rPr>
-          <w:rFonts w:ascii="Arial" w:eastAsia="Nanum Myeongjo" w:hAnsi="Arial" w:cs="Arial"/>
-          <w:sz w:val="22"/>
-          <w:szCs w:val="22"/>
-        </w:rPr>
-        <w:tab/>
-      </w:r>
-      <w:r>
-        <w:rPr>
-          <w:rFonts w:ascii="Arial" w:eastAsia="Nanum Myeongjo" w:hAnsi="Arial" w:cs="Arial"/>
-          <w:sz w:val="22"/>
-          <w:szCs w:val="22"/>
-        </w:rPr>
-        <w:tab/>
-      </w:r>
-      <w:r>
-        <w:rPr>
-          <w:rFonts w:ascii="Arial" w:eastAsia="Nanum Myeongjo" w:hAnsi="Arial" w:cs="Arial"/>
-          <w:sz w:val="22"/>
-          <w:szCs w:val="22"/>
-        </w:rPr>
-        <w:tab/>
-      </w:r>
-      <w:r>
-        <w:rPr>
-          <w:rFonts w:ascii="Arial" w:eastAsia="Nanum Myeongjo" w:hAnsi="Arial" w:cs="Arial"/>
+          <w:rFonts w:ascii="Arial" w:eastAsia="NanumMyeongjo" w:hAnsi="Arial" w:cs="Arial"/>
+          <w:sz w:val="22"/>
+          <w:szCs w:val="22"/>
+        </w:rPr>
+        <w:tab/>
+      </w:r>
+      <w:r>
+        <w:rPr>
+          <w:rFonts w:ascii="Arial" w:eastAsia="NanumMyeongjo" w:hAnsi="Arial" w:cs="Arial"/>
+          <w:sz w:val="22"/>
+          <w:szCs w:val="22"/>
+        </w:rPr>
+        <w:tab/>
+      </w:r>
+      <w:r>
+        <w:rPr>
+          <w:rFonts w:ascii="Arial" w:eastAsia="NanumMyeongjo" w:hAnsi="Arial" w:cs="Arial"/>
+          <w:sz w:val="22"/>
+          <w:szCs w:val="22"/>
+        </w:rPr>
+        <w:tab/>
+      </w:r>
+      <w:r>
+        <w:rPr>
+          <w:rFonts w:ascii="Arial" w:eastAsia="NanumMyeongjo" w:hAnsi="Arial" w:cs="Arial"/>
+          <w:sz w:val="22"/>
+          <w:szCs w:val="22"/>
+        </w:rPr>
+        <w:tab/>
+      </w:r>
+      <w:r>
+        <w:rPr>
+          <w:rFonts w:ascii="Arial" w:eastAsia="NanumMyeongjo" w:hAnsi="Arial" w:cs="Arial"/>
+          <w:sz w:val="22"/>
+          <w:szCs w:val="22"/>
+        </w:rPr>
+        <w:tab/>
+      </w:r>
+      <w:r>
+        <w:rPr>
+          <w:rFonts w:ascii="Arial" w:eastAsia="NanumMyeongjo" w:hAnsi="Arial" w:cs="Arial"/>
+          <w:sz w:val="22"/>
+          <w:szCs w:val="22"/>
+        </w:rPr>
+        <w:t xml:space="preserve">       </w:t>
+      </w:r>
+      <w:r>
+        <w:rPr>
+          <w:rFonts w:ascii="Arial" w:eastAsia="NanumMyeongjo" w:hAnsi="Arial" w:cs="Arial"/>
           <w:sz w:val="22"/>
           <w:szCs w:val="22"/>
         </w:rPr>
@@ -853,7 +859,7 @@
       </w:r>
       <w:r>
         <w:rPr>
-          <w:rFonts w:ascii="Arial" w:eastAsia="Nanum Myeongjo" w:hAnsi="Arial" w:cs="Arial"/>
+          <w:rFonts w:ascii="Arial" w:eastAsia="NanumMyeongjo" w:hAnsi="Arial" w:cs="Arial"/>
           <w:sz w:val="22"/>
           <w:szCs w:val="22"/>
         </w:rPr>
@@ -861,7 +867,7 @@
       </w:r>
       <w:r>
         <w:rPr>
-          <w:rFonts w:ascii="Arial" w:eastAsia="Nanum Myeongjo" w:hAnsi="Arial" w:cs="Arial"/>
+          <w:rFonts w:ascii="Arial" w:eastAsia="NanumMyeongjo" w:hAnsi="Arial" w:cs="Arial"/>
           <w:sz w:val="22"/>
           <w:szCs w:val="22"/>
         </w:rPr>
@@ -869,7 +875,7 @@
       </w:r>
       <w:r>
         <w:rPr>
-          <w:rFonts w:ascii="Arial" w:eastAsia="Nanum Myeongjo" w:hAnsi="Arial" w:cs="Arial"/>
+          <w:rFonts w:ascii="Arial" w:eastAsia="NanumMyeongjo" w:hAnsi="Arial" w:cs="Arial"/>
           <w:sz w:val="22"/>
           <w:szCs w:val="22"/>
         </w:rPr>
@@ -877,7 +883,7 @@
       </w:r>
       <w:r>
         <w:rPr>
-          <w:rFonts w:ascii="Arial" w:eastAsia="Nanum Myeongjo" w:hAnsi="Arial" w:cs="Arial"/>
+          <w:rFonts w:ascii="Arial" w:eastAsia="NanumMyeongjo" w:hAnsi="Arial" w:cs="Arial"/>
           <w:sz w:val="22"/>
           <w:szCs w:val="22"/>
         </w:rPr>
@@ -885,7 +891,7 @@
       </w:r>
       <w:r>
         <w:rPr>
-          <w:rFonts w:ascii="Arial" w:eastAsia="Nanum Myeongjo" w:hAnsi="Arial" w:cs="Arial"/>
+          <w:rFonts w:ascii="Arial" w:eastAsia="NanumMyeongjo" w:hAnsi="Arial" w:cs="Arial"/>
           <w:sz w:val="22"/>
           <w:szCs w:val="22"/>
         </w:rPr>
@@ -893,7 +899,7 @@
       </w:r>
       <w:r>
         <w:rPr>
-          <w:rFonts w:ascii="Arial" w:eastAsia="Nanum Myeongjo" w:hAnsi="Arial" w:cs="Arial"/>
+          <w:rFonts w:ascii="Arial" w:eastAsia="NanumMyeongjo" w:hAnsi="Arial" w:cs="Arial"/>
           <w:sz w:val="22"/>
           <w:szCs w:val="22"/>
         </w:rPr>
@@ -914,16 +920,16 @@
         </w:tabs>
         <w:ind w:leftChars="0" w:left="567" w:hanging="425"/>
         <w:rPr>
-          <w:rFonts w:ascii="Arial" w:eastAsia="Nanum Myeongjo" w:hAnsi="Arial" w:cs="Arial"/>
-          <w:b/>
-          <w:bCs/>
-          <w:sz w:val="22"/>
-          <w:szCs w:val="22"/>
-        </w:rPr>
-      </w:pPr>
-      <w:r>
-        <w:rPr>
-          <w:rFonts w:ascii="Arial" w:eastAsia="Nanum Myeongjo" w:hAnsi="Arial" w:cs="Arial"/>
+          <w:rFonts w:ascii="Arial" w:eastAsia="NanumMyeongjo" w:hAnsi="Arial" w:cs="Arial"/>
+          <w:b/>
+          <w:bCs/>
+          <w:sz w:val="22"/>
+          <w:szCs w:val="22"/>
+        </w:rPr>
+      </w:pPr>
+      <w:r>
+        <w:rPr>
+          <w:rFonts w:ascii="Arial" w:eastAsia="NanumMyeongjo" w:hAnsi="Arial" w:cs="Arial"/>
           <w:sz w:val="22"/>
           <w:szCs w:val="32"/>
         </w:rPr>
@@ -931,7 +937,7 @@
       </w:r>
       <w:r>
         <w:rPr>
-          <w:rFonts w:ascii="Arial" w:eastAsia="Nanum Myeongjo" w:hAnsi="Arial" w:cs="Arial"/>
+          <w:rFonts w:ascii="Arial" w:eastAsia="NanumMyeongjo" w:hAnsi="Arial" w:cs="Arial"/>
           <w:sz w:val="22"/>
           <w:szCs w:val="32"/>
         </w:rPr>
@@ -939,7 +945,7 @@
       </w:r>
       <w:r>
         <w:rPr>
-          <w:rFonts w:ascii="Arial" w:eastAsia="Nanum Myeongjo" w:hAnsi="Arial" w:cs="Arial"/>
+          <w:rFonts w:ascii="Arial" w:eastAsia="NanumMyeongjo" w:hAnsi="Arial" w:cs="Arial"/>
           <w:sz w:val="22"/>
           <w:szCs w:val="32"/>
         </w:rPr>
@@ -947,7 +953,7 @@
       </w:r>
       <w:r>
         <w:rPr>
-          <w:rFonts w:ascii="Arial" w:eastAsia="Nanum Myeongjo" w:hAnsi="Arial" w:cs="Arial"/>
+          <w:rFonts w:ascii="Arial" w:eastAsia="NanumMyeongjo" w:hAnsi="Arial" w:cs="Arial"/>
           <w:sz w:val="22"/>
           <w:szCs w:val="22"/>
         </w:rPr>
@@ -968,14 +974,14 @@
         </w:tabs>
         <w:ind w:leftChars="0" w:left="567" w:hanging="425"/>
         <w:rPr>
-          <w:rFonts w:ascii="Arial" w:eastAsia="Nanum Myeongjo" w:hAnsi="Arial" w:cs="Arial"/>
-          <w:sz w:val="22"/>
-          <w:szCs w:val="22"/>
-        </w:rPr>
-      </w:pPr>
-      <w:r>
-        <w:rPr>
-          <w:rFonts w:ascii="Arial" w:eastAsia="Nanum Myeongjo" w:hAnsi="Arial" w:cs="Arial"/>
+          <w:rFonts w:ascii="Arial" w:eastAsia="NanumMyeongjo" w:hAnsi="Arial" w:cs="Arial"/>
+          <w:sz w:val="22"/>
+          <w:szCs w:val="22"/>
+        </w:rPr>
+      </w:pPr>
+      <w:r>
+        <w:rPr>
+          <w:rFonts w:ascii="Arial" w:eastAsia="NanumMyeongjo" w:hAnsi="Arial" w:cs="Arial"/>
           <w:sz w:val="22"/>
           <w:szCs w:val="22"/>
         </w:rPr>
@@ -983,7 +989,7 @@
       </w:r>
       <w:r>
         <w:rPr>
-          <w:rFonts w:ascii="Arial" w:eastAsia="Nanum Myeongjo" w:hAnsi="Arial" w:cs="Arial"/>
+          <w:rFonts w:ascii="Arial" w:eastAsia="NanumMyeongjo" w:hAnsi="Arial" w:cs="Arial"/>
           <w:sz w:val="22"/>
           <w:szCs w:val="22"/>
         </w:rPr>
@@ -991,7 +997,7 @@
       </w:r>
       <w:r>
         <w:rPr>
-          <w:rFonts w:ascii="Arial" w:eastAsia="Nanum Myeongjo" w:hAnsi="Arial" w:cs="Arial"/>
+          <w:rFonts w:ascii="Arial" w:eastAsia="NanumMyeongjo" w:hAnsi="Arial" w:cs="Arial"/>
           <w:sz w:val="22"/>
           <w:szCs w:val="22"/>
         </w:rPr>
@@ -999,7 +1005,7 @@
       </w:r>
       <w:r>
         <w:rPr>
-          <w:rFonts w:ascii="Arial" w:eastAsia="Nanum Myeongjo" w:hAnsi="Arial" w:cs="Arial"/>
+          <w:rFonts w:ascii="Arial" w:eastAsia="NanumMyeongjo" w:hAnsi="Arial" w:cs="Arial"/>
           <w:sz w:val="22"/>
           <w:szCs w:val="22"/>
         </w:rPr>
@@ -1007,7 +1013,7 @@
       </w:r>
       <w:r>
         <w:rPr>
-          <w:rFonts w:ascii="Arial" w:eastAsia="Nanum Myeongjo" w:hAnsi="Arial" w:cs="Arial"/>
+          <w:rFonts w:ascii="Arial" w:eastAsia="NanumMyeongjo" w:hAnsi="Arial" w:cs="Arial"/>
           <w:sz w:val="22"/>
           <w:szCs w:val="22"/>
         </w:rPr>
@@ -1026,14 +1032,14 @@
         </w:tabs>
         <w:ind w:leftChars="0" w:left="284" w:hanging="142"/>
         <w:rPr>
-          <w:rFonts w:ascii="Arial" w:eastAsia="Nanum Myeongjo" w:hAnsi="Arial" w:cs="Arial"/>
-          <w:sz w:val="22"/>
-          <w:szCs w:val="22"/>
-        </w:rPr>
-      </w:pPr>
-      <w:r>
-        <w:rPr>
-          <w:rFonts w:ascii="Arial" w:eastAsia="Nanum Myeongjo" w:hAnsi="Arial" w:cs="Arial"/>
+          <w:rFonts w:ascii="Arial" w:eastAsia="NanumMyeongjo" w:hAnsi="Arial" w:cs="Arial"/>
+          <w:sz w:val="22"/>
+          <w:szCs w:val="22"/>
+        </w:rPr>
+      </w:pPr>
+      <w:r>
+        <w:rPr>
+          <w:rFonts w:ascii="Arial" w:eastAsia="NanumMyeongjo" w:hAnsi="Arial" w:cs="Arial"/>
           <w:sz w:val="22"/>
           <w:szCs w:val="22"/>
         </w:rPr>
@@ -1055,14 +1061,14 @@
         </w:tabs>
         <w:ind w:leftChars="0" w:left="567" w:hanging="425"/>
         <w:rPr>
-          <w:rFonts w:ascii="Arial" w:eastAsia="Nanum Myeongjo" w:hAnsi="Arial" w:cs="Arial"/>
-          <w:sz w:val="22"/>
-          <w:szCs w:val="22"/>
-        </w:rPr>
-      </w:pPr>
-      <w:r>
-        <w:rPr>
-          <w:rFonts w:ascii="Arial" w:eastAsia="Nanum Myeongjo" w:hAnsi="Arial" w:cs="Arial"/>
+          <w:rFonts w:ascii="Arial" w:eastAsia="NanumMyeongjo" w:hAnsi="Arial" w:cs="Arial"/>
+          <w:sz w:val="22"/>
+          <w:szCs w:val="22"/>
+        </w:rPr>
+      </w:pPr>
+      <w:r>
+        <w:rPr>
+          <w:rFonts w:ascii="Arial" w:eastAsia="NanumMyeongjo" w:hAnsi="Arial" w:cs="Arial"/>
           <w:sz w:val="22"/>
           <w:szCs w:val="22"/>
         </w:rPr>
@@ -1070,7 +1076,7 @@
       </w:r>
       <w:r>
         <w:rPr>
-          <w:rFonts w:ascii="Arial" w:eastAsia="Nanum Myeongjo" w:hAnsi="Arial" w:cs="Arial"/>
+          <w:rFonts w:ascii="Arial" w:eastAsia="NanumMyeongjo" w:hAnsi="Arial" w:cs="Arial"/>
           <w:sz w:val="22"/>
           <w:szCs w:val="22"/>
         </w:rPr>
@@ -1086,7 +1092,7 @@
           <w:tab w:val="left" w:pos="1134"/>
         </w:tabs>
         <w:rPr>
-          <w:rFonts w:ascii="Arial" w:eastAsia="Nanum Myeongjo" w:hAnsi="Arial" w:cs="Arial"/>
+          <w:rFonts w:ascii="Arial" w:eastAsia="NanumMyeongjo" w:hAnsi="Arial" w:cs="Arial"/>
           <w:sz w:val="22"/>
           <w:szCs w:val="22"/>
         </w:rPr>
@@ -1121,85 +1127,25 @@
         <w:ind w:firstLineChars="64" w:firstLine="141"/>
         <w:rPr>
           <w:rFonts w:ascii="Arial" w:eastAsia="AppleGothic" w:hAnsi="Arial" w:cs="Arial"/>
-          <w:sz w:val="22"/>
-          <w:szCs w:val="22"/>
-        </w:rPr>
-      </w:pPr>
-      <w:r>
-        <w:rPr>
-          <w:rFonts w:ascii="Arial" w:eastAsia="AppleGothic" w:hAnsi="Arial" w:cs="Arial"/>
-          <w:b/>
-          <w:bCs/>
-          <w:sz w:val="22"/>
-          <w:szCs w:val="22"/>
-        </w:rPr>
-        <w:t>LG Electronics</w:t>
-      </w:r>
-      <w:r>
-        <w:rPr>
-          <w:rFonts w:ascii="Arial" w:eastAsia="AppleGothic" w:hAnsi="Arial" w:cs="Arial"/>
-          <w:b/>
-          <w:bCs/>
-          <w:sz w:val="22"/>
-          <w:szCs w:val="22"/>
-        </w:rPr>
-        <w:tab/>
-      </w:r>
-      <w:r>
-        <w:rPr>
-          <w:rFonts w:ascii="Arial" w:eastAsia="AppleGothic" w:hAnsi="Arial" w:cs="Arial"/>
-          <w:b/>
-          <w:bCs/>
-          <w:sz w:val="22"/>
-          <w:szCs w:val="22"/>
-        </w:rPr>
-        <w:tab/>
-      </w:r>
-      <w:r>
-        <w:rPr>
-          <w:rFonts w:ascii="Arial" w:eastAsia="AppleGothic" w:hAnsi="Arial" w:cs="Arial"/>
-          <w:b/>
-          <w:bCs/>
-          <w:sz w:val="22"/>
-          <w:szCs w:val="22"/>
-        </w:rPr>
-        <w:tab/>
-      </w:r>
-      <w:r>
-        <w:rPr>
-          <w:rFonts w:ascii="Arial" w:eastAsia="AppleGothic" w:hAnsi="Arial" w:cs="Arial"/>
-          <w:b/>
-          <w:bCs/>
-          <w:sz w:val="22"/>
-          <w:szCs w:val="22"/>
-        </w:rPr>
-        <w:tab/>
-      </w:r>
-      <w:r>
-        <w:rPr>
-          <w:rFonts w:ascii="Arial" w:eastAsia="AppleGothic" w:hAnsi="Arial" w:cs="Arial"/>
-          <w:b/>
-          <w:bCs/>
-          <w:sz w:val="22"/>
-          <w:szCs w:val="22"/>
-        </w:rPr>
-        <w:tab/>
-      </w:r>
-      <w:r>
-        <w:rPr>
-          <w:rFonts w:ascii="Arial" w:eastAsia="AppleGothic" w:hAnsi="Arial" w:cs="Arial"/>
-          <w:b/>
-          <w:bCs/>
-          <w:sz w:val="22"/>
-          <w:szCs w:val="22"/>
-        </w:rPr>
-        <w:tab/>
-      </w:r>
-      <w:r>
-        <w:rPr>
-          <w:rFonts w:ascii="Arial" w:eastAsia="AppleGothic" w:hAnsi="Arial" w:cs="Arial"/>
-          <w:b/>
-          <w:bCs/>
+          <w:b/>
+          <w:bCs/>
+          <w:sz w:val="22"/>
+          <w:szCs w:val="22"/>
+        </w:rPr>
+      </w:pPr>
+      <w:r>
+        <w:rPr>
+          <w:rFonts w:ascii="Arial" w:eastAsia="AppleGothic" w:hAnsi="Arial" w:cs="Arial"/>
+          <w:b/>
+          <w:bCs/>
+          <w:sz w:val="22"/>
+          <w:szCs w:val="22"/>
+        </w:rPr>
+        <w:t>NAVER</w:t>
+      </w:r>
+      <w:r>
+        <w:rPr>
+          <w:rFonts w:ascii="Arial" w:eastAsia="AppleGothic" w:hAnsi="Arial" w:cs="Arial"/>
           <w:sz w:val="22"/>
           <w:szCs w:val="22"/>
         </w:rPr>
@@ -1211,6 +1157,70 @@
           <w:sz w:val="22"/>
           <w:szCs w:val="22"/>
         </w:rPr>
+        <w:tab/>
+      </w:r>
+      <w:r>
+        <w:rPr>
+          <w:rFonts w:ascii="Arial" w:eastAsia="AppleGothic" w:hAnsi="Arial" w:cs="Arial"/>
+          <w:sz w:val="22"/>
+          <w:szCs w:val="22"/>
+        </w:rPr>
+        <w:tab/>
+      </w:r>
+      <w:r>
+        <w:rPr>
+          <w:rFonts w:ascii="Arial" w:eastAsia="AppleGothic" w:hAnsi="Arial" w:cs="Arial"/>
+          <w:sz w:val="22"/>
+          <w:szCs w:val="22"/>
+        </w:rPr>
+        <w:tab/>
+      </w:r>
+      <w:r>
+        <w:rPr>
+          <w:rFonts w:ascii="Arial" w:eastAsia="AppleGothic" w:hAnsi="Arial" w:cs="Arial"/>
+          <w:sz w:val="22"/>
+          <w:szCs w:val="22"/>
+        </w:rPr>
+        <w:tab/>
+      </w:r>
+      <w:r>
+        <w:rPr>
+          <w:rFonts w:ascii="Arial" w:eastAsia="AppleGothic" w:hAnsi="Arial" w:cs="Arial"/>
+          <w:sz w:val="22"/>
+          <w:szCs w:val="22"/>
+        </w:rPr>
+        <w:tab/>
+      </w:r>
+      <w:r>
+        <w:rPr>
+          <w:rFonts w:ascii="Arial" w:eastAsia="AppleGothic" w:hAnsi="Arial" w:cs="Arial"/>
+          <w:sz w:val="22"/>
+          <w:szCs w:val="22"/>
+        </w:rPr>
+        <w:tab/>
+      </w:r>
+      <w:r>
+        <w:rPr>
+          <w:rFonts w:ascii="Arial" w:eastAsia="AppleGothic" w:hAnsi="Arial" w:cs="Arial"/>
+          <w:sz w:val="22"/>
+          <w:szCs w:val="22"/>
+        </w:rPr>
+        <w:tab/>
+      </w:r>
+      <w:r>
+        <w:rPr>
+          <w:rFonts w:ascii="Arial" w:eastAsia="AppleGothic" w:hAnsi="Arial" w:cs="Arial"/>
+          <w:sz w:val="22"/>
+          <w:szCs w:val="22"/>
+        </w:rPr>
+        <w:t xml:space="preserve"> </w:t>
+      </w:r>
+      <w:r>
+        <w:rPr>
+          <w:rFonts w:ascii="Arial" w:eastAsia="AppleGothic" w:hAnsi="Arial" w:cs="Arial"/>
+          <w:sz w:val="22"/>
+          <w:szCs w:val="22"/>
+        </w:rPr>
         <w:t>Seoul</w:t>
       </w:r>
       <w:r>
@@ -1231,11 +1241,51 @@
       </w:r>
       <w:r>
         <w:rPr>
-          <w:rFonts w:ascii="Arial" w:eastAsia="Nanum Myeongjo" w:hAnsi="Arial" w:cs="Arial"/>
-          <w:sz w:val="22"/>
-          <w:szCs w:val="22"/>
-        </w:rPr>
-        <w:t xml:space="preserve">Aug 2018 – </w:t>
+          <w:rFonts w:ascii="Arial" w:eastAsia="NanumMyeongjo" w:hAnsi="Arial" w:cs="Arial"/>
+          <w:sz w:val="22"/>
+          <w:szCs w:val="22"/>
+        </w:rPr>
+        <w:t>Mar</w:t>
+      </w:r>
+      <w:r>
+        <w:rPr>
+          <w:rFonts w:ascii="Arial" w:eastAsia="NanumMyeongjo" w:hAnsi="Arial" w:cs="Arial"/>
+          <w:sz w:val="22"/>
+          <w:szCs w:val="22"/>
+        </w:rPr>
+        <w:t xml:space="preserve"> 20</w:t>
+      </w:r>
+      <w:r>
+        <w:rPr>
+          <w:rFonts w:ascii="Arial" w:eastAsia="NanumMyeongjo" w:hAnsi="Arial" w:cs="Arial"/>
+          <w:sz w:val="22"/>
+          <w:szCs w:val="22"/>
+        </w:rPr>
+        <w:t>20</w:t>
+      </w:r>
+      <w:r>
+        <w:rPr>
+          <w:rFonts w:ascii="Arial" w:eastAsia="NanumMyeongjo" w:hAnsi="Arial" w:cs="Arial"/>
+          <w:sz w:val="22"/>
+          <w:szCs w:val="22"/>
+        </w:rPr>
+        <w:t xml:space="preserve"> </w:t>
+      </w:r>
+      <w:r>
+        <w:rPr>
+          <w:rFonts w:ascii="Arial" w:eastAsia="NanumMyeongjo" w:hAnsi="Arial" w:cs="Arial"/>
+          <w:sz w:val="22"/>
+          <w:szCs w:val="22"/>
+        </w:rPr>
+        <w:t>–</w:t>
+      </w:r>
+      <w:r>
+        <w:rPr>
+          <w:rFonts w:ascii="Arial" w:eastAsia="NanumMyeongjo" w:hAnsi="Arial" w:cs="Arial"/>
+          <w:sz w:val="22"/>
+          <w:szCs w:val="22"/>
+        </w:rPr>
+        <w:t xml:space="preserve"> </w:t>
       </w:r>
       <w:r>
         <w:rPr>
@@ -1260,14 +1310,14 @@
         </w:tabs>
         <w:ind w:leftChars="0" w:left="567" w:hanging="425"/>
         <w:rPr>
-          <w:rFonts w:ascii="Arial" w:eastAsia="Nanum Myeongjo" w:hAnsi="Arial" w:cs="Arial"/>
-          <w:sz w:val="22"/>
-          <w:szCs w:val="22"/>
-        </w:rPr>
-      </w:pPr>
-      <w:r>
-        <w:rPr>
-          <w:rFonts w:ascii="Arial" w:eastAsia="Nanum Myeongjo" w:hAnsi="Arial" w:cs="Arial"/>
+          <w:rFonts w:ascii="Arial" w:eastAsia="NanumMyeongjo" w:hAnsi="Arial" w:cs="Arial"/>
+          <w:sz w:val="22"/>
+          <w:szCs w:val="22"/>
+        </w:rPr>
+      </w:pPr>
+      <w:r>
+        <w:rPr>
+          <w:rFonts w:ascii="Arial" w:eastAsia="NanumMyeongjo" w:hAnsi="Arial" w:cs="Arial"/>
           <w:sz w:val="22"/>
           <w:szCs w:val="22"/>
         </w:rPr>
@@ -1288,122 +1338,36 @@
         </w:tabs>
         <w:ind w:leftChars="0" w:left="567" w:hanging="425"/>
         <w:rPr>
-          <w:rFonts w:ascii="Arial" w:eastAsia="Nanum Myeongjo" w:hAnsi="Arial" w:cs="Arial"/>
-          <w:sz w:val="22"/>
-          <w:szCs w:val="22"/>
-        </w:rPr>
-      </w:pPr>
-      <w:r>
-        <w:rPr>
-          <w:rFonts w:ascii="Arial" w:eastAsia="Nanum Myeongjo" w:hAnsi="Arial" w:cs="Arial" w:hint="eastAsia"/>
-          <w:sz w:val="22"/>
-          <w:szCs w:val="22"/>
-        </w:rPr>
-        <w:t>I</w:t>
-      </w:r>
-      <w:r>
-        <w:rPr>
-          <w:rFonts w:ascii="Arial" w:eastAsia="Nanum Myeongjo" w:hAnsi="Arial" w:cs="Arial"/>
-          <w:sz w:val="22"/>
-          <w:szCs w:val="22"/>
-        </w:rPr>
-        <w:t>mplemented</w:t>
-      </w:r>
-      <w:r>
-        <w:rPr>
-          <w:rFonts w:ascii="Arial" w:eastAsia="Nanum Myeongjo" w:hAnsi="Arial" w:cs="Arial"/>
-          <w:sz w:val="22"/>
-          <w:szCs w:val="22"/>
-        </w:rPr>
-        <w:t xml:space="preserve"> </w:t>
-      </w:r>
-      <w:r>
-        <w:rPr>
-          <w:rFonts w:ascii="Arial" w:eastAsia="Nanum Myeongjo" w:hAnsi="Arial" w:cs="Arial"/>
-          <w:sz w:val="22"/>
-          <w:szCs w:val="22"/>
-        </w:rPr>
-        <w:t>module</w:t>
-      </w:r>
-      <w:r>
-        <w:rPr>
-          <w:rFonts w:ascii="Arial" w:eastAsia="Nanum Myeongjo" w:hAnsi="Arial" w:cs="Arial"/>
-          <w:sz w:val="22"/>
-          <w:szCs w:val="22"/>
-        </w:rPr>
-        <w:t>s</w:t>
-      </w:r>
-      <w:r>
-        <w:rPr>
-          <w:rFonts w:ascii="Arial" w:eastAsia="Nanum Myeongjo" w:hAnsi="Arial" w:cs="Arial"/>
-          <w:sz w:val="22"/>
-          <w:szCs w:val="22"/>
-        </w:rPr>
-        <w:t xml:space="preserve"> for quantifying uncertaint</w:t>
-      </w:r>
-      <w:r>
-        <w:rPr>
-          <w:rFonts w:ascii="Arial" w:eastAsia="Nanum Myeongjo" w:hAnsi="Arial" w:cs="Arial"/>
-          <w:sz w:val="22"/>
-          <w:szCs w:val="22"/>
-        </w:rPr>
-        <w:t>ies</w:t>
-      </w:r>
-      <w:r>
-        <w:rPr>
-          <w:rFonts w:ascii="Arial" w:eastAsia="Nanum Myeongjo" w:hAnsi="Arial" w:cs="Arial"/>
-          <w:sz w:val="22"/>
-          <w:szCs w:val="22"/>
-        </w:rPr>
-        <w:t xml:space="preserve"> of </w:t>
-      </w:r>
-      <w:r>
-        <w:rPr>
-          <w:rFonts w:ascii="Arial" w:eastAsia="Nanum Myeongjo" w:hAnsi="Arial" w:cs="Arial"/>
-          <w:sz w:val="22"/>
-          <w:szCs w:val="22"/>
-        </w:rPr>
-        <w:t xml:space="preserve">the </w:t>
-      </w:r>
-      <w:r>
-        <w:rPr>
-          <w:rFonts w:ascii="Arial" w:eastAsia="Nanum Myeongjo" w:hAnsi="Arial" w:cs="Arial"/>
-          <w:sz w:val="22"/>
-          <w:szCs w:val="22"/>
-        </w:rPr>
-        <w:t>intent, domain classification mode</w:t>
-      </w:r>
-      <w:r>
-        <w:rPr>
-          <w:rFonts w:ascii="Arial" w:eastAsia="Nanum Myeongjo" w:hAnsi="Arial" w:cs="Arial"/>
-          <w:sz w:val="22"/>
-          <w:szCs w:val="22"/>
-        </w:rPr>
-        <w:t>l</w:t>
-      </w:r>
-      <w:r>
-        <w:rPr>
-          <w:rFonts w:ascii="Arial" w:eastAsia="Nanum Myeongjo" w:hAnsi="Arial" w:cs="Arial"/>
-          <w:sz w:val="22"/>
-          <w:szCs w:val="22"/>
-        </w:rPr>
-        <w:t xml:space="preserve"> in Spoken</w:t>
-      </w:r>
-      <w:r>
-        <w:rPr>
-          <w:rFonts w:ascii="Arial" w:eastAsia="Nanum Myeongjo" w:hAnsi="Arial" w:cs="Arial"/>
-          <w:sz w:val="22"/>
-          <w:szCs w:val="22"/>
-        </w:rPr>
-        <w:t xml:space="preserve"> </w:t>
-      </w:r>
-      <w:r>
-        <w:rPr>
-          <w:rFonts w:ascii="Arial" w:eastAsia="Nanum Myeongjo" w:hAnsi="Arial" w:cs="Arial"/>
-          <w:sz w:val="22"/>
-          <w:szCs w:val="22"/>
-        </w:rPr>
-        <w:t>Language Understanding System</w:t>
+          <w:rFonts w:ascii="Arial" w:eastAsia="NanumMyeongjo" w:hAnsi="Arial" w:cs="Arial"/>
+          <w:sz w:val="22"/>
+          <w:szCs w:val="22"/>
+        </w:rPr>
+      </w:pPr>
+      <w:r>
+        <w:rPr>
+          <w:rFonts w:ascii="Arial" w:eastAsia="NanumMyeongjo" w:hAnsi="Arial" w:cs="Arial"/>
+          <w:sz w:val="22"/>
+          <w:szCs w:val="22"/>
+        </w:rPr>
+        <w:t xml:space="preserve">Implemented various scale of KoGPT3 model in </w:t>
+      </w:r>
+      <w:proofErr w:type="spellStart"/>
+      <w:r>
+        <w:rPr>
+          <w:rFonts w:ascii="Arial" w:eastAsia="NanumMyeongjo" w:hAnsi="Arial" w:cs="Arial"/>
+          <w:sz w:val="22"/>
+          <w:szCs w:val="22"/>
+        </w:rPr>
+        <w:t>HyperClova</w:t>
+      </w:r>
+      <w:proofErr w:type="spellEnd"/>
+      <w:r>
+        <w:rPr>
+          <w:rFonts w:ascii="Arial" w:eastAsia="NanumMyeongjo" w:hAnsi="Arial" w:cs="Arial"/>
+          <w:sz w:val="22"/>
+          <w:szCs w:val="22"/>
+        </w:rPr>
+        <w:t xml:space="preserve"> project</w:t>
       </w:r>
     </w:p>
     <w:p>
@@ -1420,269 +1384,36 @@
         </w:tabs>
         <w:ind w:leftChars="0" w:left="567" w:hanging="425"/>
         <w:rPr>
-          <w:rFonts w:ascii="Arial" w:eastAsia="Nanum Myeongjo" w:hAnsi="Arial" w:cs="Arial"/>
-          <w:sz w:val="22"/>
-          <w:szCs w:val="22"/>
-        </w:rPr>
-      </w:pPr>
-      <w:r>
-        <w:rPr>
-          <w:rFonts w:ascii="Arial" w:eastAsia="Nanum Myeongjo" w:hAnsi="Arial" w:cs="Arial" w:hint="eastAsia"/>
-          <w:sz w:val="22"/>
-          <w:szCs w:val="22"/>
-        </w:rPr>
-        <w:t>I</w:t>
-      </w:r>
-      <w:r>
-        <w:rPr>
-          <w:rFonts w:ascii="Arial" w:eastAsia="Nanum Myeongjo" w:hAnsi="Arial" w:cs="Arial"/>
-          <w:sz w:val="22"/>
-          <w:szCs w:val="22"/>
-        </w:rPr>
-        <w:t xml:space="preserve">mplemented </w:t>
-      </w:r>
-      <w:r>
-        <w:rPr>
-          <w:rFonts w:ascii="Arial" w:eastAsia="Nanum Myeongjo" w:hAnsi="Arial" w:cs="Arial"/>
-          <w:sz w:val="22"/>
-          <w:szCs w:val="22"/>
-        </w:rPr>
-        <w:t xml:space="preserve">the </w:t>
-      </w:r>
-      <w:r>
-        <w:rPr>
-          <w:rFonts w:ascii="Arial" w:eastAsia="Nanum Myeongjo" w:hAnsi="Arial" w:cs="Arial"/>
-          <w:sz w:val="22"/>
-          <w:szCs w:val="22"/>
-        </w:rPr>
-        <w:t xml:space="preserve">intent classification model using </w:t>
-      </w:r>
-      <w:r>
-        <w:rPr>
-          <w:rFonts w:ascii="Arial" w:eastAsia="Nanum Myeongjo" w:hAnsi="Arial" w:cs="Arial"/>
-          <w:sz w:val="22"/>
-          <w:szCs w:val="22"/>
-        </w:rPr>
-        <w:t xml:space="preserve">the </w:t>
-      </w:r>
-      <w:r>
-        <w:rPr>
-          <w:rFonts w:ascii="Arial" w:eastAsia="Nanum Myeongjo" w:hAnsi="Arial" w:cs="Arial"/>
-          <w:sz w:val="22"/>
-          <w:szCs w:val="22"/>
-        </w:rPr>
-        <w:t>pretrained BERT model</w:t>
-      </w:r>
-    </w:p>
-    <w:p>
-      <w:pPr>
-        <w:tabs>
-          <w:tab w:val="left" w:pos="142"/>
-          <w:tab w:val="left" w:pos="284"/>
-          <w:tab w:val="left" w:pos="426"/>
-          <w:tab w:val="left" w:pos="1134"/>
-        </w:tabs>
-        <w:rPr>
-          <w:rFonts w:ascii="Arial" w:eastAsia="Nanum Myeongjo" w:hAnsi="Arial" w:cs="Arial"/>
-          <w:sz w:val="22"/>
-          <w:szCs w:val="22"/>
-        </w:rPr>
-      </w:pPr>
-    </w:p>
-    <w:p>
-      <w:pPr>
-        <w:tabs>
-          <w:tab w:val="left" w:pos="142"/>
-          <w:tab w:val="left" w:pos="284"/>
-          <w:tab w:val="left" w:pos="1134"/>
-        </w:tabs>
-        <w:rPr>
-          <w:rFonts w:ascii="Arial" w:eastAsia="Nanum Myeongjo" w:hAnsi="Arial" w:cs="Arial"/>
-          <w:sz w:val="22"/>
-          <w:szCs w:val="22"/>
-        </w:rPr>
-      </w:pPr>
-      <w:r>
-        <w:rPr>
-          <w:rFonts w:ascii="Arial" w:eastAsia="Nanum Myeongjo" w:hAnsi="Arial" w:cs="Arial" w:hint="eastAsia"/>
-          <w:sz w:val="22"/>
-          <w:szCs w:val="22"/>
-        </w:rPr>
-        <w:t xml:space="preserve"> </w:t>
-      </w:r>
-      <w:r>
-        <w:rPr>
-          <w:rFonts w:ascii="Arial" w:eastAsia="Nanum Myeongjo" w:hAnsi="Arial" w:cs="Arial"/>
-          <w:b/>
-          <w:bCs/>
-          <w:sz w:val="22"/>
-          <w:szCs w:val="22"/>
-        </w:rPr>
-        <w:t>KT</w:t>
-      </w:r>
-      <w:r>
-        <w:rPr>
-          <w:rFonts w:ascii="Arial" w:eastAsia="Nanum Myeongjo" w:hAnsi="Arial" w:cs="Arial"/>
-          <w:b/>
-          <w:bCs/>
-          <w:sz w:val="22"/>
-          <w:szCs w:val="22"/>
-        </w:rPr>
-        <w:tab/>
-      </w:r>
-      <w:r>
-        <w:rPr>
-          <w:rFonts w:ascii="Arial" w:eastAsia="Nanum Myeongjo" w:hAnsi="Arial" w:cs="Arial"/>
-          <w:b/>
-          <w:bCs/>
-          <w:sz w:val="22"/>
-          <w:szCs w:val="22"/>
-        </w:rPr>
-        <w:tab/>
-      </w:r>
-      <w:r>
-        <w:rPr>
-          <w:rFonts w:ascii="Arial" w:eastAsia="Nanum Myeongjo" w:hAnsi="Arial" w:cs="Arial"/>
-          <w:b/>
-          <w:bCs/>
-          <w:sz w:val="22"/>
-          <w:szCs w:val="22"/>
-        </w:rPr>
-        <w:tab/>
-      </w:r>
-      <w:r>
-        <w:rPr>
-          <w:rFonts w:ascii="Arial" w:eastAsia="Nanum Myeongjo" w:hAnsi="Arial" w:cs="Arial"/>
-          <w:b/>
-          <w:bCs/>
-          <w:sz w:val="22"/>
-          <w:szCs w:val="22"/>
-        </w:rPr>
-        <w:tab/>
-      </w:r>
-      <w:r>
-        <w:rPr>
-          <w:rFonts w:ascii="Arial" w:eastAsia="Nanum Myeongjo" w:hAnsi="Arial" w:cs="Arial"/>
-          <w:b/>
-          <w:bCs/>
-          <w:sz w:val="22"/>
-          <w:szCs w:val="22"/>
-        </w:rPr>
-        <w:tab/>
-      </w:r>
-      <w:r>
-        <w:rPr>
-          <w:rFonts w:ascii="Arial" w:eastAsia="Nanum Myeongjo" w:hAnsi="Arial" w:cs="Arial"/>
-          <w:b/>
-          <w:bCs/>
-          <w:sz w:val="22"/>
-          <w:szCs w:val="22"/>
-        </w:rPr>
-        <w:tab/>
-      </w:r>
-      <w:r>
-        <w:rPr>
-          <w:rFonts w:ascii="Arial" w:eastAsia="Nanum Myeongjo" w:hAnsi="Arial" w:cs="Arial"/>
-          <w:b/>
-          <w:bCs/>
-          <w:sz w:val="22"/>
-          <w:szCs w:val="22"/>
-        </w:rPr>
-        <w:tab/>
-      </w:r>
-      <w:r>
-        <w:rPr>
-          <w:rFonts w:ascii="Arial" w:eastAsia="Nanum Myeongjo" w:hAnsi="Arial" w:cs="Arial"/>
-          <w:b/>
-          <w:bCs/>
-          <w:sz w:val="22"/>
-          <w:szCs w:val="22"/>
-        </w:rPr>
-        <w:tab/>
-      </w:r>
-      <w:r>
-        <w:rPr>
-          <w:rFonts w:ascii="Arial" w:eastAsia="Nanum Myeongjo" w:hAnsi="Arial" w:cs="Arial"/>
-          <w:b/>
-          <w:bCs/>
-          <w:sz w:val="22"/>
-          <w:szCs w:val="22"/>
-        </w:rPr>
-        <w:t xml:space="preserve"> </w:t>
-      </w:r>
-      <w:bookmarkStart w:id="0" w:name="_GoBack"/>
-      <w:bookmarkEnd w:id="0"/>
-      <w:r>
-        <w:rPr>
-          <w:rFonts w:ascii="Arial" w:eastAsia="Nanum Myeongjo" w:hAnsi="Arial" w:cs="Arial"/>
-          <w:sz w:val="22"/>
-          <w:szCs w:val="22"/>
-        </w:rPr>
-        <w:t>S</w:t>
-      </w:r>
-      <w:r>
-        <w:rPr>
-          <w:rFonts w:ascii="Arial" w:eastAsia="Nanum Myeongjo" w:hAnsi="Arial" w:cs="Arial"/>
-          <w:sz w:val="22"/>
-          <w:szCs w:val="22"/>
-        </w:rPr>
-        <w:t>eoul, South Korea</w:t>
-      </w:r>
-      <w:r>
-        <w:rPr>
-          <w:rFonts w:ascii="Arial" w:eastAsia="Nanum Myeongjo" w:hAnsi="Arial" w:cs="Arial"/>
-          <w:sz w:val="22"/>
-          <w:szCs w:val="22"/>
-        </w:rPr>
-        <w:t>, Jun</w:t>
-      </w:r>
-      <w:r>
-        <w:rPr>
-          <w:rFonts w:ascii="Arial" w:eastAsia="Nanum Myeongjo" w:hAnsi="Arial" w:cs="Arial"/>
-          <w:sz w:val="22"/>
-          <w:szCs w:val="22"/>
-        </w:rPr>
-        <w:t xml:space="preserve"> 201</w:t>
-      </w:r>
-      <w:r>
-        <w:rPr>
-          <w:rFonts w:ascii="Arial" w:eastAsia="Nanum Myeongjo" w:hAnsi="Arial" w:cs="Arial"/>
-          <w:sz w:val="22"/>
-          <w:szCs w:val="22"/>
-        </w:rPr>
-        <w:t>7</w:t>
-      </w:r>
-      <w:r>
-        <w:rPr>
-          <w:rFonts w:ascii="Arial" w:eastAsia="Nanum Myeongjo" w:hAnsi="Arial" w:cs="Arial"/>
-          <w:sz w:val="22"/>
-          <w:szCs w:val="22"/>
-        </w:rPr>
-        <w:t xml:space="preserve"> – </w:t>
-      </w:r>
-      <w:r>
-        <w:rPr>
-          <w:rFonts w:ascii="Arial" w:eastAsia="Nanum Myeongjo" w:hAnsi="Arial" w:cs="Arial"/>
-          <w:sz w:val="22"/>
-          <w:szCs w:val="22"/>
-        </w:rPr>
-        <w:t>Jul</w:t>
-      </w:r>
-      <w:r>
-        <w:rPr>
-          <w:rFonts w:ascii="Arial" w:eastAsia="Nanum Myeongjo" w:hAnsi="Arial" w:cs="Arial"/>
-          <w:sz w:val="22"/>
-          <w:szCs w:val="22"/>
-        </w:rPr>
-        <w:t xml:space="preserve"> 201</w:t>
-      </w:r>
-      <w:r>
-        <w:rPr>
-          <w:rFonts w:ascii="Arial" w:eastAsia="Nanum Myeongjo" w:hAnsi="Arial" w:cs="Arial"/>
-          <w:sz w:val="22"/>
-          <w:szCs w:val="22"/>
-        </w:rPr>
-        <w:t>8</w:t>
+          <w:rFonts w:ascii="Arial" w:eastAsia="NanumMyeongjo" w:hAnsi="Arial" w:cs="Arial"/>
+          <w:sz w:val="22"/>
+          <w:szCs w:val="22"/>
+        </w:rPr>
+      </w:pPr>
+      <w:r>
+        <w:rPr>
+          <w:rFonts w:ascii="Arial" w:eastAsia="NanumMyeongjo" w:hAnsi="Arial" w:cs="Arial"/>
+          <w:sz w:val="22"/>
+          <w:szCs w:val="22"/>
+        </w:rPr>
+        <w:t xml:space="preserve">Implemented data preprocessing pipeline in </w:t>
+      </w:r>
+      <w:proofErr w:type="spellStart"/>
+      <w:r>
+        <w:rPr>
+          <w:rFonts w:ascii="Arial" w:eastAsia="NanumMyeongjo" w:hAnsi="Arial" w:cs="Arial"/>
+          <w:sz w:val="22"/>
+          <w:szCs w:val="22"/>
+        </w:rPr>
+        <w:t>HyperClova</w:t>
+      </w:r>
+      <w:proofErr w:type="spellEnd"/>
+      <w:r>
+        <w:rPr>
+          <w:rFonts w:ascii="Arial" w:eastAsia="NanumMyeongjo" w:hAnsi="Arial" w:cs="Arial"/>
+          <w:sz w:val="22"/>
+          <w:szCs w:val="22"/>
+        </w:rPr>
+        <w:t xml:space="preserve"> project</w:t>
       </w:r>
     </w:p>
     <w:p>
@@ -1699,18 +1430,54 @@
         </w:tabs>
         <w:ind w:leftChars="0" w:left="567" w:hanging="425"/>
         <w:rPr>
-          <w:rFonts w:ascii="Arial" w:eastAsia="Nanum Myeongjo" w:hAnsi="Arial" w:cs="Arial"/>
-          <w:sz w:val="22"/>
-          <w:szCs w:val="22"/>
-        </w:rPr>
-      </w:pPr>
-      <w:r>
-        <w:rPr>
-          <w:rFonts w:ascii="Arial" w:eastAsia="Nanum Myeongjo" w:hAnsi="Arial" w:cs="Arial"/>
-          <w:sz w:val="22"/>
-          <w:szCs w:val="22"/>
-        </w:rPr>
-        <w:t>Research Engineer</w:t>
+          <w:rFonts w:ascii="Arial" w:eastAsia="NanumMyeongjo" w:hAnsi="Arial" w:cs="Arial"/>
+          <w:sz w:val="22"/>
+          <w:szCs w:val="22"/>
+        </w:rPr>
+      </w:pPr>
+      <w:r>
+        <w:rPr>
+          <w:rFonts w:ascii="Arial" w:eastAsia="NanumMyeongjo" w:hAnsi="Arial" w:cs="Arial"/>
+          <w:sz w:val="22"/>
+          <w:szCs w:val="22"/>
+        </w:rPr>
+        <w:t>Implemented various pre-trained language model (</w:t>
+      </w:r>
+      <w:proofErr w:type="spellStart"/>
+      <w:r>
+        <w:rPr>
+          <w:rFonts w:ascii="Arial" w:eastAsia="NanumMyeongjo" w:hAnsi="Arial" w:cs="Arial"/>
+          <w:sz w:val="22"/>
+          <w:szCs w:val="22"/>
+        </w:rPr>
+        <w:t>e.g</w:t>
+      </w:r>
+      <w:proofErr w:type="spellEnd"/>
+      <w:r>
+        <w:rPr>
+          <w:rFonts w:ascii="Arial" w:eastAsia="NanumMyeongjo" w:hAnsi="Arial" w:cs="Arial"/>
+          <w:sz w:val="22"/>
+          <w:szCs w:val="22"/>
+        </w:rPr>
+        <w:t xml:space="preserve"> </w:t>
+      </w:r>
+      <w:proofErr w:type="spellStart"/>
+      <w:r>
+        <w:rPr>
+          <w:rFonts w:ascii="Arial" w:eastAsia="NanumMyeongjo" w:hAnsi="Arial" w:cs="Arial"/>
+          <w:sz w:val="22"/>
+          <w:szCs w:val="22"/>
+        </w:rPr>
+        <w:t>RoBERTa</w:t>
+      </w:r>
+      <w:proofErr w:type="spellEnd"/>
+      <w:r>
+        <w:rPr>
+          <w:rFonts w:ascii="Arial" w:eastAsia="NanumMyeongjo" w:hAnsi="Arial" w:cs="Arial"/>
+          <w:sz w:val="22"/>
+          <w:szCs w:val="22"/>
+        </w:rPr>
+        <w:t>, ELECTRA, GPT2, BERT)</w:t>
       </w:r>
     </w:p>
     <w:p>
@@ -1727,82 +1494,18 @@
         </w:tabs>
         <w:ind w:leftChars="0" w:left="567" w:hanging="425"/>
         <w:rPr>
-          <w:rFonts w:ascii="Arial" w:eastAsia="Nanum Myeongjo" w:hAnsi="Arial" w:cs="Arial"/>
-          <w:sz w:val="22"/>
-          <w:szCs w:val="22"/>
-        </w:rPr>
-      </w:pPr>
-      <w:r>
-        <w:rPr>
-          <w:rFonts w:ascii="Arial" w:eastAsia="Nanum Myeongjo" w:hAnsi="Arial" w:cs="Arial" w:hint="eastAsia"/>
-          <w:sz w:val="22"/>
-          <w:szCs w:val="22"/>
-        </w:rPr>
-        <w:t>I</w:t>
-      </w:r>
-      <w:r>
-        <w:rPr>
-          <w:rFonts w:ascii="Arial" w:eastAsia="Nanum Myeongjo" w:hAnsi="Arial" w:cs="Arial"/>
-          <w:sz w:val="22"/>
-          <w:szCs w:val="22"/>
-        </w:rPr>
-        <w:t xml:space="preserve">mplemented </w:t>
-      </w:r>
-      <w:r>
-        <w:rPr>
-          <w:rFonts w:ascii="Arial" w:eastAsia="Nanum Myeongjo" w:hAnsi="Arial" w:cs="Arial"/>
-          <w:sz w:val="22"/>
-          <w:szCs w:val="22"/>
-        </w:rPr>
-        <w:t xml:space="preserve">the </w:t>
-      </w:r>
-      <w:r>
-        <w:rPr>
-          <w:rFonts w:ascii="Arial" w:eastAsia="Nanum Myeongjo" w:hAnsi="Arial" w:cs="Arial"/>
-          <w:sz w:val="22"/>
-          <w:szCs w:val="22"/>
-        </w:rPr>
-        <w:t xml:space="preserve">model </w:t>
-      </w:r>
-      <w:r>
-        <w:rPr>
-          <w:rFonts w:ascii="Arial" w:eastAsia="Nanum Myeongjo" w:hAnsi="Arial" w:cs="Arial"/>
-          <w:sz w:val="22"/>
-          <w:szCs w:val="22"/>
-        </w:rPr>
-        <w:t>of</w:t>
-      </w:r>
-      <w:r>
-        <w:rPr>
-          <w:rFonts w:ascii="Arial" w:eastAsia="Nanum Myeongjo" w:hAnsi="Arial" w:cs="Arial"/>
-          <w:sz w:val="22"/>
-          <w:szCs w:val="22"/>
-        </w:rPr>
-        <w:t xml:space="preserve"> predicting transmission network failure</w:t>
-      </w:r>
-      <w:r>
-        <w:rPr>
-          <w:rFonts w:ascii="Arial" w:eastAsia="Nanum Myeongjo" w:hAnsi="Arial" w:cs="Arial"/>
-          <w:sz w:val="22"/>
-          <w:szCs w:val="22"/>
-        </w:rPr>
-        <w:t xml:space="preserve"> using </w:t>
-      </w:r>
-      <w:r>
-        <w:rPr>
-          <w:rFonts w:ascii="Arial" w:eastAsia="Nanum Myeongjo" w:hAnsi="Arial" w:cs="Arial"/>
-          <w:sz w:val="22"/>
-          <w:szCs w:val="22"/>
-        </w:rPr>
-        <w:t xml:space="preserve">the </w:t>
-      </w:r>
-      <w:r>
-        <w:rPr>
-          <w:rFonts w:ascii="Arial" w:eastAsia="Nanum Myeongjo" w:hAnsi="Arial" w:cs="Arial"/>
-          <w:sz w:val="22"/>
-          <w:szCs w:val="22"/>
-        </w:rPr>
-        <w:t>convolution neural network</w:t>
+          <w:rFonts w:ascii="Arial" w:eastAsia="NanumMyeongjo" w:hAnsi="Arial" w:cs="Arial"/>
+          <w:sz w:val="22"/>
+          <w:szCs w:val="22"/>
+        </w:rPr>
+      </w:pPr>
+      <w:r>
+        <w:rPr>
+          <w:rFonts w:ascii="Arial" w:eastAsia="NanumMyeongjo" w:hAnsi="Arial" w:cs="Arial"/>
+          <w:sz w:val="22"/>
+          <w:szCs w:val="22"/>
+        </w:rPr>
+        <w:t>Implemented chatbot model of NAVER Chatbot service</w:t>
       </w:r>
     </w:p>
     <w:p>
@@ -1811,103 +1514,144 @@
           <w:tab w:val="left" w:pos="142"/>
           <w:tab w:val="left" w:pos="284"/>
           <w:tab w:val="left" w:pos="426"/>
-          <w:tab w:val="left" w:pos="1134"/>
         </w:tabs>
         <w:rPr>
-          <w:rFonts w:ascii="Arial" w:eastAsia="Nanum Myeongjo" w:hAnsi="Arial" w:cs="Arial"/>
-          <w:sz w:val="22"/>
-          <w:szCs w:val="22"/>
-        </w:rPr>
-      </w:pPr>
-    </w:p>
-    <w:p>
-      <w:pPr>
-        <w:pBdr>
-          <w:bottom w:val="single" w:sz="6" w:space="1" w:color="auto"/>
-        </w:pBdr>
-        <w:rPr>
-          <w:rFonts w:ascii="Arial" w:eastAsia="AppleGothic" w:hAnsi="Arial" w:cs="Arial"/>
-          <w:b/>
-          <w:bCs/>
-          <w:sz w:val="22"/>
-          <w:szCs w:val="22"/>
-        </w:rPr>
-      </w:pPr>
-      <w:r>
-        <w:rPr>
-          <w:rFonts w:ascii="Arial" w:eastAsia="AppleGothic" w:hAnsi="Arial" w:cs="Arial"/>
-          <w:b/>
-          <w:bCs/>
-          <w:sz w:val="22"/>
-          <w:szCs w:val="22"/>
-        </w:rPr>
-        <w:t>RESEARCH EXPERIENCE</w:t>
-      </w:r>
-    </w:p>
-    <w:p>
-      <w:pPr>
-        <w:ind w:leftChars="59" w:left="142"/>
-        <w:rPr>
-          <w:rFonts w:ascii="Arial" w:eastAsia="AppleGothic" w:hAnsi="Arial" w:cs="Arial"/>
-          <w:b/>
-          <w:bCs/>
-          <w:sz w:val="22"/>
-          <w:szCs w:val="22"/>
-        </w:rPr>
-      </w:pPr>
-      <w:r>
-        <w:rPr>
-          <w:rFonts w:ascii="Arial" w:eastAsia="AppleGothic" w:hAnsi="Arial" w:cs="Arial"/>
-          <w:b/>
-          <w:bCs/>
-          <w:sz w:val="22"/>
-          <w:szCs w:val="22"/>
-        </w:rPr>
-        <w:t>Data Science &amp; Business Analytics Lab</w:t>
-      </w:r>
-      <w:r>
-        <w:rPr>
-          <w:rFonts w:ascii="Arial" w:eastAsia="Nanum Myeongjo" w:hAnsi="Arial" w:cs="Arial"/>
-          <w:sz w:val="22"/>
-          <w:szCs w:val="32"/>
+          <w:rFonts w:ascii="Arial" w:eastAsia="NanumMyeongjo" w:hAnsi="Arial" w:cs="Arial"/>
+          <w:sz w:val="22"/>
+          <w:szCs w:val="22"/>
+        </w:rPr>
+      </w:pPr>
+    </w:p>
+    <w:p>
+      <w:pPr>
+        <w:ind w:firstLineChars="64" w:firstLine="141"/>
+        <w:rPr>
+          <w:rFonts w:ascii="Arial" w:eastAsia="AppleGothic" w:hAnsi="Arial" w:cs="Arial"/>
+          <w:sz w:val="22"/>
+          <w:szCs w:val="22"/>
+        </w:rPr>
+      </w:pPr>
+      <w:r>
+        <w:rPr>
+          <w:rFonts w:ascii="Arial" w:eastAsia="AppleGothic" w:hAnsi="Arial" w:cs="Arial"/>
+          <w:b/>
+          <w:bCs/>
+          <w:sz w:val="22"/>
+          <w:szCs w:val="22"/>
+        </w:rPr>
+        <w:t>LG Electronics</w:t>
+      </w:r>
+      <w:r>
+        <w:rPr>
+          <w:rFonts w:ascii="Arial" w:eastAsia="AppleGothic" w:hAnsi="Arial" w:cs="Arial"/>
+          <w:b/>
+          <w:bCs/>
+          <w:sz w:val="22"/>
+          <w:szCs w:val="22"/>
+        </w:rPr>
+        <w:tab/>
+      </w:r>
+      <w:r>
+        <w:rPr>
+          <w:rFonts w:ascii="Arial" w:eastAsia="AppleGothic" w:hAnsi="Arial" w:cs="Arial"/>
+          <w:b/>
+          <w:bCs/>
+          <w:sz w:val="22"/>
+          <w:szCs w:val="22"/>
+        </w:rPr>
+        <w:tab/>
+      </w:r>
+      <w:r>
+        <w:rPr>
+          <w:rFonts w:ascii="Arial" w:eastAsia="AppleGothic" w:hAnsi="Arial" w:cs="Arial"/>
+          <w:b/>
+          <w:bCs/>
+          <w:sz w:val="22"/>
+          <w:szCs w:val="22"/>
+        </w:rPr>
+        <w:tab/>
+      </w:r>
+      <w:r>
+        <w:rPr>
+          <w:rFonts w:ascii="Arial" w:eastAsia="AppleGothic" w:hAnsi="Arial" w:cs="Arial"/>
+          <w:b/>
+          <w:bCs/>
+          <w:sz w:val="22"/>
+          <w:szCs w:val="22"/>
+        </w:rPr>
+        <w:tab/>
+      </w:r>
+      <w:r>
+        <w:rPr>
+          <w:rFonts w:ascii="Arial" w:eastAsia="AppleGothic" w:hAnsi="Arial" w:cs="Arial"/>
+          <w:b/>
+          <w:bCs/>
+          <w:sz w:val="22"/>
+          <w:szCs w:val="22"/>
+        </w:rPr>
+        <w:tab/>
+      </w:r>
+      <w:r>
+        <w:rPr>
+          <w:rFonts w:ascii="Arial" w:eastAsia="AppleGothic" w:hAnsi="Arial" w:cs="Arial"/>
+          <w:b/>
+          <w:bCs/>
+          <w:sz w:val="22"/>
+          <w:szCs w:val="22"/>
+        </w:rPr>
+        <w:tab/>
+      </w:r>
+      <w:r>
+        <w:rPr>
+          <w:rFonts w:ascii="Arial" w:eastAsia="AppleGothic" w:hAnsi="Arial" w:cs="Arial"/>
+          <w:sz w:val="22"/>
+          <w:szCs w:val="22"/>
+        </w:rPr>
+        <w:t>Seoul</w:t>
+      </w:r>
+      <w:r>
+        <w:rPr>
+          <w:rFonts w:ascii="Arial" w:eastAsia="AppleGothic" w:hAnsi="Arial" w:cs="Arial"/>
+          <w:sz w:val="22"/>
+          <w:szCs w:val="22"/>
+        </w:rPr>
+        <w:t>, South Korea</w:t>
+      </w:r>
+      <w:r>
+        <w:rPr>
+          <w:rFonts w:ascii="Arial" w:eastAsia="AppleGothic" w:hAnsi="Arial" w:cs="Arial"/>
+          <w:sz w:val="22"/>
+          <w:szCs w:val="22"/>
+        </w:rPr>
+        <w:t xml:space="preserve">, </w:t>
+      </w:r>
+      <w:r>
+        <w:rPr>
+          <w:rFonts w:ascii="Arial" w:eastAsia="NanumMyeongjo" w:hAnsi="Arial" w:cs="Arial"/>
+          <w:sz w:val="22"/>
+          <w:szCs w:val="22"/>
+        </w:rPr>
+        <w:t>Aug 2018</w:t>
+      </w:r>
+      <w:r>
+        <w:rPr>
+          <w:rFonts w:ascii="Arial" w:eastAsia="NanumMyeongjo" w:hAnsi="Arial" w:cs="Arial"/>
+          <w:sz w:val="22"/>
+          <w:szCs w:val="22"/>
         </w:rPr>
         <w:t xml:space="preserve"> </w:t>
       </w:r>
       <w:r>
         <w:rPr>
-          <w:rFonts w:ascii="Arial" w:eastAsia="Nanum Myeongjo" w:hAnsi="Arial" w:cs="Arial"/>
-          <w:sz w:val="22"/>
-          <w:szCs w:val="32"/>
-        </w:rPr>
-        <w:tab/>
-      </w:r>
-      <w:r>
-        <w:rPr>
-          <w:rFonts w:ascii="Arial" w:eastAsia="Nanum Myeongjo" w:hAnsi="Arial" w:cs="Arial"/>
-          <w:sz w:val="22"/>
-          <w:szCs w:val="32"/>
-        </w:rPr>
-        <w:tab/>
-      </w:r>
-      <w:r>
-        <w:rPr>
-          <w:rFonts w:ascii="Arial" w:eastAsia="Nanum Myeongjo" w:hAnsi="Arial" w:cs="Arial"/>
-          <w:sz w:val="22"/>
-          <w:szCs w:val="32"/>
-        </w:rPr>
-        <w:tab/>
-      </w:r>
-      <w:r>
-        <w:rPr>
-          <w:rFonts w:ascii="Arial" w:eastAsia="Nanum Myeongjo" w:hAnsi="Arial" w:cs="Arial"/>
-          <w:sz w:val="22"/>
-          <w:szCs w:val="22"/>
-        </w:rPr>
-        <w:t>Seoul, South Korea, Sep</w:t>
-      </w:r>
-      <w:r>
-        <w:rPr>
-          <w:rFonts w:ascii="Arial" w:eastAsia="Nanum Myeongjo" w:hAnsi="Arial" w:cs="Arial"/>
+          <w:rFonts w:ascii="Arial" w:eastAsia="NanumMyeongjo" w:hAnsi="Arial" w:cs="Arial"/>
+          <w:sz w:val="22"/>
+          <w:szCs w:val="22"/>
+        </w:rPr>
+        <w:t>–</w:t>
+      </w:r>
+      <w:r>
+        <w:rPr>
+          <w:rFonts w:ascii="Arial" w:eastAsia="NanumMyeongjo" w:hAnsi="Arial" w:cs="Arial"/>
           <w:sz w:val="22"/>
           <w:szCs w:val="22"/>
         </w:rPr>
@@ -1915,27 +1659,11 @@
       </w:r>
       <w:r>
         <w:rPr>
-          <w:rFonts w:ascii="Arial" w:eastAsia="Nanum Myeongjo" w:hAnsi="Arial" w:cs="Arial"/>
-          <w:sz w:val="22"/>
-          <w:szCs w:val="22"/>
-        </w:rPr>
-        <w:t>2015</w:t>
-      </w:r>
-      <w:r>
-        <w:rPr>
-          <w:rFonts w:ascii="Arial" w:eastAsia="Nanum Myeongjo" w:hAnsi="Arial" w:cs="Arial"/>
-          <w:sz w:val="22"/>
-          <w:szCs w:val="22"/>
-        </w:rPr>
-        <w:t xml:space="preserve"> – Aug 201</w:t>
-      </w:r>
-      <w:r>
-        <w:rPr>
-          <w:rFonts w:ascii="Arial" w:eastAsia="Nanum Myeongjo" w:hAnsi="Arial" w:cs="Arial"/>
-          <w:sz w:val="22"/>
-          <w:szCs w:val="22"/>
-        </w:rPr>
-        <w:t>7</w:t>
+          <w:rFonts w:ascii="Arial" w:eastAsia="AppleGothic" w:hAnsi="Arial" w:cs="Arial"/>
+          <w:sz w:val="22"/>
+          <w:szCs w:val="22"/>
+        </w:rPr>
+        <w:t>Feb 2020</w:t>
       </w:r>
     </w:p>
     <w:p>
@@ -1952,52 +1680,18 @@
         </w:tabs>
         <w:ind w:leftChars="0" w:left="567" w:hanging="425"/>
         <w:rPr>
-          <w:rFonts w:ascii="Arial" w:eastAsia="Nanum Myeongjo" w:hAnsi="Arial" w:cs="Arial"/>
-          <w:b/>
-          <w:bCs/>
-          <w:sz w:val="22"/>
-          <w:szCs w:val="22"/>
-        </w:rPr>
-      </w:pPr>
-      <w:r>
-        <w:rPr>
-          <w:rFonts w:ascii="Arial" w:eastAsia="AppleGothic" w:hAnsi="Arial" w:cs="Arial"/>
-          <w:sz w:val="22"/>
-          <w:szCs w:val="22"/>
-        </w:rPr>
-        <w:t>Re</w:t>
-      </w:r>
-      <w:r>
-        <w:rPr>
-          <w:rFonts w:ascii="Arial" w:eastAsia="AppleGothic" w:hAnsi="Arial" w:cs="Arial"/>
-          <w:sz w:val="22"/>
-          <w:szCs w:val="22"/>
-        </w:rPr>
-        <w:t>searcher</w:t>
-      </w:r>
-      <w:r>
-        <w:rPr>
-          <w:rFonts w:ascii="Arial" w:eastAsia="AppleGothic" w:hAnsi="Arial" w:cs="Arial"/>
-          <w:sz w:val="22"/>
-          <w:szCs w:val="22"/>
-        </w:rPr>
-        <w:t xml:space="preserve"> (Adviser: </w:t>
-      </w:r>
-      <w:r>
-        <w:rPr>
-          <w:rFonts w:ascii="Arial" w:eastAsia="AppleGothic" w:hAnsi="Arial" w:cs="Arial"/>
-          <w:sz w:val="22"/>
-          <w:szCs w:val="22"/>
-        </w:rPr>
-        <w:t>Pilsung Kang</w:t>
-      </w:r>
-      <w:r>
-        <w:rPr>
-          <w:rFonts w:ascii="Arial" w:eastAsia="AppleGothic" w:hAnsi="Arial" w:cs="Arial"/>
-          <w:sz w:val="22"/>
-          <w:szCs w:val="22"/>
-        </w:rPr>
-        <w:t>)</w:t>
+          <w:rFonts w:ascii="Arial" w:eastAsia="NanumMyeongjo" w:hAnsi="Arial" w:cs="Arial"/>
+          <w:sz w:val="22"/>
+          <w:szCs w:val="22"/>
+        </w:rPr>
+      </w:pPr>
+      <w:r>
+        <w:rPr>
+          <w:rFonts w:ascii="Arial" w:eastAsia="NanumMyeongjo" w:hAnsi="Arial" w:cs="Arial"/>
+          <w:sz w:val="22"/>
+          <w:szCs w:val="22"/>
+        </w:rPr>
+        <w:t>Research Engineer</w:t>
       </w:r>
     </w:p>
     <w:p>
@@ -2014,36 +1708,122 @@
         </w:tabs>
         <w:ind w:leftChars="0" w:left="567" w:hanging="425"/>
         <w:rPr>
-          <w:rFonts w:ascii="Arial" w:eastAsia="Nanum Myeongjo" w:hAnsi="Arial" w:cs="Arial"/>
-          <w:b/>
-          <w:bCs/>
-          <w:sz w:val="22"/>
-          <w:szCs w:val="22"/>
-        </w:rPr>
-      </w:pPr>
-      <w:r>
-        <w:rPr>
-          <w:rFonts w:ascii="Arial" w:eastAsia="AppleGothic" w:hAnsi="Arial" w:cs="Arial"/>
-          <w:sz w:val="22"/>
-          <w:szCs w:val="22"/>
-        </w:rPr>
-        <w:t xml:space="preserve">Researched </w:t>
-      </w:r>
-      <w:r>
-        <w:rPr>
-          <w:rFonts w:ascii="Arial" w:eastAsia="AppleGothic" w:hAnsi="Arial" w:cs="Arial"/>
-          <w:sz w:val="22"/>
-          <w:szCs w:val="22"/>
-        </w:rPr>
-        <w:t>into Text Mining, Natural Language Processing</w:t>
-      </w:r>
-      <w:r>
-        <w:rPr>
-          <w:rFonts w:ascii="Arial" w:eastAsia="AppleGothic" w:hAnsi="Arial" w:cs="Arial"/>
-          <w:sz w:val="22"/>
-          <w:szCs w:val="22"/>
-        </w:rPr>
-        <w:t>, Clustering</w:t>
+          <w:rFonts w:ascii="Arial" w:eastAsia="NanumMyeongjo" w:hAnsi="Arial" w:cs="Arial"/>
+          <w:sz w:val="22"/>
+          <w:szCs w:val="22"/>
+        </w:rPr>
+      </w:pPr>
+      <w:r>
+        <w:rPr>
+          <w:rFonts w:ascii="Arial" w:eastAsia="NanumMyeongjo" w:hAnsi="Arial" w:cs="Arial" w:hint="eastAsia"/>
+          <w:sz w:val="22"/>
+          <w:szCs w:val="22"/>
+        </w:rPr>
+        <w:t>I</w:t>
+      </w:r>
+      <w:r>
+        <w:rPr>
+          <w:rFonts w:ascii="Arial" w:eastAsia="NanumMyeongjo" w:hAnsi="Arial" w:cs="Arial"/>
+          <w:sz w:val="22"/>
+          <w:szCs w:val="22"/>
+        </w:rPr>
+        <w:t>mplemented</w:t>
+      </w:r>
+      <w:r>
+        <w:rPr>
+          <w:rFonts w:ascii="Arial" w:eastAsia="NanumMyeongjo" w:hAnsi="Arial" w:cs="Arial"/>
+          <w:sz w:val="22"/>
+          <w:szCs w:val="22"/>
+        </w:rPr>
+        <w:t xml:space="preserve"> </w:t>
+      </w:r>
+      <w:r>
+        <w:rPr>
+          <w:rFonts w:ascii="Arial" w:eastAsia="NanumMyeongjo" w:hAnsi="Arial" w:cs="Arial"/>
+          <w:sz w:val="22"/>
+          <w:szCs w:val="22"/>
+        </w:rPr>
+        <w:t>module</w:t>
+      </w:r>
+      <w:r>
+        <w:rPr>
+          <w:rFonts w:ascii="Arial" w:eastAsia="NanumMyeongjo" w:hAnsi="Arial" w:cs="Arial"/>
+          <w:sz w:val="22"/>
+          <w:szCs w:val="22"/>
+        </w:rPr>
+        <w:t>s</w:t>
+      </w:r>
+      <w:r>
+        <w:rPr>
+          <w:rFonts w:ascii="Arial" w:eastAsia="NanumMyeongjo" w:hAnsi="Arial" w:cs="Arial"/>
+          <w:sz w:val="22"/>
+          <w:szCs w:val="22"/>
+        </w:rPr>
+        <w:t xml:space="preserve"> for quantifying uncertaint</w:t>
+      </w:r>
+      <w:r>
+        <w:rPr>
+          <w:rFonts w:ascii="Arial" w:eastAsia="NanumMyeongjo" w:hAnsi="Arial" w:cs="Arial"/>
+          <w:sz w:val="22"/>
+          <w:szCs w:val="22"/>
+        </w:rPr>
+        <w:t>ies</w:t>
+      </w:r>
+      <w:r>
+        <w:rPr>
+          <w:rFonts w:ascii="Arial" w:eastAsia="NanumMyeongjo" w:hAnsi="Arial" w:cs="Arial"/>
+          <w:sz w:val="22"/>
+          <w:szCs w:val="22"/>
+        </w:rPr>
+        <w:t xml:space="preserve"> of </w:t>
+      </w:r>
+      <w:r>
+        <w:rPr>
+          <w:rFonts w:ascii="Arial" w:eastAsia="NanumMyeongjo" w:hAnsi="Arial" w:cs="Arial"/>
+          <w:sz w:val="22"/>
+          <w:szCs w:val="22"/>
+        </w:rPr>
+        <w:t xml:space="preserve">the </w:t>
+      </w:r>
+      <w:r>
+        <w:rPr>
+          <w:rFonts w:ascii="Arial" w:eastAsia="NanumMyeongjo" w:hAnsi="Arial" w:cs="Arial"/>
+          <w:sz w:val="22"/>
+          <w:szCs w:val="22"/>
+        </w:rPr>
+        <w:t>intent, domain classification mode</w:t>
+      </w:r>
+      <w:r>
+        <w:rPr>
+          <w:rFonts w:ascii="Arial" w:eastAsia="NanumMyeongjo" w:hAnsi="Arial" w:cs="Arial"/>
+          <w:sz w:val="22"/>
+          <w:szCs w:val="22"/>
+        </w:rPr>
+        <w:t>l</w:t>
+      </w:r>
+      <w:r>
+        <w:rPr>
+          <w:rFonts w:ascii="Arial" w:eastAsia="NanumMyeongjo" w:hAnsi="Arial" w:cs="Arial"/>
+          <w:sz w:val="22"/>
+          <w:szCs w:val="22"/>
+        </w:rPr>
+        <w:t xml:space="preserve"> in Spoken</w:t>
+      </w:r>
+      <w:r>
+        <w:rPr>
+          <w:rFonts w:ascii="Arial" w:eastAsia="NanumMyeongjo" w:hAnsi="Arial" w:cs="Arial"/>
+          <w:sz w:val="22"/>
+          <w:szCs w:val="22"/>
+        </w:rPr>
+        <w:t xml:space="preserve"> </w:t>
+      </w:r>
+      <w:r>
+        <w:rPr>
+          <w:rFonts w:ascii="Arial" w:eastAsia="NanumMyeongjo" w:hAnsi="Arial" w:cs="Arial"/>
+          <w:sz w:val="22"/>
+          <w:szCs w:val="22"/>
+        </w:rPr>
+        <w:t>Language Understanding System</w:t>
       </w:r>
     </w:p>
     <w:p>
@@ -2060,20 +1840,58 @@
         </w:tabs>
         <w:ind w:leftChars="0" w:left="567" w:hanging="425"/>
         <w:rPr>
-          <w:rFonts w:ascii="Arial" w:eastAsia="Nanum Myeongjo" w:hAnsi="Arial" w:cs="Arial"/>
-          <w:b/>
-          <w:bCs/>
-          <w:sz w:val="22"/>
-          <w:szCs w:val="22"/>
-        </w:rPr>
-      </w:pPr>
-      <w:r>
-        <w:rPr>
-          <w:rFonts w:ascii="Arial" w:eastAsia="Nanum Myeongjo" w:hAnsi="Arial" w:cs="Arial"/>
-          <w:sz w:val="22"/>
-          <w:szCs w:val="22"/>
-        </w:rPr>
-        <w:t>Thesis: Integrating cluster validity indices based on data envelopment analysis</w:t>
+          <w:rFonts w:ascii="Arial" w:eastAsia="NanumMyeongjo" w:hAnsi="Arial" w:cs="Arial"/>
+          <w:sz w:val="22"/>
+          <w:szCs w:val="22"/>
+        </w:rPr>
+      </w:pPr>
+      <w:r>
+        <w:rPr>
+          <w:rFonts w:ascii="Arial" w:eastAsia="NanumMyeongjo" w:hAnsi="Arial" w:cs="Arial" w:hint="eastAsia"/>
+          <w:sz w:val="22"/>
+          <w:szCs w:val="22"/>
+        </w:rPr>
+        <w:t>I</w:t>
+      </w:r>
+      <w:r>
+        <w:rPr>
+          <w:rFonts w:ascii="Arial" w:eastAsia="NanumMyeongjo" w:hAnsi="Arial" w:cs="Arial"/>
+          <w:sz w:val="22"/>
+          <w:szCs w:val="22"/>
+        </w:rPr>
+        <w:t xml:space="preserve">mplemented </w:t>
+      </w:r>
+      <w:r>
+        <w:rPr>
+          <w:rFonts w:ascii="Arial" w:eastAsia="NanumMyeongjo" w:hAnsi="Arial" w:cs="Arial"/>
+          <w:sz w:val="22"/>
+          <w:szCs w:val="22"/>
+        </w:rPr>
+        <w:t xml:space="preserve">the </w:t>
+      </w:r>
+      <w:r>
+        <w:rPr>
+          <w:rFonts w:ascii="Arial" w:eastAsia="NanumMyeongjo" w:hAnsi="Arial" w:cs="Arial"/>
+          <w:sz w:val="22"/>
+          <w:szCs w:val="22"/>
+        </w:rPr>
+        <w:t xml:space="preserve">intent classification model using </w:t>
+      </w:r>
+      <w:r>
+        <w:rPr>
+          <w:rFonts w:ascii="Arial" w:eastAsia="NanumMyeongjo" w:hAnsi="Arial" w:cs="Arial"/>
+          <w:sz w:val="22"/>
+          <w:szCs w:val="22"/>
+        </w:rPr>
+        <w:t xml:space="preserve">the </w:t>
+      </w:r>
+      <w:r>
+        <w:rPr>
+          <w:rFonts w:ascii="Arial" w:eastAsia="NanumMyeongjo" w:hAnsi="Arial" w:cs="Arial"/>
+          <w:sz w:val="22"/>
+          <w:szCs w:val="22"/>
+        </w:rPr>
+        <w:t>pretrained BERT model</w:t>
       </w:r>
     </w:p>
     <w:p>
@@ -2085,7 +1903,657 @@
           <w:tab w:val="left" w:pos="1134"/>
         </w:tabs>
         <w:rPr>
-          <w:rFonts w:ascii="Arial" w:eastAsia="Nanum Myeongjo" w:hAnsi="Arial" w:cs="Arial"/>
+          <w:rFonts w:ascii="Arial" w:eastAsia="NanumMyeongjo" w:hAnsi="Arial" w:cs="Arial"/>
+          <w:sz w:val="22"/>
+          <w:szCs w:val="22"/>
+        </w:rPr>
+      </w:pPr>
+    </w:p>
+    <w:p>
+      <w:pPr>
+        <w:tabs>
+          <w:tab w:val="left" w:pos="142"/>
+          <w:tab w:val="left" w:pos="284"/>
+          <w:tab w:val="left" w:pos="1134"/>
+        </w:tabs>
+        <w:rPr>
+          <w:rFonts w:ascii="Arial" w:eastAsia="NanumMyeongjo" w:hAnsi="Arial" w:cs="Arial"/>
+          <w:sz w:val="22"/>
+          <w:szCs w:val="22"/>
+        </w:rPr>
+      </w:pPr>
+      <w:r>
+        <w:rPr>
+          <w:rFonts w:ascii="Arial" w:eastAsia="NanumMyeongjo" w:hAnsi="Arial" w:cs="Arial" w:hint="eastAsia"/>
+          <w:sz w:val="22"/>
+          <w:szCs w:val="22"/>
+        </w:rPr>
+        <w:t xml:space="preserve"> </w:t>
+      </w:r>
+      <w:r>
+        <w:rPr>
+          <w:rFonts w:ascii="Arial" w:eastAsia="NanumMyeongjo" w:hAnsi="Arial" w:cs="Arial"/>
+          <w:b/>
+          <w:bCs/>
+          <w:sz w:val="22"/>
+          <w:szCs w:val="22"/>
+        </w:rPr>
+        <w:t>KT</w:t>
+      </w:r>
+      <w:r>
+        <w:rPr>
+          <w:rFonts w:ascii="Arial" w:eastAsia="NanumMyeongjo" w:hAnsi="Arial" w:cs="Arial"/>
+          <w:b/>
+          <w:bCs/>
+          <w:sz w:val="22"/>
+          <w:szCs w:val="22"/>
+        </w:rPr>
+        <w:tab/>
+      </w:r>
+      <w:r>
+        <w:rPr>
+          <w:rFonts w:ascii="Arial" w:eastAsia="NanumMyeongjo" w:hAnsi="Arial" w:cs="Arial"/>
+          <w:b/>
+          <w:bCs/>
+          <w:sz w:val="22"/>
+          <w:szCs w:val="22"/>
+        </w:rPr>
+        <w:tab/>
+      </w:r>
+      <w:r>
+        <w:rPr>
+          <w:rFonts w:ascii="Arial" w:eastAsia="NanumMyeongjo" w:hAnsi="Arial" w:cs="Arial"/>
+          <w:b/>
+          <w:bCs/>
+          <w:sz w:val="22"/>
+          <w:szCs w:val="22"/>
+        </w:rPr>
+        <w:tab/>
+      </w:r>
+      <w:r>
+        <w:rPr>
+          <w:rFonts w:ascii="Arial" w:eastAsia="NanumMyeongjo" w:hAnsi="Arial" w:cs="Arial"/>
+          <w:b/>
+          <w:bCs/>
+          <w:sz w:val="22"/>
+          <w:szCs w:val="22"/>
+        </w:rPr>
+        <w:tab/>
+      </w:r>
+      <w:r>
+        <w:rPr>
+          <w:rFonts w:ascii="Arial" w:eastAsia="NanumMyeongjo" w:hAnsi="Arial" w:cs="Arial"/>
+          <w:b/>
+          <w:bCs/>
+          <w:sz w:val="22"/>
+          <w:szCs w:val="22"/>
+        </w:rPr>
+        <w:tab/>
+      </w:r>
+      <w:r>
+        <w:rPr>
+          <w:rFonts w:ascii="Arial" w:eastAsia="NanumMyeongjo" w:hAnsi="Arial" w:cs="Arial"/>
+          <w:b/>
+          <w:bCs/>
+          <w:sz w:val="22"/>
+          <w:szCs w:val="22"/>
+        </w:rPr>
+        <w:tab/>
+      </w:r>
+      <w:r>
+        <w:rPr>
+          <w:rFonts w:ascii="Arial" w:eastAsia="NanumMyeongjo" w:hAnsi="Arial" w:cs="Arial"/>
+          <w:b/>
+          <w:bCs/>
+          <w:sz w:val="22"/>
+          <w:szCs w:val="22"/>
+        </w:rPr>
+        <w:tab/>
+      </w:r>
+      <w:r>
+        <w:rPr>
+          <w:rFonts w:ascii="Arial" w:eastAsia="NanumMyeongjo" w:hAnsi="Arial" w:cs="Arial"/>
+          <w:b/>
+          <w:bCs/>
+          <w:sz w:val="22"/>
+          <w:szCs w:val="22"/>
+        </w:rPr>
+        <w:tab/>
+      </w:r>
+      <w:r>
+        <w:rPr>
+          <w:rFonts w:ascii="Arial" w:eastAsia="NanumMyeongjo" w:hAnsi="Arial" w:cs="Arial"/>
+          <w:b/>
+          <w:bCs/>
+          <w:sz w:val="22"/>
+          <w:szCs w:val="22"/>
+        </w:rPr>
+        <w:t xml:space="preserve"> </w:t>
+      </w:r>
+      <w:r>
+        <w:rPr>
+          <w:rFonts w:ascii="Arial" w:eastAsia="NanumMyeongjo" w:hAnsi="Arial" w:cs="Arial"/>
+          <w:sz w:val="22"/>
+          <w:szCs w:val="22"/>
+        </w:rPr>
+        <w:t>S</w:t>
+      </w:r>
+      <w:r>
+        <w:rPr>
+          <w:rFonts w:ascii="Arial" w:eastAsia="NanumMyeongjo" w:hAnsi="Arial" w:cs="Arial"/>
+          <w:sz w:val="22"/>
+          <w:szCs w:val="22"/>
+        </w:rPr>
+        <w:t>eoul, South Korea</w:t>
+      </w:r>
+      <w:r>
+        <w:rPr>
+          <w:rFonts w:ascii="Arial" w:eastAsia="NanumMyeongjo" w:hAnsi="Arial" w:cs="Arial"/>
+          <w:sz w:val="22"/>
+          <w:szCs w:val="22"/>
+        </w:rPr>
+        <w:t>, Jun</w:t>
+      </w:r>
+      <w:r>
+        <w:rPr>
+          <w:rFonts w:ascii="Arial" w:eastAsia="NanumMyeongjo" w:hAnsi="Arial" w:cs="Arial"/>
+          <w:sz w:val="22"/>
+          <w:szCs w:val="22"/>
+        </w:rPr>
+        <w:t xml:space="preserve"> 201</w:t>
+      </w:r>
+      <w:r>
+        <w:rPr>
+          <w:rFonts w:ascii="Arial" w:eastAsia="NanumMyeongjo" w:hAnsi="Arial" w:cs="Arial"/>
+          <w:sz w:val="22"/>
+          <w:szCs w:val="22"/>
+        </w:rPr>
+        <w:t>7</w:t>
+      </w:r>
+      <w:r>
+        <w:rPr>
+          <w:rFonts w:ascii="Arial" w:eastAsia="NanumMyeongjo" w:hAnsi="Arial" w:cs="Arial"/>
+          <w:sz w:val="22"/>
+          <w:szCs w:val="22"/>
+        </w:rPr>
+        <w:t xml:space="preserve"> </w:t>
+      </w:r>
+      <w:r>
+        <w:rPr>
+          <w:rFonts w:ascii="Arial" w:eastAsia="NanumMyeongjo" w:hAnsi="Arial" w:cs="Arial"/>
+          <w:sz w:val="22"/>
+          <w:szCs w:val="22"/>
+        </w:rPr>
+        <w:t>–</w:t>
+      </w:r>
+      <w:r>
+        <w:rPr>
+          <w:rFonts w:ascii="Arial" w:eastAsia="NanumMyeongjo" w:hAnsi="Arial" w:cs="Arial"/>
+          <w:sz w:val="22"/>
+          <w:szCs w:val="22"/>
+        </w:rPr>
+        <w:t xml:space="preserve"> </w:t>
+      </w:r>
+      <w:r>
+        <w:rPr>
+          <w:rFonts w:ascii="Arial" w:eastAsia="NanumMyeongjo" w:hAnsi="Arial" w:cs="Arial"/>
+          <w:sz w:val="22"/>
+          <w:szCs w:val="22"/>
+        </w:rPr>
+        <w:t>Jul</w:t>
+      </w:r>
+      <w:r>
+        <w:rPr>
+          <w:rFonts w:ascii="Arial" w:eastAsia="NanumMyeongjo" w:hAnsi="Arial" w:cs="Arial"/>
+          <w:sz w:val="22"/>
+          <w:szCs w:val="22"/>
+        </w:rPr>
+        <w:t xml:space="preserve"> 201</w:t>
+      </w:r>
+      <w:r>
+        <w:rPr>
+          <w:rFonts w:ascii="Arial" w:eastAsia="NanumMyeongjo" w:hAnsi="Arial" w:cs="Arial"/>
+          <w:sz w:val="22"/>
+          <w:szCs w:val="22"/>
+        </w:rPr>
+        <w:t>8</w:t>
+      </w:r>
+    </w:p>
+    <w:p>
+      <w:pPr>
+        <w:pStyle w:val="ListParagraph"/>
+        <w:numPr>
+          <w:ilvl w:val="0"/>
+          <w:numId w:val="11"/>
+        </w:numPr>
+        <w:tabs>
+          <w:tab w:val="left" w:pos="142"/>
+          <w:tab w:val="left" w:pos="284"/>
+          <w:tab w:val="left" w:pos="426"/>
+        </w:tabs>
+        <w:ind w:leftChars="0" w:left="567" w:hanging="425"/>
+        <w:rPr>
+          <w:rFonts w:ascii="Arial" w:eastAsia="NanumMyeongjo" w:hAnsi="Arial" w:cs="Arial"/>
+          <w:sz w:val="22"/>
+          <w:szCs w:val="22"/>
+        </w:rPr>
+      </w:pPr>
+      <w:r>
+        <w:rPr>
+          <w:rFonts w:ascii="Arial" w:eastAsia="NanumMyeongjo" w:hAnsi="Arial" w:cs="Arial"/>
+          <w:sz w:val="22"/>
+          <w:szCs w:val="22"/>
+        </w:rPr>
+        <w:t>Research Engineer</w:t>
+      </w:r>
+    </w:p>
+    <w:p>
+      <w:pPr>
+        <w:pStyle w:val="ListParagraph"/>
+        <w:numPr>
+          <w:ilvl w:val="0"/>
+          <w:numId w:val="11"/>
+        </w:numPr>
+        <w:tabs>
+          <w:tab w:val="left" w:pos="142"/>
+          <w:tab w:val="left" w:pos="284"/>
+          <w:tab w:val="left" w:pos="426"/>
+        </w:tabs>
+        <w:ind w:leftChars="0" w:left="567" w:hanging="425"/>
+        <w:rPr>
+          <w:rFonts w:ascii="Arial" w:eastAsia="NanumMyeongjo" w:hAnsi="Arial" w:cs="Arial"/>
+          <w:sz w:val="22"/>
+          <w:szCs w:val="22"/>
+        </w:rPr>
+      </w:pPr>
+      <w:r>
+        <w:rPr>
+          <w:rFonts w:ascii="Arial" w:eastAsia="NanumMyeongjo" w:hAnsi="Arial" w:cs="Arial" w:hint="eastAsia"/>
+          <w:sz w:val="22"/>
+          <w:szCs w:val="22"/>
+        </w:rPr>
+        <w:t>I</w:t>
+      </w:r>
+      <w:r>
+        <w:rPr>
+          <w:rFonts w:ascii="Arial" w:eastAsia="NanumMyeongjo" w:hAnsi="Arial" w:cs="Arial"/>
+          <w:sz w:val="22"/>
+          <w:szCs w:val="22"/>
+        </w:rPr>
+        <w:t xml:space="preserve">mplemented </w:t>
+      </w:r>
+      <w:r>
+        <w:rPr>
+          <w:rFonts w:ascii="Arial" w:eastAsia="NanumMyeongjo" w:hAnsi="Arial" w:cs="Arial"/>
+          <w:sz w:val="22"/>
+          <w:szCs w:val="22"/>
+        </w:rPr>
+        <w:t xml:space="preserve">the </w:t>
+      </w:r>
+      <w:r>
+        <w:rPr>
+          <w:rFonts w:ascii="Arial" w:eastAsia="NanumMyeongjo" w:hAnsi="Arial" w:cs="Arial"/>
+          <w:sz w:val="22"/>
+          <w:szCs w:val="22"/>
+        </w:rPr>
+        <w:t xml:space="preserve">model </w:t>
+      </w:r>
+      <w:r>
+        <w:rPr>
+          <w:rFonts w:ascii="Arial" w:eastAsia="NanumMyeongjo" w:hAnsi="Arial" w:cs="Arial"/>
+          <w:sz w:val="22"/>
+          <w:szCs w:val="22"/>
+        </w:rPr>
+        <w:t>of</w:t>
+      </w:r>
+      <w:r>
+        <w:rPr>
+          <w:rFonts w:ascii="Arial" w:eastAsia="NanumMyeongjo" w:hAnsi="Arial" w:cs="Arial"/>
+          <w:sz w:val="22"/>
+          <w:szCs w:val="22"/>
+        </w:rPr>
+        <w:t xml:space="preserve"> predicting transmission network failure</w:t>
+      </w:r>
+      <w:r>
+        <w:rPr>
+          <w:rFonts w:ascii="Arial" w:eastAsia="NanumMyeongjo" w:hAnsi="Arial" w:cs="Arial"/>
+          <w:sz w:val="22"/>
+          <w:szCs w:val="22"/>
+        </w:rPr>
+        <w:t xml:space="preserve"> using </w:t>
+      </w:r>
+      <w:r>
+        <w:rPr>
+          <w:rFonts w:ascii="Arial" w:eastAsia="NanumMyeongjo" w:hAnsi="Arial" w:cs="Arial"/>
+          <w:sz w:val="22"/>
+          <w:szCs w:val="22"/>
+        </w:rPr>
+        <w:t xml:space="preserve">the </w:t>
+      </w:r>
+      <w:r>
+        <w:rPr>
+          <w:rFonts w:ascii="Arial" w:eastAsia="NanumMyeongjo" w:hAnsi="Arial" w:cs="Arial"/>
+          <w:sz w:val="22"/>
+          <w:szCs w:val="22"/>
+        </w:rPr>
+        <w:t>convolution neural network</w:t>
+      </w:r>
+    </w:p>
+    <w:p>
+      <w:pPr>
+        <w:tabs>
+          <w:tab w:val="left" w:pos="142"/>
+          <w:tab w:val="left" w:pos="284"/>
+          <w:tab w:val="left" w:pos="426"/>
+          <w:tab w:val="left" w:pos="1134"/>
+        </w:tabs>
+        <w:rPr>
+          <w:rFonts w:ascii="Arial" w:eastAsia="NanumMyeongjo" w:hAnsi="Arial" w:cs="Arial"/>
+          <w:sz w:val="22"/>
+          <w:szCs w:val="22"/>
+        </w:rPr>
+      </w:pPr>
+    </w:p>
+    <w:p>
+      <w:pPr>
+        <w:pBdr>
+          <w:bottom w:val="single" w:sz="6" w:space="1" w:color="auto"/>
+        </w:pBdr>
+        <w:rPr>
+          <w:rFonts w:ascii="Arial" w:eastAsia="AppleGothic" w:hAnsi="Arial" w:cs="Arial"/>
+          <w:b/>
+          <w:bCs/>
+          <w:sz w:val="22"/>
+          <w:szCs w:val="22"/>
+        </w:rPr>
+      </w:pPr>
+      <w:r>
+        <w:rPr>
+          <w:rFonts w:ascii="Arial" w:eastAsia="AppleGothic" w:hAnsi="Arial" w:cs="Arial"/>
+          <w:b/>
+          <w:bCs/>
+          <w:sz w:val="22"/>
+          <w:szCs w:val="22"/>
+        </w:rPr>
+        <w:t>RESEARCH EXPERIENCE</w:t>
+      </w:r>
+    </w:p>
+    <w:p>
+      <w:pPr>
+        <w:ind w:leftChars="59" w:left="142"/>
+        <w:rPr>
+          <w:rFonts w:ascii="Arial" w:eastAsia="AppleGothic" w:hAnsi="Arial" w:cs="Arial"/>
+          <w:b/>
+          <w:bCs/>
+          <w:sz w:val="22"/>
+          <w:szCs w:val="22"/>
+        </w:rPr>
+      </w:pPr>
+      <w:r>
+        <w:rPr>
+          <w:rFonts w:ascii="Arial" w:eastAsia="AppleGothic" w:hAnsi="Arial" w:cs="Arial"/>
+          <w:b/>
+          <w:bCs/>
+          <w:sz w:val="22"/>
+          <w:szCs w:val="22"/>
+        </w:rPr>
+        <w:t>Data Science &amp; Business Analytics Lab</w:t>
+      </w:r>
+      <w:r>
+        <w:rPr>
+          <w:rFonts w:ascii="Arial" w:eastAsia="NanumMyeongjo" w:hAnsi="Arial" w:cs="Arial"/>
+          <w:sz w:val="22"/>
+          <w:szCs w:val="32"/>
+        </w:rPr>
+        <w:t xml:space="preserve"> </w:t>
+      </w:r>
+      <w:r>
+        <w:rPr>
+          <w:rFonts w:ascii="Arial" w:eastAsia="NanumMyeongjo" w:hAnsi="Arial" w:cs="Arial"/>
+          <w:sz w:val="22"/>
+          <w:szCs w:val="32"/>
+        </w:rPr>
+        <w:tab/>
+      </w:r>
+      <w:r>
+        <w:rPr>
+          <w:rFonts w:ascii="Arial" w:eastAsia="NanumMyeongjo" w:hAnsi="Arial" w:cs="Arial"/>
+          <w:sz w:val="22"/>
+          <w:szCs w:val="32"/>
+        </w:rPr>
+        <w:tab/>
+      </w:r>
+      <w:r>
+        <w:rPr>
+          <w:rFonts w:ascii="Arial" w:eastAsia="NanumMyeongjo" w:hAnsi="Arial" w:cs="Arial"/>
+          <w:sz w:val="22"/>
+          <w:szCs w:val="32"/>
+        </w:rPr>
+        <w:t xml:space="preserve">       </w:t>
+      </w:r>
+      <w:r>
+        <w:rPr>
+          <w:rFonts w:ascii="Arial" w:eastAsia="NanumMyeongjo" w:hAnsi="Arial" w:cs="Arial"/>
+          <w:sz w:val="22"/>
+          <w:szCs w:val="22"/>
+        </w:rPr>
+        <w:t>Seoul, South Korea, Sep</w:t>
+      </w:r>
+      <w:r>
+        <w:rPr>
+          <w:rFonts w:ascii="Arial" w:eastAsia="NanumMyeongjo" w:hAnsi="Arial" w:cs="Arial"/>
+          <w:sz w:val="22"/>
+          <w:szCs w:val="22"/>
+        </w:rPr>
+        <w:t xml:space="preserve"> </w:t>
+      </w:r>
+      <w:r>
+        <w:rPr>
+          <w:rFonts w:ascii="Arial" w:eastAsia="NanumMyeongjo" w:hAnsi="Arial" w:cs="Arial"/>
+          <w:sz w:val="22"/>
+          <w:szCs w:val="22"/>
+        </w:rPr>
+        <w:t>2015</w:t>
+      </w:r>
+      <w:r>
+        <w:rPr>
+          <w:rFonts w:ascii="Arial" w:eastAsia="NanumMyeongjo" w:hAnsi="Arial" w:cs="Arial"/>
+          <w:sz w:val="22"/>
+          <w:szCs w:val="22"/>
+        </w:rPr>
+        <w:t xml:space="preserve"> </w:t>
+      </w:r>
+      <w:r>
+        <w:rPr>
+          <w:rFonts w:ascii="Arial" w:eastAsia="NanumMyeongjo" w:hAnsi="Arial" w:cs="Arial"/>
+          <w:sz w:val="22"/>
+          <w:szCs w:val="22"/>
+        </w:rPr>
+        <w:t>–</w:t>
+      </w:r>
+      <w:r>
+        <w:rPr>
+          <w:rFonts w:ascii="Arial" w:eastAsia="NanumMyeongjo" w:hAnsi="Arial" w:cs="Arial"/>
+          <w:sz w:val="22"/>
+          <w:szCs w:val="22"/>
+        </w:rPr>
+        <w:t xml:space="preserve"> </w:t>
+      </w:r>
+      <w:r>
+        <w:rPr>
+          <w:rFonts w:ascii="Arial" w:eastAsia="NanumMyeongjo" w:hAnsi="Arial" w:cs="Arial"/>
+          <w:sz w:val="22"/>
+          <w:szCs w:val="22"/>
+        </w:rPr>
+        <w:t>Aug 201</w:t>
+      </w:r>
+      <w:r>
+        <w:rPr>
+          <w:rFonts w:ascii="Arial" w:eastAsia="NanumMyeongjo" w:hAnsi="Arial" w:cs="Arial"/>
+          <w:sz w:val="22"/>
+          <w:szCs w:val="22"/>
+        </w:rPr>
+        <w:t>7</w:t>
+      </w:r>
+    </w:p>
+    <w:p>
+      <w:pPr>
+        <w:pStyle w:val="ListParagraph"/>
+        <w:numPr>
+          <w:ilvl w:val="0"/>
+          <w:numId w:val="11"/>
+        </w:numPr>
+        <w:tabs>
+          <w:tab w:val="left" w:pos="142"/>
+          <w:tab w:val="left" w:pos="284"/>
+          <w:tab w:val="left" w:pos="426"/>
+        </w:tabs>
+        <w:ind w:leftChars="0" w:left="567" w:hanging="425"/>
+        <w:rPr>
+          <w:rFonts w:ascii="Arial" w:eastAsia="NanumMyeongjo" w:hAnsi="Arial" w:cs="Arial"/>
+          <w:b/>
+          <w:bCs/>
+          <w:sz w:val="22"/>
+          <w:szCs w:val="22"/>
+        </w:rPr>
+      </w:pPr>
+      <w:r>
+        <w:rPr>
+          <w:rFonts w:ascii="Arial" w:eastAsia="AppleGothic" w:hAnsi="Arial" w:cs="Arial"/>
+          <w:sz w:val="22"/>
+          <w:szCs w:val="22"/>
+        </w:rPr>
+        <w:t>Re</w:t>
+      </w:r>
+      <w:r>
+        <w:rPr>
+          <w:rFonts w:ascii="Arial" w:eastAsia="AppleGothic" w:hAnsi="Arial" w:cs="Arial"/>
+          <w:sz w:val="22"/>
+          <w:szCs w:val="22"/>
+        </w:rPr>
+        <w:t>searcher</w:t>
+      </w:r>
+      <w:r>
+        <w:rPr>
+          <w:rFonts w:ascii="Arial" w:eastAsia="AppleGothic" w:hAnsi="Arial" w:cs="Arial"/>
+          <w:sz w:val="22"/>
+          <w:szCs w:val="22"/>
+        </w:rPr>
+        <w:t xml:space="preserve"> (Adviser: </w:t>
+      </w:r>
+      <w:proofErr w:type="spellStart"/>
+      <w:r>
+        <w:rPr>
+          <w:rFonts w:ascii="Arial" w:eastAsia="AppleGothic" w:hAnsi="Arial" w:cs="Arial"/>
+          <w:sz w:val="22"/>
+          <w:szCs w:val="22"/>
+        </w:rPr>
+        <w:t>Pilsung</w:t>
+      </w:r>
+      <w:proofErr w:type="spellEnd"/>
+      <w:r>
+        <w:rPr>
+          <w:rFonts w:ascii="Arial" w:eastAsia="AppleGothic" w:hAnsi="Arial" w:cs="Arial"/>
+          <w:sz w:val="22"/>
+          <w:szCs w:val="22"/>
+        </w:rPr>
+        <w:t xml:space="preserve"> Kang</w:t>
+      </w:r>
+      <w:r>
+        <w:rPr>
+          <w:rFonts w:ascii="Arial" w:eastAsia="AppleGothic" w:hAnsi="Arial" w:cs="Arial"/>
+          <w:sz w:val="22"/>
+          <w:szCs w:val="22"/>
+        </w:rPr>
+        <w:t>)</w:t>
+      </w:r>
+    </w:p>
+    <w:p>
+      <w:pPr>
+        <w:pStyle w:val="ListParagraph"/>
+        <w:numPr>
+          <w:ilvl w:val="0"/>
+          <w:numId w:val="11"/>
+        </w:numPr>
+        <w:tabs>
+          <w:tab w:val="left" w:pos="142"/>
+          <w:tab w:val="left" w:pos="284"/>
+          <w:tab w:val="left" w:pos="426"/>
+        </w:tabs>
+        <w:ind w:leftChars="0" w:left="567" w:hanging="425"/>
+        <w:rPr>
+          <w:rFonts w:ascii="Arial" w:eastAsia="NanumMyeongjo" w:hAnsi="Arial" w:cs="Arial"/>
+          <w:b/>
+          <w:bCs/>
+          <w:sz w:val="22"/>
+          <w:szCs w:val="22"/>
+        </w:rPr>
+      </w:pPr>
+      <w:r>
+        <w:rPr>
+          <w:rFonts w:ascii="Arial" w:eastAsia="AppleGothic" w:hAnsi="Arial" w:cs="Arial"/>
+          <w:sz w:val="22"/>
+          <w:szCs w:val="22"/>
+        </w:rPr>
+        <w:t xml:space="preserve">Researched </w:t>
+      </w:r>
+      <w:r>
+        <w:rPr>
+          <w:rFonts w:ascii="Arial" w:eastAsia="AppleGothic" w:hAnsi="Arial" w:cs="Arial"/>
+          <w:sz w:val="22"/>
+          <w:szCs w:val="22"/>
+        </w:rPr>
+        <w:t>into Text Mining, Natural Language Processing</w:t>
+      </w:r>
+      <w:r>
+        <w:rPr>
+          <w:rFonts w:ascii="Arial" w:eastAsia="AppleGothic" w:hAnsi="Arial" w:cs="Arial"/>
+          <w:sz w:val="22"/>
+          <w:szCs w:val="22"/>
+        </w:rPr>
+        <w:t>, Clustering</w:t>
+      </w:r>
+    </w:p>
+    <w:p>
+      <w:pPr>
+        <w:pStyle w:val="ListParagraph"/>
+        <w:numPr>
+          <w:ilvl w:val="0"/>
+          <w:numId w:val="11"/>
+        </w:numPr>
+        <w:tabs>
+          <w:tab w:val="left" w:pos="142"/>
+          <w:tab w:val="left" w:pos="284"/>
+          <w:tab w:val="left" w:pos="426"/>
+        </w:tabs>
+        <w:ind w:leftChars="0" w:left="567" w:hanging="425"/>
+        <w:rPr>
+          <w:rFonts w:ascii="Arial" w:eastAsia="NanumMyeongjo" w:hAnsi="Arial" w:cs="Arial"/>
+          <w:b/>
+          <w:bCs/>
+          <w:sz w:val="22"/>
+          <w:szCs w:val="22"/>
+        </w:rPr>
+      </w:pPr>
+      <w:r>
+        <w:rPr>
+          <w:rFonts w:ascii="Arial" w:eastAsia="NanumMyeongjo" w:hAnsi="Arial" w:cs="Arial"/>
+          <w:sz w:val="22"/>
+          <w:szCs w:val="22"/>
+        </w:rPr>
+        <w:t>Thesis: Integrating cluster validity indices based on data envelopment analysis</w:t>
+      </w:r>
+    </w:p>
+    <w:p>
+      <w:pPr>
+        <w:tabs>
+          <w:tab w:val="left" w:pos="142"/>
+          <w:tab w:val="left" w:pos="284"/>
+          <w:tab w:val="left" w:pos="426"/>
+          <w:tab w:val="left" w:pos="1134"/>
+        </w:tabs>
+        <w:rPr>
+          <w:rFonts w:ascii="Arial" w:eastAsia="NanumMyeongjo" w:hAnsi="Arial" w:cs="Arial"/>
           <w:sz w:val="22"/>
           <w:szCs w:val="22"/>
         </w:rPr>
@@ -2103,16 +2571,16 @@
           <w:tab w:val="left" w:pos="1276"/>
         </w:tabs>
         <w:rPr>
-          <w:rFonts w:ascii="Arial" w:eastAsia="Nanum Myeongjo" w:hAnsi="Arial" w:cs="Arial"/>
-          <w:b/>
-          <w:bCs/>
-          <w:sz w:val="22"/>
-          <w:szCs w:val="22"/>
-        </w:rPr>
-      </w:pPr>
-      <w:r>
-        <w:rPr>
-          <w:rFonts w:ascii="Arial" w:eastAsia="Nanum Myeongjo" w:hAnsi="Arial" w:cs="Arial"/>
+          <w:rFonts w:ascii="Arial" w:eastAsia="NanumMyeongjo" w:hAnsi="Arial" w:cs="Arial"/>
+          <w:b/>
+          <w:bCs/>
+          <w:sz w:val="22"/>
+          <w:szCs w:val="22"/>
+        </w:rPr>
+      </w:pPr>
+      <w:r>
+        <w:rPr>
+          <w:rFonts w:ascii="Arial" w:eastAsia="NanumMyeongjo" w:hAnsi="Arial" w:cs="Arial"/>
           <w:b/>
           <w:bCs/>
           <w:sz w:val="22"/>
@@ -2134,14 +2602,14 @@
         </w:tabs>
         <w:ind w:leftChars="0"/>
         <w:rPr>
-          <w:rFonts w:ascii="Arial" w:eastAsia="Nanum Myeongjo" w:hAnsi="Arial" w:cs="Arial"/>
-          <w:sz w:val="22"/>
-          <w:szCs w:val="22"/>
-        </w:rPr>
-      </w:pPr>
-      <w:r>
-        <w:rPr>
-          <w:rFonts w:ascii="Arial" w:eastAsia="Nanum Myeongjo" w:hAnsi="Arial" w:cs="Arial"/>
+          <w:rFonts w:ascii="Arial" w:eastAsia="NanumMyeongjo" w:hAnsi="Arial" w:cs="Arial"/>
+          <w:sz w:val="22"/>
+          <w:szCs w:val="22"/>
+        </w:rPr>
+      </w:pPr>
+      <w:r>
+        <w:rPr>
+          <w:rFonts w:ascii="Arial" w:eastAsia="NanumMyeongjo" w:hAnsi="Arial" w:cs="Arial"/>
           <w:b/>
           <w:bCs/>
           <w:sz w:val="22"/>
@@ -2152,7 +2620,7 @@
       </w:r>
       <w:r>
         <w:rPr>
-          <w:rFonts w:ascii="Arial" w:eastAsia="Nanum Myeongjo" w:hAnsi="Arial" w:cs="Arial"/>
+          <w:rFonts w:ascii="Arial" w:eastAsia="NanumMyeongjo" w:hAnsi="Arial" w:cs="Arial"/>
           <w:sz w:val="22"/>
           <w:szCs w:val="22"/>
         </w:rPr>
@@ -2160,7 +2628,7 @@
       </w:r>
       <w:r>
         <w:rPr>
-          <w:rFonts w:ascii="Arial" w:eastAsia="Nanum Myeongjo" w:hAnsi="Arial" w:cs="Arial"/>
+          <w:rFonts w:ascii="Arial" w:eastAsia="NanumMyeongjo" w:hAnsi="Arial" w:cs="Arial"/>
           <w:sz w:val="22"/>
           <w:szCs w:val="22"/>
         </w:rPr>
@@ -2168,7 +2636,7 @@
       </w:r>
       <w:r>
         <w:rPr>
-          <w:rFonts w:ascii="Arial" w:eastAsia="Nanum Myeongjo" w:hAnsi="Arial" w:cs="Arial"/>
+          <w:rFonts w:ascii="Arial" w:eastAsia="NanumMyeongjo" w:hAnsi="Arial" w:cs="Arial"/>
           <w:sz w:val="22"/>
           <w:szCs w:val="22"/>
         </w:rPr>
@@ -2190,14 +2658,14 @@
         <w:ind w:leftChars="0"/>
         <w:mirrorIndents/>
         <w:rPr>
-          <w:rFonts w:ascii="Arial" w:eastAsia="Nanum Myeongjo" w:hAnsi="Arial" w:cs="Arial"/>
-          <w:sz w:val="22"/>
-          <w:szCs w:val="22"/>
-        </w:rPr>
-      </w:pPr>
-      <w:r>
-        <w:rPr>
-          <w:rFonts w:ascii="Arial" w:eastAsia="Nanum Myeongjo" w:hAnsi="Arial" w:cs="Arial"/>
+          <w:rFonts w:ascii="Arial" w:eastAsia="NanumMyeongjo" w:hAnsi="Arial" w:cs="Arial"/>
+          <w:sz w:val="22"/>
+          <w:szCs w:val="22"/>
+        </w:rPr>
+      </w:pPr>
+      <w:r>
+        <w:rPr>
+          <w:rFonts w:ascii="Arial" w:eastAsia="NanumMyeongjo" w:hAnsi="Arial" w:cs="Arial"/>
           <w:sz w:val="22"/>
           <w:szCs w:val="22"/>
         </w:rPr>
@@ -2205,7 +2673,7 @@
       </w:r>
       <w:r>
         <w:rPr>
-          <w:rFonts w:ascii="Arial" w:eastAsia="Nanum Myeongjo" w:hAnsi="Arial" w:cs="Arial"/>
+          <w:rFonts w:ascii="Arial" w:eastAsia="NanumMyeongjo" w:hAnsi="Arial" w:cs="Arial"/>
           <w:b/>
           <w:bCs/>
           <w:sz w:val="22"/>
@@ -2216,7 +2684,7 @@
       </w:r>
       <w:r>
         <w:rPr>
-          <w:rFonts w:ascii="Arial" w:eastAsia="Nanum Myeongjo" w:hAnsi="Arial" w:cs="Arial"/>
+          <w:rFonts w:ascii="Arial" w:eastAsia="NanumMyeongjo" w:hAnsi="Arial" w:cs="Arial"/>
           <w:sz w:val="22"/>
           <w:szCs w:val="22"/>
         </w:rPr>
@@ -2273,84 +2741,97 @@
         <w:ind w:firstLineChars="50" w:firstLine="110"/>
         <w:rPr>
           <w:rFonts w:ascii="Arial" w:hAnsi="Arial" w:cs="Arial"/>
-          <w:sz w:val="22"/>
-          <w:szCs w:val="22"/>
-        </w:rPr>
-      </w:pPr>
-      <w:r>
-        <w:rPr>
-          <w:rFonts w:ascii="Arial" w:hAnsi="Arial" w:cs="Arial"/>
-          <w:b/>
-          <w:bCs/>
-          <w:sz w:val="22"/>
-          <w:szCs w:val="22"/>
-        </w:rPr>
-        <w:t>NLP Implementation</w:t>
-      </w:r>
-      <w:r>
-        <w:rPr>
-          <w:rFonts w:ascii="Arial" w:hAnsi="Arial" w:cs="Arial"/>
-          <w:b/>
-          <w:bCs/>
-          <w:sz w:val="22"/>
-          <w:szCs w:val="22"/>
-        </w:rPr>
-        <w:tab/>
-      </w:r>
-      <w:r>
-        <w:rPr>
-          <w:rFonts w:ascii="Arial" w:hAnsi="Arial" w:cs="Arial"/>
-          <w:b/>
-          <w:bCs/>
-          <w:sz w:val="22"/>
-          <w:szCs w:val="22"/>
-        </w:rPr>
-        <w:tab/>
-      </w:r>
-      <w:r>
-        <w:rPr>
-          <w:rFonts w:ascii="Arial" w:hAnsi="Arial" w:cs="Arial"/>
-          <w:sz w:val="22"/>
-          <w:szCs w:val="22"/>
-        </w:rPr>
-        <w:tab/>
-      </w:r>
-      <w:r>
-        <w:rPr>
-          <w:rFonts w:ascii="Arial" w:hAnsi="Arial" w:cs="Arial"/>
-          <w:sz w:val="22"/>
-          <w:szCs w:val="22"/>
-        </w:rPr>
-        <w:tab/>
-      </w:r>
-      <w:r>
-        <w:rPr>
-          <w:rFonts w:ascii="Arial" w:hAnsi="Arial" w:cs="Arial"/>
-          <w:sz w:val="22"/>
-          <w:szCs w:val="22"/>
-        </w:rPr>
-        <w:tab/>
-      </w:r>
-      <w:r>
-        <w:rPr>
-          <w:rFonts w:ascii="Arial" w:hAnsi="Arial" w:cs="Arial"/>
-          <w:sz w:val="22"/>
-          <w:szCs w:val="22"/>
-        </w:rPr>
-        <w:tab/>
-      </w:r>
-      <w:r>
-        <w:rPr>
-          <w:rFonts w:ascii="Arial" w:hAnsi="Arial" w:cs="Arial"/>
-          <w:sz w:val="22"/>
-          <w:szCs w:val="22"/>
-        </w:rPr>
-        <w:tab/>
-        <w:t xml:space="preserve">   </w:t>
-      </w:r>
-      <w:r>
-        <w:rPr>
-          <w:rFonts w:ascii="Arial" w:hAnsi="Arial" w:cs="Arial"/>
+          <w:b/>
+          <w:bCs/>
+          <w:sz w:val="22"/>
+          <w:szCs w:val="22"/>
+        </w:rPr>
+      </w:pPr>
+      <w:r>
+        <w:rPr>
+          <w:rFonts w:ascii="Arial" w:hAnsi="Arial" w:cs="Arial"/>
+          <w:b/>
+          <w:bCs/>
+          <w:sz w:val="22"/>
+          <w:szCs w:val="22"/>
+        </w:rPr>
+        <w:t>LASSL</w:t>
+      </w:r>
+      <w:r>
+        <w:rPr>
+          <w:rFonts w:ascii="Arial" w:eastAsia="AppleGothic" w:hAnsi="Arial" w:cs="Arial"/>
+          <w:sz w:val="22"/>
+          <w:szCs w:val="22"/>
+        </w:rPr>
+        <w:t xml:space="preserve"> </w:t>
+      </w:r>
+      <w:r>
+        <w:rPr>
+          <w:rFonts w:ascii="Arial" w:eastAsia="AppleGothic" w:hAnsi="Arial" w:cs="Arial"/>
+          <w:sz w:val="22"/>
+          <w:szCs w:val="22"/>
+        </w:rPr>
+        <w:tab/>
+      </w:r>
+      <w:r>
+        <w:rPr>
+          <w:rFonts w:ascii="Arial" w:eastAsia="AppleGothic" w:hAnsi="Arial" w:cs="Arial"/>
+          <w:sz w:val="22"/>
+          <w:szCs w:val="22"/>
+        </w:rPr>
+        <w:tab/>
+      </w:r>
+      <w:r>
+        <w:rPr>
+          <w:rFonts w:ascii="Arial" w:eastAsia="AppleGothic" w:hAnsi="Arial" w:cs="Arial"/>
+          <w:sz w:val="22"/>
+          <w:szCs w:val="22"/>
+        </w:rPr>
+        <w:tab/>
+      </w:r>
+      <w:r>
+        <w:rPr>
+          <w:rFonts w:ascii="Arial" w:eastAsia="AppleGothic" w:hAnsi="Arial" w:cs="Arial"/>
+          <w:sz w:val="22"/>
+          <w:szCs w:val="22"/>
+        </w:rPr>
+        <w:tab/>
+      </w:r>
+      <w:r>
+        <w:rPr>
+          <w:rFonts w:ascii="Arial" w:eastAsia="AppleGothic" w:hAnsi="Arial" w:cs="Arial"/>
+          <w:sz w:val="22"/>
+          <w:szCs w:val="22"/>
+        </w:rPr>
+        <w:tab/>
+      </w:r>
+      <w:r>
+        <w:rPr>
+          <w:rFonts w:ascii="Arial" w:eastAsia="AppleGothic" w:hAnsi="Arial" w:cs="Arial"/>
+          <w:sz w:val="22"/>
+          <w:szCs w:val="22"/>
+        </w:rPr>
+        <w:tab/>
+      </w:r>
+      <w:r>
+        <w:rPr>
+          <w:rFonts w:ascii="Arial" w:eastAsia="AppleGothic" w:hAnsi="Arial" w:cs="Arial"/>
+          <w:sz w:val="22"/>
+          <w:szCs w:val="22"/>
+        </w:rPr>
+        <w:tab/>
+      </w:r>
+      <w:r>
+        <w:rPr>
+          <w:rFonts w:ascii="Arial" w:eastAsia="AppleGothic" w:hAnsi="Arial" w:cs="Arial"/>
+          <w:sz w:val="22"/>
+          <w:szCs w:val="22"/>
+        </w:rPr>
+        <w:tab/>
+      </w:r>
+      <w:r>
+        <w:rPr>
+          <w:rFonts w:ascii="Arial" w:eastAsia="AppleGothic" w:hAnsi="Arial" w:cs="Arial"/>
           <w:sz w:val="22"/>
           <w:szCs w:val="22"/>
         </w:rPr>
@@ -2371,23 +2852,31 @@
           <w:sz w:val="22"/>
           <w:szCs w:val="22"/>
         </w:rPr>
-        <w:t xml:space="preserve"> 201</w:t>
-      </w:r>
-      <w:r>
-        <w:rPr>
-          <w:rFonts w:ascii="Arial" w:eastAsia="AppleGothic" w:hAnsi="Arial" w:cs="Arial"/>
-          <w:sz w:val="22"/>
-          <w:szCs w:val="22"/>
-        </w:rPr>
-        <w:t>9</w:t>
-      </w:r>
-      <w:r>
-        <w:rPr>
-          <w:rFonts w:ascii="Arial" w:eastAsia="AppleGothic" w:hAnsi="Arial" w:cs="Arial"/>
-          <w:sz w:val="22"/>
-          <w:szCs w:val="22"/>
-        </w:rPr>
-        <w:t xml:space="preserve"> – Current</w:t>
+        <w:t xml:space="preserve"> 20</w:t>
+      </w:r>
+      <w:r>
+        <w:rPr>
+          <w:rFonts w:ascii="Arial" w:eastAsia="AppleGothic" w:hAnsi="Arial" w:cs="Arial"/>
+          <w:sz w:val="22"/>
+          <w:szCs w:val="22"/>
+        </w:rPr>
+        <w:t>21</w:t>
+      </w:r>
+      <w:r>
+        <w:rPr>
+          <w:rFonts w:ascii="Arial" w:eastAsia="AppleGothic" w:hAnsi="Arial" w:cs="Arial"/>
+          <w:sz w:val="22"/>
+          <w:szCs w:val="22"/>
+        </w:rPr>
+        <w:t xml:space="preserve"> – </w:t>
+      </w:r>
+      <w:r>
+        <w:rPr>
+          <w:rFonts w:ascii="Arial" w:eastAsia="AppleGothic" w:hAnsi="Arial" w:cs="Arial"/>
+          <w:sz w:val="22"/>
+          <w:szCs w:val="22"/>
+        </w:rPr>
+        <w:t>Current</w:t>
       </w:r>
     </w:p>
     <w:p>
@@ -2410,6 +2899,228 @@
           <w:sz w:val="22"/>
           <w:szCs w:val="22"/>
         </w:rPr>
+        <w:t>Implemented</w:t>
+      </w:r>
+      <w:r>
+        <w:rPr>
+          <w:rFonts w:ascii="Arial" w:hAnsi="Arial" w:cs="Arial"/>
+          <w:sz w:val="22"/>
+          <w:szCs w:val="22"/>
+        </w:rPr>
+        <w:t xml:space="preserve"> a framework for training language model (under construction)</w:t>
+      </w:r>
+      <w:r>
+        <w:rPr>
+          <w:rFonts w:ascii="Arial" w:hAnsi="Arial" w:cs="Arial"/>
+          <w:sz w:val="22"/>
+          <w:szCs w:val="22"/>
+        </w:rPr>
+        <w:br/>
+        <w:t>(project page:</w:t>
+      </w:r>
+      <w:r>
+        <w:t xml:space="preserve"> </w:t>
+      </w:r>
+      <w:hyperlink r:id="rId11" w:history="1">
+        <w:r>
+          <w:rPr>
+            <w:rStyle w:val="Hyperlink"/>
+            <w:rFonts w:ascii="Arial" w:hAnsi="Arial" w:cs="Arial"/>
+            <w:sz w:val="22"/>
+            <w:szCs w:val="22"/>
+          </w:rPr>
+          <w:t>https://github.com/lassl/lassl</w:t>
+        </w:r>
+      </w:hyperlink>
+      <w:r>
+        <w:rPr>
+          <w:rFonts w:ascii="Arial" w:hAnsi="Arial" w:cs="Arial"/>
+          <w:sz w:val="22"/>
+          <w:szCs w:val="22"/>
+        </w:rPr>
+        <w:t>)</w:t>
+      </w:r>
+    </w:p>
+    <w:p>
+      <w:pPr>
+        <w:rPr>
+          <w:rFonts w:ascii="Arial" w:hAnsi="Arial" w:cs="Arial"/>
+          <w:sz w:val="22"/>
+          <w:szCs w:val="22"/>
+        </w:rPr>
+      </w:pPr>
+    </w:p>
+    <w:p>
+      <w:pPr>
+        <w:ind w:firstLineChars="50" w:firstLine="110"/>
+        <w:rPr>
+          <w:rFonts w:ascii="Arial" w:hAnsi="Arial" w:cs="Arial"/>
+          <w:b/>
+          <w:bCs/>
+          <w:sz w:val="22"/>
+          <w:szCs w:val="22"/>
+        </w:rPr>
+      </w:pPr>
+    </w:p>
+    <w:p>
+      <w:pPr>
+        <w:ind w:firstLineChars="50" w:firstLine="110"/>
+        <w:rPr>
+          <w:rFonts w:ascii="Arial" w:hAnsi="Arial" w:cs="Arial"/>
+          <w:sz w:val="22"/>
+          <w:szCs w:val="22"/>
+        </w:rPr>
+      </w:pPr>
+      <w:r>
+        <w:rPr>
+          <w:rFonts w:ascii="Arial" w:hAnsi="Arial" w:cs="Arial"/>
+          <w:b/>
+          <w:bCs/>
+          <w:sz w:val="22"/>
+          <w:szCs w:val="22"/>
+        </w:rPr>
+        <w:lastRenderedPageBreak/>
+        <w:t>NLP Implementation</w:t>
+      </w:r>
+      <w:r>
+        <w:rPr>
+          <w:rFonts w:ascii="Arial" w:hAnsi="Arial" w:cs="Arial"/>
+          <w:b/>
+          <w:bCs/>
+          <w:sz w:val="22"/>
+          <w:szCs w:val="22"/>
+        </w:rPr>
+        <w:tab/>
+      </w:r>
+      <w:r>
+        <w:rPr>
+          <w:rFonts w:ascii="Arial" w:hAnsi="Arial" w:cs="Arial"/>
+          <w:b/>
+          <w:bCs/>
+          <w:sz w:val="22"/>
+          <w:szCs w:val="22"/>
+        </w:rPr>
+        <w:tab/>
+      </w:r>
+      <w:r>
+        <w:rPr>
+          <w:rFonts w:ascii="Arial" w:hAnsi="Arial" w:cs="Arial"/>
+          <w:sz w:val="22"/>
+          <w:szCs w:val="22"/>
+        </w:rPr>
+        <w:tab/>
+      </w:r>
+      <w:r>
+        <w:rPr>
+          <w:rFonts w:ascii="Arial" w:hAnsi="Arial" w:cs="Arial"/>
+          <w:sz w:val="22"/>
+          <w:szCs w:val="22"/>
+        </w:rPr>
+        <w:tab/>
+      </w:r>
+      <w:r>
+        <w:rPr>
+          <w:rFonts w:ascii="Arial" w:hAnsi="Arial" w:cs="Arial"/>
+          <w:sz w:val="22"/>
+          <w:szCs w:val="22"/>
+        </w:rPr>
+        <w:tab/>
+      </w:r>
+      <w:r>
+        <w:rPr>
+          <w:rFonts w:ascii="Arial" w:hAnsi="Arial" w:cs="Arial"/>
+          <w:sz w:val="22"/>
+          <w:szCs w:val="22"/>
+        </w:rPr>
+        <w:tab/>
+      </w:r>
+      <w:r>
+        <w:rPr>
+          <w:rFonts w:ascii="Arial" w:hAnsi="Arial" w:cs="Arial"/>
+          <w:sz w:val="22"/>
+          <w:szCs w:val="22"/>
+        </w:rPr>
+        <w:tab/>
+        <w:t xml:space="preserve">   </w:t>
+      </w:r>
+      <w:r>
+        <w:rPr>
+          <w:rFonts w:ascii="Arial" w:hAnsi="Arial" w:cs="Arial"/>
+          <w:sz w:val="22"/>
+          <w:szCs w:val="22"/>
+        </w:rPr>
+        <w:tab/>
+        <w:t xml:space="preserve">   </w:t>
+      </w:r>
+      <w:r>
+        <w:rPr>
+          <w:rFonts w:ascii="Arial" w:hAnsi="Arial" w:cs="Arial"/>
+          <w:sz w:val="22"/>
+          <w:szCs w:val="22"/>
+        </w:rPr>
+        <w:t xml:space="preserve"> </w:t>
+      </w:r>
+      <w:r>
+        <w:rPr>
+          <w:rFonts w:ascii="Arial" w:eastAsia="AppleGothic" w:hAnsi="Arial" w:cs="Arial"/>
+          <w:sz w:val="22"/>
+          <w:szCs w:val="22"/>
+        </w:rPr>
+        <w:t>Jan</w:t>
+      </w:r>
+      <w:r>
+        <w:rPr>
+          <w:rFonts w:ascii="Arial" w:eastAsia="AppleGothic" w:hAnsi="Arial" w:cs="Arial"/>
+          <w:sz w:val="22"/>
+          <w:szCs w:val="22"/>
+        </w:rPr>
+        <w:t xml:space="preserve"> 201</w:t>
+      </w:r>
+      <w:r>
+        <w:rPr>
+          <w:rFonts w:ascii="Arial" w:eastAsia="AppleGothic" w:hAnsi="Arial" w:cs="Arial"/>
+          <w:sz w:val="22"/>
+          <w:szCs w:val="22"/>
+        </w:rPr>
+        <w:t>9</w:t>
+      </w:r>
+      <w:r>
+        <w:rPr>
+          <w:rFonts w:ascii="Arial" w:eastAsia="AppleGothic" w:hAnsi="Arial" w:cs="Arial"/>
+          <w:sz w:val="22"/>
+          <w:szCs w:val="22"/>
+        </w:rPr>
+        <w:t xml:space="preserve"> – </w:t>
+      </w:r>
+      <w:r>
+        <w:rPr>
+          <w:rFonts w:ascii="Arial" w:eastAsia="AppleGothic" w:hAnsi="Arial" w:cs="Arial"/>
+          <w:sz w:val="22"/>
+          <w:szCs w:val="22"/>
+        </w:rPr>
+        <w:t>Jul 2019</w:t>
+      </w:r>
+    </w:p>
+    <w:p>
+      <w:pPr>
+        <w:pStyle w:val="ListParagraph"/>
+        <w:numPr>
+          <w:ilvl w:val="0"/>
+          <w:numId w:val="11"/>
+        </w:numPr>
+        <w:ind w:leftChars="0" w:left="284" w:hanging="142"/>
+        <w:rPr>
+          <w:rFonts w:ascii="Arial" w:hAnsi="Arial" w:cs="Arial"/>
+          <w:sz w:val="22"/>
+          <w:szCs w:val="22"/>
+        </w:rPr>
+      </w:pPr>
+      <w:r>
+        <w:rPr>
+          <w:rFonts w:ascii="Arial" w:hAnsi="Arial" w:cs="Arial"/>
+          <w:sz w:val="22"/>
+          <w:szCs w:val="22"/>
+        </w:rPr>
         <w:t xml:space="preserve">Implemented benchmark papers </w:t>
       </w:r>
       <w:r>
@@ -2437,7 +3148,7 @@
         <w:br/>
         <w:t xml:space="preserve">(project page: </w:t>
       </w:r>
-      <w:hyperlink r:id="rId11" w:history="1">
+      <w:hyperlink r:id="rId12" w:history="1">
         <w:r>
           <w:rPr>
             <w:rStyle w:val="Hyperlink"/>
@@ -2459,6 +3170,30 @@
     </w:p>
     <w:p>
       <w:pPr>
+        <w:ind w:right="-30"/>
+        <w:rPr>
+          <w:rFonts w:ascii="Arial" w:eastAsia="AppleGothic" w:hAnsi="Arial" w:cs="Arial"/>
+          <w:b/>
+          <w:bCs/>
+          <w:sz w:val="22"/>
+          <w:szCs w:val="22"/>
+        </w:rPr>
+      </w:pPr>
+    </w:p>
+    <w:p>
+      <w:pPr>
+        <w:ind w:right="-30"/>
+        <w:rPr>
+          <w:rFonts w:ascii="Arial" w:eastAsia="AppleGothic" w:hAnsi="Arial" w:cs="Arial"/>
+          <w:b/>
+          <w:bCs/>
+          <w:sz w:val="22"/>
+          <w:szCs w:val="22"/>
+        </w:rPr>
+      </w:pPr>
+    </w:p>
+    <w:p>
+      <w:pPr>
         <w:ind w:right="-30" w:firstLineChars="64" w:firstLine="141"/>
         <w:rPr>
           <w:rFonts w:ascii="Arial" w:eastAsia="AppleGothic" w:hAnsi="Arial" w:cs="Arial"/>
@@ -2468,18 +3203,6 @@
           <w:szCs w:val="22"/>
         </w:rPr>
       </w:pPr>
-    </w:p>
-    <w:p>
-      <w:pPr>
-        <w:ind w:right="-30" w:firstLineChars="64" w:firstLine="141"/>
-        <w:rPr>
-          <w:rFonts w:ascii="Arial" w:eastAsia="AppleGothic" w:hAnsi="Arial" w:cs="Arial"/>
-          <w:b/>
-          <w:bCs/>
-          <w:sz w:val="22"/>
-          <w:szCs w:val="22"/>
-        </w:rPr>
-      </w:pPr>
       <w:r>
         <w:rPr>
           <w:rFonts w:ascii="Arial" w:eastAsia="AppleGothic" w:hAnsi="Arial" w:cs="Arial"/>
@@ -2547,7 +3270,23 @@
           <w:szCs w:val="22"/>
         </w:rPr>
         <w:tab/>
-        <w:t xml:space="preserve">   Aug</w:t>
+        <w:t xml:space="preserve">  </w:t>
+      </w:r>
+      <w:r>
+        <w:rPr>
+          <w:rFonts w:ascii="Arial" w:eastAsia="AppleGothic" w:hAnsi="Arial" w:cs="Arial"/>
+          <w:sz w:val="22"/>
+          <w:szCs w:val="22"/>
+        </w:rPr>
+        <w:t xml:space="preserve"> </w:t>
+      </w:r>
+      <w:r>
+        <w:rPr>
+          <w:rFonts w:ascii="Arial" w:eastAsia="AppleGothic" w:hAnsi="Arial" w:cs="Arial"/>
+          <w:sz w:val="22"/>
+          <w:szCs w:val="22"/>
+        </w:rPr>
+        <w:t>Aug</w:t>
       </w:r>
       <w:r>
         <w:rPr>
@@ -2612,14 +3351,14 @@
         </w:tabs>
         <w:ind w:leftChars="0" w:left="567" w:hanging="425"/>
         <w:rPr>
-          <w:rFonts w:ascii="Arial" w:eastAsia="Nanum Myeongjo" w:hAnsi="Arial" w:cs="Arial"/>
-          <w:sz w:val="22"/>
-          <w:szCs w:val="22"/>
-        </w:rPr>
-      </w:pPr>
-      <w:r>
-        <w:rPr>
-          <w:rFonts w:ascii="Arial" w:eastAsia="Nanum Myeongjo" w:hAnsi="Arial" w:cs="Arial"/>
+          <w:rFonts w:ascii="Arial" w:eastAsia="NanumMyeongjo" w:hAnsi="Arial" w:cs="Arial"/>
+          <w:sz w:val="22"/>
+          <w:szCs w:val="22"/>
+        </w:rPr>
+      </w:pPr>
+      <w:r>
+        <w:rPr>
+          <w:rFonts w:ascii="Arial" w:eastAsia="NanumMyeongjo" w:hAnsi="Arial" w:cs="Arial"/>
           <w:sz w:val="22"/>
           <w:szCs w:val="22"/>
         </w:rPr>
@@ -2627,7 +3366,7 @@
       </w:r>
       <w:r>
         <w:rPr>
-          <w:rFonts w:ascii="Arial" w:eastAsia="Nanum Myeongjo" w:hAnsi="Arial" w:cs="Arial"/>
+          <w:rFonts w:ascii="Arial" w:eastAsia="NanumMyeongjo" w:hAnsi="Arial" w:cs="Arial"/>
           <w:sz w:val="22"/>
           <w:szCs w:val="22"/>
         </w:rPr>
@@ -2635,7 +3374,7 @@
       </w:r>
       <w:r>
         <w:rPr>
-          <w:rFonts w:ascii="Arial" w:eastAsia="Nanum Myeongjo" w:hAnsi="Arial" w:cs="Arial"/>
+          <w:rFonts w:ascii="Arial" w:eastAsia="NanumMyeongjo" w:hAnsi="Arial" w:cs="Arial"/>
           <w:sz w:val="22"/>
           <w:szCs w:val="22"/>
         </w:rPr>
@@ -2643,7 +3382,7 @@
       </w:r>
       <w:r>
         <w:rPr>
-          <w:rFonts w:ascii="Arial" w:eastAsia="Nanum Myeongjo" w:hAnsi="Arial" w:cs="Arial"/>
+          <w:rFonts w:ascii="Arial" w:eastAsia="NanumMyeongjo" w:hAnsi="Arial" w:cs="Arial"/>
           <w:sz w:val="22"/>
           <w:szCs w:val="22"/>
         </w:rPr>
@@ -2651,7 +3390,7 @@
       </w:r>
       <w:r>
         <w:rPr>
-          <w:rFonts w:ascii="Arial" w:eastAsia="Nanum Myeongjo" w:hAnsi="Arial" w:cs="Arial"/>
+          <w:rFonts w:ascii="Arial" w:eastAsia="NanumMyeongjo" w:hAnsi="Arial" w:cs="Arial"/>
           <w:sz w:val="22"/>
           <w:szCs w:val="22"/>
         </w:rPr>
@@ -2659,7 +3398,7 @@
       </w:r>
       <w:r>
         <w:rPr>
-          <w:rFonts w:ascii="Arial" w:eastAsia="Nanum Myeongjo" w:hAnsi="Arial" w:cs="Arial"/>
+          <w:rFonts w:ascii="Arial" w:eastAsia="NanumMyeongjo" w:hAnsi="Arial" w:cs="Arial"/>
           <w:sz w:val="22"/>
           <w:szCs w:val="22"/>
         </w:rPr>
@@ -2667,7 +3406,7 @@
       </w:r>
       <w:r>
         <w:rPr>
-          <w:rFonts w:ascii="Arial" w:eastAsia="Nanum Myeongjo" w:hAnsi="Arial" w:cs="Arial"/>
+          <w:rFonts w:ascii="Arial" w:eastAsia="NanumMyeongjo" w:hAnsi="Arial" w:cs="Arial"/>
           <w:sz w:val="22"/>
           <w:szCs w:val="22"/>
         </w:rPr>
@@ -2675,7 +3414,7 @@
       </w:r>
       <w:r>
         <w:rPr>
-          <w:rFonts w:ascii="Arial" w:eastAsia="Nanum Myeongjo" w:hAnsi="Arial" w:cs="Arial"/>
+          <w:rFonts w:ascii="Arial" w:eastAsia="NanumMyeongjo" w:hAnsi="Arial" w:cs="Arial"/>
           <w:sz w:val="22"/>
           <w:szCs w:val="22"/>
         </w:rPr>
@@ -2683,7 +3422,7 @@
       </w:r>
       <w:r>
         <w:rPr>
-          <w:rFonts w:ascii="Arial" w:eastAsia="Nanum Myeongjo" w:hAnsi="Arial" w:cs="Arial"/>
+          <w:rFonts w:ascii="Arial" w:eastAsia="NanumMyeongjo" w:hAnsi="Arial" w:cs="Arial"/>
           <w:sz w:val="22"/>
           <w:szCs w:val="22"/>
         </w:rPr>
@@ -2691,7 +3430,7 @@
       </w:r>
       <w:r>
         <w:rPr>
-          <w:rFonts w:ascii="Arial" w:eastAsia="Nanum Myeongjo" w:hAnsi="Arial" w:cs="Arial"/>
+          <w:rFonts w:ascii="Arial" w:eastAsia="NanumMyeongjo" w:hAnsi="Arial" w:cs="Arial"/>
           <w:sz w:val="22"/>
           <w:szCs w:val="22"/>
         </w:rPr>
@@ -2699,7 +3438,7 @@
       </w:r>
       <w:r>
         <w:rPr>
-          <w:rFonts w:ascii="Arial" w:eastAsia="Nanum Myeongjo" w:hAnsi="Arial" w:cs="Arial"/>
+          <w:rFonts w:ascii="Arial" w:eastAsia="NanumMyeongjo" w:hAnsi="Arial" w:cs="Arial"/>
           <w:sz w:val="22"/>
           <w:szCs w:val="22"/>
         </w:rPr>
@@ -2715,25 +3454,43 @@
         </w:tabs>
         <w:ind w:left="142"/>
         <w:rPr>
-          <w:rFonts w:ascii="Arial" w:eastAsia="Nanum Myeongjo" w:hAnsi="Arial" w:cs="Arial"/>
-          <w:sz w:val="22"/>
-          <w:szCs w:val="22"/>
-        </w:rPr>
-      </w:pPr>
-      <w:r>
-        <w:rPr>
-          <w:rFonts w:ascii="Arial" w:eastAsia="Nanum Myeongjo" w:hAnsi="Arial" w:cs="Arial"/>
-          <w:sz w:val="22"/>
-          <w:szCs w:val="22"/>
-        </w:rPr>
-        <w:tab/>
-        <w:t xml:space="preserve">(project page: </w:t>
-      </w:r>
-      <w:hyperlink r:id="rId12" w:history="1">
+          <w:rFonts w:ascii="Arial" w:eastAsia="NanumMyeongjo" w:hAnsi="Arial" w:cs="Arial"/>
+          <w:sz w:val="22"/>
+          <w:szCs w:val="22"/>
+        </w:rPr>
+      </w:pPr>
+      <w:r>
+        <w:rPr>
+          <w:rFonts w:ascii="Arial" w:eastAsia="NanumMyeongjo" w:hAnsi="Arial" w:cs="Arial"/>
+          <w:sz w:val="22"/>
+          <w:szCs w:val="22"/>
+        </w:rPr>
+        <w:tab/>
+        <w:t>(</w:t>
+      </w:r>
+      <w:proofErr w:type="gramStart"/>
+      <w:r>
+        <w:rPr>
+          <w:rFonts w:ascii="Arial" w:eastAsia="NanumMyeongjo" w:hAnsi="Arial" w:cs="Arial"/>
+          <w:sz w:val="22"/>
+          <w:szCs w:val="22"/>
+        </w:rPr>
+        <w:t>project</w:t>
+      </w:r>
+      <w:proofErr w:type="gramEnd"/>
+      <w:r>
+        <w:rPr>
+          <w:rFonts w:ascii="Arial" w:eastAsia="NanumMyeongjo" w:hAnsi="Arial" w:cs="Arial"/>
+          <w:sz w:val="22"/>
+          <w:szCs w:val="22"/>
+        </w:rPr>
+        <w:t xml:space="preserve"> page: </w:t>
+      </w:r>
+      <w:hyperlink r:id="rId13" w:history="1">
         <w:r>
           <w:rPr>
             <w:rStyle w:val="Hyperlink"/>
-            <w:rFonts w:ascii="Arial" w:eastAsia="Nanum Myeongjo" w:hAnsi="Arial" w:cs="Arial"/>
+            <w:rFonts w:ascii="Arial" w:eastAsia="NanumMyeongjo" w:hAnsi="Arial" w:cs="Arial"/>
             <w:sz w:val="22"/>
             <w:szCs w:val="22"/>
           </w:rPr>
@@ -2742,7 +3499,7 @@
       </w:hyperlink>
       <w:r>
         <w:rPr>
-          <w:rFonts w:ascii="Arial" w:eastAsia="Nanum Myeongjo" w:hAnsi="Arial" w:cs="Arial"/>
+          <w:rFonts w:ascii="Arial" w:eastAsia="NanumMyeongjo" w:hAnsi="Arial" w:cs="Arial"/>
           <w:sz w:val="22"/>
           <w:szCs w:val="22"/>
         </w:rPr>
@@ -2906,14 +3663,14 @@
         </w:tabs>
         <w:ind w:leftChars="0" w:left="567" w:hanging="425"/>
         <w:rPr>
-          <w:rFonts w:ascii="Arial" w:eastAsia="Nanum Myeongjo" w:hAnsi="Arial" w:cs="Arial"/>
-          <w:sz w:val="22"/>
-          <w:szCs w:val="22"/>
-        </w:rPr>
-      </w:pPr>
-      <w:r>
-        <w:rPr>
-          <w:rFonts w:ascii="Arial" w:eastAsia="Nanum Myeongjo" w:hAnsi="Arial" w:cs="Arial"/>
+          <w:rFonts w:ascii="Arial" w:eastAsia="NanumMyeongjo" w:hAnsi="Arial" w:cs="Arial"/>
+          <w:sz w:val="22"/>
+          <w:szCs w:val="22"/>
+        </w:rPr>
+      </w:pPr>
+      <w:r>
+        <w:rPr>
+          <w:rFonts w:ascii="Arial" w:eastAsia="NanumMyeongjo" w:hAnsi="Arial" w:cs="Arial"/>
           <w:sz w:val="22"/>
           <w:szCs w:val="22"/>
         </w:rPr>
@@ -2921,7 +3678,7 @@
       </w:r>
       <w:r>
         <w:rPr>
-          <w:rFonts w:ascii="Arial" w:eastAsia="Nanum Myeongjo" w:hAnsi="Arial" w:cs="Arial"/>
+          <w:rFonts w:ascii="Arial" w:eastAsia="NanumMyeongjo" w:hAnsi="Arial" w:cs="Arial"/>
           <w:sz w:val="22"/>
           <w:szCs w:val="22"/>
         </w:rPr>
@@ -2929,7 +3686,7 @@
       </w:r>
       <w:r>
         <w:rPr>
-          <w:rFonts w:ascii="Arial" w:eastAsia="Nanum Myeongjo" w:hAnsi="Arial" w:cs="Arial"/>
+          <w:rFonts w:ascii="Arial" w:eastAsia="NanumMyeongjo" w:hAnsi="Arial" w:cs="Arial"/>
           <w:sz w:val="22"/>
           <w:szCs w:val="22"/>
         </w:rPr>
@@ -2937,7 +3694,7 @@
       </w:r>
       <w:r>
         <w:rPr>
-          <w:rFonts w:ascii="Arial" w:eastAsia="Nanum Myeongjo" w:hAnsi="Arial" w:cs="Arial"/>
+          <w:rFonts w:ascii="Arial" w:eastAsia="NanumMyeongjo" w:hAnsi="Arial" w:cs="Arial"/>
           <w:sz w:val="22"/>
           <w:szCs w:val="22"/>
         </w:rPr>
@@ -2945,7 +3702,7 @@
       </w:r>
       <w:r>
         <w:rPr>
-          <w:rFonts w:ascii="Arial" w:eastAsia="Nanum Myeongjo" w:hAnsi="Arial" w:cs="Arial"/>
+          <w:rFonts w:ascii="Arial" w:eastAsia="NanumMyeongjo" w:hAnsi="Arial" w:cs="Arial"/>
           <w:sz w:val="22"/>
           <w:szCs w:val="22"/>
         </w:rPr>
@@ -2953,7 +3710,7 @@
       </w:r>
       <w:r>
         <w:rPr>
-          <w:rFonts w:ascii="Arial" w:eastAsia="Nanum Myeongjo" w:hAnsi="Arial" w:cs="Arial"/>
+          <w:rFonts w:ascii="Arial" w:eastAsia="NanumMyeongjo" w:hAnsi="Arial" w:cs="Arial"/>
           <w:sz w:val="22"/>
           <w:szCs w:val="22"/>
         </w:rPr>
@@ -2974,14 +3731,14 @@
         </w:tabs>
         <w:ind w:leftChars="0" w:left="567" w:hanging="425"/>
         <w:rPr>
-          <w:rFonts w:ascii="Arial" w:eastAsia="Nanum Myeongjo" w:hAnsi="Arial" w:cs="Arial"/>
-          <w:sz w:val="22"/>
-          <w:szCs w:val="22"/>
-        </w:rPr>
-      </w:pPr>
-      <w:r>
-        <w:rPr>
-          <w:rFonts w:ascii="Arial" w:eastAsia="Nanum Myeongjo" w:hAnsi="Arial" w:cs="Arial" w:hint="eastAsia"/>
+          <w:rFonts w:ascii="Arial" w:eastAsia="NanumMyeongjo" w:hAnsi="Arial" w:cs="Arial"/>
+          <w:sz w:val="22"/>
+          <w:szCs w:val="22"/>
+        </w:rPr>
+      </w:pPr>
+      <w:r>
+        <w:rPr>
+          <w:rFonts w:ascii="Arial" w:eastAsia="NanumMyeongjo" w:hAnsi="Arial" w:cs="Arial" w:hint="eastAsia"/>
           <w:sz w:val="22"/>
           <w:szCs w:val="22"/>
         </w:rPr>
@@ -2989,7 +3746,7 @@
       </w:r>
       <w:r>
         <w:rPr>
-          <w:rFonts w:ascii="Arial" w:eastAsia="Nanum Myeongjo" w:hAnsi="Arial" w:cs="Arial"/>
+          <w:rFonts w:ascii="Arial" w:eastAsia="NanumMyeongjo" w:hAnsi="Arial" w:cs="Arial"/>
           <w:sz w:val="22"/>
           <w:szCs w:val="22"/>
         </w:rPr>
@@ -2997,7 +3754,7 @@
       </w:r>
       <w:r>
         <w:rPr>
-          <w:rFonts w:ascii="Arial" w:eastAsia="Nanum Myeongjo" w:hAnsi="Arial" w:cs="Arial"/>
+          <w:rFonts w:ascii="Arial" w:eastAsia="NanumMyeongjo" w:hAnsi="Arial" w:cs="Arial"/>
           <w:sz w:val="22"/>
           <w:szCs w:val="22"/>
         </w:rPr>
@@ -3005,7 +3762,7 @@
       </w:r>
       <w:r>
         <w:rPr>
-          <w:rFonts w:ascii="Arial" w:eastAsia="Nanum Myeongjo" w:hAnsi="Arial" w:cs="Arial"/>
+          <w:rFonts w:ascii="Arial" w:eastAsia="NanumMyeongjo" w:hAnsi="Arial" w:cs="Arial"/>
           <w:sz w:val="22"/>
           <w:szCs w:val="22"/>
         </w:rPr>
@@ -3013,7 +3770,7 @@
       </w:r>
       <w:r>
         <w:rPr>
-          <w:rFonts w:ascii="Arial" w:eastAsia="Nanum Myeongjo" w:hAnsi="Arial" w:cs="Arial"/>
+          <w:rFonts w:ascii="Arial" w:eastAsia="NanumMyeongjo" w:hAnsi="Arial" w:cs="Arial"/>
           <w:sz w:val="22"/>
           <w:szCs w:val="22"/>
         </w:rPr>
@@ -3021,7 +3778,7 @@
       </w:r>
       <w:r>
         <w:rPr>
-          <w:rFonts w:ascii="Arial" w:eastAsia="Nanum Myeongjo" w:hAnsi="Arial" w:cs="Arial"/>
+          <w:rFonts w:ascii="Arial" w:eastAsia="NanumMyeongjo" w:hAnsi="Arial" w:cs="Arial"/>
           <w:sz w:val="22"/>
           <w:szCs w:val="22"/>
         </w:rPr>
@@ -3031,7 +3788,7 @@
     <w:p>
       <w:pPr>
         <w:rPr>
-          <w:rFonts w:ascii="Arial" w:eastAsia="Nanum Myeongjo" w:hAnsi="Arial" w:cs="Arial"/>
+          <w:rFonts w:ascii="Arial" w:eastAsia="NanumMyeongjo" w:hAnsi="Arial" w:cs="Arial"/>
           <w:sz w:val="22"/>
           <w:szCs w:val="22"/>
         </w:rPr>
@@ -3058,7 +3815,6 @@
           <w:sz w:val="22"/>
           <w:szCs w:val="22"/>
         </w:rPr>
-        <w:lastRenderedPageBreak/>
         <w:t>EXTRACURRICULAR ACTIVITIES</w:t>
       </w:r>
     </w:p>
@@ -3067,135 +3823,146 @@
         <w:ind w:firstLineChars="50" w:firstLine="110"/>
         <w:rPr>
           <w:rFonts w:ascii="Arial" w:hAnsi="Arial" w:cs="Arial"/>
-          <w:sz w:val="22"/>
-          <w:szCs w:val="22"/>
-        </w:rPr>
-      </w:pPr>
-      <w:r>
-        <w:rPr>
-          <w:rFonts w:ascii="Arial" w:hAnsi="Arial" w:cs="Arial"/>
-          <w:b/>
-          <w:bCs/>
-          <w:sz w:val="22"/>
-          <w:szCs w:val="22"/>
-        </w:rPr>
-        <w:t>NLP Bootcamp</w:t>
-      </w:r>
-      <w:r>
-        <w:rPr>
-          <w:rFonts w:ascii="Arial" w:hAnsi="Arial" w:cs="Arial"/>
-          <w:b/>
-          <w:bCs/>
-          <w:sz w:val="22"/>
-          <w:szCs w:val="22"/>
-        </w:rPr>
-        <w:tab/>
-      </w:r>
-      <w:r>
-        <w:rPr>
-          <w:rFonts w:ascii="Arial" w:hAnsi="Arial" w:cs="Arial"/>
-          <w:b/>
-          <w:bCs/>
-          <w:sz w:val="22"/>
-          <w:szCs w:val="22"/>
-        </w:rPr>
-        <w:tab/>
-      </w:r>
-      <w:r>
-        <w:rPr>
-          <w:rFonts w:ascii="Arial" w:hAnsi="Arial" w:cs="Arial"/>
-          <w:b/>
-          <w:bCs/>
-          <w:sz w:val="22"/>
-          <w:szCs w:val="22"/>
-        </w:rPr>
-        <w:tab/>
-      </w:r>
-      <w:r>
-        <w:rPr>
-          <w:rFonts w:ascii="Arial" w:hAnsi="Arial" w:cs="Arial"/>
-          <w:b/>
-          <w:bCs/>
-          <w:sz w:val="22"/>
-          <w:szCs w:val="22"/>
-        </w:rPr>
-        <w:tab/>
-      </w:r>
-      <w:r>
-        <w:rPr>
-          <w:rFonts w:ascii="Arial" w:hAnsi="Arial" w:cs="Arial"/>
-          <w:b/>
-          <w:bCs/>
-          <w:sz w:val="22"/>
-          <w:szCs w:val="22"/>
-        </w:rPr>
-        <w:tab/>
-      </w:r>
-      <w:r>
-        <w:rPr>
-          <w:rFonts w:ascii="Arial" w:hAnsi="Arial" w:cs="Arial"/>
-          <w:b/>
-          <w:bCs/>
-          <w:sz w:val="22"/>
-          <w:szCs w:val="22"/>
-        </w:rPr>
-        <w:tab/>
-      </w:r>
-      <w:r>
-        <w:rPr>
-          <w:rFonts w:ascii="Arial" w:hAnsi="Arial" w:cs="Arial"/>
-          <w:sz w:val="22"/>
-          <w:szCs w:val="22"/>
-        </w:rPr>
-        <w:tab/>
-      </w:r>
-      <w:r>
-        <w:rPr>
-          <w:rFonts w:ascii="Arial" w:hAnsi="Arial" w:cs="Arial"/>
-          <w:sz w:val="22"/>
-          <w:szCs w:val="22"/>
-        </w:rPr>
-        <w:tab/>
-      </w:r>
-      <w:r>
-        <w:rPr>
-          <w:rFonts w:ascii="Arial" w:hAnsi="Arial" w:cs="Arial"/>
-          <w:sz w:val="22"/>
-          <w:szCs w:val="22"/>
-        </w:rPr>
-        <w:t xml:space="preserve">   </w:t>
-      </w:r>
-      <w:r>
-        <w:rPr>
-          <w:rFonts w:ascii="Arial" w:hAnsi="Arial" w:cs="Arial"/>
-          <w:sz w:val="22"/>
-          <w:szCs w:val="22"/>
-        </w:rPr>
-        <w:t xml:space="preserve">  </w:t>
-      </w:r>
-      <w:r>
-        <w:rPr>
-          <w:rFonts w:ascii="Arial" w:eastAsia="AppleGothic" w:hAnsi="Arial" w:cs="Arial"/>
-          <w:sz w:val="22"/>
-          <w:szCs w:val="22"/>
-        </w:rPr>
-        <w:t>Oct</w:t>
-      </w:r>
-      <w:r>
-        <w:rPr>
-          <w:rFonts w:ascii="Arial" w:eastAsia="AppleGothic" w:hAnsi="Arial" w:cs="Arial"/>
-          <w:sz w:val="22"/>
-          <w:szCs w:val="22"/>
-        </w:rPr>
-        <w:t xml:space="preserve"> 2018 –</w:t>
-      </w:r>
-      <w:r>
-        <w:rPr>
-          <w:rFonts w:ascii="Arial" w:eastAsia="AppleGothic" w:hAnsi="Arial" w:cs="Arial"/>
-          <w:sz w:val="22"/>
-          <w:szCs w:val="22"/>
-        </w:rPr>
-        <w:t xml:space="preserve"> Current</w:t>
+          <w:b/>
+          <w:bCs/>
+          <w:sz w:val="22"/>
+          <w:szCs w:val="22"/>
+        </w:rPr>
+      </w:pPr>
+      <w:r>
+        <w:rPr>
+          <w:rFonts w:ascii="Arial" w:hAnsi="Arial" w:cs="Arial"/>
+          <w:b/>
+          <w:bCs/>
+          <w:sz w:val="22"/>
+          <w:szCs w:val="22"/>
+        </w:rPr>
+        <w:t>PRDL</w:t>
+      </w:r>
+      <w:r>
+        <w:rPr>
+          <w:rFonts w:ascii="Arial" w:hAnsi="Arial" w:cs="Arial"/>
+          <w:b/>
+          <w:bCs/>
+          <w:sz w:val="22"/>
+          <w:szCs w:val="22"/>
+        </w:rPr>
+        <w:tab/>
+      </w:r>
+      <w:r>
+        <w:rPr>
+          <w:rFonts w:ascii="Arial" w:hAnsi="Arial" w:cs="Arial"/>
+          <w:b/>
+          <w:bCs/>
+          <w:sz w:val="22"/>
+          <w:szCs w:val="22"/>
+        </w:rPr>
+        <w:tab/>
+      </w:r>
+      <w:r>
+        <w:rPr>
+          <w:rFonts w:ascii="Arial" w:hAnsi="Arial" w:cs="Arial"/>
+          <w:b/>
+          <w:bCs/>
+          <w:sz w:val="22"/>
+          <w:szCs w:val="22"/>
+        </w:rPr>
+        <w:tab/>
+      </w:r>
+      <w:r>
+        <w:rPr>
+          <w:rFonts w:ascii="Arial" w:hAnsi="Arial" w:cs="Arial"/>
+          <w:b/>
+          <w:bCs/>
+          <w:sz w:val="22"/>
+          <w:szCs w:val="22"/>
+        </w:rPr>
+        <w:tab/>
+      </w:r>
+      <w:r>
+        <w:rPr>
+          <w:rFonts w:ascii="Arial" w:hAnsi="Arial" w:cs="Arial"/>
+          <w:b/>
+          <w:bCs/>
+          <w:sz w:val="22"/>
+          <w:szCs w:val="22"/>
+        </w:rPr>
+        <w:tab/>
+      </w:r>
+      <w:r>
+        <w:rPr>
+          <w:rFonts w:ascii="Arial" w:hAnsi="Arial" w:cs="Arial"/>
+          <w:b/>
+          <w:bCs/>
+          <w:sz w:val="22"/>
+          <w:szCs w:val="22"/>
+        </w:rPr>
+        <w:tab/>
+      </w:r>
+      <w:r>
+        <w:rPr>
+          <w:rFonts w:ascii="Arial" w:hAnsi="Arial" w:cs="Arial"/>
+          <w:b/>
+          <w:bCs/>
+          <w:sz w:val="22"/>
+          <w:szCs w:val="22"/>
+        </w:rPr>
+        <w:tab/>
+      </w:r>
+      <w:r>
+        <w:rPr>
+          <w:rFonts w:ascii="Arial" w:hAnsi="Arial" w:cs="Arial"/>
+          <w:b/>
+          <w:bCs/>
+          <w:sz w:val="22"/>
+          <w:szCs w:val="22"/>
+        </w:rPr>
+        <w:tab/>
+      </w:r>
+      <w:r>
+        <w:rPr>
+          <w:rFonts w:ascii="Arial" w:hAnsi="Arial" w:cs="Arial"/>
+          <w:b/>
+          <w:bCs/>
+          <w:sz w:val="22"/>
+          <w:szCs w:val="22"/>
+        </w:rPr>
+        <w:tab/>
+      </w:r>
+      <w:r>
+        <w:rPr>
+          <w:rFonts w:ascii="Arial" w:hAnsi="Arial" w:cs="Arial"/>
+          <w:b/>
+          <w:bCs/>
+          <w:sz w:val="22"/>
+          <w:szCs w:val="22"/>
+        </w:rPr>
+        <w:tab/>
+        <w:t xml:space="preserve">     </w:t>
+      </w:r>
+      <w:r>
+        <w:rPr>
+          <w:rFonts w:ascii="Arial" w:hAnsi="Arial" w:cs="Arial"/>
+          <w:sz w:val="22"/>
+          <w:szCs w:val="22"/>
+        </w:rPr>
+        <w:t>J</w:t>
+      </w:r>
+      <w:r>
+        <w:rPr>
+          <w:rFonts w:ascii="Arial" w:hAnsi="Arial" w:cs="Arial"/>
+          <w:sz w:val="22"/>
+          <w:szCs w:val="22"/>
+        </w:rPr>
+        <w:t>an</w:t>
+      </w:r>
+      <w:r>
+        <w:rPr>
+          <w:rFonts w:ascii="Arial" w:hAnsi="Arial" w:cs="Arial"/>
+          <w:sz w:val="22"/>
+          <w:szCs w:val="22"/>
+        </w:rPr>
+        <w:t xml:space="preserve"> 2021 – Current</w:t>
       </w:r>
     </w:p>
     <w:p>
@@ -3212,78 +3979,119 @@
         </w:tabs>
         <w:ind w:leftChars="0" w:left="567" w:hanging="425"/>
         <w:rPr>
-          <w:rFonts w:ascii="Arial" w:eastAsia="Nanum Myeongjo" w:hAnsi="Arial" w:cs="Arial"/>
-          <w:sz w:val="22"/>
-          <w:szCs w:val="22"/>
-        </w:rPr>
-      </w:pPr>
-      <w:r>
-        <w:rPr>
-          <w:rFonts w:ascii="Arial" w:eastAsia="Nanum Myeongjo" w:hAnsi="Arial" w:cs="Arial"/>
-          <w:sz w:val="22"/>
-          <w:szCs w:val="22"/>
-        </w:rPr>
-        <w:t>Contributed the study group for Natural Language Understanding, Natural Language Processing</w:t>
-      </w:r>
-      <w:r>
-        <w:rPr>
-          <w:rFonts w:ascii="Arial" w:eastAsia="Nanum Myeongjo" w:hAnsi="Arial" w:cs="Arial"/>
-          <w:sz w:val="22"/>
-          <w:szCs w:val="22"/>
-        </w:rPr>
-        <w:t xml:space="preserve"> as a facilitator</w:t>
-      </w:r>
-    </w:p>
-    <w:p>
-      <w:pPr>
-        <w:ind w:firstLine="284"/>
-        <w:rPr>
-          <w:rFonts w:ascii="Arial" w:hAnsi="Arial" w:cs="Arial"/>
-          <w:sz w:val="22"/>
-          <w:szCs w:val="22"/>
-        </w:rPr>
-      </w:pPr>
-      <w:r>
-        <w:rPr>
-          <w:rFonts w:ascii="Arial" w:hAnsi="Arial" w:cs="Arial"/>
-          <w:sz w:val="22"/>
-          <w:szCs w:val="22"/>
-        </w:rPr>
-        <w:t>(</w:t>
-      </w:r>
-      <w:r>
-        <w:rPr>
-          <w:rFonts w:ascii="Arial" w:hAnsi="Arial" w:cs="Arial"/>
-          <w:sz w:val="22"/>
-          <w:szCs w:val="22"/>
-        </w:rPr>
-        <w:t>p</w:t>
-      </w:r>
-      <w:r>
-        <w:rPr>
-          <w:rFonts w:ascii="Arial" w:hAnsi="Arial" w:cs="Arial"/>
-          <w:sz w:val="22"/>
-          <w:szCs w:val="22"/>
-        </w:rPr>
-        <w:t>roject page:</w:t>
-      </w:r>
-      <w:r>
+          <w:rFonts w:ascii="Arial" w:eastAsia="NanumMyeongjo" w:hAnsi="Arial" w:cs="Arial"/>
+          <w:sz w:val="22"/>
+          <w:szCs w:val="22"/>
+        </w:rPr>
+      </w:pPr>
+      <w:r>
+        <w:rPr>
+          <w:rFonts w:ascii="Arial" w:eastAsia="NanumMyeongjo" w:hAnsi="Arial" w:cs="Arial"/>
+          <w:sz w:val="22"/>
+          <w:szCs w:val="22"/>
+        </w:rPr>
+        <w:t xml:space="preserve">Contributed the </w:t>
+      </w:r>
+      <w:r>
+        <w:rPr>
+          <w:rFonts w:ascii="Arial" w:eastAsia="NanumMyeongjo" w:hAnsi="Arial" w:cs="Arial"/>
+          <w:sz w:val="22"/>
+          <w:szCs w:val="22"/>
+        </w:rPr>
+        <w:t>dev</w:t>
+      </w:r>
+      <w:r>
+        <w:rPr>
+          <w:rFonts w:ascii="Arial" w:eastAsia="NanumMyeongjo" w:hAnsi="Arial" w:cs="Arial"/>
+          <w:sz w:val="22"/>
+          <w:szCs w:val="22"/>
+        </w:rPr>
+        <w:t xml:space="preserve"> group for Natural Language Understanding, Natural Language Processing as a</w:t>
+      </w:r>
+      <w:r>
+        <w:rPr>
+          <w:rFonts w:ascii="Arial" w:eastAsia="NanumMyeongjo" w:hAnsi="Arial" w:cs="Arial"/>
+          <w:sz w:val="22"/>
+          <w:szCs w:val="22"/>
+        </w:rPr>
         <w:t xml:space="preserve"> </w:t>
       </w:r>
-      <w:hyperlink r:id="rId13" w:history="1">
-        <w:r>
-          <w:rPr>
-            <w:rStyle w:val="Hyperlink"/>
-            <w:rFonts w:ascii="Arial" w:hAnsi="Arial" w:cs="Arial"/>
-            <w:sz w:val="22"/>
-            <w:szCs w:val="22"/>
-          </w:rPr>
-          <w:t>https://github.com/modulabs/NLP-bootcamp</w:t>
-        </w:r>
-      </w:hyperlink>
-      <w:r>
-        <w:rPr>
-          <w:rFonts w:ascii="Arial" w:hAnsi="Arial" w:cs="Arial"/>
+      <w:r>
+        <w:rPr>
+          <w:rFonts w:ascii="Arial" w:eastAsia="NanumMyeongjo" w:hAnsi="Arial" w:cs="Arial"/>
+          <w:sz w:val="22"/>
+          <w:szCs w:val="22"/>
+        </w:rPr>
+        <w:t>facilitator</w:t>
+      </w:r>
+      <w:r>
+        <w:rPr>
+          <w:rFonts w:ascii="Arial" w:eastAsia="NanumMyeongjo" w:hAnsi="Arial" w:cs="Arial"/>
+          <w:sz w:val="22"/>
+          <w:szCs w:val="22"/>
+        </w:rPr>
+        <w:t xml:space="preserve"> (project page: </w:t>
+      </w:r>
+      <w:r>
+        <w:rPr>
+          <w:rFonts w:ascii="Arial" w:eastAsia="NanumMyeongjo" w:hAnsi="Arial" w:cs="Arial"/>
+          <w:sz w:val="22"/>
+          <w:szCs w:val="22"/>
+        </w:rPr>
+        <w:fldChar w:fldCharType="begin"/>
+      </w:r>
+      <w:r>
+        <w:rPr>
+          <w:rFonts w:ascii="Arial" w:eastAsia="NanumMyeongjo" w:hAnsi="Arial" w:cs="Arial"/>
+          <w:sz w:val="22"/>
+          <w:szCs w:val="22"/>
+        </w:rPr>
+        <w:instrText xml:space="preserve"> HYPERLINK "</w:instrText>
+      </w:r>
+      <w:r>
+        <w:rPr>
+          <w:rFonts w:ascii="Arial" w:eastAsia="NanumMyeongjo" w:hAnsi="Arial" w:cs="Arial"/>
+          <w:sz w:val="22"/>
+          <w:szCs w:val="22"/>
+        </w:rPr>
+        <w:instrText>https://github.com/lassl</w:instrText>
+      </w:r>
+      <w:r>
+        <w:rPr>
+          <w:rFonts w:ascii="Arial" w:eastAsia="NanumMyeongjo" w:hAnsi="Arial" w:cs="Arial"/>
+          <w:sz w:val="22"/>
+          <w:szCs w:val="22"/>
+        </w:rPr>
+        <w:instrText xml:space="preserve">" </w:instrText>
+      </w:r>
+      <w:r>
+        <w:rPr>
+          <w:rFonts w:ascii="Arial" w:eastAsia="NanumMyeongjo" w:hAnsi="Arial" w:cs="Arial"/>
+          <w:sz w:val="22"/>
+          <w:szCs w:val="22"/>
+        </w:rPr>
+        <w:fldChar w:fldCharType="separate"/>
+      </w:r>
+      <w:r>
+        <w:rPr>
+          <w:rStyle w:val="Hyperlink"/>
+          <w:rFonts w:ascii="Arial" w:eastAsia="NanumMyeongjo" w:hAnsi="Arial" w:cs="Arial"/>
+          <w:sz w:val="22"/>
+          <w:szCs w:val="22"/>
+        </w:rPr>
+        <w:t>https://github.com/lassl</w:t>
+      </w:r>
+      <w:r>
+        <w:rPr>
+          <w:rFonts w:ascii="Arial" w:eastAsia="NanumMyeongjo" w:hAnsi="Arial" w:cs="Arial"/>
+          <w:sz w:val="22"/>
+          <w:szCs w:val="22"/>
+        </w:rPr>
+        <w:fldChar w:fldCharType="end"/>
+      </w:r>
+      <w:r>
+        <w:rPr>
+          <w:rFonts w:ascii="Arial" w:eastAsia="NanumMyeongjo" w:hAnsi="Arial" w:cs="Arial"/>
           <w:sz w:val="22"/>
           <w:szCs w:val="22"/>
         </w:rPr>
@@ -3292,8 +4100,13 @@
     </w:p>
     <w:p>
       <w:pPr>
-        <w:rPr>
-          <w:rFonts w:ascii="Arial" w:hAnsi="Arial" w:cs="Arial"/>
+        <w:tabs>
+          <w:tab w:val="left" w:pos="142"/>
+          <w:tab w:val="left" w:pos="284"/>
+          <w:tab w:val="left" w:pos="426"/>
+        </w:tabs>
+        <w:rPr>
+          <w:rFonts w:ascii="Arial" w:eastAsia="NanumMyeongjo" w:hAnsi="Arial" w:cs="Arial"/>
           <w:sz w:val="22"/>
           <w:szCs w:val="22"/>
         </w:rPr>
@@ -3304,144 +4117,143 @@
         <w:ind w:firstLineChars="50" w:firstLine="110"/>
         <w:rPr>
           <w:rFonts w:ascii="Arial" w:hAnsi="Arial" w:cs="Arial"/>
-          <w:b/>
-          <w:bCs/>
-          <w:sz w:val="22"/>
-          <w:szCs w:val="22"/>
-        </w:rPr>
-      </w:pPr>
-      <w:r>
-        <w:rPr>
-          <w:rFonts w:ascii="Arial" w:hAnsi="Arial" w:cs="Arial"/>
-          <w:b/>
-          <w:bCs/>
-          <w:sz w:val="22"/>
-          <w:szCs w:val="22"/>
-        </w:rPr>
-        <w:t>DeepNLP</w:t>
-      </w:r>
-      <w:r>
-        <w:rPr>
-          <w:rFonts w:ascii="Arial" w:hAnsi="Arial" w:cs="Arial"/>
-          <w:b/>
-          <w:bCs/>
-          <w:sz w:val="22"/>
-          <w:szCs w:val="22"/>
-        </w:rPr>
-        <w:tab/>
-      </w:r>
-      <w:r>
-        <w:rPr>
-          <w:rFonts w:ascii="Arial" w:hAnsi="Arial" w:cs="Arial"/>
-          <w:b/>
-          <w:bCs/>
-          <w:sz w:val="22"/>
-          <w:szCs w:val="22"/>
-        </w:rPr>
-        <w:tab/>
-      </w:r>
-      <w:r>
-        <w:rPr>
-          <w:rFonts w:ascii="Arial" w:hAnsi="Arial" w:cs="Arial"/>
-          <w:b/>
-          <w:bCs/>
-          <w:sz w:val="22"/>
-          <w:szCs w:val="22"/>
-        </w:rPr>
-        <w:tab/>
-      </w:r>
-      <w:r>
-        <w:rPr>
-          <w:rFonts w:ascii="Arial" w:hAnsi="Arial" w:cs="Arial"/>
-          <w:b/>
-          <w:bCs/>
-          <w:sz w:val="22"/>
-          <w:szCs w:val="22"/>
-        </w:rPr>
-        <w:tab/>
-      </w:r>
-      <w:r>
-        <w:rPr>
-          <w:rFonts w:ascii="Arial" w:hAnsi="Arial" w:cs="Arial"/>
-          <w:b/>
-          <w:bCs/>
-          <w:sz w:val="22"/>
-          <w:szCs w:val="22"/>
-        </w:rPr>
-        <w:tab/>
-      </w:r>
-      <w:r>
-        <w:rPr>
-          <w:rFonts w:ascii="Arial" w:hAnsi="Arial" w:cs="Arial"/>
-          <w:b/>
-          <w:bCs/>
-          <w:sz w:val="22"/>
-          <w:szCs w:val="22"/>
-        </w:rPr>
-        <w:tab/>
-      </w:r>
-      <w:r>
-        <w:rPr>
-          <w:rFonts w:ascii="Arial" w:hAnsi="Arial" w:cs="Arial"/>
-          <w:b/>
-          <w:bCs/>
-          <w:sz w:val="22"/>
-          <w:szCs w:val="22"/>
-        </w:rPr>
-        <w:tab/>
-      </w:r>
-      <w:r>
-        <w:rPr>
-          <w:rFonts w:ascii="Arial" w:hAnsi="Arial" w:cs="Arial"/>
-          <w:b/>
-          <w:bCs/>
-          <w:sz w:val="22"/>
-          <w:szCs w:val="22"/>
-        </w:rPr>
-        <w:tab/>
-      </w:r>
-      <w:r>
-        <w:rPr>
-          <w:rFonts w:ascii="Arial" w:hAnsi="Arial" w:cs="Arial"/>
-          <w:b/>
-          <w:bCs/>
-          <w:sz w:val="22"/>
-          <w:szCs w:val="22"/>
-        </w:rPr>
-        <w:tab/>
-        <w:t xml:space="preserve">     </w:t>
-      </w:r>
-      <w:r>
-        <w:rPr>
-          <w:rFonts w:ascii="Arial" w:eastAsia="AppleGothic" w:hAnsi="Arial" w:cs="Arial"/>
-          <w:sz w:val="22"/>
-          <w:szCs w:val="22"/>
-        </w:rPr>
-        <w:t>Jan</w:t>
-      </w:r>
-      <w:r>
-        <w:rPr>
-          <w:rFonts w:ascii="Arial" w:eastAsia="AppleGothic" w:hAnsi="Arial" w:cs="Arial"/>
-          <w:sz w:val="22"/>
-          <w:szCs w:val="22"/>
-        </w:rPr>
-        <w:t xml:space="preserve"> 201</w:t>
-      </w:r>
-      <w:r>
-        <w:rPr>
-          <w:rFonts w:ascii="Arial" w:eastAsia="AppleGothic" w:hAnsi="Arial" w:cs="Arial"/>
-          <w:sz w:val="22"/>
-          <w:szCs w:val="22"/>
-        </w:rPr>
-        <w:t>9</w:t>
-      </w:r>
-      <w:r>
-        <w:rPr>
-          <w:rFonts w:ascii="Arial" w:eastAsia="AppleGothic" w:hAnsi="Arial" w:cs="Arial"/>
-          <w:sz w:val="22"/>
-          <w:szCs w:val="22"/>
-        </w:rPr>
-        <w:t xml:space="preserve"> – Current</w:t>
+          <w:sz w:val="22"/>
+          <w:szCs w:val="22"/>
+        </w:rPr>
+      </w:pPr>
+      <w:r>
+        <w:rPr>
+          <w:rFonts w:ascii="Arial" w:hAnsi="Arial" w:cs="Arial"/>
+          <w:b/>
+          <w:bCs/>
+          <w:sz w:val="22"/>
+          <w:szCs w:val="22"/>
+        </w:rPr>
+        <w:t>NLP Bootcamp</w:t>
+      </w:r>
+      <w:r>
+        <w:rPr>
+          <w:rFonts w:ascii="Arial" w:hAnsi="Arial" w:cs="Arial"/>
+          <w:b/>
+          <w:bCs/>
+          <w:sz w:val="22"/>
+          <w:szCs w:val="22"/>
+        </w:rPr>
+        <w:tab/>
+      </w:r>
+      <w:r>
+        <w:rPr>
+          <w:rFonts w:ascii="Arial" w:hAnsi="Arial" w:cs="Arial"/>
+          <w:b/>
+          <w:bCs/>
+          <w:sz w:val="22"/>
+          <w:szCs w:val="22"/>
+        </w:rPr>
+        <w:tab/>
+      </w:r>
+      <w:r>
+        <w:rPr>
+          <w:rFonts w:ascii="Arial" w:hAnsi="Arial" w:cs="Arial"/>
+          <w:b/>
+          <w:bCs/>
+          <w:sz w:val="22"/>
+          <w:szCs w:val="22"/>
+        </w:rPr>
+        <w:tab/>
+      </w:r>
+      <w:r>
+        <w:rPr>
+          <w:rFonts w:ascii="Arial" w:hAnsi="Arial" w:cs="Arial"/>
+          <w:b/>
+          <w:bCs/>
+          <w:sz w:val="22"/>
+          <w:szCs w:val="22"/>
+        </w:rPr>
+        <w:tab/>
+      </w:r>
+      <w:r>
+        <w:rPr>
+          <w:rFonts w:ascii="Arial" w:hAnsi="Arial" w:cs="Arial"/>
+          <w:b/>
+          <w:bCs/>
+          <w:sz w:val="22"/>
+          <w:szCs w:val="22"/>
+        </w:rPr>
+        <w:tab/>
+      </w:r>
+      <w:r>
+        <w:rPr>
+          <w:rFonts w:ascii="Arial" w:hAnsi="Arial" w:cs="Arial"/>
+          <w:b/>
+          <w:bCs/>
+          <w:sz w:val="22"/>
+          <w:szCs w:val="22"/>
+        </w:rPr>
+        <w:tab/>
+      </w:r>
+      <w:r>
+        <w:rPr>
+          <w:rFonts w:ascii="Arial" w:hAnsi="Arial" w:cs="Arial"/>
+          <w:sz w:val="22"/>
+          <w:szCs w:val="22"/>
+        </w:rPr>
+        <w:tab/>
+      </w:r>
+      <w:r>
+        <w:rPr>
+          <w:rFonts w:ascii="Arial" w:hAnsi="Arial" w:cs="Arial"/>
+          <w:sz w:val="22"/>
+          <w:szCs w:val="22"/>
+        </w:rPr>
+        <w:tab/>
+      </w:r>
+      <w:r>
+        <w:rPr>
+          <w:rFonts w:ascii="Arial" w:hAnsi="Arial" w:cs="Arial"/>
+          <w:sz w:val="22"/>
+          <w:szCs w:val="22"/>
+        </w:rPr>
+        <w:t xml:space="preserve">   </w:t>
+      </w:r>
+      <w:r>
+        <w:rPr>
+          <w:rFonts w:ascii="Arial" w:hAnsi="Arial" w:cs="Arial"/>
+          <w:sz w:val="22"/>
+          <w:szCs w:val="22"/>
+        </w:rPr>
+        <w:t xml:space="preserve"> </w:t>
+      </w:r>
+      <w:r>
+        <w:rPr>
+          <w:rFonts w:ascii="Arial" w:eastAsia="AppleGothic" w:hAnsi="Arial" w:cs="Arial"/>
+          <w:sz w:val="22"/>
+          <w:szCs w:val="22"/>
+        </w:rPr>
+        <w:t>Oct</w:t>
+      </w:r>
+      <w:r>
+        <w:rPr>
+          <w:rFonts w:ascii="Arial" w:eastAsia="AppleGothic" w:hAnsi="Arial" w:cs="Arial"/>
+          <w:sz w:val="22"/>
+          <w:szCs w:val="22"/>
+        </w:rPr>
+        <w:t xml:space="preserve"> 2018 –</w:t>
+      </w:r>
+      <w:r>
+        <w:rPr>
+          <w:rFonts w:ascii="Arial" w:eastAsia="AppleGothic" w:hAnsi="Arial" w:cs="Arial"/>
+          <w:sz w:val="22"/>
+          <w:szCs w:val="22"/>
+        </w:rPr>
+        <w:t xml:space="preserve"> </w:t>
+      </w:r>
+      <w:r>
+        <w:rPr>
+          <w:rFonts w:ascii="Arial" w:eastAsia="AppleGothic" w:hAnsi="Arial" w:cs="Arial"/>
+          <w:sz w:val="22"/>
+          <w:szCs w:val="22"/>
+        </w:rPr>
+        <w:t>Feb 2019</w:t>
       </w:r>
     </w:p>
     <w:p>
@@ -3458,18 +4270,268 @@
         </w:tabs>
         <w:ind w:leftChars="0" w:left="567" w:hanging="425"/>
         <w:rPr>
-          <w:rFonts w:ascii="Arial" w:eastAsia="Nanum Myeongjo" w:hAnsi="Arial" w:cs="Arial"/>
-          <w:sz w:val="22"/>
-          <w:szCs w:val="22"/>
-        </w:rPr>
-      </w:pPr>
-      <w:r>
-        <w:rPr>
-          <w:rFonts w:ascii="Arial" w:eastAsia="Nanum Myeongjo" w:hAnsi="Arial" w:cs="Arial"/>
-          <w:sz w:val="22"/>
-          <w:szCs w:val="22"/>
-        </w:rPr>
-        <w:t>Reviewed a lot of papers of Natural Language Processing</w:t>
+          <w:rFonts w:ascii="Arial" w:eastAsia="NanumMyeongjo" w:hAnsi="Arial" w:cs="Arial"/>
+          <w:sz w:val="22"/>
+          <w:szCs w:val="22"/>
+        </w:rPr>
+      </w:pPr>
+      <w:r>
+        <w:rPr>
+          <w:rFonts w:ascii="Arial" w:eastAsia="NanumMyeongjo" w:hAnsi="Arial" w:cs="Arial"/>
+          <w:sz w:val="22"/>
+          <w:szCs w:val="22"/>
+        </w:rPr>
+        <w:t>Contributed the study group for Natural Language Understanding, Natural Language Processing</w:t>
+      </w:r>
+      <w:r>
+        <w:rPr>
+          <w:rFonts w:ascii="Arial" w:eastAsia="NanumMyeongjo" w:hAnsi="Arial" w:cs="Arial"/>
+          <w:sz w:val="22"/>
+          <w:szCs w:val="22"/>
+        </w:rPr>
+        <w:t xml:space="preserve"> as a</w:t>
+      </w:r>
+      <w:r>
+        <w:rPr>
+          <w:rFonts w:ascii="Arial" w:eastAsia="NanumMyeongjo" w:hAnsi="Arial" w:cs="Arial"/>
+          <w:sz w:val="22"/>
+          <w:szCs w:val="22"/>
+        </w:rPr>
+        <w:t xml:space="preserve"> </w:t>
+      </w:r>
+      <w:r>
+        <w:rPr>
+          <w:rFonts w:ascii="Arial" w:eastAsia="NanumMyeongjo" w:hAnsi="Arial" w:cs="Arial"/>
+          <w:sz w:val="22"/>
+          <w:szCs w:val="22"/>
+        </w:rPr>
+        <w:t>facilitator</w:t>
+      </w:r>
+      <w:r>
+        <w:rPr>
+          <w:rFonts w:ascii="Arial" w:eastAsia="NanumMyeongjo" w:hAnsi="Arial" w:cs="Arial"/>
+          <w:sz w:val="22"/>
+          <w:szCs w:val="22"/>
+        </w:rPr>
+        <w:t xml:space="preserve"> </w:t>
+      </w:r>
+      <w:r>
+        <w:rPr>
+          <w:rFonts w:ascii="Arial" w:hAnsi="Arial" w:cs="Arial"/>
+          <w:sz w:val="22"/>
+          <w:szCs w:val="22"/>
+        </w:rPr>
+        <w:t>(</w:t>
+      </w:r>
+      <w:r>
+        <w:rPr>
+          <w:rFonts w:ascii="Arial" w:hAnsi="Arial" w:cs="Arial"/>
+          <w:sz w:val="22"/>
+          <w:szCs w:val="22"/>
+        </w:rPr>
+        <w:t>p</w:t>
+      </w:r>
+      <w:r>
+        <w:rPr>
+          <w:rFonts w:ascii="Arial" w:hAnsi="Arial" w:cs="Arial"/>
+          <w:sz w:val="22"/>
+          <w:szCs w:val="22"/>
+        </w:rPr>
+        <w:t>roject page:</w:t>
+      </w:r>
+      <w:r>
+        <w:t xml:space="preserve"> </w:t>
+      </w:r>
+      <w:hyperlink r:id="rId14" w:history="1">
+        <w:r>
+          <w:rPr>
+            <w:rStyle w:val="Hyperlink"/>
+            <w:rFonts w:ascii="Arial" w:hAnsi="Arial" w:cs="Arial"/>
+            <w:sz w:val="22"/>
+            <w:szCs w:val="22"/>
+          </w:rPr>
+          <w:t>https://github.com/modulabs/NLP-bootcamp</w:t>
+        </w:r>
+      </w:hyperlink>
+      <w:r>
+        <w:rPr>
+          <w:rFonts w:ascii="Arial" w:hAnsi="Arial" w:cs="Arial"/>
+          <w:sz w:val="22"/>
+          <w:szCs w:val="22"/>
+        </w:rPr>
+        <w:t>)</w:t>
+      </w:r>
+    </w:p>
+    <w:p>
+      <w:pPr>
+        <w:tabs>
+          <w:tab w:val="left" w:pos="142"/>
+          <w:tab w:val="left" w:pos="284"/>
+          <w:tab w:val="left" w:pos="426"/>
+        </w:tabs>
+        <w:ind w:left="142"/>
+        <w:rPr>
+          <w:rFonts w:ascii="Arial" w:eastAsia="NanumMyeongjo" w:hAnsi="Arial" w:cs="Arial"/>
+          <w:sz w:val="22"/>
+          <w:szCs w:val="22"/>
+        </w:rPr>
+      </w:pPr>
+    </w:p>
+    <w:p>
+      <w:pPr>
+        <w:ind w:firstLineChars="50" w:firstLine="110"/>
+        <w:rPr>
+          <w:rFonts w:ascii="Arial" w:hAnsi="Arial" w:cs="Arial"/>
+          <w:b/>
+          <w:bCs/>
+          <w:sz w:val="22"/>
+          <w:szCs w:val="22"/>
+        </w:rPr>
+      </w:pPr>
+      <w:proofErr w:type="spellStart"/>
+      <w:r>
+        <w:rPr>
+          <w:rFonts w:ascii="Arial" w:hAnsi="Arial" w:cs="Arial"/>
+          <w:b/>
+          <w:bCs/>
+          <w:sz w:val="22"/>
+          <w:szCs w:val="22"/>
+        </w:rPr>
+        <w:t>DeepNLP</w:t>
+      </w:r>
+      <w:proofErr w:type="spellEnd"/>
+      <w:r>
+        <w:rPr>
+          <w:rFonts w:ascii="Arial" w:hAnsi="Arial" w:cs="Arial"/>
+          <w:b/>
+          <w:bCs/>
+          <w:sz w:val="22"/>
+          <w:szCs w:val="22"/>
+        </w:rPr>
+        <w:tab/>
+      </w:r>
+      <w:r>
+        <w:rPr>
+          <w:rFonts w:ascii="Arial" w:hAnsi="Arial" w:cs="Arial"/>
+          <w:b/>
+          <w:bCs/>
+          <w:sz w:val="22"/>
+          <w:szCs w:val="22"/>
+        </w:rPr>
+        <w:tab/>
+      </w:r>
+      <w:r>
+        <w:rPr>
+          <w:rFonts w:ascii="Arial" w:hAnsi="Arial" w:cs="Arial"/>
+          <w:b/>
+          <w:bCs/>
+          <w:sz w:val="22"/>
+          <w:szCs w:val="22"/>
+        </w:rPr>
+        <w:tab/>
+      </w:r>
+      <w:r>
+        <w:rPr>
+          <w:rFonts w:ascii="Arial" w:hAnsi="Arial" w:cs="Arial"/>
+          <w:b/>
+          <w:bCs/>
+          <w:sz w:val="22"/>
+          <w:szCs w:val="22"/>
+        </w:rPr>
+        <w:tab/>
+      </w:r>
+      <w:r>
+        <w:rPr>
+          <w:rFonts w:ascii="Arial" w:hAnsi="Arial" w:cs="Arial"/>
+          <w:b/>
+          <w:bCs/>
+          <w:sz w:val="22"/>
+          <w:szCs w:val="22"/>
+        </w:rPr>
+        <w:tab/>
+      </w:r>
+      <w:r>
+        <w:rPr>
+          <w:rFonts w:ascii="Arial" w:hAnsi="Arial" w:cs="Arial"/>
+          <w:b/>
+          <w:bCs/>
+          <w:sz w:val="22"/>
+          <w:szCs w:val="22"/>
+        </w:rPr>
+        <w:tab/>
+      </w:r>
+      <w:r>
+        <w:rPr>
+          <w:rFonts w:ascii="Arial" w:hAnsi="Arial" w:cs="Arial"/>
+          <w:b/>
+          <w:bCs/>
+          <w:sz w:val="22"/>
+          <w:szCs w:val="22"/>
+        </w:rPr>
+        <w:tab/>
+      </w:r>
+      <w:r>
+        <w:rPr>
+          <w:rFonts w:ascii="Arial" w:hAnsi="Arial" w:cs="Arial"/>
+          <w:b/>
+          <w:bCs/>
+          <w:sz w:val="22"/>
+          <w:szCs w:val="22"/>
+        </w:rPr>
+        <w:tab/>
+      </w:r>
+      <w:r>
+        <w:rPr>
+          <w:rFonts w:ascii="Arial" w:hAnsi="Arial" w:cs="Arial"/>
+          <w:b/>
+          <w:bCs/>
+          <w:sz w:val="22"/>
+          <w:szCs w:val="22"/>
+        </w:rPr>
+        <w:tab/>
+        <w:t xml:space="preserve">    </w:t>
+      </w:r>
+      <w:r>
+        <w:rPr>
+          <w:rFonts w:ascii="Arial" w:hAnsi="Arial" w:cs="Arial"/>
+          <w:b/>
+          <w:bCs/>
+          <w:sz w:val="22"/>
+          <w:szCs w:val="22"/>
+        </w:rPr>
+        <w:t xml:space="preserve"> </w:t>
+      </w:r>
+      <w:r>
+        <w:rPr>
+          <w:rFonts w:ascii="Arial" w:eastAsia="AppleGothic" w:hAnsi="Arial" w:cs="Arial"/>
+          <w:sz w:val="22"/>
+          <w:szCs w:val="22"/>
+        </w:rPr>
+        <w:t>Jan</w:t>
+      </w:r>
+      <w:r>
+        <w:rPr>
+          <w:rFonts w:ascii="Arial" w:eastAsia="AppleGothic" w:hAnsi="Arial" w:cs="Arial"/>
+          <w:sz w:val="22"/>
+          <w:szCs w:val="22"/>
+        </w:rPr>
+        <w:t xml:space="preserve"> 201</w:t>
+      </w:r>
+      <w:r>
+        <w:rPr>
+          <w:rFonts w:ascii="Arial" w:eastAsia="AppleGothic" w:hAnsi="Arial" w:cs="Arial"/>
+          <w:sz w:val="22"/>
+          <w:szCs w:val="22"/>
+        </w:rPr>
+        <w:t>9</w:t>
+      </w:r>
+      <w:r>
+        <w:rPr>
+          <w:rFonts w:ascii="Arial" w:eastAsia="AppleGothic" w:hAnsi="Arial" w:cs="Arial"/>
+          <w:sz w:val="22"/>
+          <w:szCs w:val="22"/>
+        </w:rPr>
+        <w:t xml:space="preserve"> – Current</w:t>
       </w:r>
     </w:p>
     <w:p>
@@ -3486,14 +4548,42 @@
         </w:tabs>
         <w:ind w:leftChars="0" w:left="567" w:hanging="425"/>
         <w:rPr>
-          <w:rFonts w:ascii="Arial" w:eastAsia="Nanum Myeongjo" w:hAnsi="Arial" w:cs="Arial"/>
-          <w:sz w:val="22"/>
-          <w:szCs w:val="22"/>
-        </w:rPr>
-      </w:pPr>
-      <w:r>
-        <w:rPr>
-          <w:rFonts w:ascii="Arial" w:eastAsia="Nanum Myeongjo" w:hAnsi="Arial" w:cs="Arial" w:hint="eastAsia"/>
+          <w:rFonts w:ascii="Arial" w:eastAsia="NanumMyeongjo" w:hAnsi="Arial" w:cs="Arial"/>
+          <w:sz w:val="22"/>
+          <w:szCs w:val="22"/>
+        </w:rPr>
+      </w:pPr>
+      <w:r>
+        <w:rPr>
+          <w:rFonts w:ascii="Arial" w:eastAsia="NanumMyeongjo" w:hAnsi="Arial" w:cs="Arial"/>
+          <w:sz w:val="22"/>
+          <w:szCs w:val="22"/>
+        </w:rPr>
+        <w:t>Reviewed a lot of papers of Natural Language Processing</w:t>
+      </w:r>
+    </w:p>
+    <w:p>
+      <w:pPr>
+        <w:pStyle w:val="ListParagraph"/>
+        <w:numPr>
+          <w:ilvl w:val="0"/>
+          <w:numId w:val="11"/>
+        </w:numPr>
+        <w:tabs>
+          <w:tab w:val="left" w:pos="142"/>
+          <w:tab w:val="left" w:pos="284"/>
+          <w:tab w:val="left" w:pos="426"/>
+        </w:tabs>
+        <w:ind w:leftChars="0" w:left="567" w:hanging="425"/>
+        <w:rPr>
+          <w:rFonts w:ascii="Arial" w:eastAsia="NanumMyeongjo" w:hAnsi="Arial" w:cs="Arial"/>
+          <w:sz w:val="22"/>
+          <w:szCs w:val="22"/>
+        </w:rPr>
+      </w:pPr>
+      <w:r>
+        <w:rPr>
+          <w:rFonts w:ascii="Arial" w:eastAsia="NanumMyeongjo" w:hAnsi="Arial" w:cs="Arial" w:hint="eastAsia"/>
           <w:sz w:val="22"/>
           <w:szCs w:val="22"/>
         </w:rPr>
@@ -3501,7 +4591,7 @@
       </w:r>
       <w:r>
         <w:rPr>
-          <w:rFonts w:ascii="Arial" w:eastAsia="Nanum Myeongjo" w:hAnsi="Arial" w:cs="Arial"/>
+          <w:rFonts w:ascii="Arial" w:eastAsia="NanumMyeongjo" w:hAnsi="Arial" w:cs="Arial"/>
           <w:sz w:val="22"/>
           <w:szCs w:val="22"/>
         </w:rPr>
@@ -3647,11 +4737,29 @@
           <w:sz w:val="22"/>
           <w:szCs w:val="22"/>
         </w:rPr>
-        <w:t xml:space="preserve">   PyCon KR, Aug, </w:t>
-      </w:r>
-      <w:r>
-        <w:rPr>
-          <w:rFonts w:ascii="Arial" w:eastAsia="Nanum Myeongjo" w:hAnsi="Arial" w:cs="Arial"/>
+        <w:t xml:space="preserve">   </w:t>
+      </w:r>
+      <w:proofErr w:type="spellStart"/>
+      <w:r>
+        <w:rPr>
+          <w:rFonts w:ascii="Arial" w:hAnsi="Arial" w:cs="Arial"/>
+          <w:sz w:val="22"/>
+          <w:szCs w:val="22"/>
+        </w:rPr>
+        <w:t>PyCon</w:t>
+      </w:r>
+      <w:proofErr w:type="spellEnd"/>
+      <w:r>
+        <w:rPr>
+          <w:rFonts w:ascii="Arial" w:hAnsi="Arial" w:cs="Arial"/>
+          <w:sz w:val="22"/>
+          <w:szCs w:val="22"/>
+        </w:rPr>
+        <w:t xml:space="preserve"> KR, Aug, </w:t>
+      </w:r>
+      <w:r>
+        <w:rPr>
+          <w:rFonts w:ascii="Arial" w:eastAsia="NanumMyeongjo" w:hAnsi="Arial" w:cs="Arial"/>
           <w:sz w:val="22"/>
           <w:szCs w:val="22"/>
         </w:rPr>
@@ -3672,16 +4780,16 @@
         </w:tabs>
         <w:ind w:leftChars="60" w:left="284" w:hangingChars="67" w:hanging="140"/>
         <w:rPr>
-          <w:rFonts w:ascii="Arial" w:eastAsia="Nanum Myeongjo" w:hAnsi="Arial" w:cs="Arial"/>
-          <w:b/>
-          <w:bCs/>
-          <w:sz w:val="22"/>
-          <w:szCs w:val="22"/>
-        </w:rPr>
-      </w:pPr>
-      <w:r>
-        <w:rPr>
-          <w:rFonts w:ascii="Arial" w:eastAsia="Nanum Myeongjo" w:hAnsi="Arial" w:cs="Arial"/>
+          <w:rFonts w:ascii="Arial" w:eastAsia="NanumMyeongjo" w:hAnsi="Arial" w:cs="Arial"/>
+          <w:b/>
+          <w:bCs/>
+          <w:sz w:val="22"/>
+          <w:szCs w:val="22"/>
+        </w:rPr>
+      </w:pPr>
+      <w:r>
+        <w:rPr>
+          <w:rFonts w:ascii="Arial" w:eastAsia="NanumMyeongjo" w:hAnsi="Arial" w:cs="Arial"/>
           <w:sz w:val="22"/>
           <w:szCs w:val="22"/>
         </w:rPr>
@@ -3694,7 +4802,7 @@
           <w:tab w:val="left" w:pos="0"/>
         </w:tabs>
         <w:rPr>
-          <w:rFonts w:ascii="Arial" w:eastAsia="Nanum Myeongjo" w:hAnsi="Arial" w:cs="Arial"/>
+          <w:rFonts w:ascii="Arial" w:eastAsia="NanumMyeongjo" w:hAnsi="Arial" w:cs="Arial"/>
           <w:sz w:val="22"/>
           <w:szCs w:val="22"/>
         </w:rPr>
@@ -3791,7 +4899,7 @@
       </w:r>
       <w:r>
         <w:rPr>
-          <w:rFonts w:ascii="Arial" w:eastAsia="Nanum Myeongjo" w:hAnsi="Arial" w:cs="Arial"/>
+          <w:rFonts w:ascii="Arial" w:eastAsia="NanumMyeongjo" w:hAnsi="Arial" w:cs="Arial"/>
           <w:sz w:val="22"/>
           <w:szCs w:val="22"/>
         </w:rPr>
@@ -3812,16 +4920,16 @@
         </w:tabs>
         <w:ind w:leftChars="60" w:left="284" w:hangingChars="67" w:hanging="140"/>
         <w:rPr>
-          <w:rFonts w:ascii="Arial" w:eastAsia="Nanum Myeongjo" w:hAnsi="Arial" w:cs="Arial"/>
-          <w:b/>
-          <w:bCs/>
-          <w:sz w:val="22"/>
-          <w:szCs w:val="22"/>
-        </w:rPr>
-      </w:pPr>
-      <w:r>
-        <w:rPr>
-          <w:rFonts w:ascii="Arial" w:eastAsia="Nanum Myeongjo" w:hAnsi="Arial" w:cs="Arial"/>
+          <w:rFonts w:ascii="Arial" w:eastAsia="NanumMyeongjo" w:hAnsi="Arial" w:cs="Arial"/>
+          <w:b/>
+          <w:bCs/>
+          <w:sz w:val="22"/>
+          <w:szCs w:val="22"/>
+        </w:rPr>
+      </w:pPr>
+      <w:r>
+        <w:rPr>
+          <w:rFonts w:ascii="Arial" w:eastAsia="NanumMyeongjo" w:hAnsi="Arial" w:cs="Arial"/>
           <w:sz w:val="22"/>
           <w:szCs w:val="22"/>
         </w:rPr>
@@ -3834,7 +4942,7 @@
           <w:tab w:val="left" w:pos="0"/>
         </w:tabs>
         <w:rPr>
-          <w:rFonts w:ascii="Arial" w:eastAsia="Nanum Myeongjo" w:hAnsi="Arial" w:cs="Arial"/>
+          <w:rFonts w:ascii="Arial" w:eastAsia="NanumMyeongjo" w:hAnsi="Arial" w:cs="Arial"/>
           <w:sz w:val="22"/>
           <w:szCs w:val="22"/>
         </w:rPr>
@@ -3878,14 +4986,14 @@
         </w:tabs>
         <w:ind w:leftChars="60" w:left="284" w:hangingChars="67" w:hanging="140"/>
         <w:rPr>
-          <w:rFonts w:ascii="Arial" w:eastAsia="Nanum Myeongjo" w:hAnsi="Arial" w:cs="Arial"/>
-          <w:sz w:val="22"/>
-          <w:szCs w:val="22"/>
-        </w:rPr>
-      </w:pPr>
-      <w:r>
-        <w:rPr>
-          <w:rFonts w:ascii="Arial" w:eastAsia="Nanum Myeongjo" w:hAnsi="Arial" w:cs="Arial"/>
+          <w:rFonts w:ascii="Arial" w:eastAsia="NanumMyeongjo" w:hAnsi="Arial" w:cs="Arial"/>
+          <w:sz w:val="22"/>
+          <w:szCs w:val="22"/>
+        </w:rPr>
+      </w:pPr>
+      <w:r>
+        <w:rPr>
+          <w:rFonts w:ascii="Arial" w:eastAsia="NanumMyeongjo" w:hAnsi="Arial" w:cs="Arial"/>
           <w:sz w:val="22"/>
           <w:szCs w:val="22"/>
         </w:rPr>
@@ -3893,7 +5001,7 @@
       </w:r>
       <w:r>
         <w:rPr>
-          <w:rFonts w:ascii="Arial" w:eastAsia="Nanum Myeongjo" w:hAnsi="Arial" w:cs="Arial"/>
+          <w:rFonts w:ascii="Arial" w:eastAsia="NanumMyeongjo" w:hAnsi="Arial" w:cs="Arial"/>
           <w:sz w:val="22"/>
           <w:szCs w:val="22"/>
         </w:rPr>
@@ -3901,7 +5009,7 @@
       </w:r>
       <w:r>
         <w:rPr>
-          <w:rFonts w:ascii="Arial" w:eastAsia="Nanum Myeongjo" w:hAnsi="Arial" w:cs="Arial"/>
+          <w:rFonts w:ascii="Arial" w:eastAsia="NanumMyeongjo" w:hAnsi="Arial" w:cs="Arial"/>
           <w:sz w:val="22"/>
           <w:szCs w:val="22"/>
         </w:rPr>
@@ -3909,7 +5017,7 @@
       </w:r>
       <w:r>
         <w:rPr>
-          <w:rFonts w:ascii="Arial" w:eastAsia="Nanum Myeongjo" w:hAnsi="Arial" w:cs="Arial"/>
+          <w:rFonts w:ascii="Arial" w:eastAsia="NanumMyeongjo" w:hAnsi="Arial" w:cs="Arial"/>
           <w:sz w:val="22"/>
           <w:szCs w:val="22"/>
         </w:rPr>
@@ -3917,7 +5025,7 @@
       </w:r>
       <w:r>
         <w:rPr>
-          <w:rFonts w:ascii="Arial" w:eastAsia="Nanum Myeongjo" w:hAnsi="Arial" w:cs="Arial" w:hint="eastAsia"/>
+          <w:rFonts w:ascii="Arial" w:eastAsia="NanumMyeongjo" w:hAnsi="Arial" w:cs="Arial" w:hint="eastAsia"/>
           <w:sz w:val="22"/>
           <w:szCs w:val="22"/>
         </w:rPr>
@@ -3925,7 +5033,7 @@
       </w:r>
       <w:r>
         <w:rPr>
-          <w:rFonts w:ascii="Arial" w:eastAsia="Nanum Myeongjo" w:hAnsi="Arial" w:cs="Arial"/>
+          <w:rFonts w:ascii="Arial" w:eastAsia="NanumMyeongjo" w:hAnsi="Arial" w:cs="Arial"/>
           <w:sz w:val="22"/>
           <w:szCs w:val="22"/>
         </w:rPr>
@@ -3933,7 +5041,7 @@
       </w:r>
       <w:r>
         <w:rPr>
-          <w:rFonts w:ascii="Arial" w:eastAsia="Nanum Myeongjo" w:hAnsi="Arial" w:cs="Arial"/>
+          <w:rFonts w:ascii="Arial" w:eastAsia="NanumMyeongjo" w:hAnsi="Arial" w:cs="Arial"/>
           <w:sz w:val="22"/>
           <w:szCs w:val="22"/>
         </w:rPr>
@@ -3941,7 +5049,7 @@
       </w:r>
       <w:r>
         <w:rPr>
-          <w:rFonts w:ascii="Arial" w:eastAsia="Nanum Myeongjo" w:hAnsi="Arial" w:cs="Arial"/>
+          <w:rFonts w:ascii="Arial" w:eastAsia="NanumMyeongjo" w:hAnsi="Arial" w:cs="Arial"/>
           <w:sz w:val="22"/>
           <w:szCs w:val="22"/>
         </w:rPr>
@@ -3962,14 +5070,14 @@
         </w:tabs>
         <w:ind w:leftChars="60" w:left="284" w:hangingChars="67" w:hanging="140"/>
         <w:rPr>
-          <w:rFonts w:ascii="Arial" w:eastAsia="Nanum Myeongjo" w:hAnsi="Arial" w:cs="Arial"/>
-          <w:sz w:val="22"/>
-          <w:szCs w:val="22"/>
-        </w:rPr>
-      </w:pPr>
-      <w:r>
-        <w:rPr>
-          <w:rFonts w:ascii="Arial" w:eastAsia="Nanum Myeongjo" w:hAnsi="Arial" w:cs="Arial" w:hint="eastAsia"/>
+          <w:rFonts w:ascii="Arial" w:eastAsia="NanumMyeongjo" w:hAnsi="Arial" w:cs="Arial"/>
+          <w:sz w:val="22"/>
+          <w:szCs w:val="22"/>
+        </w:rPr>
+      </w:pPr>
+      <w:r>
+        <w:rPr>
+          <w:rFonts w:ascii="Arial" w:eastAsia="NanumMyeongjo" w:hAnsi="Arial" w:cs="Arial" w:hint="eastAsia"/>
           <w:sz w:val="22"/>
           <w:szCs w:val="22"/>
         </w:rPr>
@@ -3977,7 +5085,7 @@
       </w:r>
       <w:r>
         <w:rPr>
-          <w:rFonts w:ascii="Arial" w:eastAsia="Nanum Myeongjo" w:hAnsi="Arial" w:cs="Arial"/>
+          <w:rFonts w:ascii="Arial" w:eastAsia="NanumMyeongjo" w:hAnsi="Arial" w:cs="Arial"/>
           <w:sz w:val="22"/>
           <w:szCs w:val="22"/>
         </w:rPr>
@@ -3985,7 +5093,7 @@
       </w:r>
       <w:r>
         <w:rPr>
-          <w:rFonts w:ascii="Arial" w:eastAsia="Nanum Myeongjo" w:hAnsi="Arial" w:cs="Arial"/>
+          <w:rFonts w:ascii="Arial" w:eastAsia="NanumMyeongjo" w:hAnsi="Arial" w:cs="Arial"/>
           <w:sz w:val="22"/>
           <w:szCs w:val="22"/>
         </w:rPr>
@@ -3993,7 +5101,7 @@
       </w:r>
       <w:r>
         <w:rPr>
-          <w:rFonts w:ascii="Arial" w:eastAsia="Nanum Myeongjo" w:hAnsi="Arial" w:cs="Arial"/>
+          <w:rFonts w:ascii="Arial" w:eastAsia="NanumMyeongjo" w:hAnsi="Arial" w:cs="Arial"/>
           <w:sz w:val="22"/>
           <w:szCs w:val="22"/>
         </w:rPr>
@@ -4001,7 +5109,7 @@
       </w:r>
       <w:r>
         <w:rPr>
-          <w:rFonts w:ascii="Arial" w:eastAsia="Nanum Myeongjo" w:hAnsi="Arial" w:cs="Arial"/>
+          <w:rFonts w:ascii="Arial" w:eastAsia="NanumMyeongjo" w:hAnsi="Arial" w:cs="Arial"/>
           <w:sz w:val="22"/>
           <w:szCs w:val="22"/>
         </w:rPr>
@@ -4009,7 +5117,7 @@
       </w:r>
       <w:r>
         <w:rPr>
-          <w:rFonts w:ascii="Arial" w:eastAsia="Nanum Myeongjo" w:hAnsi="Arial" w:cs="Arial"/>
+          <w:rFonts w:ascii="Arial" w:eastAsia="NanumMyeongjo" w:hAnsi="Arial" w:cs="Arial"/>
           <w:sz w:val="22"/>
           <w:szCs w:val="22"/>
         </w:rPr>
@@ -4017,7 +5125,7 @@
       </w:r>
       <w:r>
         <w:rPr>
-          <w:rFonts w:ascii="Arial" w:eastAsia="Nanum Myeongjo" w:hAnsi="Arial" w:cs="Arial"/>
+          <w:rFonts w:ascii="Arial" w:eastAsia="NanumMyeongjo" w:hAnsi="Arial" w:cs="Arial"/>
           <w:sz w:val="22"/>
           <w:szCs w:val="22"/>
         </w:rPr>
@@ -4025,7 +5133,7 @@
       </w:r>
       <w:r>
         <w:rPr>
-          <w:rFonts w:ascii="Arial" w:eastAsia="Nanum Myeongjo" w:hAnsi="Arial" w:cs="Arial"/>
+          <w:rFonts w:ascii="Arial" w:eastAsia="NanumMyeongjo" w:hAnsi="Arial" w:cs="Arial"/>
           <w:sz w:val="22"/>
           <w:szCs w:val="22"/>
         </w:rPr>
@@ -4033,7 +5141,7 @@
       </w:r>
       <w:r>
         <w:rPr>
-          <w:rFonts w:ascii="Arial" w:eastAsia="Nanum Myeongjo" w:hAnsi="Arial" w:cs="Arial"/>
+          <w:rFonts w:ascii="Arial" w:eastAsia="NanumMyeongjo" w:hAnsi="Arial" w:cs="Arial"/>
           <w:sz w:val="22"/>
           <w:szCs w:val="22"/>
         </w:rPr>
@@ -4041,7 +5149,7 @@
       </w:r>
       <w:r>
         <w:rPr>
-          <w:rFonts w:ascii="Arial" w:eastAsia="Nanum Myeongjo" w:hAnsi="Arial" w:cs="Arial"/>
+          <w:rFonts w:ascii="Arial" w:eastAsia="NanumMyeongjo" w:hAnsi="Arial" w:cs="Arial"/>
           <w:sz w:val="22"/>
           <w:szCs w:val="22"/>
         </w:rPr>
@@ -4097,16 +5205,16 @@
         </w:tabs>
         <w:ind w:leftChars="60" w:left="284" w:hangingChars="67" w:hanging="140"/>
         <w:rPr>
-          <w:rFonts w:ascii="Arial" w:eastAsia="Nanum Myeongjo" w:hAnsi="Arial" w:cs="Arial"/>
-          <w:b/>
-          <w:bCs/>
-          <w:sz w:val="22"/>
-          <w:szCs w:val="22"/>
-        </w:rPr>
-      </w:pPr>
-      <w:r>
-        <w:rPr>
-          <w:rFonts w:ascii="Arial" w:eastAsia="Nanum Myeongjo" w:hAnsi="Arial" w:cs="Arial"/>
+          <w:rFonts w:ascii="Arial" w:eastAsia="NanumMyeongjo" w:hAnsi="Arial" w:cs="Arial"/>
+          <w:b/>
+          <w:bCs/>
+          <w:sz w:val="22"/>
+          <w:szCs w:val="22"/>
+        </w:rPr>
+      </w:pPr>
+      <w:r>
+        <w:rPr>
+          <w:rFonts w:ascii="Arial" w:eastAsia="NanumMyeongjo" w:hAnsi="Arial" w:cs="Arial"/>
           <w:sz w:val="22"/>
           <w:szCs w:val="22"/>
         </w:rPr>
@@ -4114,7 +5222,7 @@
       </w:r>
       <w:r>
         <w:rPr>
-          <w:rFonts w:ascii="Arial" w:eastAsia="Nanum Myeongjo" w:hAnsi="Arial" w:cs="Arial"/>
+          <w:rFonts w:ascii="Arial" w:eastAsia="NanumMyeongjo" w:hAnsi="Arial" w:cs="Arial"/>
           <w:sz w:val="22"/>
           <w:szCs w:val="22"/>
         </w:rPr>
@@ -4122,11 +5230,19 @@
       </w:r>
       <w:r>
         <w:rPr>
-          <w:rFonts w:ascii="Arial" w:eastAsia="Nanum Myeongjo" w:hAnsi="Arial" w:cs="Arial"/>
-          <w:sz w:val="22"/>
-          <w:szCs w:val="22"/>
-        </w:rPr>
-        <w:t>, R</w:t>
+          <w:rFonts w:ascii="Arial" w:eastAsia="NanumMyeongjo" w:hAnsi="Arial" w:cs="Arial"/>
+          <w:sz w:val="22"/>
+          <w:szCs w:val="22"/>
+        </w:rPr>
+        <w:t xml:space="preserve">, </w:t>
+      </w:r>
+      <w:r>
+        <w:rPr>
+          <w:rFonts w:ascii="Arial" w:eastAsia="NanumMyeongjo" w:hAnsi="Arial" w:cs="Arial"/>
+          <w:sz w:val="22"/>
+          <w:szCs w:val="22"/>
+        </w:rPr>
+        <w:t>Scala</w:t>
       </w:r>
     </w:p>
     <w:p>
@@ -4143,16 +5259,16 @@
         </w:tabs>
         <w:ind w:leftChars="60" w:left="284" w:hangingChars="67" w:hanging="140"/>
         <w:rPr>
-          <w:rFonts w:ascii="Arial" w:eastAsia="Nanum Myeongjo" w:hAnsi="Arial" w:cs="Arial"/>
-          <w:b/>
-          <w:bCs/>
-          <w:sz w:val="22"/>
-          <w:szCs w:val="22"/>
-        </w:rPr>
-      </w:pPr>
-      <w:r>
-        <w:rPr>
-          <w:rFonts w:ascii="Arial" w:eastAsia="Nanum Myeongjo" w:hAnsi="Arial" w:cs="Arial"/>
+          <w:rFonts w:ascii="Arial" w:eastAsia="NanumMyeongjo" w:hAnsi="Arial" w:cs="Arial"/>
+          <w:b/>
+          <w:bCs/>
+          <w:sz w:val="22"/>
+          <w:szCs w:val="22"/>
+        </w:rPr>
+      </w:pPr>
+      <w:r>
+        <w:rPr>
+          <w:rFonts w:ascii="Arial" w:eastAsia="NanumMyeongjo" w:hAnsi="Arial" w:cs="Arial"/>
           <w:sz w:val="22"/>
           <w:szCs w:val="22"/>
         </w:rPr>
@@ -4160,15 +5276,25 @@
       </w:r>
       <w:r>
         <w:rPr>
-          <w:rFonts w:ascii="Arial" w:eastAsia="Nanum Myeongjo" w:hAnsi="Arial" w:cs="Arial"/>
-          <w:sz w:val="22"/>
-          <w:szCs w:val="22"/>
-        </w:rPr>
-        <w:t xml:space="preserve"> PyTorch</w:t>
-      </w:r>
-      <w:r>
-        <w:rPr>
-          <w:rFonts w:ascii="Arial" w:eastAsia="Nanum Myeongjo" w:hAnsi="Arial" w:cs="Arial"/>
+          <w:rFonts w:ascii="Arial" w:eastAsia="NanumMyeongjo" w:hAnsi="Arial" w:cs="Arial"/>
+          <w:sz w:val="22"/>
+          <w:szCs w:val="22"/>
+        </w:rPr>
+        <w:t xml:space="preserve"> </w:t>
+      </w:r>
+      <w:proofErr w:type="spellStart"/>
+      <w:r>
+        <w:rPr>
+          <w:rFonts w:ascii="Arial" w:eastAsia="NanumMyeongjo" w:hAnsi="Arial" w:cs="Arial"/>
+          <w:sz w:val="22"/>
+          <w:szCs w:val="22"/>
+        </w:rPr>
+        <w:t>PyTorch</w:t>
+      </w:r>
+      <w:proofErr w:type="spellEnd"/>
+      <w:r>
+        <w:rPr>
+          <w:rFonts w:ascii="Arial" w:eastAsia="NanumMyeongjo" w:hAnsi="Arial" w:cs="Arial"/>
           <w:sz w:val="22"/>
           <w:szCs w:val="22"/>
         </w:rPr>
@@ -4176,7 +5302,7 @@
       </w:r>
       <w:r>
         <w:rPr>
-          <w:rFonts w:ascii="Arial" w:eastAsia="Nanum Myeongjo" w:hAnsi="Arial" w:cs="Arial"/>
+          <w:rFonts w:ascii="Arial" w:eastAsia="NanumMyeongjo" w:hAnsi="Arial" w:cs="Arial"/>
           <w:sz w:val="22"/>
           <w:szCs w:val="22"/>
         </w:rPr>
@@ -4197,16 +5323,16 @@
         </w:tabs>
         <w:ind w:leftChars="60" w:left="284" w:hangingChars="67" w:hanging="140"/>
         <w:rPr>
-          <w:rFonts w:ascii="Arial" w:eastAsia="Nanum Myeongjo" w:hAnsi="Arial" w:cs="Arial"/>
-          <w:b/>
-          <w:bCs/>
-          <w:sz w:val="22"/>
-          <w:szCs w:val="22"/>
-        </w:rPr>
-      </w:pPr>
-      <w:r>
-        <w:rPr>
-          <w:rFonts w:ascii="Arial" w:eastAsia="Nanum Myeongjo" w:hAnsi="Arial" w:cs="Arial"/>
+          <w:rFonts w:ascii="Arial" w:eastAsia="NanumMyeongjo" w:hAnsi="Arial" w:cs="Arial"/>
+          <w:b/>
+          <w:bCs/>
+          <w:sz w:val="22"/>
+          <w:szCs w:val="22"/>
+        </w:rPr>
+      </w:pPr>
+      <w:r>
+        <w:rPr>
+          <w:rFonts w:ascii="Arial" w:eastAsia="NanumMyeongjo" w:hAnsi="Arial" w:cs="Arial"/>
           <w:sz w:val="22"/>
           <w:szCs w:val="22"/>
         </w:rPr>
@@ -4214,7 +5340,7 @@
       </w:r>
       <w:r>
         <w:rPr>
-          <w:rFonts w:ascii="Arial" w:eastAsia="Nanum Myeongjo" w:hAnsi="Arial" w:cs="Arial"/>
+          <w:rFonts w:ascii="Arial" w:eastAsia="NanumMyeongjo" w:hAnsi="Arial" w:cs="Arial"/>
           <w:sz w:val="22"/>
           <w:szCs w:val="22"/>
         </w:rPr>
@@ -4222,11 +5348,29 @@
       </w:r>
       <w:r>
         <w:rPr>
-          <w:rFonts w:ascii="Arial" w:eastAsia="Nanum Myeongjo" w:hAnsi="Arial" w:cs="Arial"/>
-          <w:sz w:val="22"/>
-          <w:szCs w:val="22"/>
-        </w:rPr>
-        <w:t>, PyCharm</w:t>
+          <w:rFonts w:ascii="Arial" w:eastAsia="NanumMyeongjo" w:hAnsi="Arial" w:cs="Arial"/>
+          <w:sz w:val="22"/>
+          <w:szCs w:val="22"/>
+        </w:rPr>
+        <w:t xml:space="preserve">, </w:t>
+      </w:r>
+      <w:proofErr w:type="spellStart"/>
+      <w:r>
+        <w:rPr>
+          <w:rFonts w:ascii="Arial" w:eastAsia="NanumMyeongjo" w:hAnsi="Arial" w:cs="Arial"/>
+          <w:sz w:val="22"/>
+          <w:szCs w:val="22"/>
+        </w:rPr>
+        <w:t>Vscode</w:t>
+      </w:r>
+      <w:proofErr w:type="spellEnd"/>
+      <w:r>
+        <w:rPr>
+          <w:rFonts w:ascii="Arial" w:eastAsia="NanumMyeongjo" w:hAnsi="Arial" w:cs="Arial"/>
+          <w:sz w:val="22"/>
+          <w:szCs w:val="22"/>
+        </w:rPr>
+        <w:t>, Spark</w:t>
       </w:r>
     </w:p>
     <w:p>
@@ -4251,7 +5395,7 @@
 </file>
 
 <file path=word/endnotes.xml><?xml version="1.0" encoding="utf-8"?>
-<w:endnotes xmlns:wpc="http://schemas.microsoft.com/office/word/2010/wordprocessingCanvas" xmlns:cx="http://schemas.microsoft.com/office/drawing/2014/chartex" xmlns:cx1="http://schemas.microsoft.com/office/drawing/2015/9/8/chartex" xmlns:cx2="http://schemas.microsoft.com/office/drawing/2015/10/21/chartex" xmlns:cx3="http://schemas.microsoft.com/office/drawing/2016/5/9/chartex" xmlns:cx4="http://schemas.microsoft.com/office/drawing/2016/5/10/chartex" xmlns:cx5="http://schemas.microsoft.com/office/drawing/2016/5/11/chartex" xmlns:cx6="http://schemas.microsoft.com/office/drawing/2016/5/12/chartex" xmlns:cx7="http://schemas.microsoft.com/office/drawing/2016/5/13/chartex" xmlns:cx8="http://schemas.microsoft.com/office/drawing/2016/5/14/chartex" xmlns:mc="http://schemas.openxmlformats.org/markup-compatibility/2006" xmlns:aink="http://schemas.microsoft.com/office/drawing/2016/ink" xmlns:am3d="http://schemas.microsoft.com/office/drawing/2017/model3d" xmlns:o="urn:schemas-microsoft-com:office:office" xmlns:r="http://schemas.openxmlformats.org/officeDocument/2006/relationships" xmlns:m="http://schemas.openxmlformats.org/officeDocument/2006/math" xmlns:v="urn:schemas-microsoft-com:vml" xmlns:wp14="http://schemas.microsoft.com/office/word/2010/wordprocessingDrawing" xmlns:wp="http://schemas.openxmlformats.org/drawingml/2006/wordprocessingDrawing" xmlns:w10="urn:schemas-microsoft-com:office:word" xmlns:w="http://schemas.openxmlformats.org/wordprocessingml/2006/main" xmlns:w14="http://schemas.microsoft.com/office/word/2010/wordml" xmlns:w15="http://schemas.microsoft.com/office/word/2012/wordml" xmlns:w16cid="http://schemas.microsoft.com/office/word/2016/wordml/cid" xmlns:w16se="http://schemas.microsoft.com/office/word/2015/wordml/symex" xmlns:wpg="http://schemas.microsoft.com/office/word/2010/wordprocessingGroup" xmlns:wpi="http://schemas.microsoft.com/office/word/2010/wordprocessingInk" xmlns:wne="http://schemas.microsoft.com/office/word/2006/wordml" xmlns:wps="http://schemas.microsoft.com/office/word/2010/wordprocessingShape" mc:Ignorable="w14 w15 w16se w16cid wp14">
+<w:endnotes xmlns:wpc="http://schemas.microsoft.com/office/word/2010/wordprocessingCanvas" xmlns:cx="http://schemas.microsoft.com/office/drawing/2014/chartex" xmlns:cx1="http://schemas.microsoft.com/office/drawing/2015/9/8/chartex" xmlns:cx2="http://schemas.microsoft.com/office/drawing/2015/10/21/chartex" xmlns:cx3="http://schemas.microsoft.com/office/drawing/2016/5/9/chartex" xmlns:cx4="http://schemas.microsoft.com/office/drawing/2016/5/10/chartex" xmlns:cx5="http://schemas.microsoft.com/office/drawing/2016/5/11/chartex" xmlns:cx6="http://schemas.microsoft.com/office/drawing/2016/5/12/chartex" xmlns:cx7="http://schemas.microsoft.com/office/drawing/2016/5/13/chartex" xmlns:cx8="http://schemas.microsoft.com/office/drawing/2016/5/14/chartex" xmlns:mc="http://schemas.openxmlformats.org/markup-compatibility/2006" xmlns:aink="http://schemas.microsoft.com/office/drawing/2016/ink" xmlns:am3d="http://schemas.microsoft.com/office/drawing/2017/model3d" xmlns:o="urn:schemas-microsoft-com:office:office" xmlns:r="http://schemas.openxmlformats.org/officeDocument/2006/relationships" xmlns:m="http://schemas.openxmlformats.org/officeDocument/2006/math" xmlns:v="urn:schemas-microsoft-com:vml" xmlns:wp14="http://schemas.microsoft.com/office/word/2010/wordprocessingDrawing" xmlns:wp="http://schemas.openxmlformats.org/drawingml/2006/wordprocessingDrawing" xmlns:w10="urn:schemas-microsoft-com:office:word" xmlns:w="http://schemas.openxmlformats.org/wordprocessingml/2006/main" xmlns:w14="http://schemas.microsoft.com/office/word/2010/wordml" xmlns:w15="http://schemas.microsoft.com/office/word/2012/wordml" xmlns:w16cex="http://schemas.microsoft.com/office/word/2018/wordml/cex" xmlns:w16cid="http://schemas.microsoft.com/office/word/2016/wordml/cid" xmlns:w16="http://schemas.microsoft.com/office/word/2018/wordml" xmlns:w16sdtdh="http://schemas.microsoft.com/office/word/2020/wordml/sdtdatahash" xmlns:w16se="http://schemas.microsoft.com/office/word/2015/wordml/symex" xmlns:wpg="http://schemas.microsoft.com/office/word/2010/wordprocessingGroup" xmlns:wpi="http://schemas.microsoft.com/office/word/2010/wordprocessingInk" xmlns:wne="http://schemas.microsoft.com/office/word/2006/wordml" xmlns:wps="http://schemas.microsoft.com/office/word/2010/wordprocessingShape" mc:Ignorable="w14 w15 w16se w16cid w16 w16cex w16sdtdh wp14">
   <w:endnote w:type="separator" w:id="-1">
     <w:p>
       <w:r>
@@ -4270,7 +5414,7 @@
 </file>
 
 <file path=word/footnotes.xml><?xml version="1.0" encoding="utf-8"?>
-<w:footnotes xmlns:wpc="http://schemas.microsoft.com/office/word/2010/wordprocessingCanvas" xmlns:cx="http://schemas.microsoft.com/office/drawing/2014/chartex" xmlns:cx1="http://schemas.microsoft.com/office/drawing/2015/9/8/chartex" xmlns:cx2="http://schemas.microsoft.com/office/drawing/2015/10/21/chartex" xmlns:cx3="http://schemas.microsoft.com/office/drawing/2016/5/9/chartex" xmlns:cx4="http://schemas.microsoft.com/office/drawing/2016/5/10/chartex" xmlns:cx5="http://schemas.microsoft.com/office/drawing/2016/5/11/chartex" xmlns:cx6="http://schemas.microsoft.com/office/drawing/2016/5/12/chartex" xmlns:cx7="http://schemas.microsoft.com/office/drawing/2016/5/13/chartex" xmlns:cx8="http://schemas.microsoft.com/office/drawing/2016/5/14/chartex" xmlns:mc="http://schemas.openxmlformats.org/markup-compatibility/2006" xmlns:aink="http://schemas.microsoft.com/office/drawing/2016/ink" xmlns:am3d="http://schemas.microsoft.com/office/drawing/2017/model3d" xmlns:o="urn:schemas-microsoft-com:office:office" xmlns:r="http://schemas.openxmlformats.org/officeDocument/2006/relationships" xmlns:m="http://schemas.openxmlformats.org/officeDocument/2006/math" xmlns:v="urn:schemas-microsoft-com:vml" xmlns:wp14="http://schemas.microsoft.com/office/word/2010/wordprocessingDrawing" xmlns:wp="http://schemas.openxmlformats.org/drawingml/2006/wordprocessingDrawing" xmlns:w10="urn:schemas-microsoft-com:office:word" xmlns:w="http://schemas.openxmlformats.org/wordprocessingml/2006/main" xmlns:w14="http://schemas.microsoft.com/office/word/2010/wordml" xmlns:w15="http://schemas.microsoft.com/office/word/2012/wordml" xmlns:w16cid="http://schemas.microsoft.com/office/word/2016/wordml/cid" xmlns:w16se="http://schemas.microsoft.com/office/word/2015/wordml/symex" xmlns:wpg="http://schemas.microsoft.com/office/word/2010/wordprocessingGroup" xmlns:wpi="http://schemas.microsoft.com/office/word/2010/wordprocessingInk" xmlns:wne="http://schemas.microsoft.com/office/word/2006/wordml" xmlns:wps="http://schemas.microsoft.com/office/word/2010/wordprocessingShape" mc:Ignorable="w14 w15 w16se w16cid wp14">
+<w:footnotes xmlns:wpc="http://schemas.microsoft.com/office/word/2010/wordprocessingCanvas" xmlns:cx="http://schemas.microsoft.com/office/drawing/2014/chartex" xmlns:cx1="http://schemas.microsoft.com/office/drawing/2015/9/8/chartex" xmlns:cx2="http://schemas.microsoft.com/office/drawing/2015/10/21/chartex" xmlns:cx3="http://schemas.microsoft.com/office/drawing/2016/5/9/chartex" xmlns:cx4="http://schemas.microsoft.com/office/drawing/2016/5/10/chartex" xmlns:cx5="http://schemas.microsoft.com/office/drawing/2016/5/11/chartex" xmlns:cx6="http://schemas.microsoft.com/office/drawing/2016/5/12/chartex" xmlns:cx7="http://schemas.microsoft.com/office/drawing/2016/5/13/chartex" xmlns:cx8="http://schemas.microsoft.com/office/drawing/2016/5/14/chartex" xmlns:mc="http://schemas.openxmlformats.org/markup-compatibility/2006" xmlns:aink="http://schemas.microsoft.com/office/drawing/2016/ink" xmlns:am3d="http://schemas.microsoft.com/office/drawing/2017/model3d" xmlns:o="urn:schemas-microsoft-com:office:office" xmlns:r="http://schemas.openxmlformats.org/officeDocument/2006/relationships" xmlns:m="http://schemas.openxmlformats.org/officeDocument/2006/math" xmlns:v="urn:schemas-microsoft-com:vml" xmlns:wp14="http://schemas.microsoft.com/office/word/2010/wordprocessingDrawing" xmlns:wp="http://schemas.openxmlformats.org/drawingml/2006/wordprocessingDrawing" xmlns:w10="urn:schemas-microsoft-com:office:word" xmlns:w="http://schemas.openxmlformats.org/wordprocessingml/2006/main" xmlns:w14="http://schemas.microsoft.com/office/word/2010/wordml" xmlns:w15="http://schemas.microsoft.com/office/word/2012/wordml" xmlns:w16cex="http://schemas.microsoft.com/office/word/2018/wordml/cex" xmlns:w16cid="http://schemas.microsoft.com/office/word/2016/wordml/cid" xmlns:w16="http://schemas.microsoft.com/office/word/2018/wordml" xmlns:w16sdtdh="http://schemas.microsoft.com/office/word/2020/wordml/sdtdatahash" xmlns:w16se="http://schemas.microsoft.com/office/word/2015/wordml/symex" xmlns:wpg="http://schemas.microsoft.com/office/word/2010/wordprocessingGroup" xmlns:wpi="http://schemas.microsoft.com/office/word/2010/wordprocessingInk" xmlns:wne="http://schemas.microsoft.com/office/word/2006/wordml" xmlns:wps="http://schemas.microsoft.com/office/word/2010/wordprocessingShape" mc:Ignorable="w14 w15 w16se w16cid w16 w16cex w16sdtdh wp14">
   <w:footnote w:type="separator" w:id="-1">
     <w:p>
       <w:r>
@@ -4289,7 +5433,7 @@
 </file>
 
 <file path=word/numbering.xml><?xml version="1.0" encoding="utf-8"?>
-<w:numbering xmlns:wpc="http://schemas.microsoft.com/office/word/2010/wordprocessingCanvas" xmlns:cx="http://schemas.microsoft.com/office/drawing/2014/chartex" xmlns:cx1="http://schemas.microsoft.com/office/drawing/2015/9/8/chartex" xmlns:cx2="http://schemas.microsoft.com/office/drawing/2015/10/21/chartex" xmlns:cx3="http://schemas.microsoft.com/office/drawing/2016/5/9/chartex" xmlns:cx4="http://schemas.microsoft.com/office/drawing/2016/5/10/chartex" xmlns:cx5="http://schemas.microsoft.com/office/drawing/2016/5/11/chartex" xmlns:cx6="http://schemas.microsoft.com/office/drawing/2016/5/12/chartex" xmlns:cx7="http://schemas.microsoft.com/office/drawing/2016/5/13/chartex" xmlns:cx8="http://schemas.microsoft.com/office/drawing/2016/5/14/chartex" xmlns:mc="http://schemas.openxmlformats.org/markup-compatibility/2006" xmlns:aink="http://schemas.microsoft.com/office/drawing/2016/ink" xmlns:am3d="http://schemas.microsoft.com/office/drawing/2017/model3d" xmlns:o="urn:schemas-microsoft-com:office:office" xmlns:r="http://schemas.openxmlformats.org/officeDocument/2006/relationships" xmlns:m="http://schemas.openxmlformats.org/officeDocument/2006/math" xmlns:v="urn:schemas-microsoft-com:vml" xmlns:wp14="http://schemas.microsoft.com/office/word/2010/wordprocessingDrawing" xmlns:wp="http://schemas.openxmlformats.org/drawingml/2006/wordprocessingDrawing" xmlns:w10="urn:schemas-microsoft-com:office:word" xmlns:w="http://schemas.openxmlformats.org/wordprocessingml/2006/main" xmlns:w14="http://schemas.microsoft.com/office/word/2010/wordml" xmlns:w15="http://schemas.microsoft.com/office/word/2012/wordml" xmlns:w16cid="http://schemas.microsoft.com/office/word/2016/wordml/cid" xmlns:w16se="http://schemas.microsoft.com/office/word/2015/wordml/symex" xmlns:wpg="http://schemas.microsoft.com/office/word/2010/wordprocessingGroup" xmlns:wpi="http://schemas.microsoft.com/office/word/2010/wordprocessingInk" xmlns:wne="http://schemas.microsoft.com/office/word/2006/wordml" xmlns:wps="http://schemas.microsoft.com/office/word/2010/wordprocessingShape" mc:Ignorable="w14 w15 w16se w16cid wp14">
+<w:numbering xmlns:wpc="http://schemas.microsoft.com/office/word/2010/wordprocessingCanvas" xmlns:cx="http://schemas.microsoft.com/office/drawing/2014/chartex" xmlns:cx1="http://schemas.microsoft.com/office/drawing/2015/9/8/chartex" xmlns:cx2="http://schemas.microsoft.com/office/drawing/2015/10/21/chartex" xmlns:cx3="http://schemas.microsoft.com/office/drawing/2016/5/9/chartex" xmlns:cx4="http://schemas.microsoft.com/office/drawing/2016/5/10/chartex" xmlns:cx5="http://schemas.microsoft.com/office/drawing/2016/5/11/chartex" xmlns:cx6="http://schemas.microsoft.com/office/drawing/2016/5/12/chartex" xmlns:cx7="http://schemas.microsoft.com/office/drawing/2016/5/13/chartex" xmlns:cx8="http://schemas.microsoft.com/office/drawing/2016/5/14/chartex" xmlns:mc="http://schemas.openxmlformats.org/markup-compatibility/2006" xmlns:aink="http://schemas.microsoft.com/office/drawing/2016/ink" xmlns:am3d="http://schemas.microsoft.com/office/drawing/2017/model3d" xmlns:o="urn:schemas-microsoft-com:office:office" xmlns:r="http://schemas.openxmlformats.org/officeDocument/2006/relationships" xmlns:m="http://schemas.openxmlformats.org/officeDocument/2006/math" xmlns:v="urn:schemas-microsoft-com:vml" xmlns:wp14="http://schemas.microsoft.com/office/word/2010/wordprocessingDrawing" xmlns:wp="http://schemas.openxmlformats.org/drawingml/2006/wordprocessingDrawing" xmlns:w10="urn:schemas-microsoft-com:office:word" xmlns:w="http://schemas.openxmlformats.org/wordprocessingml/2006/main" xmlns:w14="http://schemas.microsoft.com/office/word/2010/wordml" xmlns:w15="http://schemas.microsoft.com/office/word/2012/wordml" xmlns:w16cex="http://schemas.microsoft.com/office/word/2018/wordml/cex" xmlns:w16cid="http://schemas.microsoft.com/office/word/2016/wordml/cid" xmlns:w16="http://schemas.microsoft.com/office/word/2018/wordml" xmlns:w16sdtdh="http://schemas.microsoft.com/office/word/2020/wordml/sdtdatahash" xmlns:w16se="http://schemas.microsoft.com/office/word/2015/wordml/symex" xmlns:wpg="http://schemas.microsoft.com/office/word/2010/wordprocessingGroup" xmlns:wpi="http://schemas.microsoft.com/office/word/2010/wordprocessingInk" xmlns:wne="http://schemas.microsoft.com/office/word/2006/wordml" xmlns:wps="http://schemas.microsoft.com/office/word/2010/wordprocessingShape" mc:Ignorable="w14 w15 w16se w16cid w16 w16cex w16sdtdh wp14">
   <w:abstractNum w:abstractNumId="0" w15:restartNumberingAfterBreak="0">
     <w:nsid w:val="05B525BA"/>
     <w:multiLevelType w:val="hybridMultilevel"/>
@@ -4566,7 +5710,7 @@
         <w:ind w:left="760" w:hanging="360"/>
       </w:pPr>
       <w:rPr>
-        <w:rFonts w:ascii="Arial" w:eastAsia="Nanum Myeongjo" w:hAnsi="Arial" w:cs="Arial" w:hint="default"/>
+        <w:rFonts w:ascii="Arial" w:eastAsia="NanumMyeongjo" w:hAnsi="Arial" w:cs="Arial" w:hint="default"/>
       </w:rPr>
     </w:lvl>
     <w:lvl w:ilvl="1" w:tplc="04090003" w:tentative="1">
@@ -4667,6 +5811,118 @@
     </w:lvl>
   </w:abstractNum>
   <w:abstractNum w:abstractNumId="3" w15:restartNumberingAfterBreak="0">
+    <w:nsid w:val="183E3A8D"/>
+    <w:multiLevelType w:val="hybridMultilevel"/>
+    <w:tmpl w:val="32FC4ECA"/>
+    <w:lvl w:ilvl="0" w:tplc="A4364936">
+      <w:numFmt w:val="bullet"/>
+      <w:lvlText w:val="-"/>
+      <w:lvlJc w:val="left"/>
+      <w:pPr>
+        <w:ind w:left="470" w:hanging="360"/>
+      </w:pPr>
+      <w:rPr>
+        <w:rFonts w:ascii="Arial" w:eastAsia="Gulim" w:hAnsi="Arial" w:cs="Arial" w:hint="default"/>
+      </w:rPr>
+    </w:lvl>
+    <w:lvl w:ilvl="1" w:tplc="04090003" w:tentative="1">
+      <w:start w:val="1"/>
+      <w:numFmt w:val="bullet"/>
+      <w:lvlText w:val="o"/>
+      <w:lvlJc w:val="left"/>
+      <w:pPr>
+        <w:ind w:left="1190" w:hanging="360"/>
+      </w:pPr>
+      <w:rPr>
+        <w:rFonts w:ascii="Courier New" w:hAnsi="Courier New" w:cs="Courier New" w:hint="default"/>
+      </w:rPr>
+    </w:lvl>
+    <w:lvl w:ilvl="2" w:tplc="04090005" w:tentative="1">
+      <w:start w:val="1"/>
+      <w:numFmt w:val="bullet"/>
+      <w:lvlText w:val=""/>
+      <w:lvlJc w:val="left"/>
+      <w:pPr>
+        <w:ind w:left="1910" w:hanging="360"/>
+      </w:pPr>
+      <w:rPr>
+        <w:rFonts w:ascii="Wingdings" w:hAnsi="Wingdings" w:hint="default"/>
+      </w:rPr>
+    </w:lvl>
+    <w:lvl w:ilvl="3" w:tplc="04090001" w:tentative="1">
+      <w:start w:val="1"/>
+      <w:numFmt w:val="bullet"/>
+      <w:lvlText w:val=""/>
+      <w:lvlJc w:val="left"/>
+      <w:pPr>
+        <w:ind w:left="2630" w:hanging="360"/>
+      </w:pPr>
+      <w:rPr>
+        <w:rFonts w:ascii="Symbol" w:hAnsi="Symbol" w:hint="default"/>
+      </w:rPr>
+    </w:lvl>
+    <w:lvl w:ilvl="4" w:tplc="04090003" w:tentative="1">
+      <w:start w:val="1"/>
+      <w:numFmt w:val="bullet"/>
+      <w:lvlText w:val="o"/>
+      <w:lvlJc w:val="left"/>
+      <w:pPr>
+        <w:ind w:left="3350" w:hanging="360"/>
+      </w:pPr>
+      <w:rPr>
+        <w:rFonts w:ascii="Courier New" w:hAnsi="Courier New" w:cs="Courier New" w:hint="default"/>
+      </w:rPr>
+    </w:lvl>
+    <w:lvl w:ilvl="5" w:tplc="04090005" w:tentative="1">
+      <w:start w:val="1"/>
+      <w:numFmt w:val="bullet"/>
+      <w:lvlText w:val=""/>
+      <w:lvlJc w:val="left"/>
+      <w:pPr>
+        <w:ind w:left="4070" w:hanging="360"/>
+      </w:pPr>
+      <w:rPr>
+        <w:rFonts w:ascii="Wingdings" w:hAnsi="Wingdings" w:hint="default"/>
+      </w:rPr>
+    </w:lvl>
+    <w:lvl w:ilvl="6" w:tplc="04090001" w:tentative="1">
+      <w:start w:val="1"/>
+      <w:numFmt w:val="bullet"/>
+      <w:lvlText w:val=""/>
+      <w:lvlJc w:val="left"/>
+      <w:pPr>
+        <w:ind w:left="4790" w:hanging="360"/>
+      </w:pPr>
+      <w:rPr>
+        <w:rFonts w:ascii="Symbol" w:hAnsi="Symbol" w:hint="default"/>
+      </w:rPr>
+    </w:lvl>
+    <w:lvl w:ilvl="7" w:tplc="04090003" w:tentative="1">
+      <w:start w:val="1"/>
+      <w:numFmt w:val="bullet"/>
+      <w:lvlText w:val="o"/>
+      <w:lvlJc w:val="left"/>
+      <w:pPr>
+        <w:ind w:left="5510" w:hanging="360"/>
+      </w:pPr>
+      <w:rPr>
+        <w:rFonts w:ascii="Courier New" w:hAnsi="Courier New" w:cs="Courier New" w:hint="default"/>
+      </w:rPr>
+    </w:lvl>
+    <w:lvl w:ilvl="8" w:tplc="04090005" w:tentative="1">
+      <w:start w:val="1"/>
+      <w:numFmt w:val="bullet"/>
+      <w:lvlText w:val=""/>
+      <w:lvlJc w:val="left"/>
+      <w:pPr>
+        <w:ind w:left="6230" w:hanging="360"/>
+      </w:pPr>
+      <w:rPr>
+        <w:rFonts w:ascii="Wingdings" w:hAnsi="Wingdings" w:hint="default"/>
+      </w:rPr>
+    </w:lvl>
+  </w:abstractNum>
+  <w:abstractNum w:abstractNumId="4" w15:restartNumberingAfterBreak="0">
     <w:nsid w:val="22196099"/>
     <w:multiLevelType w:val="hybridMultilevel"/>
     <w:tmpl w:val="F03008FE"/>
@@ -4778,7 +6034,7 @@
       </w:rPr>
     </w:lvl>
   </w:abstractNum>
-  <w:abstractNum w:abstractNumId="4" w15:restartNumberingAfterBreak="0">
+  <w:abstractNum w:abstractNumId="5" w15:restartNumberingAfterBreak="0">
     <w:nsid w:val="26B92EDF"/>
     <w:multiLevelType w:val="hybridMultilevel"/>
     <w:tmpl w:val="F8A21610"/>
@@ -4892,7 +6148,119 @@
       </w:rPr>
     </w:lvl>
   </w:abstractNum>
-  <w:abstractNum w:abstractNumId="5" w15:restartNumberingAfterBreak="0">
+  <w:abstractNum w:abstractNumId="6" w15:restartNumberingAfterBreak="0">
+    <w:nsid w:val="2F551819"/>
+    <w:multiLevelType w:val="hybridMultilevel"/>
+    <w:tmpl w:val="04407FCC"/>
+    <w:lvl w:ilvl="0" w:tplc="746CC382">
+      <w:numFmt w:val="bullet"/>
+      <w:lvlText w:val="-"/>
+      <w:lvlJc w:val="left"/>
+      <w:pPr>
+        <w:ind w:left="501" w:hanging="360"/>
+      </w:pPr>
+      <w:rPr>
+        <w:rFonts w:ascii="Arial" w:eastAsia="AppleGothic" w:hAnsi="Arial" w:cs="Arial" w:hint="default"/>
+      </w:rPr>
+    </w:lvl>
+    <w:lvl w:ilvl="1" w:tplc="04090003" w:tentative="1">
+      <w:start w:val="1"/>
+      <w:numFmt w:val="bullet"/>
+      <w:lvlText w:val="o"/>
+      <w:lvlJc w:val="left"/>
+      <w:pPr>
+        <w:ind w:left="1221" w:hanging="360"/>
+      </w:pPr>
+      <w:rPr>
+        <w:rFonts w:ascii="Courier New" w:hAnsi="Courier New" w:cs="Courier New" w:hint="default"/>
+      </w:rPr>
+    </w:lvl>
+    <w:lvl w:ilvl="2" w:tplc="04090005" w:tentative="1">
+      <w:start w:val="1"/>
+      <w:numFmt w:val="bullet"/>
+      <w:lvlText w:val=""/>
+      <w:lvlJc w:val="left"/>
+      <w:pPr>
+        <w:ind w:left="1941" w:hanging="360"/>
+      </w:pPr>
+      <w:rPr>
+        <w:rFonts w:ascii="Wingdings" w:hAnsi="Wingdings" w:hint="default"/>
+      </w:rPr>
+    </w:lvl>
+    <w:lvl w:ilvl="3" w:tplc="04090001" w:tentative="1">
+      <w:start w:val="1"/>
+      <w:numFmt w:val="bullet"/>
+      <w:lvlText w:val=""/>
+      <w:lvlJc w:val="left"/>
+      <w:pPr>
+        <w:ind w:left="2661" w:hanging="360"/>
+      </w:pPr>
+      <w:rPr>
+        <w:rFonts w:ascii="Symbol" w:hAnsi="Symbol" w:hint="default"/>
+      </w:rPr>
+    </w:lvl>
+    <w:lvl w:ilvl="4" w:tplc="04090003" w:tentative="1">
+      <w:start w:val="1"/>
+      <w:numFmt w:val="bullet"/>
+      <w:lvlText w:val="o"/>
+      <w:lvlJc w:val="left"/>
+      <w:pPr>
+        <w:ind w:left="3381" w:hanging="360"/>
+      </w:pPr>
+      <w:rPr>
+        <w:rFonts w:ascii="Courier New" w:hAnsi="Courier New" w:cs="Courier New" w:hint="default"/>
+      </w:rPr>
+    </w:lvl>
+    <w:lvl w:ilvl="5" w:tplc="04090005" w:tentative="1">
+      <w:start w:val="1"/>
+      <w:numFmt w:val="bullet"/>
+      <w:lvlText w:val=""/>
+      <w:lvlJc w:val="left"/>
+      <w:pPr>
+        <w:ind w:left="4101" w:hanging="360"/>
+      </w:pPr>
+      <w:rPr>
+        <w:rFonts w:ascii="Wingdings" w:hAnsi="Wingdings" w:hint="default"/>
+      </w:rPr>
+    </w:lvl>
+    <w:lvl w:ilvl="6" w:tplc="04090001" w:tentative="1">
+      <w:start w:val="1"/>
+      <w:numFmt w:val="bullet"/>
+      <w:lvlText w:val=""/>
+      <w:lvlJc w:val="left"/>
+      <w:pPr>
+        <w:ind w:left="4821" w:hanging="360"/>
+      </w:pPr>
+      <w:rPr>
+        <w:rFonts w:ascii="Symbol" w:hAnsi="Symbol" w:hint="default"/>
+      </w:rPr>
+    </w:lvl>
+    <w:lvl w:ilvl="7" w:tplc="04090003" w:tentative="1">
+      <w:start w:val="1"/>
+      <w:numFmt w:val="bullet"/>
+      <w:lvlText w:val="o"/>
+      <w:lvlJc w:val="left"/>
+      <w:pPr>
+        <w:ind w:left="5541" w:hanging="360"/>
+      </w:pPr>
+      <w:rPr>
+        <w:rFonts w:ascii="Courier New" w:hAnsi="Courier New" w:cs="Courier New" w:hint="default"/>
+      </w:rPr>
+    </w:lvl>
+    <w:lvl w:ilvl="8" w:tplc="04090005" w:tentative="1">
+      <w:start w:val="1"/>
+      <w:numFmt w:val="bullet"/>
+      <w:lvlText w:val=""/>
+      <w:lvlJc w:val="left"/>
+      <w:pPr>
+        <w:ind w:left="6261" w:hanging="360"/>
+      </w:pPr>
+      <w:rPr>
+        <w:rFonts w:ascii="Wingdings" w:hAnsi="Wingdings" w:hint="default"/>
+      </w:rPr>
+    </w:lvl>
+  </w:abstractNum>
+  <w:abstractNum w:abstractNumId="7" w15:restartNumberingAfterBreak="0">
     <w:nsid w:val="35E727DD"/>
     <w:multiLevelType w:val="hybridMultilevel"/>
     <w:tmpl w:val="F54AA572"/>
@@ -5006,7 +6374,7 @@
       </w:rPr>
     </w:lvl>
   </w:abstractNum>
-  <w:abstractNum w:abstractNumId="6" w15:restartNumberingAfterBreak="0">
+  <w:abstractNum w:abstractNumId="8" w15:restartNumberingAfterBreak="0">
     <w:nsid w:val="388C0B36"/>
     <w:multiLevelType w:val="hybridMultilevel"/>
     <w:tmpl w:val="EEF0FF84"/>
@@ -5018,7 +6386,7 @@
         <w:ind w:left="760" w:hanging="360"/>
       </w:pPr>
       <w:rPr>
-        <w:rFonts w:ascii="Arial" w:eastAsia="Nanum Myeongjo" w:hAnsi="Arial" w:cs="Arial" w:hint="default"/>
+        <w:rFonts w:ascii="Arial" w:eastAsia="NanumMyeongjo" w:hAnsi="Arial" w:cs="Arial" w:hint="default"/>
         <w:sz w:val="16"/>
       </w:rPr>
     </w:lvl>
@@ -5119,7 +6487,121 @@
       </w:rPr>
     </w:lvl>
   </w:abstractNum>
-  <w:abstractNum w:abstractNumId="7" w15:restartNumberingAfterBreak="0">
+  <w:abstractNum w:abstractNumId="9" w15:restartNumberingAfterBreak="0">
+    <w:nsid w:val="3ACE42B2"/>
+    <w:multiLevelType w:val="hybridMultilevel"/>
+    <w:tmpl w:val="F3A47BF2"/>
+    <w:lvl w:ilvl="0" w:tplc="7ED2CEF4">
+      <w:start w:val="13"/>
+      <w:numFmt w:val="bullet"/>
+      <w:lvlText w:val="•"/>
+      <w:lvlJc w:val="left"/>
+      <w:pPr>
+        <w:ind w:left="830" w:hanging="360"/>
+      </w:pPr>
+      <w:rPr>
+        <w:rFonts w:ascii="Arial" w:eastAsia="Gulim" w:hAnsi="Arial" w:cs="Arial" w:hint="default"/>
+        <w:b w:val="0"/>
+      </w:rPr>
+    </w:lvl>
+    <w:lvl w:ilvl="1" w:tplc="04090003" w:tentative="1">
+      <w:start w:val="1"/>
+      <w:numFmt w:val="bullet"/>
+      <w:lvlText w:val="o"/>
+      <w:lvlJc w:val="left"/>
+      <w:pPr>
+        <w:ind w:left="1550" w:hanging="360"/>
+      </w:pPr>
+      <w:rPr>
+        <w:rFonts w:ascii="Courier New" w:hAnsi="Courier New" w:cs="Courier New" w:hint="default"/>
+      </w:rPr>
+    </w:lvl>
+    <w:lvl w:ilvl="2" w:tplc="04090005" w:tentative="1">
+      <w:start w:val="1"/>
+      <w:numFmt w:val="bullet"/>
+      <w:lvlText w:val=""/>
+      <w:lvlJc w:val="left"/>
+      <w:pPr>
+        <w:ind w:left="2270" w:hanging="360"/>
+      </w:pPr>
+      <w:rPr>
+        <w:rFonts w:ascii="Wingdings" w:hAnsi="Wingdings" w:hint="default"/>
+      </w:rPr>
+    </w:lvl>
+    <w:lvl w:ilvl="3" w:tplc="04090001" w:tentative="1">
+      <w:start w:val="1"/>
+      <w:numFmt w:val="bullet"/>
+      <w:lvlText w:val=""/>
+      <w:lvlJc w:val="left"/>
+      <w:pPr>
+        <w:ind w:left="2990" w:hanging="360"/>
+      </w:pPr>
+      <w:rPr>
+        <w:rFonts w:ascii="Symbol" w:hAnsi="Symbol" w:hint="default"/>
+      </w:rPr>
+    </w:lvl>
+    <w:lvl w:ilvl="4" w:tplc="04090003" w:tentative="1">
+      <w:start w:val="1"/>
+      <w:numFmt w:val="bullet"/>
+      <w:lvlText w:val="o"/>
+      <w:lvlJc w:val="left"/>
+      <w:pPr>
+        <w:ind w:left="3710" w:hanging="360"/>
+      </w:pPr>
+      <w:rPr>
+        <w:rFonts w:ascii="Courier New" w:hAnsi="Courier New" w:cs="Courier New" w:hint="default"/>
+      </w:rPr>
+    </w:lvl>
+    <w:lvl w:ilvl="5" w:tplc="04090005" w:tentative="1">
+      <w:start w:val="1"/>
+      <w:numFmt w:val="bullet"/>
+      <w:lvlText w:val=""/>
+      <w:lvlJc w:val="left"/>
+      <w:pPr>
+        <w:ind w:left="4430" w:hanging="360"/>
+      </w:pPr>
+      <w:rPr>
+        <w:rFonts w:ascii="Wingdings" w:hAnsi="Wingdings" w:hint="default"/>
+      </w:rPr>
+    </w:lvl>
+    <w:lvl w:ilvl="6" w:tplc="04090001" w:tentative="1">
+      <w:start w:val="1"/>
+      <w:numFmt w:val="bullet"/>
+      <w:lvlText w:val=""/>
+      <w:lvlJc w:val="left"/>
+      <w:pPr>
+        <w:ind w:left="5150" w:hanging="360"/>
+      </w:pPr>
+      <w:rPr>
+        <w:rFonts w:ascii="Symbol" w:hAnsi="Symbol" w:hint="default"/>
+      </w:rPr>
+    </w:lvl>
+    <w:lvl w:ilvl="7" w:tplc="04090003" w:tentative="1">
+      <w:start w:val="1"/>
+      <w:numFmt w:val="bullet"/>
+      <w:lvlText w:val="o"/>
+      <w:lvlJc w:val="left"/>
+      <w:pPr>
+        <w:ind w:left="5870" w:hanging="360"/>
+      </w:pPr>
+      <w:rPr>
+        <w:rFonts w:ascii="Courier New" w:hAnsi="Courier New" w:cs="Courier New" w:hint="default"/>
+      </w:rPr>
+    </w:lvl>
+    <w:lvl w:ilvl="8" w:tplc="04090005" w:tentative="1">
+      <w:start w:val="1"/>
+      <w:numFmt w:val="bullet"/>
+      <w:lvlText w:val=""/>
+      <w:lvlJc w:val="left"/>
+      <w:pPr>
+        <w:ind w:left="6590" w:hanging="360"/>
+      </w:pPr>
+      <w:rPr>
+        <w:rFonts w:ascii="Wingdings" w:hAnsi="Wingdings" w:hint="default"/>
+      </w:rPr>
+    </w:lvl>
+  </w:abstractNum>
+  <w:abstractNum w:abstractNumId="10" w15:restartNumberingAfterBreak="0">
     <w:nsid w:val="47CF265E"/>
     <w:multiLevelType w:val="hybridMultilevel"/>
     <w:tmpl w:val="1CFA2C4C"/>
@@ -5232,7 +6714,7 @@
       </w:rPr>
     </w:lvl>
   </w:abstractNum>
-  <w:abstractNum w:abstractNumId="8" w15:restartNumberingAfterBreak="0">
+  <w:abstractNum w:abstractNumId="11" w15:restartNumberingAfterBreak="0">
     <w:nsid w:val="47DC13A0"/>
     <w:multiLevelType w:val="hybridMultilevel"/>
     <w:tmpl w:val="22A8CF94"/>
@@ -5346,7 +6828,7 @@
       </w:rPr>
     </w:lvl>
   </w:abstractNum>
-  <w:abstractNum w:abstractNumId="9" w15:restartNumberingAfterBreak="0">
+  <w:abstractNum w:abstractNumId="12" w15:restartNumberingAfterBreak="0">
     <w:nsid w:val="4F006730"/>
     <w:multiLevelType w:val="hybridMultilevel"/>
     <w:tmpl w:val="EBF83D7C"/>
@@ -5463,7 +6945,7 @@
       </w:rPr>
     </w:lvl>
   </w:abstractNum>
-  <w:abstractNum w:abstractNumId="10" w15:restartNumberingAfterBreak="0">
+  <w:abstractNum w:abstractNumId="13" w15:restartNumberingAfterBreak="0">
     <w:nsid w:val="52350A7C"/>
     <w:multiLevelType w:val="hybridMultilevel"/>
     <w:tmpl w:val="32E274F8"/>
@@ -5576,7 +7058,120 @@
       </w:rPr>
     </w:lvl>
   </w:abstractNum>
-  <w:abstractNum w:abstractNumId="11" w15:restartNumberingAfterBreak="0">
+  <w:abstractNum w:abstractNumId="14" w15:restartNumberingAfterBreak="0">
+    <w:nsid w:val="62E11FFC"/>
+    <w:multiLevelType w:val="hybridMultilevel"/>
+    <w:tmpl w:val="A912A214"/>
+    <w:lvl w:ilvl="0" w:tplc="67827630">
+      <w:numFmt w:val="bullet"/>
+      <w:lvlText w:val="-"/>
+      <w:lvlJc w:val="left"/>
+      <w:pPr>
+        <w:ind w:left="720" w:hanging="360"/>
+      </w:pPr>
+      <w:rPr>
+        <w:rFonts w:ascii="Arial" w:eastAsia="NanumMyeongjo" w:hAnsi="Arial" w:cs="Arial" w:hint="default"/>
+        <w:b w:val="0"/>
+      </w:rPr>
+    </w:lvl>
+    <w:lvl w:ilvl="1" w:tplc="04090003" w:tentative="1">
+      <w:start w:val="1"/>
+      <w:numFmt w:val="bullet"/>
+      <w:lvlText w:val="o"/>
+      <w:lvlJc w:val="left"/>
+      <w:pPr>
+        <w:ind w:left="1440" w:hanging="360"/>
+      </w:pPr>
+      <w:rPr>
+        <w:rFonts w:ascii="Courier New" w:hAnsi="Courier New" w:cs="Courier New" w:hint="default"/>
+      </w:rPr>
+    </w:lvl>
+    <w:lvl w:ilvl="2" w:tplc="04090005" w:tentative="1">
+      <w:start w:val="1"/>
+      <w:numFmt w:val="bullet"/>
+      <w:lvlText w:val=""/>
+      <w:lvlJc w:val="left"/>
+      <w:pPr>
+        <w:ind w:left="2160" w:hanging="360"/>
+      </w:pPr>
+      <w:rPr>
+        <w:rFonts w:ascii="Wingdings" w:hAnsi="Wingdings" w:hint="default"/>
+      </w:rPr>
+    </w:lvl>
+    <w:lvl w:ilvl="3" w:tplc="04090001" w:tentative="1">
+      <w:start w:val="1"/>
+      <w:numFmt w:val="bullet"/>
+      <w:lvlText w:val=""/>
+      <w:lvlJc w:val="left"/>
+      <w:pPr>
+        <w:ind w:left="2880" w:hanging="360"/>
+      </w:pPr>
+      <w:rPr>
+        <w:rFonts w:ascii="Symbol" w:hAnsi="Symbol" w:hint="default"/>
+      </w:rPr>
+    </w:lvl>
+    <w:lvl w:ilvl="4" w:tplc="04090003" w:tentative="1">
+      <w:start w:val="1"/>
+      <w:numFmt w:val="bullet"/>
+      <w:lvlText w:val="o"/>
+      <w:lvlJc w:val="left"/>
+      <w:pPr>
+        <w:ind w:left="3600" w:hanging="360"/>
+      </w:pPr>
+      <w:rPr>
+        <w:rFonts w:ascii="Courier New" w:hAnsi="Courier New" w:cs="Courier New" w:hint="default"/>
+      </w:rPr>
+    </w:lvl>
+    <w:lvl w:ilvl="5" w:tplc="04090005" w:tentative="1">
+      <w:start w:val="1"/>
+      <w:numFmt w:val="bullet"/>
+      <w:lvlText w:val=""/>
+      <w:lvlJc w:val="left"/>
+      <w:pPr>
+        <w:ind w:left="4320" w:hanging="360"/>
+      </w:pPr>
+      <w:rPr>
+        <w:rFonts w:ascii="Wingdings" w:hAnsi="Wingdings" w:hint="default"/>
+      </w:rPr>
+    </w:lvl>
+    <w:lvl w:ilvl="6" w:tplc="04090001" w:tentative="1">
+      <w:start w:val="1"/>
+      <w:numFmt w:val="bullet"/>
+      <w:lvlText w:val=""/>
+      <w:lvlJc w:val="left"/>
+      <w:pPr>
+        <w:ind w:left="5040" w:hanging="360"/>
+      </w:pPr>
+      <w:rPr>
+        <w:rFonts w:ascii="Symbol" w:hAnsi="Symbol" w:hint="default"/>
+      </w:rPr>
+    </w:lvl>
+    <w:lvl w:ilvl="7" w:tplc="04090003" w:tentative="1">
+      <w:start w:val="1"/>
+      <w:numFmt w:val="bullet"/>
+      <w:lvlText w:val="o"/>
+      <w:lvlJc w:val="left"/>
+      <w:pPr>
+        <w:ind w:left="5760" w:hanging="360"/>
+      </w:pPr>
+      <w:rPr>
+        <w:rFonts w:ascii="Courier New" w:hAnsi="Courier New" w:cs="Courier New" w:hint="default"/>
+      </w:rPr>
+    </w:lvl>
+    <w:lvl w:ilvl="8" w:tplc="04090005" w:tentative="1">
+      <w:start w:val="1"/>
+      <w:numFmt w:val="bullet"/>
+      <w:lvlText w:val=""/>
+      <w:lvlJc w:val="left"/>
+      <w:pPr>
+        <w:ind w:left="6480" w:hanging="360"/>
+      </w:pPr>
+      <w:rPr>
+        <w:rFonts w:ascii="Wingdings" w:hAnsi="Wingdings" w:hint="default"/>
+      </w:rPr>
+    </w:lvl>
+  </w:abstractNum>
+  <w:abstractNum w:abstractNumId="15" w15:restartNumberingAfterBreak="0">
     <w:nsid w:val="73513AD9"/>
     <w:multiLevelType w:val="hybridMultilevel"/>
     <w:tmpl w:val="954272C0"/>
@@ -5693,7 +7288,7 @@
       </w:rPr>
     </w:lvl>
   </w:abstractNum>
-  <w:abstractNum w:abstractNumId="12" w15:restartNumberingAfterBreak="0">
+  <w:abstractNum w:abstractNumId="16" w15:restartNumberingAfterBreak="0">
     <w:nsid w:val="75587658"/>
     <w:multiLevelType w:val="hybridMultilevel"/>
     <w:tmpl w:val="A290D5B2"/>
@@ -5806,7 +7401,7 @@
       </w:rPr>
     </w:lvl>
   </w:abstractNum>
-  <w:abstractNum w:abstractNumId="13" w15:restartNumberingAfterBreak="0">
+  <w:abstractNum w:abstractNumId="17" w15:restartNumberingAfterBreak="0">
     <w:nsid w:val="7A4F7E3A"/>
     <w:multiLevelType w:val="hybridMultilevel"/>
     <w:tmpl w:val="9692FFDE"/>
@@ -5920,28 +7515,28 @@
     </w:lvl>
   </w:abstractNum>
   <w:num w:numId="1">
-    <w:abstractNumId w:val="3"/>
+    <w:abstractNumId w:val="4"/>
   </w:num>
   <w:num w:numId="2">
+    <w:abstractNumId w:val="17"/>
+  </w:num>
+  <w:num w:numId="3">
+    <w:abstractNumId w:val="16"/>
+  </w:num>
+  <w:num w:numId="4">
+    <w:abstractNumId w:val="7"/>
+  </w:num>
+  <w:num w:numId="5">
     <w:abstractNumId w:val="13"/>
   </w:num>
-  <w:num w:numId="3">
-    <w:abstractNumId w:val="12"/>
-  </w:num>
-  <w:num w:numId="4">
-    <w:abstractNumId w:val="5"/>
-  </w:num>
-  <w:num w:numId="5">
+  <w:num w:numId="6">
     <w:abstractNumId w:val="10"/>
-  </w:num>
-  <w:num w:numId="6">
-    <w:abstractNumId w:val="7"/>
   </w:num>
   <w:num w:numId="7">
     <w:abstractNumId w:val="0"/>
   </w:num>
   <w:num w:numId="8">
-    <w:abstractNumId w:val="6"/>
+    <w:abstractNumId w:val="8"/>
   </w:num>
   <w:num w:numId="9">
     <w:abstractNumId w:val="1"/>
@@ -5950,22 +7545,34 @@
     <w:abstractNumId w:val="2"/>
   </w:num>
   <w:num w:numId="11">
-    <w:abstractNumId w:val="4"/>
+    <w:abstractNumId w:val="5"/>
   </w:num>
   <w:num w:numId="12">
-    <w:abstractNumId w:val="8"/>
+    <w:abstractNumId w:val="11"/>
   </w:num>
   <w:num w:numId="13">
+    <w:abstractNumId w:val="12"/>
+  </w:num>
+  <w:num w:numId="14">
+    <w:abstractNumId w:val="15"/>
+  </w:num>
+  <w:num w:numId="15">
+    <w:abstractNumId w:val="6"/>
+  </w:num>
+  <w:num w:numId="16">
+    <w:abstractNumId w:val="3"/>
+  </w:num>
+  <w:num w:numId="17">
     <w:abstractNumId w:val="9"/>
   </w:num>
-  <w:num w:numId="14">
-    <w:abstractNumId w:val="11"/>
+  <w:num w:numId="18">
+    <w:abstractNumId w:val="14"/>
   </w:num>
 </w:numbering>
 </file>
 
 <file path=word/styles.xml><?xml version="1.0" encoding="utf-8"?>
-<w:styles xmlns:mc="http://schemas.openxmlformats.org/markup-compatibility/2006" xmlns:r="http://schemas.openxmlformats.org/officeDocument/2006/relationships" xmlns:w="http://schemas.openxmlformats.org/wordprocessingml/2006/main" xmlns:w14="http://schemas.microsoft.com/office/word/2010/wordml" xmlns:w15="http://schemas.microsoft.com/office/word/2012/wordml" xmlns:w16cid="http://schemas.microsoft.com/office/word/2016/wordml/cid" xmlns:w16se="http://schemas.microsoft.com/office/word/2015/wordml/symex" mc:Ignorable="w14 w15 w16se w16cid">
+<w:styles xmlns:mc="http://schemas.openxmlformats.org/markup-compatibility/2006" xmlns:r="http://schemas.openxmlformats.org/officeDocument/2006/relationships" xmlns:w="http://schemas.openxmlformats.org/wordprocessingml/2006/main" xmlns:w14="http://schemas.microsoft.com/office/word/2010/wordml" xmlns:w15="http://schemas.microsoft.com/office/word/2012/wordml" xmlns:w16cex="http://schemas.microsoft.com/office/word/2018/wordml/cex" xmlns:w16cid="http://schemas.microsoft.com/office/word/2016/wordml/cid" xmlns:w16="http://schemas.microsoft.com/office/word/2018/wordml" xmlns:w16sdtdh="http://schemas.microsoft.com/office/word/2020/wordml/sdtdatahash" xmlns:w16se="http://schemas.microsoft.com/office/word/2015/wordml/symex" mc:Ignorable="w14 w15 w16se w16cid w16 w16cex w16sdtdh">
   <w:docDefaults>
     <w:rPrDefault>
       <w:rPr>
@@ -5981,7 +7588,7 @@
       </w:pPr>
     </w:pPrDefault>
   </w:docDefaults>
-  <w:latentStyles w:defLockedState="0" w:defUIPriority="99" w:defSemiHidden="0" w:defUnhideWhenUsed="0" w:defQFormat="0" w:count="377">
+  <w:latentStyles w:defLockedState="0" w:defUIPriority="99" w:defSemiHidden="0" w:defUnhideWhenUsed="0" w:defQFormat="0" w:count="376">
     <w:lsdException w:name="Normal" w:uiPriority="0" w:qFormat="1"/>
     <w:lsdException w:name="heading 1" w:uiPriority="9" w:qFormat="1"/>
     <w:lsdException w:name="heading 2" w:semiHidden="1" w:uiPriority="9" w:unhideWhenUsed="1" w:qFormat="1"/>
@@ -6358,7 +7965,6 @@
     <w:lsdException w:name="Hashtag" w:semiHidden="1" w:unhideWhenUsed="1"/>
     <w:lsdException w:name="Unresolved Mention" w:semiHidden="1" w:unhideWhenUsed="1"/>
     <w:lsdException w:name="Smart Link" w:semiHidden="1" w:unhideWhenUsed="1"/>
-    <w:lsdException w:name="Smart Link Error" w:semiHidden="1" w:unhideWhenUsed="1"/>
   </w:latentStyles>
   <w:style w:type="paragraph" w:default="1" w:styleId="Normal">
     <w:name w:val="Normal"/>

--- a/CV_BoseopKim.docx
+++ b/CV_BoseopKim.docx
@@ -719,28 +719,15 @@
     </w:p>
     <w:p>
       <w:pPr>
-        <w:pStyle w:val="ListParagraph"/>
         <w:tabs>
           <w:tab w:val="left" w:pos="0"/>
         </w:tabs>
-        <w:ind w:leftChars="0" w:left="0"/>
-        <w:rPr>
-          <w:rFonts w:ascii="Arial" w:eastAsia="NanumMyeongjo" w:hAnsi="Arial" w:cs="Arial"/>
-          <w:sz w:val="22"/>
-          <w:szCs w:val="22"/>
-        </w:rPr>
-      </w:pPr>
-      <w:r>
-        <w:rPr>
-          <w:rFonts w:ascii="Arial" w:eastAsia="NanumMyeongjo" w:hAnsi="Arial" w:cs="Arial"/>
-          <w:noProof/>
-          <w:sz w:val="22"/>
-          <w:szCs w:val="22"/>
-        </w:rPr>
-        <w:pict w14:anchorId="7330A083">
-          <v:rect id="_x0000_i1025" alt="" style="width:508.9pt;height:.05pt;mso-width-percent:0;mso-height-percent:0;mso-width-percent:0;mso-height-percent:0" o:hrpct="973" o:hralign="center" o:hrstd="t" o:hr="t" fillcolor="#a0a0a0" stroked="f"/>
-        </w:pict>
-      </w:r>
+        <w:rPr>
+          <w:rFonts w:ascii="Arial" w:eastAsia="NanumMyeongjo" w:hAnsi="Arial" w:cs="Arial"/>
+          <w:sz w:val="22"/>
+          <w:szCs w:val="22"/>
+        </w:rPr>
+      </w:pPr>
     </w:p>
     <w:p>
       <w:pPr>
@@ -1191,21 +1178,47 @@
         </w:rPr>
         <w:tab/>
       </w:r>
-      <w:r>
-        <w:rPr>
-          <w:rFonts w:ascii="Arial" w:eastAsia="AppleGothic" w:hAnsi="Arial" w:cs="Arial"/>
-          <w:sz w:val="22"/>
-          <w:szCs w:val="22"/>
-        </w:rPr>
-        <w:tab/>
-      </w:r>
-      <w:r>
-        <w:rPr>
-          <w:rFonts w:ascii="Arial" w:eastAsia="AppleGothic" w:hAnsi="Arial" w:cs="Arial"/>
-          <w:sz w:val="22"/>
-          <w:szCs w:val="22"/>
-        </w:rPr>
-        <w:tab/>
+      <w:proofErr w:type="gramStart"/>
+      <w:r>
+        <w:rPr>
+          <w:rFonts w:ascii="Arial" w:eastAsia="AppleGothic" w:hAnsi="Arial" w:cs="Arial"/>
+          <w:sz w:val="22"/>
+          <w:szCs w:val="22"/>
+        </w:rPr>
+        <w:tab/>
+      </w:r>
+      <w:r>
+        <w:rPr>
+          <w:rFonts w:ascii="Arial" w:eastAsia="AppleGothic" w:hAnsi="Arial" w:cs="Arial"/>
+          <w:sz w:val="22"/>
+          <w:szCs w:val="22"/>
+        </w:rPr>
+        <w:t xml:space="preserve">  </w:t>
+      </w:r>
+      <w:r>
+        <w:rPr>
+          <w:rFonts w:ascii="Arial" w:eastAsia="AppleGothic" w:hAnsi="Arial" w:cs="Arial"/>
+          <w:sz w:val="22"/>
+          <w:szCs w:val="22"/>
+        </w:rPr>
+        <w:t>Gyeonggi</w:t>
+      </w:r>
+      <w:proofErr w:type="gramEnd"/>
+      <w:r>
+        <w:rPr>
+          <w:rFonts w:ascii="Arial" w:eastAsia="AppleGothic" w:hAnsi="Arial" w:cs="Arial"/>
+          <w:sz w:val="22"/>
+          <w:szCs w:val="22"/>
+        </w:rPr>
+        <w:t>-do</w:t>
+      </w:r>
+      <w:r>
+        <w:rPr>
+          <w:rFonts w:ascii="Arial" w:eastAsia="AppleGothic" w:hAnsi="Arial" w:cs="Arial"/>
+          <w:sz w:val="22"/>
+          <w:szCs w:val="22"/>
+        </w:rPr>
+        <w:t>,</w:t>
       </w:r>
       <w:r>
         <w:rPr>
@@ -1221,15 +1234,7 @@
           <w:sz w:val="22"/>
           <w:szCs w:val="22"/>
         </w:rPr>
-        <w:t>Seoul</w:t>
-      </w:r>
-      <w:r>
-        <w:rPr>
-          <w:rFonts w:ascii="Arial" w:eastAsia="AppleGothic" w:hAnsi="Arial" w:cs="Arial"/>
-          <w:sz w:val="22"/>
-          <w:szCs w:val="22"/>
-        </w:rPr>
-        <w:t>, South Korea</w:t>
+        <w:t>South Korea</w:t>
       </w:r>
       <w:r>
         <w:rPr>
@@ -1261,15 +1266,7 @@
           <w:sz w:val="22"/>
           <w:szCs w:val="22"/>
         </w:rPr>
-        <w:t>20</w:t>
-      </w:r>
-      <w:r>
-        <w:rPr>
-          <w:rFonts w:ascii="Arial" w:eastAsia="NanumMyeongjo" w:hAnsi="Arial" w:cs="Arial"/>
-          <w:sz w:val="22"/>
-          <w:szCs w:val="22"/>
-        </w:rPr>
-        <w:t xml:space="preserve"> </w:t>
+        <w:t xml:space="preserve">20 </w:t>
       </w:r>
       <w:r>
         <w:rPr>
@@ -1349,7 +1346,23 @@
           <w:sz w:val="22"/>
           <w:szCs w:val="22"/>
         </w:rPr>
-        <w:t xml:space="preserve">Implemented various scale of KoGPT3 model in </w:t>
+        <w:t>Implemented various scale of KoGPT3 model</w:t>
+      </w:r>
+      <w:r>
+        <w:rPr>
+          <w:rFonts w:ascii="Arial" w:eastAsia="NanumMyeongjo" w:hAnsi="Arial" w:cs="Arial"/>
+          <w:sz w:val="22"/>
+          <w:szCs w:val="22"/>
+        </w:rPr>
+        <w:t>s</w:t>
+      </w:r>
+      <w:r>
+        <w:rPr>
+          <w:rFonts w:ascii="Arial" w:eastAsia="NanumMyeongjo" w:hAnsi="Arial" w:cs="Arial"/>
+          <w:sz w:val="22"/>
+          <w:szCs w:val="22"/>
+        </w:rPr>
+        <w:t xml:space="preserve"> in </w:t>
       </w:r>
       <w:proofErr w:type="spellStart"/>
       <w:r>
@@ -1395,7 +1408,23 @@
           <w:sz w:val="22"/>
           <w:szCs w:val="22"/>
         </w:rPr>
-        <w:t xml:space="preserve">Implemented data preprocessing pipeline in </w:t>
+        <w:t xml:space="preserve">Implemented </w:t>
+      </w:r>
+      <w:r>
+        <w:rPr>
+          <w:rFonts w:ascii="Arial" w:eastAsia="NanumMyeongjo" w:hAnsi="Arial" w:cs="Arial"/>
+          <w:sz w:val="22"/>
+          <w:szCs w:val="22"/>
+        </w:rPr>
+        <w:t xml:space="preserve">a </w:t>
+      </w:r>
+      <w:r>
+        <w:rPr>
+          <w:rFonts w:ascii="Arial" w:eastAsia="NanumMyeongjo" w:hAnsi="Arial" w:cs="Arial"/>
+          <w:sz w:val="22"/>
+          <w:szCs w:val="22"/>
+        </w:rPr>
+        <w:t xml:space="preserve">data preprocessing pipeline in </w:t>
       </w:r>
       <w:proofErr w:type="spellStart"/>
       <w:r>
@@ -1441,7 +1470,23 @@
           <w:sz w:val="22"/>
           <w:szCs w:val="22"/>
         </w:rPr>
-        <w:t>Implemented various pre-trained language model (</w:t>
+        <w:t>Implemented various pre-trained language model</w:t>
+      </w:r>
+      <w:r>
+        <w:rPr>
+          <w:rFonts w:ascii="Arial" w:eastAsia="NanumMyeongjo" w:hAnsi="Arial" w:cs="Arial"/>
+          <w:sz w:val="22"/>
+          <w:szCs w:val="22"/>
+        </w:rPr>
+        <w:t>s</w:t>
+      </w:r>
+      <w:r>
+        <w:rPr>
+          <w:rFonts w:ascii="Arial" w:eastAsia="NanumMyeongjo" w:hAnsi="Arial" w:cs="Arial"/>
+          <w:sz w:val="22"/>
+          <w:szCs w:val="22"/>
+        </w:rPr>
+        <w:t xml:space="preserve"> (</w:t>
       </w:r>
       <w:proofErr w:type="spellStart"/>
       <w:r>
@@ -1505,7 +1550,39 @@
           <w:sz w:val="22"/>
           <w:szCs w:val="22"/>
         </w:rPr>
-        <w:t>Implemented chatbot model of NAVER Chatbot service</w:t>
+        <w:t xml:space="preserve">Implemented </w:t>
+      </w:r>
+      <w:r>
+        <w:rPr>
+          <w:rFonts w:ascii="Arial" w:eastAsia="NanumMyeongjo" w:hAnsi="Arial" w:cs="Arial"/>
+          <w:sz w:val="22"/>
+          <w:szCs w:val="22"/>
+        </w:rPr>
+        <w:t xml:space="preserve">various </w:t>
+      </w:r>
+      <w:r>
+        <w:rPr>
+          <w:rFonts w:ascii="Arial" w:eastAsia="NanumMyeongjo" w:hAnsi="Arial" w:cs="Arial"/>
+          <w:sz w:val="22"/>
+          <w:szCs w:val="22"/>
+        </w:rPr>
+        <w:t>chatbot model</w:t>
+      </w:r>
+      <w:r>
+        <w:rPr>
+          <w:rFonts w:ascii="Arial" w:eastAsia="NanumMyeongjo" w:hAnsi="Arial" w:cs="Arial"/>
+          <w:sz w:val="22"/>
+          <w:szCs w:val="22"/>
+        </w:rPr>
+        <w:t>s</w:t>
+      </w:r>
+      <w:r>
+        <w:rPr>
+          <w:rFonts w:ascii="Arial" w:eastAsia="NanumMyeongjo" w:hAnsi="Arial" w:cs="Arial"/>
+          <w:sz w:val="22"/>
+          <w:szCs w:val="22"/>
+        </w:rPr>
+        <w:t xml:space="preserve"> of NAVER Chatbot service</w:t>
       </w:r>
     </w:p>
     <w:p>
@@ -2836,15 +2913,7 @@
           <w:szCs w:val="22"/>
         </w:rPr>
         <w:tab/>
-        <w:t xml:space="preserve">     </w:t>
-      </w:r>
-      <w:r>
-        <w:rPr>
-          <w:rFonts w:ascii="Arial" w:eastAsia="AppleGothic" w:hAnsi="Arial" w:cs="Arial"/>
-          <w:sz w:val="22"/>
-          <w:szCs w:val="22"/>
-        </w:rPr>
-        <w:t>Jan</w:t>
+        <w:t xml:space="preserve">     Jan</w:t>
       </w:r>
       <w:r>
         <w:rPr>
@@ -2907,7 +2976,23 @@
           <w:sz w:val="22"/>
           <w:szCs w:val="22"/>
         </w:rPr>
-        <w:t xml:space="preserve"> a framework for training language model (under construction)</w:t>
+        <w:t xml:space="preserve"> a framework for training language model</w:t>
+      </w:r>
+      <w:r>
+        <w:rPr>
+          <w:rFonts w:ascii="Arial" w:hAnsi="Arial" w:cs="Arial"/>
+          <w:sz w:val="22"/>
+          <w:szCs w:val="22"/>
+        </w:rPr>
+        <w:t>s</w:t>
+      </w:r>
+      <w:r>
+        <w:rPr>
+          <w:rFonts w:ascii="Arial" w:hAnsi="Arial" w:cs="Arial"/>
+          <w:sz w:val="22"/>
+          <w:szCs w:val="22"/>
+        </w:rPr>
+        <w:t xml:space="preserve"> (under construction)</w:t>
       </w:r>
       <w:r>
         <w:rPr>
@@ -2943,6 +3028,7 @@
     </w:p>
     <w:p>
       <w:pPr>
+        <w:ind w:firstLineChars="50" w:firstLine="110"/>
         <w:rPr>
           <w:rFonts w:ascii="Arial" w:hAnsi="Arial" w:cs="Arial"/>
           <w:sz w:val="22"/>
@@ -3182,18 +3268,6 @@
     </w:p>
     <w:p>
       <w:pPr>
-        <w:ind w:right="-30"/>
-        <w:rPr>
-          <w:rFonts w:ascii="Arial" w:eastAsia="AppleGothic" w:hAnsi="Arial" w:cs="Arial"/>
-          <w:b/>
-          <w:bCs/>
-          <w:sz w:val="22"/>
-          <w:szCs w:val="22"/>
-        </w:rPr>
-      </w:pPr>
-    </w:p>
-    <w:p>
-      <w:pPr>
         <w:ind w:right="-30" w:firstLineChars="64" w:firstLine="141"/>
         <w:rPr>
           <w:rFonts w:ascii="Arial" w:eastAsia="AppleGothic" w:hAnsi="Arial" w:cs="Arial"/>
@@ -4032,63 +4106,17 @@
         </w:rPr>
         <w:t xml:space="preserve"> (project page: </w:t>
       </w:r>
-      <w:r>
-        <w:rPr>
-          <w:rFonts w:ascii="Arial" w:eastAsia="NanumMyeongjo" w:hAnsi="Arial" w:cs="Arial"/>
-          <w:sz w:val="22"/>
-          <w:szCs w:val="22"/>
-        </w:rPr>
-        <w:fldChar w:fldCharType="begin"/>
-      </w:r>
-      <w:r>
-        <w:rPr>
-          <w:rFonts w:ascii="Arial" w:eastAsia="NanumMyeongjo" w:hAnsi="Arial" w:cs="Arial"/>
-          <w:sz w:val="22"/>
-          <w:szCs w:val="22"/>
-        </w:rPr>
-        <w:instrText xml:space="preserve"> HYPERLINK "</w:instrText>
-      </w:r>
-      <w:r>
-        <w:rPr>
-          <w:rFonts w:ascii="Arial" w:eastAsia="NanumMyeongjo" w:hAnsi="Arial" w:cs="Arial"/>
-          <w:sz w:val="22"/>
-          <w:szCs w:val="22"/>
-        </w:rPr>
-        <w:instrText>https://github.com/lassl</w:instrText>
-      </w:r>
-      <w:r>
-        <w:rPr>
-          <w:rFonts w:ascii="Arial" w:eastAsia="NanumMyeongjo" w:hAnsi="Arial" w:cs="Arial"/>
-          <w:sz w:val="22"/>
-          <w:szCs w:val="22"/>
-        </w:rPr>
-        <w:instrText xml:space="preserve">" </w:instrText>
-      </w:r>
-      <w:r>
-        <w:rPr>
-          <w:rFonts w:ascii="Arial" w:eastAsia="NanumMyeongjo" w:hAnsi="Arial" w:cs="Arial"/>
-          <w:sz w:val="22"/>
-          <w:szCs w:val="22"/>
-        </w:rPr>
-        <w:fldChar w:fldCharType="separate"/>
-      </w:r>
-      <w:r>
-        <w:rPr>
-          <w:rStyle w:val="Hyperlink"/>
-          <w:rFonts w:ascii="Arial" w:eastAsia="NanumMyeongjo" w:hAnsi="Arial" w:cs="Arial"/>
-          <w:sz w:val="22"/>
-          <w:szCs w:val="22"/>
-        </w:rPr>
-        <w:t>https://github.com/lassl</w:t>
-      </w:r>
-      <w:r>
-        <w:rPr>
-          <w:rFonts w:ascii="Arial" w:eastAsia="NanumMyeongjo" w:hAnsi="Arial" w:cs="Arial"/>
-          <w:sz w:val="22"/>
-          <w:szCs w:val="22"/>
-        </w:rPr>
-        <w:fldChar w:fldCharType="end"/>
-      </w:r>
+      <w:hyperlink r:id="rId14" w:history="1">
+        <w:r>
+          <w:rPr>
+            <w:rStyle w:val="Hyperlink"/>
+            <w:rFonts w:ascii="Arial" w:eastAsia="NanumMyeongjo" w:hAnsi="Arial" w:cs="Arial"/>
+            <w:sz w:val="22"/>
+            <w:szCs w:val="22"/>
+          </w:rPr>
+          <w:t>https://github.com/lassl</w:t>
+        </w:r>
+      </w:hyperlink>
       <w:r>
         <w:rPr>
           <w:rFonts w:ascii="Arial" w:eastAsia="NanumMyeongjo" w:hAnsi="Arial" w:cs="Arial"/>
@@ -4342,7 +4370,7 @@
       <w:r>
         <w:t xml:space="preserve"> </w:t>
       </w:r>
-      <w:hyperlink r:id="rId14" w:history="1">
+      <w:hyperlink r:id="rId15" w:history="1">
         <w:r>
           <w:rPr>
             <w:rStyle w:val="Hyperlink"/>
@@ -4651,67 +4679,67 @@
           <w:sz w:val="22"/>
           <w:szCs w:val="22"/>
         </w:rPr>
-        <w:t xml:space="preserve">Starting implementation of </w:t>
-      </w:r>
-      <w:r>
-        <w:rPr>
-          <w:rFonts w:ascii="Arial" w:hAnsi="Arial" w:cs="Arial"/>
-          <w:b/>
-          <w:bCs/>
-          <w:sz w:val="22"/>
-          <w:szCs w:val="22"/>
-        </w:rPr>
-        <w:t>N</w:t>
-      </w:r>
-      <w:r>
-        <w:rPr>
-          <w:rFonts w:ascii="Arial" w:hAnsi="Arial" w:cs="Arial"/>
-          <w:b/>
-          <w:bCs/>
-          <w:sz w:val="22"/>
-          <w:szCs w:val="22"/>
-        </w:rPr>
-        <w:t xml:space="preserve">atural </w:t>
-      </w:r>
-      <w:r>
-        <w:rPr>
-          <w:rFonts w:ascii="Arial" w:hAnsi="Arial" w:cs="Arial"/>
-          <w:b/>
-          <w:bCs/>
-          <w:sz w:val="22"/>
-          <w:szCs w:val="22"/>
-        </w:rPr>
-        <w:t>L</w:t>
-      </w:r>
-      <w:r>
-        <w:rPr>
-          <w:rFonts w:ascii="Arial" w:hAnsi="Arial" w:cs="Arial"/>
-          <w:b/>
-          <w:bCs/>
-          <w:sz w:val="22"/>
-          <w:szCs w:val="22"/>
-        </w:rPr>
-        <w:t xml:space="preserve">anguage </w:t>
-      </w:r>
-      <w:r>
-        <w:rPr>
-          <w:rFonts w:ascii="Arial" w:hAnsi="Arial" w:cs="Arial"/>
-          <w:b/>
-          <w:bCs/>
-          <w:sz w:val="22"/>
-          <w:szCs w:val="22"/>
-        </w:rPr>
-        <w:t>P</w:t>
-      </w:r>
-      <w:r>
-        <w:rPr>
-          <w:rFonts w:ascii="Arial" w:hAnsi="Arial" w:cs="Arial"/>
-          <w:b/>
-          <w:bCs/>
-          <w:sz w:val="22"/>
-          <w:szCs w:val="22"/>
-        </w:rPr>
-        <w:t>rocessing papers</w:t>
+        <w:t>NAVER AI NOW</w:t>
+      </w:r>
+      <w:r>
+        <w:rPr>
+          <w:rFonts w:ascii="Arial" w:hAnsi="Arial" w:cs="Arial"/>
+          <w:b/>
+          <w:bCs/>
+          <w:sz w:val="22"/>
+          <w:szCs w:val="22"/>
+        </w:rPr>
+        <w:tab/>
+      </w:r>
+      <w:r>
+        <w:rPr>
+          <w:rFonts w:ascii="Arial" w:hAnsi="Arial" w:cs="Arial"/>
+          <w:b/>
+          <w:bCs/>
+          <w:sz w:val="22"/>
+          <w:szCs w:val="22"/>
+        </w:rPr>
+        <w:tab/>
+      </w:r>
+      <w:r>
+        <w:rPr>
+          <w:rFonts w:ascii="Arial" w:hAnsi="Arial" w:cs="Arial"/>
+          <w:b/>
+          <w:bCs/>
+          <w:sz w:val="22"/>
+          <w:szCs w:val="22"/>
+        </w:rPr>
+        <w:tab/>
+      </w:r>
+      <w:r>
+        <w:rPr>
+          <w:rFonts w:ascii="Arial" w:hAnsi="Arial" w:cs="Arial"/>
+          <w:b/>
+          <w:bCs/>
+          <w:sz w:val="22"/>
+          <w:szCs w:val="22"/>
+        </w:rPr>
+        <w:tab/>
+      </w:r>
+      <w:r>
+        <w:rPr>
+          <w:rFonts w:ascii="Arial" w:hAnsi="Arial" w:cs="Arial"/>
+          <w:b/>
+          <w:bCs/>
+          <w:sz w:val="22"/>
+          <w:szCs w:val="22"/>
+        </w:rPr>
+        <w:tab/>
+      </w:r>
+      <w:r>
+        <w:rPr>
+          <w:rFonts w:ascii="Arial" w:hAnsi="Arial" w:cs="Arial"/>
+          <w:b/>
+          <w:bCs/>
+          <w:sz w:val="22"/>
+          <w:szCs w:val="22"/>
+        </w:rPr>
+        <w:tab/>
       </w:r>
       <w:r>
         <w:rPr>
@@ -4737,33 +4765,39 @@
           <w:sz w:val="22"/>
           <w:szCs w:val="22"/>
         </w:rPr>
-        <w:t xml:space="preserve">   </w:t>
-      </w:r>
-      <w:proofErr w:type="spellStart"/>
-      <w:r>
-        <w:rPr>
-          <w:rFonts w:ascii="Arial" w:hAnsi="Arial" w:cs="Arial"/>
-          <w:sz w:val="22"/>
-          <w:szCs w:val="22"/>
-        </w:rPr>
-        <w:t>PyCon</w:t>
-      </w:r>
-      <w:proofErr w:type="spellEnd"/>
-      <w:r>
-        <w:rPr>
-          <w:rFonts w:ascii="Arial" w:hAnsi="Arial" w:cs="Arial"/>
-          <w:sz w:val="22"/>
-          <w:szCs w:val="22"/>
-        </w:rPr>
-        <w:t xml:space="preserve"> KR, Aug, </w:t>
-      </w:r>
-      <w:r>
-        <w:rPr>
-          <w:rFonts w:ascii="Arial" w:eastAsia="NanumMyeongjo" w:hAnsi="Arial" w:cs="Arial"/>
-          <w:sz w:val="22"/>
-          <w:szCs w:val="22"/>
-        </w:rPr>
-        <w:t>Oct 2019</w:t>
+        <w:t xml:space="preserve">  </w:t>
+      </w:r>
+      <w:r>
+        <w:rPr>
+          <w:rFonts w:ascii="Arial" w:hAnsi="Arial" w:cs="Arial"/>
+          <w:sz w:val="22"/>
+          <w:szCs w:val="22"/>
+        </w:rPr>
+        <w:t xml:space="preserve">NAVER AI NOW, </w:t>
+      </w:r>
+      <w:r>
+        <w:rPr>
+          <w:rFonts w:ascii="Arial" w:eastAsia="NanumMyeongjo" w:hAnsi="Arial" w:cs="Arial"/>
+          <w:sz w:val="22"/>
+          <w:szCs w:val="22"/>
+        </w:rPr>
+        <w:t>May</w:t>
+      </w:r>
+      <w:r>
+        <w:rPr>
+          <w:rFonts w:ascii="Arial" w:eastAsia="NanumMyeongjo" w:hAnsi="Arial" w:cs="Arial"/>
+          <w:sz w:val="22"/>
+          <w:szCs w:val="22"/>
+        </w:rPr>
+        <w:t xml:space="preserve"> </w:t>
+      </w:r>
+      <w:r>
+        <w:rPr>
+          <w:rFonts w:ascii="Arial" w:eastAsia="NanumMyeongjo" w:hAnsi="Arial" w:cs="Arial"/>
+          <w:sz w:val="22"/>
+          <w:szCs w:val="22"/>
+        </w:rPr>
+        <w:t>2021</w:t>
       </w:r>
     </w:p>
     <w:p>
@@ -4793,16 +4827,72 @@
           <w:sz w:val="22"/>
           <w:szCs w:val="22"/>
         </w:rPr>
-        <w:t>Gave a tutorial for implementing papers of Natural Language Processing</w:t>
+        <w:t xml:space="preserve">Gave a </w:t>
+      </w:r>
+      <w:r>
+        <w:rPr>
+          <w:rFonts w:ascii="Arial" w:eastAsia="NanumMyeongjo" w:hAnsi="Arial" w:cs="Arial"/>
+          <w:sz w:val="22"/>
+          <w:szCs w:val="22"/>
+        </w:rPr>
+        <w:t>presentation</w:t>
+      </w:r>
+      <w:r>
+        <w:rPr>
+          <w:rFonts w:ascii="Arial" w:eastAsia="NanumMyeongjo" w:hAnsi="Arial" w:cs="Arial"/>
+          <w:sz w:val="22"/>
+          <w:szCs w:val="22"/>
+        </w:rPr>
+        <w:t xml:space="preserve"> for </w:t>
+      </w:r>
+      <w:proofErr w:type="spellStart"/>
+      <w:r>
+        <w:rPr>
+          <w:rFonts w:ascii="Arial" w:eastAsia="NanumMyeongjo" w:hAnsi="Arial" w:cs="Arial"/>
+          <w:sz w:val="22"/>
+          <w:szCs w:val="22"/>
+        </w:rPr>
+        <w:t>HyperClova’s</w:t>
+      </w:r>
+      <w:proofErr w:type="spellEnd"/>
+      <w:r>
+        <w:rPr>
+          <w:rFonts w:ascii="Arial" w:eastAsia="NanumMyeongjo" w:hAnsi="Arial" w:cs="Arial"/>
+          <w:sz w:val="22"/>
+          <w:szCs w:val="22"/>
+        </w:rPr>
+        <w:t xml:space="preserve"> </w:t>
+      </w:r>
+      <w:proofErr w:type="spellStart"/>
+      <w:r>
+        <w:rPr>
+          <w:rFonts w:ascii="Arial" w:eastAsia="NanumMyeongjo" w:hAnsi="Arial" w:cs="Arial"/>
+          <w:sz w:val="22"/>
+          <w:szCs w:val="22"/>
+        </w:rPr>
+        <w:t>KoGPT</w:t>
+      </w:r>
+      <w:proofErr w:type="spellEnd"/>
+      <w:r>
+        <w:rPr>
+          <w:rFonts w:ascii="Arial" w:eastAsia="NanumMyeongjo" w:hAnsi="Arial" w:cs="Arial"/>
+          <w:sz w:val="22"/>
+          <w:szCs w:val="22"/>
+        </w:rPr>
+        <w:t>3</w:t>
       </w:r>
     </w:p>
     <w:p>
       <w:pPr>
         <w:tabs>
           <w:tab w:val="left" w:pos="0"/>
+          <w:tab w:val="left" w:pos="142"/>
+          <w:tab w:val="left" w:pos="426"/>
         </w:tabs>
         <w:rPr>
           <w:rFonts w:ascii="Arial" w:eastAsia="NanumMyeongjo" w:hAnsi="Arial" w:cs="Arial"/>
+          <w:b/>
+          <w:bCs/>
           <w:sz w:val="22"/>
           <w:szCs w:val="22"/>
         </w:rPr>
@@ -4827,75 +4917,127 @@
           <w:sz w:val="22"/>
           <w:szCs w:val="22"/>
         </w:rPr>
-        <w:t>Structuring</w:t>
-      </w:r>
-      <w:r>
-        <w:rPr>
-          <w:rFonts w:ascii="Arial" w:hAnsi="Arial" w:cs="Arial"/>
-          <w:b/>
-          <w:bCs/>
-          <w:sz w:val="22"/>
-          <w:szCs w:val="22"/>
-        </w:rPr>
-        <w:t xml:space="preserve"> your first NLP Project</w:t>
-      </w:r>
-      <w:r>
-        <w:rPr>
-          <w:rFonts w:ascii="Arial" w:hAnsi="Arial" w:cs="Arial"/>
-          <w:b/>
-          <w:bCs/>
-          <w:sz w:val="22"/>
-          <w:szCs w:val="22"/>
-        </w:rPr>
-        <w:tab/>
+        <w:t xml:space="preserve">Starting implementation of </w:t>
+      </w:r>
+      <w:r>
+        <w:rPr>
+          <w:rFonts w:ascii="Arial" w:hAnsi="Arial" w:cs="Arial"/>
+          <w:b/>
+          <w:bCs/>
+          <w:sz w:val="22"/>
+          <w:szCs w:val="22"/>
+        </w:rPr>
+        <w:t>N</w:t>
+      </w:r>
+      <w:r>
+        <w:rPr>
+          <w:rFonts w:ascii="Arial" w:hAnsi="Arial" w:cs="Arial"/>
+          <w:b/>
+          <w:bCs/>
+          <w:sz w:val="22"/>
+          <w:szCs w:val="22"/>
+        </w:rPr>
+        <w:t xml:space="preserve">atural </w:t>
+      </w:r>
+      <w:r>
+        <w:rPr>
+          <w:rFonts w:ascii="Arial" w:hAnsi="Arial" w:cs="Arial"/>
+          <w:b/>
+          <w:bCs/>
+          <w:sz w:val="22"/>
+          <w:szCs w:val="22"/>
+        </w:rPr>
+        <w:t>L</w:t>
+      </w:r>
+      <w:r>
+        <w:rPr>
+          <w:rFonts w:ascii="Arial" w:hAnsi="Arial" w:cs="Arial"/>
+          <w:b/>
+          <w:bCs/>
+          <w:sz w:val="22"/>
+          <w:szCs w:val="22"/>
+        </w:rPr>
+        <w:t xml:space="preserve">anguage </w:t>
+      </w:r>
+      <w:r>
+        <w:rPr>
+          <w:rFonts w:ascii="Arial" w:hAnsi="Arial" w:cs="Arial"/>
+          <w:b/>
+          <w:bCs/>
+          <w:sz w:val="22"/>
+          <w:szCs w:val="22"/>
+        </w:rPr>
+        <w:t>P</w:t>
+      </w:r>
+      <w:r>
+        <w:rPr>
+          <w:rFonts w:ascii="Arial" w:hAnsi="Arial" w:cs="Arial"/>
+          <w:b/>
+          <w:bCs/>
+          <w:sz w:val="22"/>
+          <w:szCs w:val="22"/>
+        </w:rPr>
+        <w:t>rocessing papers</w:t>
+      </w:r>
+      <w:r>
+        <w:rPr>
+          <w:rFonts w:ascii="Arial" w:hAnsi="Arial" w:cs="Arial"/>
+          <w:b/>
+          <w:bCs/>
+          <w:sz w:val="22"/>
+          <w:szCs w:val="22"/>
+        </w:rPr>
+        <w:tab/>
+      </w:r>
+      <w:r>
+        <w:rPr>
+          <w:rFonts w:ascii="Arial" w:hAnsi="Arial" w:cs="Arial"/>
+          <w:sz w:val="22"/>
+          <w:szCs w:val="22"/>
+        </w:rPr>
+        <w:t xml:space="preserve">   </w:t>
+      </w:r>
+      <w:r>
+        <w:rPr>
+          <w:rFonts w:ascii="Arial" w:hAnsi="Arial" w:cs="Arial"/>
+          <w:sz w:val="22"/>
+          <w:szCs w:val="22"/>
+        </w:rPr>
+        <w:t xml:space="preserve">   </w:t>
+      </w:r>
+      <w:r>
+        <w:rPr>
+          <w:rFonts w:ascii="Arial" w:hAnsi="Arial" w:cs="Arial"/>
+          <w:sz w:val="22"/>
+          <w:szCs w:val="22"/>
+        </w:rPr>
         <w:t xml:space="preserve">     </w:t>
       </w:r>
-      <w:r>
-        <w:rPr>
-          <w:rFonts w:ascii="Arial" w:hAnsi="Arial" w:cs="Arial"/>
-          <w:b/>
-          <w:bCs/>
-          <w:sz w:val="22"/>
-          <w:szCs w:val="22"/>
-        </w:rPr>
-        <w:tab/>
-        <w:t xml:space="preserve">    </w:t>
-      </w:r>
-      <w:r>
-        <w:rPr>
-          <w:rFonts w:ascii="Arial" w:hAnsi="Arial" w:cs="Arial"/>
-          <w:sz w:val="22"/>
-          <w:szCs w:val="22"/>
-        </w:rPr>
-        <w:t>Deep Learning Conference All Together</w:t>
-      </w:r>
-      <w:r>
-        <w:rPr>
-          <w:rFonts w:ascii="Arial" w:hAnsi="Arial" w:cs="Arial"/>
-          <w:b/>
-          <w:bCs/>
-          <w:sz w:val="22"/>
-          <w:szCs w:val="22"/>
-        </w:rPr>
-        <w:t>,</w:t>
-      </w:r>
-      <w:r>
-        <w:rPr>
-          <w:rFonts w:ascii="Arial" w:hAnsi="Arial" w:cs="Arial"/>
-          <w:b/>
-          <w:bCs/>
+      <w:proofErr w:type="spellStart"/>
+      <w:r>
+        <w:rPr>
+          <w:rFonts w:ascii="Arial" w:hAnsi="Arial" w:cs="Arial"/>
+          <w:sz w:val="22"/>
+          <w:szCs w:val="22"/>
+        </w:rPr>
+        <w:t>PyCon</w:t>
+      </w:r>
+      <w:proofErr w:type="spellEnd"/>
+      <w:r>
+        <w:rPr>
+          <w:rFonts w:ascii="Arial" w:hAnsi="Arial" w:cs="Arial"/>
+          <w:sz w:val="22"/>
+          <w:szCs w:val="22"/>
+        </w:rPr>
+        <w:t xml:space="preserve"> KR,</w:t>
+      </w:r>
+      <w:r>
+        <w:rPr>
+          <w:rFonts w:ascii="Arial" w:hAnsi="Arial" w:cs="Arial"/>
           <w:sz w:val="22"/>
           <w:szCs w:val="22"/>
         </w:rPr>
         <w:t xml:space="preserve"> </w:t>
-      </w:r>
-      <w:r>
-        <w:rPr>
-          <w:rFonts w:ascii="Arial" w:hAnsi="Arial" w:cs="Arial"/>
-          <w:sz w:val="22"/>
-          <w:szCs w:val="22"/>
-        </w:rPr>
-        <w:t xml:space="preserve">Jul, </w:t>
       </w:r>
       <w:r>
         <w:rPr>
@@ -4933,7 +5075,7 @@
           <w:sz w:val="22"/>
           <w:szCs w:val="22"/>
         </w:rPr>
-        <w:t>Gave a presentation for basic project structure of Deep Learning project</w:t>
+        <w:t>Gave a tutorial for implementing papers of Natural Language Processing</w:t>
       </w:r>
     </w:p>
     <w:p>
@@ -4950,26 +5092,102 @@
     </w:p>
     <w:p>
       <w:pPr>
-        <w:pBdr>
-          <w:bottom w:val="single" w:sz="6" w:space="1" w:color="auto"/>
-        </w:pBdr>
-        <w:rPr>
-          <w:rFonts w:ascii="Arial" w:eastAsia="AppleGothic" w:hAnsi="Arial" w:cs="Arial"/>
-          <w:b/>
-          <w:bCs/>
-          <w:sz w:val="22"/>
-          <w:szCs w:val="22"/>
-        </w:rPr>
-      </w:pPr>
-      <w:r>
-        <w:rPr>
-          <w:rFonts w:ascii="Arial" w:eastAsia="AppleGothic" w:hAnsi="Arial" w:cs="Arial"/>
-          <w:b/>
-          <w:bCs/>
-          <w:sz w:val="22"/>
-          <w:szCs w:val="22"/>
-        </w:rPr>
-        <w:t>HONORS &amp; AWARD</w:t>
+        <w:ind w:leftChars="59" w:left="283" w:hangingChars="64" w:hanging="141"/>
+        <w:rPr>
+          <w:rFonts w:ascii="Arial" w:hAnsi="Arial" w:cs="Arial"/>
+          <w:b/>
+          <w:bCs/>
+          <w:sz w:val="22"/>
+          <w:szCs w:val="22"/>
+        </w:rPr>
+      </w:pPr>
+      <w:r>
+        <w:rPr>
+          <w:rFonts w:ascii="Arial" w:hAnsi="Arial" w:cs="Arial"/>
+          <w:b/>
+          <w:bCs/>
+          <w:sz w:val="22"/>
+          <w:szCs w:val="22"/>
+        </w:rPr>
+        <w:t>Structuring</w:t>
+      </w:r>
+      <w:r>
+        <w:rPr>
+          <w:rFonts w:ascii="Arial" w:hAnsi="Arial" w:cs="Arial"/>
+          <w:b/>
+          <w:bCs/>
+          <w:sz w:val="22"/>
+          <w:szCs w:val="22"/>
+        </w:rPr>
+        <w:t xml:space="preserve"> your first NLP Project</w:t>
+      </w:r>
+      <w:r>
+        <w:rPr>
+          <w:rFonts w:ascii="Arial" w:hAnsi="Arial" w:cs="Arial"/>
+          <w:b/>
+          <w:bCs/>
+          <w:sz w:val="22"/>
+          <w:szCs w:val="22"/>
+        </w:rPr>
+        <w:tab/>
+        <w:t xml:space="preserve">     </w:t>
+      </w:r>
+      <w:r>
+        <w:rPr>
+          <w:rFonts w:ascii="Arial" w:hAnsi="Arial" w:cs="Arial"/>
+          <w:b/>
+          <w:bCs/>
+          <w:sz w:val="22"/>
+          <w:szCs w:val="22"/>
+        </w:rPr>
+        <w:tab/>
+        <w:t xml:space="preserve">    </w:t>
+      </w:r>
+      <w:r>
+        <w:rPr>
+          <w:rFonts w:ascii="Arial" w:hAnsi="Arial" w:cs="Arial"/>
+          <w:b/>
+          <w:bCs/>
+          <w:sz w:val="22"/>
+          <w:szCs w:val="22"/>
+        </w:rPr>
+        <w:t xml:space="preserve">   </w:t>
+      </w:r>
+      <w:r>
+        <w:rPr>
+          <w:rFonts w:ascii="Arial" w:hAnsi="Arial" w:cs="Arial"/>
+          <w:sz w:val="22"/>
+          <w:szCs w:val="22"/>
+        </w:rPr>
+        <w:t>Deep Learning Conference All Together</w:t>
+      </w:r>
+      <w:r>
+        <w:rPr>
+          <w:rFonts w:ascii="Arial" w:hAnsi="Arial" w:cs="Arial"/>
+          <w:b/>
+          <w:bCs/>
+          <w:sz w:val="22"/>
+          <w:szCs w:val="22"/>
+        </w:rPr>
+        <w:t>,</w:t>
+      </w:r>
+      <w:r>
+        <w:rPr>
+          <w:rFonts w:ascii="Arial" w:hAnsi="Arial" w:cs="Arial"/>
+          <w:b/>
+          <w:bCs/>
+          <w:sz w:val="22"/>
+          <w:szCs w:val="22"/>
+        </w:rPr>
+        <w:t xml:space="preserve"> </w:t>
+      </w:r>
+      <w:r>
+        <w:rPr>
+          <w:rFonts w:ascii="Arial" w:eastAsia="NanumMyeongjo" w:hAnsi="Arial" w:cs="Arial"/>
+          <w:sz w:val="22"/>
+          <w:szCs w:val="22"/>
+        </w:rPr>
+        <w:t>Oct 2019</w:t>
       </w:r>
     </w:p>
     <w:p>
@@ -4987,73 +5205,55 @@
         <w:ind w:leftChars="60" w:left="284" w:hangingChars="67" w:hanging="140"/>
         <w:rPr>
           <w:rFonts w:ascii="Arial" w:eastAsia="NanumMyeongjo" w:hAnsi="Arial" w:cs="Arial"/>
-          <w:sz w:val="22"/>
-          <w:szCs w:val="22"/>
-        </w:rPr>
-      </w:pPr>
-      <w:r>
-        <w:rPr>
-          <w:rFonts w:ascii="Arial" w:eastAsia="NanumMyeongjo" w:hAnsi="Arial" w:cs="Arial"/>
-          <w:sz w:val="22"/>
-          <w:szCs w:val="22"/>
-        </w:rPr>
-        <w:t>Excellence award</w:t>
-      </w:r>
-      <w:r>
-        <w:rPr>
-          <w:rFonts w:ascii="Arial" w:eastAsia="NanumMyeongjo" w:hAnsi="Arial" w:cs="Arial"/>
-          <w:sz w:val="22"/>
-          <w:szCs w:val="22"/>
-        </w:rPr>
-        <w:t xml:space="preserve">, </w:t>
-      </w:r>
-      <w:r>
-        <w:rPr>
-          <w:rFonts w:ascii="Arial" w:eastAsia="NanumMyeongjo" w:hAnsi="Arial" w:cs="Arial"/>
-          <w:sz w:val="22"/>
-          <w:szCs w:val="22"/>
-        </w:rPr>
-        <w:t>5th Industrial fusion revitalization plan and case studies contest</w:t>
-      </w:r>
-      <w:r>
-        <w:rPr>
-          <w:rFonts w:ascii="Arial" w:eastAsia="NanumMyeongjo" w:hAnsi="Arial" w:cs="Arial"/>
-          <w:sz w:val="22"/>
-          <w:szCs w:val="22"/>
-        </w:rPr>
-        <w:t xml:space="preserve">, </w:t>
-      </w:r>
-      <w:r>
-        <w:rPr>
-          <w:rFonts w:ascii="Arial" w:eastAsia="NanumMyeongjo" w:hAnsi="Arial" w:cs="Arial" w:hint="eastAsia"/>
-          <w:sz w:val="22"/>
-          <w:szCs w:val="22"/>
-        </w:rPr>
-        <w:t>K</w:t>
-      </w:r>
-      <w:r>
-        <w:rPr>
-          <w:rFonts w:ascii="Arial" w:eastAsia="NanumMyeongjo" w:hAnsi="Arial" w:cs="Arial"/>
-          <w:sz w:val="22"/>
-          <w:szCs w:val="22"/>
-        </w:rPr>
-        <w:t>IIE</w:t>
-      </w:r>
-      <w:r>
-        <w:rPr>
-          <w:rFonts w:ascii="Arial" w:eastAsia="NanumMyeongjo" w:hAnsi="Arial" w:cs="Arial"/>
-          <w:sz w:val="22"/>
-          <w:szCs w:val="22"/>
-        </w:rPr>
-        <w:t>, 201</w:t>
-      </w:r>
-      <w:r>
-        <w:rPr>
-          <w:rFonts w:ascii="Arial" w:eastAsia="NanumMyeongjo" w:hAnsi="Arial" w:cs="Arial"/>
-          <w:sz w:val="22"/>
-          <w:szCs w:val="22"/>
-        </w:rPr>
-        <w:t>6</w:t>
+          <w:b/>
+          <w:bCs/>
+          <w:sz w:val="22"/>
+          <w:szCs w:val="22"/>
+        </w:rPr>
+      </w:pPr>
+      <w:r>
+        <w:rPr>
+          <w:rFonts w:ascii="Arial" w:eastAsia="NanumMyeongjo" w:hAnsi="Arial" w:cs="Arial"/>
+          <w:sz w:val="22"/>
+          <w:szCs w:val="22"/>
+        </w:rPr>
+        <w:t>Gave a presentation for basic project structure of Deep Learning project</w:t>
+      </w:r>
+    </w:p>
+    <w:p>
+      <w:pPr>
+        <w:tabs>
+          <w:tab w:val="left" w:pos="0"/>
+        </w:tabs>
+        <w:rPr>
+          <w:rFonts w:ascii="Arial" w:eastAsia="NanumMyeongjo" w:hAnsi="Arial" w:cs="Arial"/>
+          <w:sz w:val="22"/>
+          <w:szCs w:val="22"/>
+        </w:rPr>
+      </w:pPr>
+    </w:p>
+    <w:p>
+      <w:pPr>
+        <w:pBdr>
+          <w:bottom w:val="single" w:sz="6" w:space="1" w:color="auto"/>
+        </w:pBdr>
+        <w:rPr>
+          <w:rFonts w:ascii="Arial" w:eastAsia="AppleGothic" w:hAnsi="Arial" w:cs="Arial"/>
+          <w:b/>
+          <w:bCs/>
+          <w:sz w:val="22"/>
+          <w:szCs w:val="22"/>
+        </w:rPr>
+      </w:pPr>
+      <w:r>
+        <w:rPr>
+          <w:rFonts w:ascii="Arial" w:eastAsia="AppleGothic" w:hAnsi="Arial" w:cs="Arial"/>
+          <w:b/>
+          <w:bCs/>
+          <w:sz w:val="22"/>
+          <w:szCs w:val="22"/>
+        </w:rPr>
+        <w:t>HONORS &amp; AWARD</w:t>
       </w:r>
     </w:p>
     <w:p>
@@ -5077,67 +5277,51 @@
       </w:pPr>
       <w:r>
         <w:rPr>
+          <w:rFonts w:ascii="Arial" w:eastAsia="NanumMyeongjo" w:hAnsi="Arial" w:cs="Arial"/>
+          <w:sz w:val="22"/>
+          <w:szCs w:val="22"/>
+        </w:rPr>
+        <w:t>Excellence award</w:t>
+      </w:r>
+      <w:r>
+        <w:rPr>
+          <w:rFonts w:ascii="Arial" w:eastAsia="NanumMyeongjo" w:hAnsi="Arial" w:cs="Arial"/>
+          <w:sz w:val="22"/>
+          <w:szCs w:val="22"/>
+        </w:rPr>
+        <w:t xml:space="preserve">, </w:t>
+      </w:r>
+      <w:r>
+        <w:rPr>
+          <w:rFonts w:ascii="Arial" w:eastAsia="NanumMyeongjo" w:hAnsi="Arial" w:cs="Arial"/>
+          <w:sz w:val="22"/>
+          <w:szCs w:val="22"/>
+        </w:rPr>
+        <w:t>5th Industrial fusion revitalization plan and case studies contest</w:t>
+      </w:r>
+      <w:r>
+        <w:rPr>
+          <w:rFonts w:ascii="Arial" w:eastAsia="NanumMyeongjo" w:hAnsi="Arial" w:cs="Arial"/>
+          <w:sz w:val="22"/>
+          <w:szCs w:val="22"/>
+        </w:rPr>
+        <w:t xml:space="preserve">, </w:t>
+      </w:r>
+      <w:r>
+        <w:rPr>
           <w:rFonts w:ascii="Arial" w:eastAsia="NanumMyeongjo" w:hAnsi="Arial" w:cs="Arial" w:hint="eastAsia"/>
           <w:sz w:val="22"/>
           <w:szCs w:val="22"/>
         </w:rPr>
-        <w:t>P</w:t>
-      </w:r>
-      <w:r>
-        <w:rPr>
-          <w:rFonts w:ascii="Arial" w:eastAsia="NanumMyeongjo" w:hAnsi="Arial" w:cs="Arial"/>
-          <w:sz w:val="22"/>
-          <w:szCs w:val="22"/>
-        </w:rPr>
-        <w:t xml:space="preserve">articipation </w:t>
-      </w:r>
-      <w:r>
-        <w:rPr>
-          <w:rFonts w:ascii="Arial" w:eastAsia="NanumMyeongjo" w:hAnsi="Arial" w:cs="Arial"/>
-          <w:sz w:val="22"/>
-          <w:szCs w:val="22"/>
-        </w:rPr>
-        <w:t>award</w:t>
-      </w:r>
-      <w:r>
-        <w:rPr>
-          <w:rFonts w:ascii="Arial" w:eastAsia="NanumMyeongjo" w:hAnsi="Arial" w:cs="Arial"/>
-          <w:sz w:val="22"/>
-          <w:szCs w:val="22"/>
-        </w:rPr>
-        <w:t>,</w:t>
-      </w:r>
-      <w:r>
-        <w:rPr>
-          <w:rFonts w:ascii="Arial" w:eastAsia="NanumMyeongjo" w:hAnsi="Arial" w:cs="Arial"/>
-          <w:sz w:val="22"/>
-          <w:szCs w:val="22"/>
-        </w:rPr>
-        <w:t xml:space="preserve"> 1st Bigdata Analytics Festival</w:t>
-      </w:r>
-      <w:r>
-        <w:rPr>
-          <w:rFonts w:ascii="Arial" w:eastAsia="NanumMyeongjo" w:hAnsi="Arial" w:cs="Arial"/>
-          <w:sz w:val="22"/>
-          <w:szCs w:val="22"/>
-        </w:rPr>
-        <w:t>,</w:t>
-      </w:r>
-      <w:r>
-        <w:rPr>
-          <w:rFonts w:ascii="Arial" w:eastAsia="NanumMyeongjo" w:hAnsi="Arial" w:cs="Arial"/>
-          <w:sz w:val="22"/>
-          <w:szCs w:val="22"/>
-        </w:rPr>
-        <w:t xml:space="preserve"> </w:t>
-      </w:r>
-      <w:r>
-        <w:rPr>
-          <w:rFonts w:ascii="Arial" w:eastAsia="NanumMyeongjo" w:hAnsi="Arial" w:cs="Arial"/>
-          <w:sz w:val="22"/>
-          <w:szCs w:val="22"/>
-        </w:rPr>
-        <w:t>SKT</w:t>
+        <w:t>K</w:t>
+      </w:r>
+      <w:r>
+        <w:rPr>
+          <w:rFonts w:ascii="Arial" w:eastAsia="NanumMyeongjo" w:hAnsi="Arial" w:cs="Arial"/>
+          <w:sz w:val="22"/>
+          <w:szCs w:val="22"/>
+        </w:rPr>
+        <w:t>IIE</w:t>
       </w:r>
       <w:r>
         <w:rPr>
@@ -5153,42 +5337,7 @@
           <w:sz w:val="22"/>
           <w:szCs w:val="22"/>
         </w:rPr>
-        <w:t>5</w:t>
-      </w:r>
-    </w:p>
-    <w:p>
-      <w:pPr>
-        <w:rPr>
-          <w:rFonts w:ascii="Arial" w:hAnsi="Arial" w:cs="Arial"/>
-          <w:b/>
-          <w:bCs/>
-          <w:sz w:val="22"/>
-          <w:szCs w:val="22"/>
-        </w:rPr>
-      </w:pPr>
-    </w:p>
-    <w:p>
-      <w:pPr>
-        <w:pBdr>
-          <w:bottom w:val="single" w:sz="6" w:space="1" w:color="auto"/>
-        </w:pBdr>
-        <w:rPr>
-          <w:rFonts w:ascii="Arial" w:eastAsia="AppleGothic" w:hAnsi="Arial" w:cs="Arial"/>
-          <w:b/>
-          <w:bCs/>
-          <w:sz w:val="22"/>
-          <w:szCs w:val="22"/>
-        </w:rPr>
-      </w:pPr>
-      <w:r>
-        <w:rPr>
-          <w:rFonts w:ascii="Arial" w:eastAsia="AppleGothic" w:hAnsi="Arial" w:cs="Arial"/>
-          <w:b/>
-          <w:bCs/>
-          <w:sz w:val="22"/>
-          <w:szCs w:val="22"/>
-        </w:rPr>
-        <w:t>TECHNICAL SKILLS</w:t>
+        <w:t>6</w:t>
       </w:r>
     </w:p>
     <w:p>
@@ -5206,43 +5355,124 @@
         <w:ind w:leftChars="60" w:left="284" w:hangingChars="67" w:hanging="140"/>
         <w:rPr>
           <w:rFonts w:ascii="Arial" w:eastAsia="NanumMyeongjo" w:hAnsi="Arial" w:cs="Arial"/>
-          <w:b/>
-          <w:bCs/>
-          <w:sz w:val="22"/>
-          <w:szCs w:val="22"/>
-        </w:rPr>
-      </w:pPr>
-      <w:r>
-        <w:rPr>
-          <w:rFonts w:ascii="Arial" w:eastAsia="NanumMyeongjo" w:hAnsi="Arial" w:cs="Arial"/>
-          <w:sz w:val="22"/>
-          <w:szCs w:val="22"/>
-        </w:rPr>
-        <w:t xml:space="preserve">Languages: </w:t>
-      </w:r>
-      <w:r>
-        <w:rPr>
-          <w:rFonts w:ascii="Arial" w:eastAsia="NanumMyeongjo" w:hAnsi="Arial" w:cs="Arial"/>
-          <w:sz w:val="22"/>
-          <w:szCs w:val="22"/>
-        </w:rPr>
-        <w:t>Python</w:t>
-      </w:r>
-      <w:r>
-        <w:rPr>
-          <w:rFonts w:ascii="Arial" w:eastAsia="NanumMyeongjo" w:hAnsi="Arial" w:cs="Arial"/>
-          <w:sz w:val="22"/>
-          <w:szCs w:val="22"/>
-        </w:rPr>
-        <w:t xml:space="preserve">, </w:t>
-      </w:r>
-      <w:r>
-        <w:rPr>
-          <w:rFonts w:ascii="Arial" w:eastAsia="NanumMyeongjo" w:hAnsi="Arial" w:cs="Arial"/>
-          <w:sz w:val="22"/>
-          <w:szCs w:val="22"/>
-        </w:rPr>
-        <w:t>Scala</w:t>
+          <w:sz w:val="22"/>
+          <w:szCs w:val="22"/>
+        </w:rPr>
+      </w:pPr>
+      <w:r>
+        <w:rPr>
+          <w:rFonts w:ascii="Arial" w:eastAsia="NanumMyeongjo" w:hAnsi="Arial" w:cs="Arial" w:hint="eastAsia"/>
+          <w:sz w:val="22"/>
+          <w:szCs w:val="22"/>
+        </w:rPr>
+        <w:t>P</w:t>
+      </w:r>
+      <w:r>
+        <w:rPr>
+          <w:rFonts w:ascii="Arial" w:eastAsia="NanumMyeongjo" w:hAnsi="Arial" w:cs="Arial"/>
+          <w:sz w:val="22"/>
+          <w:szCs w:val="22"/>
+        </w:rPr>
+        <w:t xml:space="preserve">articipation </w:t>
+      </w:r>
+      <w:r>
+        <w:rPr>
+          <w:rFonts w:ascii="Arial" w:eastAsia="NanumMyeongjo" w:hAnsi="Arial" w:cs="Arial"/>
+          <w:sz w:val="22"/>
+          <w:szCs w:val="22"/>
+        </w:rPr>
+        <w:t>award</w:t>
+      </w:r>
+      <w:r>
+        <w:rPr>
+          <w:rFonts w:ascii="Arial" w:eastAsia="NanumMyeongjo" w:hAnsi="Arial" w:cs="Arial"/>
+          <w:sz w:val="22"/>
+          <w:szCs w:val="22"/>
+        </w:rPr>
+        <w:t>,</w:t>
+      </w:r>
+      <w:r>
+        <w:rPr>
+          <w:rFonts w:ascii="Arial" w:eastAsia="NanumMyeongjo" w:hAnsi="Arial" w:cs="Arial"/>
+          <w:sz w:val="22"/>
+          <w:szCs w:val="22"/>
+        </w:rPr>
+        <w:t xml:space="preserve"> 1st Bigdata Analytics Festival</w:t>
+      </w:r>
+      <w:r>
+        <w:rPr>
+          <w:rFonts w:ascii="Arial" w:eastAsia="NanumMyeongjo" w:hAnsi="Arial" w:cs="Arial"/>
+          <w:sz w:val="22"/>
+          <w:szCs w:val="22"/>
+        </w:rPr>
+        <w:t>,</w:t>
+      </w:r>
+      <w:r>
+        <w:rPr>
+          <w:rFonts w:ascii="Arial" w:eastAsia="NanumMyeongjo" w:hAnsi="Arial" w:cs="Arial"/>
+          <w:sz w:val="22"/>
+          <w:szCs w:val="22"/>
+        </w:rPr>
+        <w:t xml:space="preserve"> </w:t>
+      </w:r>
+      <w:r>
+        <w:rPr>
+          <w:rFonts w:ascii="Arial" w:eastAsia="NanumMyeongjo" w:hAnsi="Arial" w:cs="Arial"/>
+          <w:sz w:val="22"/>
+          <w:szCs w:val="22"/>
+        </w:rPr>
+        <w:t>SKT</w:t>
+      </w:r>
+      <w:r>
+        <w:rPr>
+          <w:rFonts w:ascii="Arial" w:eastAsia="NanumMyeongjo" w:hAnsi="Arial" w:cs="Arial"/>
+          <w:sz w:val="22"/>
+          <w:szCs w:val="22"/>
+        </w:rPr>
+        <w:t>, 201</w:t>
+      </w:r>
+      <w:r>
+        <w:rPr>
+          <w:rFonts w:ascii="Arial" w:eastAsia="NanumMyeongjo" w:hAnsi="Arial" w:cs="Arial"/>
+          <w:sz w:val="22"/>
+          <w:szCs w:val="22"/>
+        </w:rPr>
+        <w:t>5</w:t>
+      </w:r>
+    </w:p>
+    <w:p>
+      <w:pPr>
+        <w:rPr>
+          <w:rFonts w:ascii="Arial" w:hAnsi="Arial" w:cs="Arial"/>
+          <w:b/>
+          <w:bCs/>
+          <w:sz w:val="22"/>
+          <w:szCs w:val="22"/>
+        </w:rPr>
+      </w:pPr>
+    </w:p>
+    <w:p>
+      <w:pPr>
+        <w:pBdr>
+          <w:bottom w:val="single" w:sz="6" w:space="1" w:color="auto"/>
+        </w:pBdr>
+        <w:rPr>
+          <w:rFonts w:ascii="Arial" w:eastAsia="AppleGothic" w:hAnsi="Arial" w:cs="Arial"/>
+          <w:b/>
+          <w:bCs/>
+          <w:sz w:val="22"/>
+          <w:szCs w:val="22"/>
+        </w:rPr>
+      </w:pPr>
+      <w:r>
+        <w:rPr>
+          <w:rFonts w:ascii="Arial" w:eastAsia="AppleGothic" w:hAnsi="Arial" w:cs="Arial"/>
+          <w:b/>
+          <w:bCs/>
+          <w:sz w:val="22"/>
+          <w:szCs w:val="22"/>
+        </w:rPr>
+        <w:t>TECHNICAL SKILLS</w:t>
       </w:r>
     </w:p>
     <w:p>
@@ -5272,26 +5502,16 @@
           <w:sz w:val="22"/>
           <w:szCs w:val="22"/>
         </w:rPr>
-        <w:t>Deep Learning Frameworks:</w:t>
-      </w:r>
-      <w:r>
-        <w:rPr>
-          <w:rFonts w:ascii="Arial" w:eastAsia="NanumMyeongjo" w:hAnsi="Arial" w:cs="Arial"/>
-          <w:sz w:val="22"/>
-          <w:szCs w:val="22"/>
-        </w:rPr>
-        <w:t xml:space="preserve"> </w:t>
-      </w:r>
-      <w:proofErr w:type="spellStart"/>
-      <w:r>
-        <w:rPr>
-          <w:rFonts w:ascii="Arial" w:eastAsia="NanumMyeongjo" w:hAnsi="Arial" w:cs="Arial"/>
-          <w:sz w:val="22"/>
-          <w:szCs w:val="22"/>
-        </w:rPr>
-        <w:t>PyTorch</w:t>
-      </w:r>
-      <w:proofErr w:type="spellEnd"/>
+        <w:t xml:space="preserve">Languages: </w:t>
+      </w:r>
+      <w:r>
+        <w:rPr>
+          <w:rFonts w:ascii="Arial" w:eastAsia="NanumMyeongjo" w:hAnsi="Arial" w:cs="Arial"/>
+          <w:sz w:val="22"/>
+          <w:szCs w:val="22"/>
+        </w:rPr>
+        <w:t>Python</w:t>
+      </w:r>
       <w:r>
         <w:rPr>
           <w:rFonts w:ascii="Arial" w:eastAsia="NanumMyeongjo" w:hAnsi="Arial" w:cs="Arial"/>
@@ -5306,7 +5526,7 @@
           <w:sz w:val="22"/>
           <w:szCs w:val="22"/>
         </w:rPr>
-        <w:t>TensorFlow</w:t>
+        <w:t>Scala</w:t>
       </w:r>
     </w:p>
     <w:p>
@@ -5336,6 +5556,70 @@
           <w:sz w:val="22"/>
           <w:szCs w:val="22"/>
         </w:rPr>
+        <w:t>Deep Learning Frameworks:</w:t>
+      </w:r>
+      <w:r>
+        <w:rPr>
+          <w:rFonts w:ascii="Arial" w:eastAsia="NanumMyeongjo" w:hAnsi="Arial" w:cs="Arial"/>
+          <w:sz w:val="22"/>
+          <w:szCs w:val="22"/>
+        </w:rPr>
+        <w:t xml:space="preserve"> </w:t>
+      </w:r>
+      <w:proofErr w:type="spellStart"/>
+      <w:r>
+        <w:rPr>
+          <w:rFonts w:ascii="Arial" w:eastAsia="NanumMyeongjo" w:hAnsi="Arial" w:cs="Arial"/>
+          <w:sz w:val="22"/>
+          <w:szCs w:val="22"/>
+        </w:rPr>
+        <w:t>PyTorch</w:t>
+      </w:r>
+      <w:proofErr w:type="spellEnd"/>
+      <w:r>
+        <w:rPr>
+          <w:rFonts w:ascii="Arial" w:eastAsia="NanumMyeongjo" w:hAnsi="Arial" w:cs="Arial"/>
+          <w:sz w:val="22"/>
+          <w:szCs w:val="22"/>
+        </w:rPr>
+        <w:t xml:space="preserve">, </w:t>
+      </w:r>
+      <w:r>
+        <w:rPr>
+          <w:rFonts w:ascii="Arial" w:eastAsia="NanumMyeongjo" w:hAnsi="Arial" w:cs="Arial"/>
+          <w:sz w:val="22"/>
+          <w:szCs w:val="22"/>
+        </w:rPr>
+        <w:t>TensorFlow</w:t>
+      </w:r>
+    </w:p>
+    <w:p>
+      <w:pPr>
+        <w:pStyle w:val="ListParagraph"/>
+        <w:numPr>
+          <w:ilvl w:val="0"/>
+          <w:numId w:val="11"/>
+        </w:numPr>
+        <w:tabs>
+          <w:tab w:val="left" w:pos="0"/>
+          <w:tab w:val="left" w:pos="142"/>
+          <w:tab w:val="left" w:pos="426"/>
+        </w:tabs>
+        <w:ind w:leftChars="60" w:left="284" w:hangingChars="67" w:hanging="140"/>
+        <w:rPr>
+          <w:rFonts w:ascii="Arial" w:eastAsia="NanumMyeongjo" w:hAnsi="Arial" w:cs="Arial"/>
+          <w:b/>
+          <w:bCs/>
+          <w:sz w:val="22"/>
+          <w:szCs w:val="22"/>
+        </w:rPr>
+      </w:pPr>
+      <w:r>
+        <w:rPr>
+          <w:rFonts w:ascii="Arial" w:eastAsia="NanumMyeongjo" w:hAnsi="Arial" w:cs="Arial"/>
+          <w:sz w:val="22"/>
+          <w:szCs w:val="22"/>
+        </w:rPr>
         <w:t xml:space="preserve">ETC: </w:t>
       </w:r>
       <w:r>
@@ -5372,17 +5656,6 @@
         </w:rPr>
         <w:t>, Spark</w:t>
       </w:r>
-    </w:p>
-    <w:p>
-      <w:pPr>
-        <w:rPr>
-          <w:rFonts w:ascii="Arial" w:hAnsi="Arial" w:cs="Arial"/>
-          <w:b/>
-          <w:bCs/>
-          <w:sz w:val="22"/>
-          <w:szCs w:val="22"/>
-        </w:rPr>
-      </w:pPr>
     </w:p>
     <w:sectPr>
       <w:pgSz w:w="11900" w:h="16840"/>

--- a/CV_BoseopKim.docx
+++ b/CV_BoseopKim.docx
@@ -142,11 +142,9 @@
       <w:pPr>
         <w:jc w:val="center"/>
         <w:rPr>
-          <w:rFonts w:ascii="Arial" w:eastAsia="NanumMyeongjo" w:hAnsi="Arial" w:cs="Arial"/>
-          <w:color w:val="0563C1" w:themeColor="hyperlink"/>
-          <w:sz w:val="21"/>
-          <w:szCs w:val="21"/>
-          <w:u w:val="single"/>
+          <w:rFonts w:ascii="Arial" w:hAnsi="Arial" w:cs="Arial"/>
+          <w:sz w:val="22"/>
+          <w:szCs w:val="22"/>
         </w:rPr>
       </w:pPr>
       <w:hyperlink r:id="rId8" w:history="1">
@@ -188,63 +186,49 @@
         <w:r>
           <w:rPr>
             <w:rStyle w:val="Hyperlink"/>
-            <w:rFonts w:ascii="Arial" w:eastAsia="NanumMyeongjo" w:hAnsi="Arial" w:cs="Arial"/>
-            <w:sz w:val="22"/>
-            <w:szCs w:val="22"/>
-          </w:rPr>
-          <w:t>github.com/</w:t>
-        </w:r>
-        <w:proofErr w:type="spellStart"/>
-        <w:r>
-          <w:rPr>
-            <w:rStyle w:val="Hyperlink"/>
-            <w:rFonts w:ascii="Arial" w:eastAsia="NanumMyeongjo" w:hAnsi="Arial" w:cs="Arial"/>
-            <w:sz w:val="22"/>
-            <w:szCs w:val="22"/>
-          </w:rPr>
-          <w:t>aisolab</w:t>
-        </w:r>
-        <w:proofErr w:type="spellEnd"/>
-      </w:hyperlink>
-      <w:r>
-        <w:rPr>
-          <w:rStyle w:val="Hyperlink"/>
-          <w:rFonts w:ascii="Arial" w:eastAsia="NanumMyeongjo" w:hAnsi="Arial" w:cs="Arial"/>
-          <w:sz w:val="22"/>
-          <w:szCs w:val="22"/>
-          <w:u w:val="none"/>
-        </w:rPr>
-        <w:t xml:space="preserve"> </w:t>
-      </w:r>
-      <w:r>
-        <w:rPr>
-          <w:rFonts w:ascii="Arial" w:hAnsi="Arial" w:cs="Arial"/>
-          <w:sz w:val="22"/>
-          <w:szCs w:val="22"/>
-        </w:rPr>
-        <w:t>•</w:t>
-      </w:r>
-      <w:r>
-        <w:rPr>
-          <w:rStyle w:val="Hyperlink"/>
-          <w:rFonts w:ascii="Arial" w:eastAsia="NanumMyeongjo" w:hAnsi="Arial" w:cs="Arial"/>
-          <w:sz w:val="22"/>
-          <w:szCs w:val="22"/>
-          <w:u w:val="none"/>
-        </w:rPr>
-        <w:t xml:space="preserve"> </w:t>
-      </w:r>
-      <w:hyperlink r:id="rId10" w:history="1">
-        <w:r>
-          <w:rPr>
-            <w:rStyle w:val="Hyperlink"/>
             <w:rFonts w:ascii="Arial" w:hAnsi="Arial" w:cs="Arial"/>
             <w:sz w:val="22"/>
             <w:szCs w:val="22"/>
           </w:rPr>
-          <w:t>aisolab.github.io</w:t>
+          <w:t>github.com/seopbo</w:t>
         </w:r>
       </w:hyperlink>
+      <w:r>
+        <w:rPr>
+          <w:rFonts w:ascii="Arial" w:hAnsi="Arial" w:cs="Arial"/>
+          <w:sz w:val="22"/>
+          <w:szCs w:val="22"/>
+        </w:rPr>
+        <w:t xml:space="preserve"> </w:t>
+      </w:r>
+      <w:r>
+        <w:rPr>
+          <w:rFonts w:ascii="Arial" w:hAnsi="Arial" w:cs="Arial"/>
+          <w:sz w:val="22"/>
+          <w:szCs w:val="22"/>
+        </w:rPr>
+        <w:t>•</w:t>
+      </w:r>
+      <w:r>
+        <w:rPr>
+          <w:rStyle w:val="Hyperlink"/>
+          <w:rFonts w:ascii="Arial" w:eastAsia="NanumMyeongjo" w:hAnsi="Arial" w:cs="Arial"/>
+          <w:sz w:val="22"/>
+          <w:szCs w:val="22"/>
+          <w:u w:val="none"/>
+        </w:rPr>
+        <w:t xml:space="preserve"> </w:t>
+      </w:r>
+      <w:r>
+        <w:rPr>
+          <w:rStyle w:val="Hyperlink"/>
+          <w:rFonts w:ascii="Arial" w:eastAsia="NanumMyeongjo" w:hAnsi="Arial" w:cs="Arial"/>
+          <w:sz w:val="22"/>
+          <w:szCs w:val="22"/>
+          <w:u w:val="none"/>
+        </w:rPr>
+        <w:t>velog.io/@aisolab</w:t>
+      </w:r>
     </w:p>
     <w:p>
       <w:pPr>
@@ -327,7 +311,23 @@
           <w:sz w:val="22"/>
           <w:szCs w:val="22"/>
         </w:rPr>
-        <w:t>, Spoken Language Understanding</w:t>
+        <w:t xml:space="preserve">, </w:t>
+      </w:r>
+      <w:r>
+        <w:rPr>
+          <w:rFonts w:ascii="Arial" w:eastAsia="NanumMyeongjo" w:hAnsi="Arial" w:cs="Arial" w:hint="eastAsia"/>
+          <w:sz w:val="22"/>
+          <w:szCs w:val="22"/>
+        </w:rPr>
+        <w:t>I</w:t>
+      </w:r>
+      <w:r>
+        <w:rPr>
+          <w:rFonts w:ascii="Arial" w:eastAsia="NanumMyeongjo" w:hAnsi="Arial" w:cs="Arial"/>
+          <w:sz w:val="22"/>
+          <w:szCs w:val="22"/>
+        </w:rPr>
+        <w:t>nformation Retrieval, Conversation</w:t>
       </w:r>
     </w:p>
     <w:p>
@@ -1371,7 +1371,7 @@
           <w:sz w:val="22"/>
           <w:szCs w:val="22"/>
         </w:rPr>
-        <w:t>HyperClova</w:t>
+        <w:t>HyperCLOVA</w:t>
       </w:r>
       <w:proofErr w:type="spellEnd"/>
       <w:r>
@@ -1433,7 +1433,7 @@
           <w:sz w:val="22"/>
           <w:szCs w:val="22"/>
         </w:rPr>
-        <w:t>HyperClova</w:t>
+        <w:t>HyperCLOVA</w:t>
       </w:r>
       <w:proofErr w:type="spellEnd"/>
       <w:r>
@@ -1522,7 +1522,23 @@
           <w:sz w:val="22"/>
           <w:szCs w:val="22"/>
         </w:rPr>
-        <w:t>, ELECTRA, GPT2, BERT)</w:t>
+        <w:t>,</w:t>
+      </w:r>
+      <w:r>
+        <w:rPr>
+          <w:rFonts w:ascii="Arial" w:eastAsia="NanumMyeongjo" w:hAnsi="Arial" w:cs="Arial"/>
+          <w:sz w:val="22"/>
+          <w:szCs w:val="22"/>
+        </w:rPr>
+        <w:t xml:space="preserve"> </w:t>
+      </w:r>
+      <w:r>
+        <w:rPr>
+          <w:rFonts w:ascii="Arial" w:eastAsia="NanumMyeongjo" w:hAnsi="Arial" w:cs="Arial"/>
+          <w:sz w:val="22"/>
+          <w:szCs w:val="22"/>
+        </w:rPr>
+        <w:t>GPT2)</w:t>
       </w:r>
     </w:p>
     <w:p>
@@ -2671,7 +2687,7 @@
         <w:pStyle w:val="ListParagraph"/>
         <w:numPr>
           <w:ilvl w:val="0"/>
-          <w:numId w:val="12"/>
+          <w:numId w:val="19"/>
         </w:numPr>
         <w:tabs>
           <w:tab w:val="left" w:pos="142"/>
@@ -2689,35 +2705,54 @@
           <w:rFonts w:ascii="Arial" w:eastAsia="NanumMyeongjo" w:hAnsi="Arial" w:cs="Arial"/>
           <w:b/>
           <w:bCs/>
+          <w:i/>
+          <w:iCs/>
           <w:sz w:val="22"/>
           <w:szCs w:val="22"/>
           <w:u w:val="single"/>
         </w:rPr>
-        <w:t>Kim, B.,</w:t>
-      </w:r>
-      <w:r>
-        <w:rPr>
-          <w:rFonts w:ascii="Arial" w:eastAsia="NanumMyeongjo" w:hAnsi="Arial" w:cs="Arial"/>
-          <w:sz w:val="22"/>
-          <w:szCs w:val="22"/>
-        </w:rPr>
-        <w:t xml:space="preserve"> Lee, H., &amp; Kang, P. (2018). Integrating cluster validity indices based on data envelopment</w:t>
-      </w:r>
-      <w:r>
-        <w:rPr>
-          <w:rFonts w:ascii="Arial" w:eastAsia="NanumMyeongjo" w:hAnsi="Arial" w:cs="Arial"/>
-          <w:sz w:val="22"/>
-          <w:szCs w:val="22"/>
-        </w:rPr>
-        <w:t xml:space="preserve"> </w:t>
-      </w:r>
-      <w:r>
-        <w:rPr>
-          <w:rFonts w:ascii="Arial" w:eastAsia="NanumMyeongjo" w:hAnsi="Arial" w:cs="Arial"/>
-          <w:sz w:val="22"/>
-          <w:szCs w:val="22"/>
-        </w:rPr>
-        <w:t>analysis. Applied Soft Computing, 64, 94-108.</w:t>
+        <w:t xml:space="preserve">Kim, </w:t>
+      </w:r>
+      <w:proofErr w:type="spellStart"/>
+      <w:r>
+        <w:rPr>
+          <w:rFonts w:ascii="Arial" w:eastAsia="NanumMyeongjo" w:hAnsi="Arial" w:cs="Arial"/>
+          <w:b/>
+          <w:bCs/>
+          <w:i/>
+          <w:iCs/>
+          <w:sz w:val="22"/>
+          <w:szCs w:val="22"/>
+          <w:u w:val="single"/>
+        </w:rPr>
+        <w:t>Boseop</w:t>
+      </w:r>
+      <w:proofErr w:type="spellEnd"/>
+      <w:r>
+        <w:rPr>
+          <w:rFonts w:ascii="Arial" w:eastAsia="NanumMyeongjo" w:hAnsi="Arial" w:cs="Arial"/>
+          <w:sz w:val="22"/>
+          <w:szCs w:val="22"/>
+        </w:rPr>
+        <w:t xml:space="preserve"> et al. “What Changes Can Large-scale Language Models Bring? Intensive Study on </w:t>
+      </w:r>
+      <w:proofErr w:type="spellStart"/>
+      <w:r>
+        <w:rPr>
+          <w:rFonts w:ascii="Arial" w:eastAsia="NanumMyeongjo" w:hAnsi="Arial" w:cs="Arial"/>
+          <w:sz w:val="22"/>
+          <w:szCs w:val="22"/>
+        </w:rPr>
+        <w:t>HyperCLOVA</w:t>
+      </w:r>
+      <w:proofErr w:type="spellEnd"/>
+      <w:r>
+        <w:rPr>
+          <w:rFonts w:ascii="Arial" w:eastAsia="NanumMyeongjo" w:hAnsi="Arial" w:cs="Arial"/>
+          <w:sz w:val="22"/>
+          <w:szCs w:val="22"/>
+        </w:rPr>
+        <w:t>: Billions-scale Korean Generative Pretrained Transformers.” EMNLP (2021).</w:t>
       </w:r>
     </w:p>
     <w:p>
@@ -2725,47 +2760,72 @@
         <w:pStyle w:val="ListParagraph"/>
         <w:numPr>
           <w:ilvl w:val="0"/>
-          <w:numId w:val="12"/>
+          <w:numId w:val="19"/>
         </w:numPr>
         <w:tabs>
           <w:tab w:val="left" w:pos="142"/>
           <w:tab w:val="left" w:pos="284"/>
         </w:tabs>
-        <w:adjustRightInd w:val="0"/>
         <w:ind w:leftChars="0"/>
-        <w:mirrorIndents/>
-        <w:rPr>
-          <w:rFonts w:ascii="Arial" w:eastAsia="NanumMyeongjo" w:hAnsi="Arial" w:cs="Arial"/>
-          <w:sz w:val="22"/>
-          <w:szCs w:val="22"/>
-        </w:rPr>
-      </w:pPr>
-      <w:r>
-        <w:rPr>
-          <w:rFonts w:ascii="Arial" w:eastAsia="NanumMyeongjo" w:hAnsi="Arial" w:cs="Arial"/>
-          <w:sz w:val="22"/>
-          <w:szCs w:val="22"/>
-        </w:rPr>
-        <w:t xml:space="preserve">Cho, S., </w:t>
-      </w:r>
-      <w:r>
-        <w:rPr>
-          <w:rFonts w:ascii="Arial" w:eastAsia="NanumMyeongjo" w:hAnsi="Arial" w:cs="Arial"/>
-          <w:b/>
-          <w:bCs/>
+        <w:rPr>
+          <w:rFonts w:ascii="Arial" w:eastAsia="NanumMyeongjo" w:hAnsi="Arial" w:cs="Arial"/>
+          <w:sz w:val="22"/>
+          <w:szCs w:val="22"/>
+        </w:rPr>
+      </w:pPr>
+      <w:r>
+        <w:rPr>
+          <w:rFonts w:ascii="Arial" w:eastAsia="NanumMyeongjo" w:hAnsi="Arial" w:cs="Arial"/>
+          <w:b/>
+          <w:bCs/>
+          <w:i/>
+          <w:iCs/>
           <w:sz w:val="22"/>
           <w:szCs w:val="22"/>
           <w:u w:val="single"/>
         </w:rPr>
-        <w:t>Kim, B.,</w:t>
-      </w:r>
-      <w:r>
-        <w:rPr>
-          <w:rFonts w:ascii="Arial" w:eastAsia="NanumMyeongjo" w:hAnsi="Arial" w:cs="Arial"/>
-          <w:sz w:val="22"/>
-          <w:szCs w:val="22"/>
-        </w:rPr>
-        <w:t xml:space="preserve"> Park, M., Lee, G., &amp; Kang, P. (2017). Extraction of Satisfaction Factors and Evaluation of Tourist Attractions based on Travel Site Review Comments. Journal of Korean Institute of Industrial Engineers, 43(1), 62-71.</w:t>
+        <w:t xml:space="preserve">Kim, </w:t>
+      </w:r>
+      <w:proofErr w:type="spellStart"/>
+      <w:r>
+        <w:rPr>
+          <w:rFonts w:ascii="Arial" w:eastAsia="NanumMyeongjo" w:hAnsi="Arial" w:cs="Arial"/>
+          <w:b/>
+          <w:bCs/>
+          <w:i/>
+          <w:iCs/>
+          <w:sz w:val="22"/>
+          <w:szCs w:val="22"/>
+          <w:u w:val="single"/>
+        </w:rPr>
+        <w:t>Boseop</w:t>
+      </w:r>
+      <w:proofErr w:type="spellEnd"/>
+      <w:r>
+        <w:rPr>
+          <w:rFonts w:ascii="Arial" w:eastAsia="NanumMyeongjo" w:hAnsi="Arial" w:cs="Arial"/>
+          <w:sz w:val="22"/>
+          <w:szCs w:val="22"/>
+        </w:rPr>
+        <w:t xml:space="preserve"> et al. “Integrating cluster validity indices based on data envelopment analysis.” Appl. Soft </w:t>
+      </w:r>
+      <w:proofErr w:type="spellStart"/>
+      <w:r>
+        <w:rPr>
+          <w:rFonts w:ascii="Arial" w:eastAsia="NanumMyeongjo" w:hAnsi="Arial" w:cs="Arial"/>
+          <w:sz w:val="22"/>
+          <w:szCs w:val="22"/>
+        </w:rPr>
+        <w:t>Comput</w:t>
+      </w:r>
+      <w:proofErr w:type="spellEnd"/>
+      <w:r>
+        <w:rPr>
+          <w:rFonts w:ascii="Arial" w:eastAsia="NanumMyeongjo" w:hAnsi="Arial" w:cs="Arial"/>
+          <w:sz w:val="22"/>
+          <w:szCs w:val="22"/>
+        </w:rPr>
+        <w:t>. 64 (2018): 94-108.</w:t>
       </w:r>
     </w:p>
     <w:p>
@@ -3006,7 +3066,7 @@
       <w:r>
         <w:t xml:space="preserve"> </w:t>
       </w:r>
-      <w:hyperlink r:id="rId11" w:history="1">
+      <w:hyperlink r:id="rId10" w:history="1">
         <w:r>
           <w:rPr>
             <w:rStyle w:val="Hyperlink"/>
@@ -3028,17 +3088,24 @@
     </w:p>
     <w:p>
       <w:pPr>
-        <w:ind w:firstLineChars="50" w:firstLine="110"/>
-        <w:rPr>
-          <w:rFonts w:ascii="Arial" w:hAnsi="Arial" w:cs="Arial"/>
-          <w:sz w:val="22"/>
-          <w:szCs w:val="22"/>
-        </w:rPr>
-      </w:pPr>
-    </w:p>
-    <w:p>
-      <w:pPr>
-        <w:ind w:firstLineChars="50" w:firstLine="110"/>
+        <w:rPr>
+          <w:rFonts w:ascii="Arial" w:hAnsi="Arial" w:cs="Arial"/>
+          <w:sz w:val="22"/>
+          <w:szCs w:val="22"/>
+        </w:rPr>
+      </w:pPr>
+    </w:p>
+    <w:p>
+      <w:pPr>
+        <w:rPr>
+          <w:rFonts w:ascii="Arial" w:hAnsi="Arial" w:cs="Arial"/>
+          <w:sz w:val="22"/>
+          <w:szCs w:val="22"/>
+        </w:rPr>
+      </w:pPr>
+    </w:p>
+    <w:p>
+      <w:pPr>
         <w:rPr>
           <w:rFonts w:ascii="Arial" w:hAnsi="Arial" w:cs="Arial"/>
           <w:b/>
@@ -3234,7 +3301,7 @@
         <w:br/>
         <w:t xml:space="preserve">(project page: </w:t>
       </w:r>
-      <w:hyperlink r:id="rId12" w:history="1">
+      <w:hyperlink r:id="rId11" w:history="1">
         <w:r>
           <w:rPr>
             <w:rStyle w:val="Hyperlink"/>
@@ -3242,7 +3309,7 @@
             <w:sz w:val="22"/>
             <w:szCs w:val="22"/>
           </w:rPr>
-          <w:t>https://github.com/aisolab/nlp_implementation</w:t>
+          <w:t>https://github.com/seopbo/nlp_implementation</w:t>
         </w:r>
       </w:hyperlink>
       <w:r>
@@ -3560,7 +3627,7 @@
         </w:rPr>
         <w:t xml:space="preserve"> page: </w:t>
       </w:r>
-      <w:hyperlink r:id="rId13" w:history="1">
+      <w:hyperlink r:id="rId12" w:history="1">
         <w:r>
           <w:rPr>
             <w:rStyle w:val="Hyperlink"/>
@@ -3897,21 +3964,19 @@
         <w:ind w:firstLineChars="50" w:firstLine="110"/>
         <w:rPr>
           <w:rFonts w:ascii="Arial" w:hAnsi="Arial" w:cs="Arial"/>
-          <w:b/>
-          <w:bCs/>
-          <w:sz w:val="22"/>
-          <w:szCs w:val="22"/>
-        </w:rPr>
-      </w:pPr>
-      <w:r>
-        <w:rPr>
-          <w:rFonts w:ascii="Arial" w:hAnsi="Arial" w:cs="Arial"/>
-          <w:b/>
-          <w:bCs/>
-          <w:sz w:val="22"/>
-          <w:szCs w:val="22"/>
-        </w:rPr>
-        <w:t>PRDL</w:t>
+          <w:sz w:val="22"/>
+          <w:szCs w:val="22"/>
+        </w:rPr>
+      </w:pPr>
+      <w:r>
+        <w:rPr>
+          <w:rFonts w:ascii="Arial" w:hAnsi="Arial" w:cs="Arial"/>
+          <w:b/>
+          <w:bCs/>
+          <w:sz w:val="22"/>
+          <w:szCs w:val="22"/>
+        </w:rPr>
+        <w:t>NLP Bootcamp</w:t>
       </w:r>
       <w:r>
         <w:rPr>
@@ -3976,8 +4041,6 @@
       <w:r>
         <w:rPr>
           <w:rFonts w:ascii="Arial" w:hAnsi="Arial" w:cs="Arial"/>
-          <w:b/>
-          <w:bCs/>
           <w:sz w:val="22"/>
           <w:szCs w:val="22"/>
         </w:rPr>
@@ -3986,8 +4049,6 @@
       <w:r>
         <w:rPr>
           <w:rFonts w:ascii="Arial" w:hAnsi="Arial" w:cs="Arial"/>
-          <w:b/>
-          <w:bCs/>
           <w:sz w:val="22"/>
           <w:szCs w:val="22"/>
         </w:rPr>
@@ -3996,47 +4057,50 @@
       <w:r>
         <w:rPr>
           <w:rFonts w:ascii="Arial" w:hAnsi="Arial" w:cs="Arial"/>
-          <w:b/>
-          <w:bCs/>
-          <w:sz w:val="22"/>
-          <w:szCs w:val="22"/>
-        </w:rPr>
-        <w:tab/>
-      </w:r>
-      <w:r>
-        <w:rPr>
-          <w:rFonts w:ascii="Arial" w:hAnsi="Arial" w:cs="Arial"/>
-          <w:b/>
-          <w:bCs/>
-          <w:sz w:val="22"/>
-          <w:szCs w:val="22"/>
-        </w:rPr>
-        <w:tab/>
-        <w:t xml:space="preserve">     </w:t>
-      </w:r>
-      <w:r>
-        <w:rPr>
-          <w:rFonts w:ascii="Arial" w:hAnsi="Arial" w:cs="Arial"/>
-          <w:sz w:val="22"/>
-          <w:szCs w:val="22"/>
-        </w:rPr>
-        <w:t>J</w:t>
-      </w:r>
-      <w:r>
-        <w:rPr>
-          <w:rFonts w:ascii="Arial" w:hAnsi="Arial" w:cs="Arial"/>
-          <w:sz w:val="22"/>
-          <w:szCs w:val="22"/>
-        </w:rPr>
-        <w:t>an</w:t>
-      </w:r>
-      <w:r>
-        <w:rPr>
-          <w:rFonts w:ascii="Arial" w:hAnsi="Arial" w:cs="Arial"/>
-          <w:sz w:val="22"/>
-          <w:szCs w:val="22"/>
-        </w:rPr>
-        <w:t xml:space="preserve"> 2021 – Current</w:t>
+          <w:sz w:val="22"/>
+          <w:szCs w:val="22"/>
+        </w:rPr>
+        <w:t xml:space="preserve">   </w:t>
+      </w:r>
+      <w:r>
+        <w:rPr>
+          <w:rFonts w:ascii="Arial" w:hAnsi="Arial" w:cs="Arial"/>
+          <w:sz w:val="22"/>
+          <w:szCs w:val="22"/>
+        </w:rPr>
+        <w:t xml:space="preserve"> </w:t>
+      </w:r>
+      <w:r>
+        <w:rPr>
+          <w:rFonts w:ascii="Arial" w:eastAsia="AppleGothic" w:hAnsi="Arial" w:cs="Arial"/>
+          <w:sz w:val="22"/>
+          <w:szCs w:val="22"/>
+        </w:rPr>
+        <w:t>Oct</w:t>
+      </w:r>
+      <w:r>
+        <w:rPr>
+          <w:rFonts w:ascii="Arial" w:eastAsia="AppleGothic" w:hAnsi="Arial" w:cs="Arial"/>
+          <w:sz w:val="22"/>
+          <w:szCs w:val="22"/>
+        </w:rPr>
+        <w:t xml:space="preserve"> 2018 –</w:t>
+      </w:r>
+      <w:r>
+        <w:rPr>
+          <w:rFonts w:ascii="Arial" w:eastAsia="AppleGothic" w:hAnsi="Arial" w:cs="Arial"/>
+          <w:sz w:val="22"/>
+          <w:szCs w:val="22"/>
+        </w:rPr>
+        <w:t xml:space="preserve"> </w:t>
+      </w:r>
+      <w:r>
+        <w:rPr>
+          <w:rFonts w:ascii="Arial" w:eastAsia="AppleGothic" w:hAnsi="Arial" w:cs="Arial"/>
+          <w:sz w:val="22"/>
+          <w:szCs w:val="22"/>
+        </w:rPr>
+        <w:t>Feb 2019</w:t>
       </w:r>
     </w:p>
     <w:p>
@@ -4064,23 +4128,15 @@
           <w:sz w:val="22"/>
           <w:szCs w:val="22"/>
         </w:rPr>
-        <w:t xml:space="preserve">Contributed the </w:t>
-      </w:r>
-      <w:r>
-        <w:rPr>
-          <w:rFonts w:ascii="Arial" w:eastAsia="NanumMyeongjo" w:hAnsi="Arial" w:cs="Arial"/>
-          <w:sz w:val="22"/>
-          <w:szCs w:val="22"/>
-        </w:rPr>
-        <w:t>dev</w:t>
-      </w:r>
-      <w:r>
-        <w:rPr>
-          <w:rFonts w:ascii="Arial" w:eastAsia="NanumMyeongjo" w:hAnsi="Arial" w:cs="Arial"/>
-          <w:sz w:val="22"/>
-          <w:szCs w:val="22"/>
-        </w:rPr>
-        <w:t xml:space="preserve"> group for Natural Language Understanding, Natural Language Processing as a</w:t>
+        <w:t>Contributed the study group for Natural Language Understanding, Natural Language Processing</w:t>
+      </w:r>
+      <w:r>
+        <w:rPr>
+          <w:rFonts w:ascii="Arial" w:eastAsia="NanumMyeongjo" w:hAnsi="Arial" w:cs="Arial"/>
+          <w:sz w:val="22"/>
+          <w:szCs w:val="22"/>
+        </w:rPr>
+        <w:t xml:space="preserve"> as a</w:t>
       </w:r>
       <w:r>
         <w:rPr>
@@ -4104,22 +4160,49 @@
           <w:sz w:val="22"/>
           <w:szCs w:val="22"/>
         </w:rPr>
-        <w:t xml:space="preserve"> (project page: </w:t>
-      </w:r>
-      <w:hyperlink r:id="rId14" w:history="1">
+        <w:t xml:space="preserve"> </w:t>
+      </w:r>
+      <w:r>
+        <w:rPr>
+          <w:rFonts w:ascii="Arial" w:hAnsi="Arial" w:cs="Arial"/>
+          <w:sz w:val="22"/>
+          <w:szCs w:val="22"/>
+        </w:rPr>
+        <w:t>(</w:t>
+      </w:r>
+      <w:r>
+        <w:rPr>
+          <w:rFonts w:ascii="Arial" w:hAnsi="Arial" w:cs="Arial"/>
+          <w:sz w:val="22"/>
+          <w:szCs w:val="22"/>
+        </w:rPr>
+        <w:t>p</w:t>
+      </w:r>
+      <w:r>
+        <w:rPr>
+          <w:rFonts w:ascii="Arial" w:hAnsi="Arial" w:cs="Arial"/>
+          <w:sz w:val="22"/>
+          <w:szCs w:val="22"/>
+        </w:rPr>
+        <w:t>roject page:</w:t>
+      </w:r>
+      <w:r>
+        <w:t xml:space="preserve"> </w:t>
+      </w:r>
+      <w:hyperlink r:id="rId13" w:history="1">
         <w:r>
           <w:rPr>
             <w:rStyle w:val="Hyperlink"/>
-            <w:rFonts w:ascii="Arial" w:eastAsia="NanumMyeongjo" w:hAnsi="Arial" w:cs="Arial"/>
+            <w:rFonts w:ascii="Arial" w:hAnsi="Arial" w:cs="Arial"/>
             <w:sz w:val="22"/>
             <w:szCs w:val="22"/>
           </w:rPr>
-          <w:t>https://github.com/lassl</w:t>
+          <w:t>https://github.com/modulabs/NLP-bootcamp</w:t>
         </w:r>
       </w:hyperlink>
       <w:r>
         <w:rPr>
-          <w:rFonts w:ascii="Arial" w:eastAsia="NanumMyeongjo" w:hAnsi="Arial" w:cs="Arial"/>
+          <w:rFonts w:ascii="Arial" w:hAnsi="Arial" w:cs="Arial"/>
           <w:sz w:val="22"/>
           <w:szCs w:val="22"/>
         </w:rPr>
@@ -4133,6 +4216,7 @@
           <w:tab w:val="left" w:pos="284"/>
           <w:tab w:val="left" w:pos="426"/>
         </w:tabs>
+        <w:ind w:left="142"/>
         <w:rPr>
           <w:rFonts w:ascii="Arial" w:eastAsia="NanumMyeongjo" w:hAnsi="Arial" w:cs="Arial"/>
           <w:sz w:val="22"/>
@@ -4145,20 +4229,24 @@
         <w:ind w:firstLineChars="50" w:firstLine="110"/>
         <w:rPr>
           <w:rFonts w:ascii="Arial" w:hAnsi="Arial" w:cs="Arial"/>
-          <w:sz w:val="22"/>
-          <w:szCs w:val="22"/>
-        </w:rPr>
-      </w:pPr>
-      <w:r>
-        <w:rPr>
-          <w:rFonts w:ascii="Arial" w:hAnsi="Arial" w:cs="Arial"/>
-          <w:b/>
-          <w:bCs/>
-          <w:sz w:val="22"/>
-          <w:szCs w:val="22"/>
-        </w:rPr>
-        <w:t>NLP Bootcamp</w:t>
-      </w:r>
+          <w:b/>
+          <w:bCs/>
+          <w:sz w:val="22"/>
+          <w:szCs w:val="22"/>
+        </w:rPr>
+      </w:pPr>
+      <w:proofErr w:type="spellStart"/>
+      <w:r>
+        <w:rPr>
+          <w:rFonts w:ascii="Arial" w:hAnsi="Arial" w:cs="Arial"/>
+          <w:b/>
+          <w:bCs/>
+          <w:sz w:val="22"/>
+          <w:szCs w:val="22"/>
+        </w:rPr>
+        <w:t>DeepNLP</w:t>
+      </w:r>
+      <w:proofErr w:type="spellEnd"/>
       <w:r>
         <w:rPr>
           <w:rFonts w:ascii="Arial" w:hAnsi="Arial" w:cs="Arial"/>
@@ -4222,6 +4310,8 @@
       <w:r>
         <w:rPr>
           <w:rFonts w:ascii="Arial" w:hAnsi="Arial" w:cs="Arial"/>
+          <w:b/>
+          <w:bCs/>
           <w:sz w:val="22"/>
           <w:szCs w:val="22"/>
         </w:rPr>
@@ -4230,6 +4320,8 @@
       <w:r>
         <w:rPr>
           <w:rFonts w:ascii="Arial" w:hAnsi="Arial" w:cs="Arial"/>
+          <w:b/>
+          <w:bCs/>
           <w:sz w:val="22"/>
           <w:szCs w:val="22"/>
         </w:rPr>
@@ -4238,50 +4330,53 @@
       <w:r>
         <w:rPr>
           <w:rFonts w:ascii="Arial" w:hAnsi="Arial" w:cs="Arial"/>
-          <w:sz w:val="22"/>
-          <w:szCs w:val="22"/>
-        </w:rPr>
-        <w:t xml:space="preserve">   </w:t>
-      </w:r>
-      <w:r>
-        <w:rPr>
-          <w:rFonts w:ascii="Arial" w:hAnsi="Arial" w:cs="Arial"/>
-          <w:sz w:val="22"/>
-          <w:szCs w:val="22"/>
-        </w:rPr>
-        <w:t xml:space="preserve"> </w:t>
-      </w:r>
-      <w:r>
-        <w:rPr>
-          <w:rFonts w:ascii="Arial" w:eastAsia="AppleGothic" w:hAnsi="Arial" w:cs="Arial"/>
-          <w:sz w:val="22"/>
-          <w:szCs w:val="22"/>
-        </w:rPr>
-        <w:t>Oct</w:t>
-      </w:r>
-      <w:r>
-        <w:rPr>
-          <w:rFonts w:ascii="Arial" w:eastAsia="AppleGothic" w:hAnsi="Arial" w:cs="Arial"/>
-          <w:sz w:val="22"/>
-          <w:szCs w:val="22"/>
-        </w:rPr>
-        <w:t xml:space="preserve"> 2018 –</w:t>
-      </w:r>
-      <w:r>
-        <w:rPr>
-          <w:rFonts w:ascii="Arial" w:eastAsia="AppleGothic" w:hAnsi="Arial" w:cs="Arial"/>
-          <w:sz w:val="22"/>
-          <w:szCs w:val="22"/>
-        </w:rPr>
-        <w:t xml:space="preserve"> </w:t>
-      </w:r>
-      <w:r>
-        <w:rPr>
-          <w:rFonts w:ascii="Arial" w:eastAsia="AppleGothic" w:hAnsi="Arial" w:cs="Arial"/>
-          <w:sz w:val="22"/>
-          <w:szCs w:val="22"/>
-        </w:rPr>
-        <w:t>Feb 2019</w:t>
+          <w:b/>
+          <w:bCs/>
+          <w:sz w:val="22"/>
+          <w:szCs w:val="22"/>
+        </w:rPr>
+        <w:tab/>
+        <w:t xml:space="preserve">    </w:t>
+      </w:r>
+      <w:r>
+        <w:rPr>
+          <w:rFonts w:ascii="Arial" w:eastAsia="AppleGothic" w:hAnsi="Arial" w:cs="Arial"/>
+          <w:sz w:val="22"/>
+          <w:szCs w:val="22"/>
+        </w:rPr>
+        <w:t>Jan</w:t>
+      </w:r>
+      <w:r>
+        <w:rPr>
+          <w:rFonts w:ascii="Arial" w:eastAsia="AppleGothic" w:hAnsi="Arial" w:cs="Arial"/>
+          <w:sz w:val="22"/>
+          <w:szCs w:val="22"/>
+        </w:rPr>
+        <w:t xml:space="preserve"> 201</w:t>
+      </w:r>
+      <w:r>
+        <w:rPr>
+          <w:rFonts w:ascii="Arial" w:eastAsia="AppleGothic" w:hAnsi="Arial" w:cs="Arial"/>
+          <w:sz w:val="22"/>
+          <w:szCs w:val="22"/>
+        </w:rPr>
+        <w:t>9</w:t>
+      </w:r>
+      <w:r>
+        <w:rPr>
+          <w:rFonts w:ascii="Arial" w:eastAsia="AppleGothic" w:hAnsi="Arial" w:cs="Arial"/>
+          <w:sz w:val="22"/>
+          <w:szCs w:val="22"/>
+        </w:rPr>
+        <w:t xml:space="preserve"> – </w:t>
+      </w:r>
+      <w:r>
+        <w:rPr>
+          <w:rFonts w:ascii="Arial" w:eastAsia="AppleGothic" w:hAnsi="Arial" w:cs="Arial"/>
+          <w:sz w:val="22"/>
+          <w:szCs w:val="22"/>
+        </w:rPr>
+        <w:t>Jan 2020</w:t>
       </w:r>
     </w:p>
     <w:p>
@@ -4309,257 +4404,7 @@
           <w:sz w:val="22"/>
           <w:szCs w:val="22"/>
         </w:rPr>
-        <w:t>Contributed the study group for Natural Language Understanding, Natural Language Processing</w:t>
-      </w:r>
-      <w:r>
-        <w:rPr>
-          <w:rFonts w:ascii="Arial" w:eastAsia="NanumMyeongjo" w:hAnsi="Arial" w:cs="Arial"/>
-          <w:sz w:val="22"/>
-          <w:szCs w:val="22"/>
-        </w:rPr>
-        <w:t xml:space="preserve"> as a</w:t>
-      </w:r>
-      <w:r>
-        <w:rPr>
-          <w:rFonts w:ascii="Arial" w:eastAsia="NanumMyeongjo" w:hAnsi="Arial" w:cs="Arial"/>
-          <w:sz w:val="22"/>
-          <w:szCs w:val="22"/>
-        </w:rPr>
-        <w:t xml:space="preserve"> </w:t>
-      </w:r>
-      <w:r>
-        <w:rPr>
-          <w:rFonts w:ascii="Arial" w:eastAsia="NanumMyeongjo" w:hAnsi="Arial" w:cs="Arial"/>
-          <w:sz w:val="22"/>
-          <w:szCs w:val="22"/>
-        </w:rPr>
-        <w:t>facilitator</w:t>
-      </w:r>
-      <w:r>
-        <w:rPr>
-          <w:rFonts w:ascii="Arial" w:eastAsia="NanumMyeongjo" w:hAnsi="Arial" w:cs="Arial"/>
-          <w:sz w:val="22"/>
-          <w:szCs w:val="22"/>
-        </w:rPr>
-        <w:t xml:space="preserve"> </w:t>
-      </w:r>
-      <w:r>
-        <w:rPr>
-          <w:rFonts w:ascii="Arial" w:hAnsi="Arial" w:cs="Arial"/>
-          <w:sz w:val="22"/>
-          <w:szCs w:val="22"/>
-        </w:rPr>
-        <w:t>(</w:t>
-      </w:r>
-      <w:r>
-        <w:rPr>
-          <w:rFonts w:ascii="Arial" w:hAnsi="Arial" w:cs="Arial"/>
-          <w:sz w:val="22"/>
-          <w:szCs w:val="22"/>
-        </w:rPr>
-        <w:t>p</w:t>
-      </w:r>
-      <w:r>
-        <w:rPr>
-          <w:rFonts w:ascii="Arial" w:hAnsi="Arial" w:cs="Arial"/>
-          <w:sz w:val="22"/>
-          <w:szCs w:val="22"/>
-        </w:rPr>
-        <w:t>roject page:</w:t>
-      </w:r>
-      <w:r>
-        <w:t xml:space="preserve"> </w:t>
-      </w:r>
-      <w:hyperlink r:id="rId15" w:history="1">
-        <w:r>
-          <w:rPr>
-            <w:rStyle w:val="Hyperlink"/>
-            <w:rFonts w:ascii="Arial" w:hAnsi="Arial" w:cs="Arial"/>
-            <w:sz w:val="22"/>
-            <w:szCs w:val="22"/>
-          </w:rPr>
-          <w:t>https://github.com/modulabs/NLP-bootcamp</w:t>
-        </w:r>
-      </w:hyperlink>
-      <w:r>
-        <w:rPr>
-          <w:rFonts w:ascii="Arial" w:hAnsi="Arial" w:cs="Arial"/>
-          <w:sz w:val="22"/>
-          <w:szCs w:val="22"/>
-        </w:rPr>
-        <w:t>)</w:t>
-      </w:r>
-    </w:p>
-    <w:p>
-      <w:pPr>
-        <w:tabs>
-          <w:tab w:val="left" w:pos="142"/>
-          <w:tab w:val="left" w:pos="284"/>
-          <w:tab w:val="left" w:pos="426"/>
-        </w:tabs>
-        <w:ind w:left="142"/>
-        <w:rPr>
-          <w:rFonts w:ascii="Arial" w:eastAsia="NanumMyeongjo" w:hAnsi="Arial" w:cs="Arial"/>
-          <w:sz w:val="22"/>
-          <w:szCs w:val="22"/>
-        </w:rPr>
-      </w:pPr>
-    </w:p>
-    <w:p>
-      <w:pPr>
-        <w:ind w:firstLineChars="50" w:firstLine="110"/>
-        <w:rPr>
-          <w:rFonts w:ascii="Arial" w:hAnsi="Arial" w:cs="Arial"/>
-          <w:b/>
-          <w:bCs/>
-          <w:sz w:val="22"/>
-          <w:szCs w:val="22"/>
-        </w:rPr>
-      </w:pPr>
-      <w:proofErr w:type="spellStart"/>
-      <w:r>
-        <w:rPr>
-          <w:rFonts w:ascii="Arial" w:hAnsi="Arial" w:cs="Arial"/>
-          <w:b/>
-          <w:bCs/>
-          <w:sz w:val="22"/>
-          <w:szCs w:val="22"/>
-        </w:rPr>
-        <w:t>DeepNLP</w:t>
-      </w:r>
-      <w:proofErr w:type="spellEnd"/>
-      <w:r>
-        <w:rPr>
-          <w:rFonts w:ascii="Arial" w:hAnsi="Arial" w:cs="Arial"/>
-          <w:b/>
-          <w:bCs/>
-          <w:sz w:val="22"/>
-          <w:szCs w:val="22"/>
-        </w:rPr>
-        <w:tab/>
-      </w:r>
-      <w:r>
-        <w:rPr>
-          <w:rFonts w:ascii="Arial" w:hAnsi="Arial" w:cs="Arial"/>
-          <w:b/>
-          <w:bCs/>
-          <w:sz w:val="22"/>
-          <w:szCs w:val="22"/>
-        </w:rPr>
-        <w:tab/>
-      </w:r>
-      <w:r>
-        <w:rPr>
-          <w:rFonts w:ascii="Arial" w:hAnsi="Arial" w:cs="Arial"/>
-          <w:b/>
-          <w:bCs/>
-          <w:sz w:val="22"/>
-          <w:szCs w:val="22"/>
-        </w:rPr>
-        <w:tab/>
-      </w:r>
-      <w:r>
-        <w:rPr>
-          <w:rFonts w:ascii="Arial" w:hAnsi="Arial" w:cs="Arial"/>
-          <w:b/>
-          <w:bCs/>
-          <w:sz w:val="22"/>
-          <w:szCs w:val="22"/>
-        </w:rPr>
-        <w:tab/>
-      </w:r>
-      <w:r>
-        <w:rPr>
-          <w:rFonts w:ascii="Arial" w:hAnsi="Arial" w:cs="Arial"/>
-          <w:b/>
-          <w:bCs/>
-          <w:sz w:val="22"/>
-          <w:szCs w:val="22"/>
-        </w:rPr>
-        <w:tab/>
-      </w:r>
-      <w:r>
-        <w:rPr>
-          <w:rFonts w:ascii="Arial" w:hAnsi="Arial" w:cs="Arial"/>
-          <w:b/>
-          <w:bCs/>
-          <w:sz w:val="22"/>
-          <w:szCs w:val="22"/>
-        </w:rPr>
-        <w:tab/>
-      </w:r>
-      <w:r>
-        <w:rPr>
-          <w:rFonts w:ascii="Arial" w:hAnsi="Arial" w:cs="Arial"/>
-          <w:b/>
-          <w:bCs/>
-          <w:sz w:val="22"/>
-          <w:szCs w:val="22"/>
-        </w:rPr>
-        <w:tab/>
-      </w:r>
-      <w:r>
-        <w:rPr>
-          <w:rFonts w:ascii="Arial" w:hAnsi="Arial" w:cs="Arial"/>
-          <w:b/>
-          <w:bCs/>
-          <w:sz w:val="22"/>
-          <w:szCs w:val="22"/>
-        </w:rPr>
-        <w:tab/>
-      </w:r>
-      <w:r>
-        <w:rPr>
-          <w:rFonts w:ascii="Arial" w:hAnsi="Arial" w:cs="Arial"/>
-          <w:b/>
-          <w:bCs/>
-          <w:sz w:val="22"/>
-          <w:szCs w:val="22"/>
-        </w:rPr>
-        <w:tab/>
-        <w:t xml:space="preserve">    </w:t>
-      </w:r>
-      <w:r>
-        <w:rPr>
-          <w:rFonts w:ascii="Arial" w:hAnsi="Arial" w:cs="Arial"/>
-          <w:b/>
-          <w:bCs/>
-          <w:sz w:val="22"/>
-          <w:szCs w:val="22"/>
-        </w:rPr>
-        <w:t xml:space="preserve"> </w:t>
-      </w:r>
-      <w:r>
-        <w:rPr>
-          <w:rFonts w:ascii="Arial" w:eastAsia="AppleGothic" w:hAnsi="Arial" w:cs="Arial"/>
-          <w:sz w:val="22"/>
-          <w:szCs w:val="22"/>
-        </w:rPr>
-        <w:t>Jan</w:t>
-      </w:r>
-      <w:r>
-        <w:rPr>
-          <w:rFonts w:ascii="Arial" w:eastAsia="AppleGothic" w:hAnsi="Arial" w:cs="Arial"/>
-          <w:sz w:val="22"/>
-          <w:szCs w:val="22"/>
-        </w:rPr>
-        <w:t xml:space="preserve"> 201</w:t>
-      </w:r>
-      <w:r>
-        <w:rPr>
-          <w:rFonts w:ascii="Arial" w:eastAsia="AppleGothic" w:hAnsi="Arial" w:cs="Arial"/>
-          <w:sz w:val="22"/>
-          <w:szCs w:val="22"/>
-        </w:rPr>
-        <w:t>9</w:t>
-      </w:r>
-      <w:r>
-        <w:rPr>
-          <w:rFonts w:ascii="Arial" w:eastAsia="AppleGothic" w:hAnsi="Arial" w:cs="Arial"/>
-          <w:sz w:val="22"/>
-          <w:szCs w:val="22"/>
-        </w:rPr>
-        <w:t xml:space="preserve"> – Current</w:t>
+        <w:t>Reviewed a lot of papers of Natural Language Processing</w:t>
       </w:r>
     </w:p>
     <w:p>
@@ -4583,34 +4428,6 @@
       </w:pPr>
       <w:r>
         <w:rPr>
-          <w:rFonts w:ascii="Arial" w:eastAsia="NanumMyeongjo" w:hAnsi="Arial" w:cs="Arial"/>
-          <w:sz w:val="22"/>
-          <w:szCs w:val="22"/>
-        </w:rPr>
-        <w:t>Reviewed a lot of papers of Natural Language Processing</w:t>
-      </w:r>
-    </w:p>
-    <w:p>
-      <w:pPr>
-        <w:pStyle w:val="ListParagraph"/>
-        <w:numPr>
-          <w:ilvl w:val="0"/>
-          <w:numId w:val="11"/>
-        </w:numPr>
-        <w:tabs>
-          <w:tab w:val="left" w:pos="142"/>
-          <w:tab w:val="left" w:pos="284"/>
-          <w:tab w:val="left" w:pos="426"/>
-        </w:tabs>
-        <w:ind w:leftChars="0" w:left="567" w:hanging="425"/>
-        <w:rPr>
-          <w:rFonts w:ascii="Arial" w:eastAsia="NanumMyeongjo" w:hAnsi="Arial" w:cs="Arial"/>
-          <w:sz w:val="22"/>
-          <w:szCs w:val="22"/>
-        </w:rPr>
-      </w:pPr>
-      <w:r>
-        <w:rPr>
           <w:rFonts w:ascii="Arial" w:eastAsia="NanumMyeongjo" w:hAnsi="Arial" w:cs="Arial" w:hint="eastAsia"/>
           <w:sz w:val="22"/>
           <w:szCs w:val="22"/>
@@ -4679,7 +4496,17 @@
           <w:sz w:val="22"/>
           <w:szCs w:val="22"/>
         </w:rPr>
-        <w:t>NAVER AI NOW</w:t>
+        <w:t xml:space="preserve">NAVER </w:t>
+      </w:r>
+      <w:r>
+        <w:rPr>
+          <w:rFonts w:ascii="Arial" w:hAnsi="Arial" w:cs="Arial"/>
+          <w:b/>
+          <w:bCs/>
+          <w:sz w:val="22"/>
+          <w:szCs w:val="22"/>
+        </w:rPr>
+        <w:t>DEVIEW</w:t>
       </w:r>
       <w:r>
         <w:rPr>
@@ -4765,23 +4592,47 @@
           <w:sz w:val="22"/>
           <w:szCs w:val="22"/>
         </w:rPr>
-        <w:t xml:space="preserve">  </w:t>
-      </w:r>
-      <w:r>
-        <w:rPr>
-          <w:rFonts w:ascii="Arial" w:hAnsi="Arial" w:cs="Arial"/>
-          <w:sz w:val="22"/>
-          <w:szCs w:val="22"/>
-        </w:rPr>
-        <w:t xml:space="preserve">NAVER AI NOW, </w:t>
-      </w:r>
-      <w:r>
-        <w:rPr>
-          <w:rFonts w:ascii="Arial" w:eastAsia="NanumMyeongjo" w:hAnsi="Arial" w:cs="Arial"/>
-          <w:sz w:val="22"/>
-          <w:szCs w:val="22"/>
-        </w:rPr>
-        <w:t>May</w:t>
+        <w:t xml:space="preserve"> </w:t>
+      </w:r>
+      <w:r>
+        <w:rPr>
+          <w:rFonts w:ascii="Arial" w:hAnsi="Arial" w:cs="Arial"/>
+          <w:sz w:val="22"/>
+          <w:szCs w:val="22"/>
+        </w:rPr>
+        <w:t xml:space="preserve"> </w:t>
+      </w:r>
+      <w:r>
+        <w:rPr>
+          <w:rFonts w:ascii="Arial" w:hAnsi="Arial" w:cs="Arial"/>
+          <w:sz w:val="22"/>
+          <w:szCs w:val="22"/>
+        </w:rPr>
+        <w:t xml:space="preserve">NAVER </w:t>
+      </w:r>
+      <w:r>
+        <w:rPr>
+          <w:rFonts w:ascii="Arial" w:hAnsi="Arial" w:cs="Arial"/>
+          <w:sz w:val="22"/>
+          <w:szCs w:val="22"/>
+        </w:rPr>
+        <w:t>DEVIEW</w:t>
+      </w:r>
+      <w:r>
+        <w:rPr>
+          <w:rFonts w:ascii="Arial" w:hAnsi="Arial" w:cs="Arial"/>
+          <w:sz w:val="22"/>
+          <w:szCs w:val="22"/>
+        </w:rPr>
+        <w:t xml:space="preserve">, </w:t>
+      </w:r>
+      <w:r>
+        <w:rPr>
+          <w:rFonts w:ascii="Arial" w:eastAsia="NanumMyeongjo" w:hAnsi="Arial" w:cs="Arial"/>
+          <w:sz w:val="22"/>
+          <w:szCs w:val="22"/>
+        </w:rPr>
+        <w:t>Nov</w:t>
       </w:r>
       <w:r>
         <w:rPr>
@@ -4827,23 +4678,15 @@
           <w:sz w:val="22"/>
           <w:szCs w:val="22"/>
         </w:rPr>
-        <w:t xml:space="preserve">Gave a </w:t>
-      </w:r>
-      <w:r>
-        <w:rPr>
-          <w:rFonts w:ascii="Arial" w:eastAsia="NanumMyeongjo" w:hAnsi="Arial" w:cs="Arial"/>
-          <w:sz w:val="22"/>
-          <w:szCs w:val="22"/>
-        </w:rPr>
-        <w:t>presentation</w:t>
-      </w:r>
-      <w:r>
-        <w:rPr>
-          <w:rFonts w:ascii="Arial" w:eastAsia="NanumMyeongjo" w:hAnsi="Arial" w:cs="Arial"/>
-          <w:sz w:val="22"/>
-          <w:szCs w:val="22"/>
-        </w:rPr>
-        <w:t xml:space="preserve"> for </w:t>
+        <w:t xml:space="preserve">Gave a presentation for </w:t>
+      </w:r>
+      <w:r>
+        <w:rPr>
+          <w:rFonts w:ascii="Arial" w:eastAsia="NanumMyeongjo" w:hAnsi="Arial" w:cs="Arial"/>
+          <w:sz w:val="22"/>
+          <w:szCs w:val="22"/>
+        </w:rPr>
+        <w:t xml:space="preserve">Multilingual </w:t>
       </w:r>
       <w:proofErr w:type="spellStart"/>
       <w:r>
@@ -4852,43 +4695,19 @@
           <w:sz w:val="22"/>
           <w:szCs w:val="22"/>
         </w:rPr>
-        <w:t>HyperClova’s</w:t>
+        <w:t>HyperCLOVA</w:t>
       </w:r>
       <w:proofErr w:type="spellEnd"/>
-      <w:r>
-        <w:rPr>
-          <w:rFonts w:ascii="Arial" w:eastAsia="NanumMyeongjo" w:hAnsi="Arial" w:cs="Arial"/>
-          <w:sz w:val="22"/>
-          <w:szCs w:val="22"/>
-        </w:rPr>
-        <w:t xml:space="preserve"> </w:t>
-      </w:r>
-      <w:proofErr w:type="spellStart"/>
-      <w:r>
-        <w:rPr>
-          <w:rFonts w:ascii="Arial" w:eastAsia="NanumMyeongjo" w:hAnsi="Arial" w:cs="Arial"/>
-          <w:sz w:val="22"/>
-          <w:szCs w:val="22"/>
-        </w:rPr>
-        <w:t>KoGPT</w:t>
-      </w:r>
-      <w:proofErr w:type="spellEnd"/>
-      <w:r>
-        <w:rPr>
-          <w:rFonts w:ascii="Arial" w:eastAsia="NanumMyeongjo" w:hAnsi="Arial" w:cs="Arial"/>
-          <w:sz w:val="22"/>
-          <w:szCs w:val="22"/>
-        </w:rPr>
-        <w:t>3</w:t>
-      </w:r>
-    </w:p>
-    <w:p>
-      <w:pPr>
+    </w:p>
+    <w:p>
+      <w:pPr>
+        <w:pStyle w:val="ListParagraph"/>
         <w:tabs>
           <w:tab w:val="left" w:pos="0"/>
           <w:tab w:val="left" w:pos="142"/>
           <w:tab w:val="left" w:pos="426"/>
         </w:tabs>
+        <w:ind w:leftChars="0" w:left="284"/>
         <w:rPr>
           <w:rFonts w:ascii="Arial" w:eastAsia="NanumMyeongjo" w:hAnsi="Arial" w:cs="Arial"/>
           <w:b/>
@@ -4917,67 +4736,7 @@
           <w:sz w:val="22"/>
           <w:szCs w:val="22"/>
         </w:rPr>
-        <w:t xml:space="preserve">Starting implementation of </w:t>
-      </w:r>
-      <w:r>
-        <w:rPr>
-          <w:rFonts w:ascii="Arial" w:hAnsi="Arial" w:cs="Arial"/>
-          <w:b/>
-          <w:bCs/>
-          <w:sz w:val="22"/>
-          <w:szCs w:val="22"/>
-        </w:rPr>
-        <w:t>N</w:t>
-      </w:r>
-      <w:r>
-        <w:rPr>
-          <w:rFonts w:ascii="Arial" w:hAnsi="Arial" w:cs="Arial"/>
-          <w:b/>
-          <w:bCs/>
-          <w:sz w:val="22"/>
-          <w:szCs w:val="22"/>
-        </w:rPr>
-        <w:t xml:space="preserve">atural </w:t>
-      </w:r>
-      <w:r>
-        <w:rPr>
-          <w:rFonts w:ascii="Arial" w:hAnsi="Arial" w:cs="Arial"/>
-          <w:b/>
-          <w:bCs/>
-          <w:sz w:val="22"/>
-          <w:szCs w:val="22"/>
-        </w:rPr>
-        <w:t>L</w:t>
-      </w:r>
-      <w:r>
-        <w:rPr>
-          <w:rFonts w:ascii="Arial" w:hAnsi="Arial" w:cs="Arial"/>
-          <w:b/>
-          <w:bCs/>
-          <w:sz w:val="22"/>
-          <w:szCs w:val="22"/>
-        </w:rPr>
-        <w:t xml:space="preserve">anguage </w:t>
-      </w:r>
-      <w:r>
-        <w:rPr>
-          <w:rFonts w:ascii="Arial" w:hAnsi="Arial" w:cs="Arial"/>
-          <w:b/>
-          <w:bCs/>
-          <w:sz w:val="22"/>
-          <w:szCs w:val="22"/>
-        </w:rPr>
-        <w:t>P</w:t>
-      </w:r>
-      <w:r>
-        <w:rPr>
-          <w:rFonts w:ascii="Arial" w:hAnsi="Arial" w:cs="Arial"/>
-          <w:b/>
-          <w:bCs/>
-          <w:sz w:val="22"/>
-          <w:szCs w:val="22"/>
-        </w:rPr>
-        <w:t>rocessing papers</w:t>
+        <w:t>NAVER AI NOW</w:t>
       </w:r>
       <w:r>
         <w:rPr>
@@ -4992,6 +4751,66 @@
       <w:r>
         <w:rPr>
           <w:rFonts w:ascii="Arial" w:hAnsi="Arial" w:cs="Arial"/>
+          <w:b/>
+          <w:bCs/>
+          <w:sz w:val="22"/>
+          <w:szCs w:val="22"/>
+        </w:rPr>
+        <w:tab/>
+      </w:r>
+      <w:r>
+        <w:rPr>
+          <w:rFonts w:ascii="Arial" w:hAnsi="Arial" w:cs="Arial"/>
+          <w:b/>
+          <w:bCs/>
+          <w:sz w:val="22"/>
+          <w:szCs w:val="22"/>
+        </w:rPr>
+        <w:tab/>
+      </w:r>
+      <w:r>
+        <w:rPr>
+          <w:rFonts w:ascii="Arial" w:hAnsi="Arial" w:cs="Arial"/>
+          <w:b/>
+          <w:bCs/>
+          <w:sz w:val="22"/>
+          <w:szCs w:val="22"/>
+        </w:rPr>
+        <w:tab/>
+      </w:r>
+      <w:r>
+        <w:rPr>
+          <w:rFonts w:ascii="Arial" w:hAnsi="Arial" w:cs="Arial"/>
+          <w:b/>
+          <w:bCs/>
+          <w:sz w:val="22"/>
+          <w:szCs w:val="22"/>
+        </w:rPr>
+        <w:tab/>
+      </w:r>
+      <w:r>
+        <w:rPr>
+          <w:rFonts w:ascii="Arial" w:hAnsi="Arial" w:cs="Arial"/>
+          <w:b/>
+          <w:bCs/>
+          <w:sz w:val="22"/>
+          <w:szCs w:val="22"/>
+        </w:rPr>
+        <w:tab/>
+      </w:r>
+      <w:r>
+        <w:rPr>
+          <w:rFonts w:ascii="Arial" w:hAnsi="Arial" w:cs="Arial"/>
+          <w:b/>
+          <w:bCs/>
+          <w:sz w:val="22"/>
+          <w:szCs w:val="22"/>
+        </w:rPr>
+        <w:tab/>
+      </w:r>
+      <w:r>
+        <w:rPr>
+          <w:rFonts w:ascii="Arial" w:hAnsi="Arial" w:cs="Arial"/>
           <w:sz w:val="22"/>
           <w:szCs w:val="22"/>
         </w:rPr>
@@ -5003,37 +4822,19 @@
           <w:sz w:val="22"/>
           <w:szCs w:val="22"/>
         </w:rPr>
-        <w:t xml:space="preserve">   </w:t>
-      </w:r>
-      <w:r>
-        <w:rPr>
-          <w:rFonts w:ascii="Arial" w:hAnsi="Arial" w:cs="Arial"/>
-          <w:sz w:val="22"/>
-          <w:szCs w:val="22"/>
-        </w:rPr>
-        <w:t xml:space="preserve">     </w:t>
-      </w:r>
-      <w:proofErr w:type="spellStart"/>
-      <w:r>
-        <w:rPr>
-          <w:rFonts w:ascii="Arial" w:hAnsi="Arial" w:cs="Arial"/>
-          <w:sz w:val="22"/>
-          <w:szCs w:val="22"/>
-        </w:rPr>
-        <w:t>PyCon</w:t>
-      </w:r>
-      <w:proofErr w:type="spellEnd"/>
-      <w:r>
-        <w:rPr>
-          <w:rFonts w:ascii="Arial" w:hAnsi="Arial" w:cs="Arial"/>
-          <w:sz w:val="22"/>
-          <w:szCs w:val="22"/>
-        </w:rPr>
-        <w:t xml:space="preserve"> KR,</w:t>
-      </w:r>
-      <w:r>
-        <w:rPr>
-          <w:rFonts w:ascii="Arial" w:hAnsi="Arial" w:cs="Arial"/>
+        <w:t xml:space="preserve">  NAVER AI NOW, </w:t>
+      </w:r>
+      <w:r>
+        <w:rPr>
+          <w:rFonts w:ascii="Arial" w:eastAsia="NanumMyeongjo" w:hAnsi="Arial" w:cs="Arial"/>
+          <w:sz w:val="22"/>
+          <w:szCs w:val="22"/>
+        </w:rPr>
+        <w:t>May</w:t>
+      </w:r>
+      <w:r>
+        <w:rPr>
+          <w:rFonts w:ascii="Arial" w:eastAsia="NanumMyeongjo" w:hAnsi="Arial" w:cs="Arial"/>
           <w:sz w:val="22"/>
           <w:szCs w:val="22"/>
         </w:rPr>
@@ -5045,7 +4846,7 @@
           <w:sz w:val="22"/>
           <w:szCs w:val="22"/>
         </w:rPr>
-        <w:t>Oct 2019</w:t>
+        <w:t>2021</w:t>
       </w:r>
     </w:p>
     <w:p>
@@ -5075,16 +4876,54 @@
           <w:sz w:val="22"/>
           <w:szCs w:val="22"/>
         </w:rPr>
-        <w:t>Gave a tutorial for implementing papers of Natural Language Processing</w:t>
+        <w:t xml:space="preserve">Gave a presentation for </w:t>
+      </w:r>
+      <w:proofErr w:type="spellStart"/>
+      <w:r>
+        <w:rPr>
+          <w:rFonts w:ascii="Arial" w:eastAsia="NanumMyeongjo" w:hAnsi="Arial" w:cs="Arial"/>
+          <w:sz w:val="22"/>
+          <w:szCs w:val="22"/>
+        </w:rPr>
+        <w:t>Hyper</w:t>
+      </w:r>
+      <w:r>
+        <w:rPr>
+          <w:rFonts w:ascii="Arial" w:eastAsia="NanumMyeongjo" w:hAnsi="Arial" w:cs="Arial"/>
+          <w:sz w:val="22"/>
+          <w:szCs w:val="22"/>
+        </w:rPr>
+        <w:t>CLOVA</w:t>
+      </w:r>
+      <w:r>
+        <w:rPr>
+          <w:rFonts w:ascii="Arial" w:eastAsia="NanumMyeongjo" w:hAnsi="Arial" w:cs="Arial"/>
+          <w:sz w:val="22"/>
+          <w:szCs w:val="22"/>
+        </w:rPr>
+        <w:t>’s</w:t>
+      </w:r>
+      <w:proofErr w:type="spellEnd"/>
+      <w:r>
+        <w:rPr>
+          <w:rFonts w:ascii="Arial" w:eastAsia="NanumMyeongjo" w:hAnsi="Arial" w:cs="Arial"/>
+          <w:sz w:val="22"/>
+          <w:szCs w:val="22"/>
+        </w:rPr>
+        <w:t xml:space="preserve"> KoGPT3</w:t>
       </w:r>
     </w:p>
     <w:p>
       <w:pPr>
         <w:tabs>
           <w:tab w:val="left" w:pos="0"/>
+          <w:tab w:val="left" w:pos="142"/>
+          <w:tab w:val="left" w:pos="426"/>
         </w:tabs>
         <w:rPr>
           <w:rFonts w:ascii="Arial" w:eastAsia="NanumMyeongjo" w:hAnsi="Arial" w:cs="Arial"/>
+          <w:b/>
+          <w:bCs/>
           <w:sz w:val="22"/>
           <w:szCs w:val="22"/>
         </w:rPr>
@@ -5109,17 +4948,67 @@
           <w:sz w:val="22"/>
           <w:szCs w:val="22"/>
         </w:rPr>
-        <w:t>Structuring</w:t>
-      </w:r>
-      <w:r>
-        <w:rPr>
-          <w:rFonts w:ascii="Arial" w:hAnsi="Arial" w:cs="Arial"/>
-          <w:b/>
-          <w:bCs/>
-          <w:sz w:val="22"/>
-          <w:szCs w:val="22"/>
-        </w:rPr>
-        <w:t xml:space="preserve"> your first NLP Project</w:t>
+        <w:t xml:space="preserve">Starting implementation of </w:t>
+      </w:r>
+      <w:r>
+        <w:rPr>
+          <w:rFonts w:ascii="Arial" w:hAnsi="Arial" w:cs="Arial"/>
+          <w:b/>
+          <w:bCs/>
+          <w:sz w:val="22"/>
+          <w:szCs w:val="22"/>
+        </w:rPr>
+        <w:t>N</w:t>
+      </w:r>
+      <w:r>
+        <w:rPr>
+          <w:rFonts w:ascii="Arial" w:hAnsi="Arial" w:cs="Arial"/>
+          <w:b/>
+          <w:bCs/>
+          <w:sz w:val="22"/>
+          <w:szCs w:val="22"/>
+        </w:rPr>
+        <w:t xml:space="preserve">atural </w:t>
+      </w:r>
+      <w:r>
+        <w:rPr>
+          <w:rFonts w:ascii="Arial" w:hAnsi="Arial" w:cs="Arial"/>
+          <w:b/>
+          <w:bCs/>
+          <w:sz w:val="22"/>
+          <w:szCs w:val="22"/>
+        </w:rPr>
+        <w:t>L</w:t>
+      </w:r>
+      <w:r>
+        <w:rPr>
+          <w:rFonts w:ascii="Arial" w:hAnsi="Arial" w:cs="Arial"/>
+          <w:b/>
+          <w:bCs/>
+          <w:sz w:val="22"/>
+          <w:szCs w:val="22"/>
+        </w:rPr>
+        <w:t xml:space="preserve">anguage </w:t>
+      </w:r>
+      <w:r>
+        <w:rPr>
+          <w:rFonts w:ascii="Arial" w:hAnsi="Arial" w:cs="Arial"/>
+          <w:b/>
+          <w:bCs/>
+          <w:sz w:val="22"/>
+          <w:szCs w:val="22"/>
+        </w:rPr>
+        <w:t>P</w:t>
+      </w:r>
+      <w:r>
+        <w:rPr>
+          <w:rFonts w:ascii="Arial" w:hAnsi="Arial" w:cs="Arial"/>
+          <w:b/>
+          <w:bCs/>
+          <w:sz w:val="22"/>
+          <w:szCs w:val="22"/>
+        </w:rPr>
+        <w:t>rocessing papers</w:t>
       </w:r>
       <w:r>
         <w:rPr>
@@ -5130,52 +5019,52 @@
           <w:szCs w:val="22"/>
         </w:rPr>
         <w:tab/>
+      </w:r>
+      <w:r>
+        <w:rPr>
+          <w:rFonts w:ascii="Arial" w:hAnsi="Arial" w:cs="Arial"/>
+          <w:sz w:val="22"/>
+          <w:szCs w:val="22"/>
+        </w:rPr>
+        <w:t xml:space="preserve">   </w:t>
+      </w:r>
+      <w:r>
+        <w:rPr>
+          <w:rFonts w:ascii="Arial" w:hAnsi="Arial" w:cs="Arial"/>
+          <w:sz w:val="22"/>
+          <w:szCs w:val="22"/>
+        </w:rPr>
+        <w:t xml:space="preserve">   </w:t>
+      </w:r>
+      <w:r>
+        <w:rPr>
+          <w:rFonts w:ascii="Arial" w:hAnsi="Arial" w:cs="Arial"/>
+          <w:sz w:val="22"/>
+          <w:szCs w:val="22"/>
+        </w:rPr>
         <w:t xml:space="preserve">     </w:t>
       </w:r>
-      <w:r>
-        <w:rPr>
-          <w:rFonts w:ascii="Arial" w:hAnsi="Arial" w:cs="Arial"/>
-          <w:b/>
-          <w:bCs/>
-          <w:sz w:val="22"/>
-          <w:szCs w:val="22"/>
-        </w:rPr>
-        <w:tab/>
-        <w:t xml:space="preserve">    </w:t>
-      </w:r>
-      <w:r>
-        <w:rPr>
-          <w:rFonts w:ascii="Arial" w:hAnsi="Arial" w:cs="Arial"/>
-          <w:b/>
-          <w:bCs/>
-          <w:sz w:val="22"/>
-          <w:szCs w:val="22"/>
-        </w:rPr>
-        <w:t xml:space="preserve">   </w:t>
-      </w:r>
-      <w:r>
-        <w:rPr>
-          <w:rFonts w:ascii="Arial" w:hAnsi="Arial" w:cs="Arial"/>
-          <w:sz w:val="22"/>
-          <w:szCs w:val="22"/>
-        </w:rPr>
-        <w:t>Deep Learning Conference All Together</w:t>
-      </w:r>
-      <w:r>
-        <w:rPr>
-          <w:rFonts w:ascii="Arial" w:hAnsi="Arial" w:cs="Arial"/>
-          <w:b/>
-          <w:bCs/>
-          <w:sz w:val="22"/>
-          <w:szCs w:val="22"/>
-        </w:rPr>
-        <w:t>,</w:t>
-      </w:r>
-      <w:r>
-        <w:rPr>
-          <w:rFonts w:ascii="Arial" w:hAnsi="Arial" w:cs="Arial"/>
-          <w:b/>
-          <w:bCs/>
+      <w:proofErr w:type="spellStart"/>
+      <w:r>
+        <w:rPr>
+          <w:rFonts w:ascii="Arial" w:hAnsi="Arial" w:cs="Arial"/>
+          <w:sz w:val="22"/>
+          <w:szCs w:val="22"/>
+        </w:rPr>
+        <w:t>PyCon</w:t>
+      </w:r>
+      <w:proofErr w:type="spellEnd"/>
+      <w:r>
+        <w:rPr>
+          <w:rFonts w:ascii="Arial" w:hAnsi="Arial" w:cs="Arial"/>
+          <w:sz w:val="22"/>
+          <w:szCs w:val="22"/>
+        </w:rPr>
+        <w:t xml:space="preserve"> KR,</w:t>
+      </w:r>
+      <w:r>
+        <w:rPr>
+          <w:rFonts w:ascii="Arial" w:hAnsi="Arial" w:cs="Arial"/>
           <w:sz w:val="22"/>
           <w:szCs w:val="22"/>
         </w:rPr>
@@ -5217,7 +5106,7 @@
           <w:sz w:val="22"/>
           <w:szCs w:val="22"/>
         </w:rPr>
-        <w:t>Gave a presentation for basic project structure of Deep Learning project</w:t>
+        <w:t>Gave a tutorial for implementing papers of Natural Language Processing</w:t>
       </w:r>
     </w:p>
     <w:p>
@@ -5234,26 +5123,102 @@
     </w:p>
     <w:p>
       <w:pPr>
-        <w:pBdr>
-          <w:bottom w:val="single" w:sz="6" w:space="1" w:color="auto"/>
-        </w:pBdr>
-        <w:rPr>
-          <w:rFonts w:ascii="Arial" w:eastAsia="AppleGothic" w:hAnsi="Arial" w:cs="Arial"/>
-          <w:b/>
-          <w:bCs/>
-          <w:sz w:val="22"/>
-          <w:szCs w:val="22"/>
-        </w:rPr>
-      </w:pPr>
-      <w:r>
-        <w:rPr>
-          <w:rFonts w:ascii="Arial" w:eastAsia="AppleGothic" w:hAnsi="Arial" w:cs="Arial"/>
-          <w:b/>
-          <w:bCs/>
-          <w:sz w:val="22"/>
-          <w:szCs w:val="22"/>
-        </w:rPr>
-        <w:t>HONORS &amp; AWARD</w:t>
+        <w:ind w:leftChars="59" w:left="283" w:hangingChars="64" w:hanging="141"/>
+        <w:rPr>
+          <w:rFonts w:ascii="Arial" w:hAnsi="Arial" w:cs="Arial"/>
+          <w:b/>
+          <w:bCs/>
+          <w:sz w:val="22"/>
+          <w:szCs w:val="22"/>
+        </w:rPr>
+      </w:pPr>
+      <w:r>
+        <w:rPr>
+          <w:rFonts w:ascii="Arial" w:hAnsi="Arial" w:cs="Arial"/>
+          <w:b/>
+          <w:bCs/>
+          <w:sz w:val="22"/>
+          <w:szCs w:val="22"/>
+        </w:rPr>
+        <w:t>Structuring</w:t>
+      </w:r>
+      <w:r>
+        <w:rPr>
+          <w:rFonts w:ascii="Arial" w:hAnsi="Arial" w:cs="Arial"/>
+          <w:b/>
+          <w:bCs/>
+          <w:sz w:val="22"/>
+          <w:szCs w:val="22"/>
+        </w:rPr>
+        <w:t xml:space="preserve"> your first NLP Project</w:t>
+      </w:r>
+      <w:r>
+        <w:rPr>
+          <w:rFonts w:ascii="Arial" w:hAnsi="Arial" w:cs="Arial"/>
+          <w:b/>
+          <w:bCs/>
+          <w:sz w:val="22"/>
+          <w:szCs w:val="22"/>
+        </w:rPr>
+        <w:tab/>
+        <w:t xml:space="preserve">     </w:t>
+      </w:r>
+      <w:r>
+        <w:rPr>
+          <w:rFonts w:ascii="Arial" w:hAnsi="Arial" w:cs="Arial"/>
+          <w:b/>
+          <w:bCs/>
+          <w:sz w:val="22"/>
+          <w:szCs w:val="22"/>
+        </w:rPr>
+        <w:tab/>
+        <w:t xml:space="preserve">    </w:t>
+      </w:r>
+      <w:r>
+        <w:rPr>
+          <w:rFonts w:ascii="Arial" w:hAnsi="Arial" w:cs="Arial"/>
+          <w:b/>
+          <w:bCs/>
+          <w:sz w:val="22"/>
+          <w:szCs w:val="22"/>
+        </w:rPr>
+        <w:t xml:space="preserve">   </w:t>
+      </w:r>
+      <w:r>
+        <w:rPr>
+          <w:rFonts w:ascii="Arial" w:hAnsi="Arial" w:cs="Arial"/>
+          <w:sz w:val="22"/>
+          <w:szCs w:val="22"/>
+        </w:rPr>
+        <w:t>Deep Learning Conference All Together</w:t>
+      </w:r>
+      <w:r>
+        <w:rPr>
+          <w:rFonts w:ascii="Arial" w:hAnsi="Arial" w:cs="Arial"/>
+          <w:b/>
+          <w:bCs/>
+          <w:sz w:val="22"/>
+          <w:szCs w:val="22"/>
+        </w:rPr>
+        <w:t>,</w:t>
+      </w:r>
+      <w:r>
+        <w:rPr>
+          <w:rFonts w:ascii="Arial" w:hAnsi="Arial" w:cs="Arial"/>
+          <w:b/>
+          <w:bCs/>
+          <w:sz w:val="22"/>
+          <w:szCs w:val="22"/>
+        </w:rPr>
+        <w:t xml:space="preserve"> </w:t>
+      </w:r>
+      <w:r>
+        <w:rPr>
+          <w:rFonts w:ascii="Arial" w:eastAsia="NanumMyeongjo" w:hAnsi="Arial" w:cs="Arial"/>
+          <w:sz w:val="22"/>
+          <w:szCs w:val="22"/>
+        </w:rPr>
+        <w:t>Oct 2019</w:t>
       </w:r>
     </w:p>
     <w:p>
@@ -5271,73 +5236,55 @@
         <w:ind w:leftChars="60" w:left="284" w:hangingChars="67" w:hanging="140"/>
         <w:rPr>
           <w:rFonts w:ascii="Arial" w:eastAsia="NanumMyeongjo" w:hAnsi="Arial" w:cs="Arial"/>
-          <w:sz w:val="22"/>
-          <w:szCs w:val="22"/>
-        </w:rPr>
-      </w:pPr>
-      <w:r>
-        <w:rPr>
-          <w:rFonts w:ascii="Arial" w:eastAsia="NanumMyeongjo" w:hAnsi="Arial" w:cs="Arial"/>
-          <w:sz w:val="22"/>
-          <w:szCs w:val="22"/>
-        </w:rPr>
-        <w:t>Excellence award</w:t>
-      </w:r>
-      <w:r>
-        <w:rPr>
-          <w:rFonts w:ascii="Arial" w:eastAsia="NanumMyeongjo" w:hAnsi="Arial" w:cs="Arial"/>
-          <w:sz w:val="22"/>
-          <w:szCs w:val="22"/>
-        </w:rPr>
-        <w:t xml:space="preserve">, </w:t>
-      </w:r>
-      <w:r>
-        <w:rPr>
-          <w:rFonts w:ascii="Arial" w:eastAsia="NanumMyeongjo" w:hAnsi="Arial" w:cs="Arial"/>
-          <w:sz w:val="22"/>
-          <w:szCs w:val="22"/>
-        </w:rPr>
-        <w:t>5th Industrial fusion revitalization plan and case studies contest</w:t>
-      </w:r>
-      <w:r>
-        <w:rPr>
-          <w:rFonts w:ascii="Arial" w:eastAsia="NanumMyeongjo" w:hAnsi="Arial" w:cs="Arial"/>
-          <w:sz w:val="22"/>
-          <w:szCs w:val="22"/>
-        </w:rPr>
-        <w:t xml:space="preserve">, </w:t>
-      </w:r>
-      <w:r>
-        <w:rPr>
-          <w:rFonts w:ascii="Arial" w:eastAsia="NanumMyeongjo" w:hAnsi="Arial" w:cs="Arial" w:hint="eastAsia"/>
-          <w:sz w:val="22"/>
-          <w:szCs w:val="22"/>
-        </w:rPr>
-        <w:t>K</w:t>
-      </w:r>
-      <w:r>
-        <w:rPr>
-          <w:rFonts w:ascii="Arial" w:eastAsia="NanumMyeongjo" w:hAnsi="Arial" w:cs="Arial"/>
-          <w:sz w:val="22"/>
-          <w:szCs w:val="22"/>
-        </w:rPr>
-        <w:t>IIE</w:t>
-      </w:r>
-      <w:r>
-        <w:rPr>
-          <w:rFonts w:ascii="Arial" w:eastAsia="NanumMyeongjo" w:hAnsi="Arial" w:cs="Arial"/>
-          <w:sz w:val="22"/>
-          <w:szCs w:val="22"/>
-        </w:rPr>
-        <w:t>, 201</w:t>
-      </w:r>
-      <w:r>
-        <w:rPr>
-          <w:rFonts w:ascii="Arial" w:eastAsia="NanumMyeongjo" w:hAnsi="Arial" w:cs="Arial"/>
-          <w:sz w:val="22"/>
-          <w:szCs w:val="22"/>
-        </w:rPr>
-        <w:t>6</w:t>
+          <w:b/>
+          <w:bCs/>
+          <w:sz w:val="22"/>
+          <w:szCs w:val="22"/>
+        </w:rPr>
+      </w:pPr>
+      <w:r>
+        <w:rPr>
+          <w:rFonts w:ascii="Arial" w:eastAsia="NanumMyeongjo" w:hAnsi="Arial" w:cs="Arial"/>
+          <w:sz w:val="22"/>
+          <w:szCs w:val="22"/>
+        </w:rPr>
+        <w:t>Gave a presentation for basic project structure of Deep Learning project</w:t>
+      </w:r>
+    </w:p>
+    <w:p>
+      <w:pPr>
+        <w:tabs>
+          <w:tab w:val="left" w:pos="0"/>
+        </w:tabs>
+        <w:rPr>
+          <w:rFonts w:ascii="Arial" w:eastAsia="NanumMyeongjo" w:hAnsi="Arial" w:cs="Arial"/>
+          <w:sz w:val="22"/>
+          <w:szCs w:val="22"/>
+        </w:rPr>
+      </w:pPr>
+    </w:p>
+    <w:p>
+      <w:pPr>
+        <w:pBdr>
+          <w:bottom w:val="single" w:sz="6" w:space="1" w:color="auto"/>
+        </w:pBdr>
+        <w:rPr>
+          <w:rFonts w:ascii="Arial" w:eastAsia="AppleGothic" w:hAnsi="Arial" w:cs="Arial"/>
+          <w:b/>
+          <w:bCs/>
+          <w:sz w:val="22"/>
+          <w:szCs w:val="22"/>
+        </w:rPr>
+      </w:pPr>
+      <w:r>
+        <w:rPr>
+          <w:rFonts w:ascii="Arial" w:eastAsia="AppleGothic" w:hAnsi="Arial" w:cs="Arial"/>
+          <w:b/>
+          <w:bCs/>
+          <w:sz w:val="22"/>
+          <w:szCs w:val="22"/>
+        </w:rPr>
+        <w:t>HONORS &amp; AWARD</w:t>
       </w:r>
     </w:p>
     <w:p>
@@ -5361,67 +5308,51 @@
       </w:pPr>
       <w:r>
         <w:rPr>
+          <w:rFonts w:ascii="Arial" w:eastAsia="NanumMyeongjo" w:hAnsi="Arial" w:cs="Arial"/>
+          <w:sz w:val="22"/>
+          <w:szCs w:val="22"/>
+        </w:rPr>
+        <w:t>Excellence award</w:t>
+      </w:r>
+      <w:r>
+        <w:rPr>
+          <w:rFonts w:ascii="Arial" w:eastAsia="NanumMyeongjo" w:hAnsi="Arial" w:cs="Arial"/>
+          <w:sz w:val="22"/>
+          <w:szCs w:val="22"/>
+        </w:rPr>
+        <w:t xml:space="preserve">, </w:t>
+      </w:r>
+      <w:r>
+        <w:rPr>
+          <w:rFonts w:ascii="Arial" w:eastAsia="NanumMyeongjo" w:hAnsi="Arial" w:cs="Arial"/>
+          <w:sz w:val="22"/>
+          <w:szCs w:val="22"/>
+        </w:rPr>
+        <w:t>5th Industrial fusion revitalization plan and case studies contest</w:t>
+      </w:r>
+      <w:r>
+        <w:rPr>
+          <w:rFonts w:ascii="Arial" w:eastAsia="NanumMyeongjo" w:hAnsi="Arial" w:cs="Arial"/>
+          <w:sz w:val="22"/>
+          <w:szCs w:val="22"/>
+        </w:rPr>
+        <w:t xml:space="preserve">, </w:t>
+      </w:r>
+      <w:r>
+        <w:rPr>
           <w:rFonts w:ascii="Arial" w:eastAsia="NanumMyeongjo" w:hAnsi="Arial" w:cs="Arial" w:hint="eastAsia"/>
           <w:sz w:val="22"/>
           <w:szCs w:val="22"/>
         </w:rPr>
-        <w:t>P</w:t>
-      </w:r>
-      <w:r>
-        <w:rPr>
-          <w:rFonts w:ascii="Arial" w:eastAsia="NanumMyeongjo" w:hAnsi="Arial" w:cs="Arial"/>
-          <w:sz w:val="22"/>
-          <w:szCs w:val="22"/>
-        </w:rPr>
-        <w:t xml:space="preserve">articipation </w:t>
-      </w:r>
-      <w:r>
-        <w:rPr>
-          <w:rFonts w:ascii="Arial" w:eastAsia="NanumMyeongjo" w:hAnsi="Arial" w:cs="Arial"/>
-          <w:sz w:val="22"/>
-          <w:szCs w:val="22"/>
-        </w:rPr>
-        <w:t>award</w:t>
-      </w:r>
-      <w:r>
-        <w:rPr>
-          <w:rFonts w:ascii="Arial" w:eastAsia="NanumMyeongjo" w:hAnsi="Arial" w:cs="Arial"/>
-          <w:sz w:val="22"/>
-          <w:szCs w:val="22"/>
-        </w:rPr>
-        <w:t>,</w:t>
-      </w:r>
-      <w:r>
-        <w:rPr>
-          <w:rFonts w:ascii="Arial" w:eastAsia="NanumMyeongjo" w:hAnsi="Arial" w:cs="Arial"/>
-          <w:sz w:val="22"/>
-          <w:szCs w:val="22"/>
-        </w:rPr>
-        <w:t xml:space="preserve"> 1st Bigdata Analytics Festival</w:t>
-      </w:r>
-      <w:r>
-        <w:rPr>
-          <w:rFonts w:ascii="Arial" w:eastAsia="NanumMyeongjo" w:hAnsi="Arial" w:cs="Arial"/>
-          <w:sz w:val="22"/>
-          <w:szCs w:val="22"/>
-        </w:rPr>
-        <w:t>,</w:t>
-      </w:r>
-      <w:r>
-        <w:rPr>
-          <w:rFonts w:ascii="Arial" w:eastAsia="NanumMyeongjo" w:hAnsi="Arial" w:cs="Arial"/>
-          <w:sz w:val="22"/>
-          <w:szCs w:val="22"/>
-        </w:rPr>
-        <w:t xml:space="preserve"> </w:t>
-      </w:r>
-      <w:r>
-        <w:rPr>
-          <w:rFonts w:ascii="Arial" w:eastAsia="NanumMyeongjo" w:hAnsi="Arial" w:cs="Arial"/>
-          <w:sz w:val="22"/>
-          <w:szCs w:val="22"/>
-        </w:rPr>
-        <w:t>SKT</w:t>
+        <w:t>K</w:t>
+      </w:r>
+      <w:r>
+        <w:rPr>
+          <w:rFonts w:ascii="Arial" w:eastAsia="NanumMyeongjo" w:hAnsi="Arial" w:cs="Arial"/>
+          <w:sz w:val="22"/>
+          <w:szCs w:val="22"/>
+        </w:rPr>
+        <w:t>IIE</w:t>
       </w:r>
       <w:r>
         <w:rPr>
@@ -5437,42 +5368,7 @@
           <w:sz w:val="22"/>
           <w:szCs w:val="22"/>
         </w:rPr>
-        <w:t>5</w:t>
-      </w:r>
-    </w:p>
-    <w:p>
-      <w:pPr>
-        <w:rPr>
-          <w:rFonts w:ascii="Arial" w:hAnsi="Arial" w:cs="Arial"/>
-          <w:b/>
-          <w:bCs/>
-          <w:sz w:val="22"/>
-          <w:szCs w:val="22"/>
-        </w:rPr>
-      </w:pPr>
-    </w:p>
-    <w:p>
-      <w:pPr>
-        <w:pBdr>
-          <w:bottom w:val="single" w:sz="6" w:space="1" w:color="auto"/>
-        </w:pBdr>
-        <w:rPr>
-          <w:rFonts w:ascii="Arial" w:eastAsia="AppleGothic" w:hAnsi="Arial" w:cs="Arial"/>
-          <w:b/>
-          <w:bCs/>
-          <w:sz w:val="22"/>
-          <w:szCs w:val="22"/>
-        </w:rPr>
-      </w:pPr>
-      <w:r>
-        <w:rPr>
-          <w:rFonts w:ascii="Arial" w:eastAsia="AppleGothic" w:hAnsi="Arial" w:cs="Arial"/>
-          <w:b/>
-          <w:bCs/>
-          <w:sz w:val="22"/>
-          <w:szCs w:val="22"/>
-        </w:rPr>
-        <w:t>TECHNICAL SKILLS</w:t>
+        <w:t>6</w:t>
       </w:r>
     </w:p>
     <w:p>
@@ -5490,43 +5386,146 @@
         <w:ind w:leftChars="60" w:left="284" w:hangingChars="67" w:hanging="140"/>
         <w:rPr>
           <w:rFonts w:ascii="Arial" w:eastAsia="NanumMyeongjo" w:hAnsi="Arial" w:cs="Arial"/>
-          <w:b/>
-          <w:bCs/>
-          <w:sz w:val="22"/>
-          <w:szCs w:val="22"/>
-        </w:rPr>
-      </w:pPr>
-      <w:r>
-        <w:rPr>
-          <w:rFonts w:ascii="Arial" w:eastAsia="NanumMyeongjo" w:hAnsi="Arial" w:cs="Arial"/>
-          <w:sz w:val="22"/>
-          <w:szCs w:val="22"/>
-        </w:rPr>
-        <w:t xml:space="preserve">Languages: </w:t>
-      </w:r>
-      <w:r>
-        <w:rPr>
-          <w:rFonts w:ascii="Arial" w:eastAsia="NanumMyeongjo" w:hAnsi="Arial" w:cs="Arial"/>
-          <w:sz w:val="22"/>
-          <w:szCs w:val="22"/>
-        </w:rPr>
-        <w:t>Python</w:t>
-      </w:r>
-      <w:r>
-        <w:rPr>
-          <w:rFonts w:ascii="Arial" w:eastAsia="NanumMyeongjo" w:hAnsi="Arial" w:cs="Arial"/>
-          <w:sz w:val="22"/>
-          <w:szCs w:val="22"/>
-        </w:rPr>
-        <w:t xml:space="preserve">, </w:t>
-      </w:r>
-      <w:r>
-        <w:rPr>
-          <w:rFonts w:ascii="Arial" w:eastAsia="NanumMyeongjo" w:hAnsi="Arial" w:cs="Arial"/>
-          <w:sz w:val="22"/>
-          <w:szCs w:val="22"/>
-        </w:rPr>
-        <w:t>Scala</w:t>
+          <w:sz w:val="22"/>
+          <w:szCs w:val="22"/>
+        </w:rPr>
+      </w:pPr>
+      <w:r>
+        <w:rPr>
+          <w:rFonts w:ascii="Arial" w:eastAsia="NanumMyeongjo" w:hAnsi="Arial" w:cs="Arial" w:hint="eastAsia"/>
+          <w:sz w:val="22"/>
+          <w:szCs w:val="22"/>
+        </w:rPr>
+        <w:t>P</w:t>
+      </w:r>
+      <w:r>
+        <w:rPr>
+          <w:rFonts w:ascii="Arial" w:eastAsia="NanumMyeongjo" w:hAnsi="Arial" w:cs="Arial"/>
+          <w:sz w:val="22"/>
+          <w:szCs w:val="22"/>
+        </w:rPr>
+        <w:t xml:space="preserve">articipation </w:t>
+      </w:r>
+      <w:r>
+        <w:rPr>
+          <w:rFonts w:ascii="Arial" w:eastAsia="NanumMyeongjo" w:hAnsi="Arial" w:cs="Arial"/>
+          <w:sz w:val="22"/>
+          <w:szCs w:val="22"/>
+        </w:rPr>
+        <w:t>award</w:t>
+      </w:r>
+      <w:r>
+        <w:rPr>
+          <w:rFonts w:ascii="Arial" w:eastAsia="NanumMyeongjo" w:hAnsi="Arial" w:cs="Arial"/>
+          <w:sz w:val="22"/>
+          <w:szCs w:val="22"/>
+        </w:rPr>
+        <w:t>,</w:t>
+      </w:r>
+      <w:r>
+        <w:rPr>
+          <w:rFonts w:ascii="Arial" w:eastAsia="NanumMyeongjo" w:hAnsi="Arial" w:cs="Arial"/>
+          <w:sz w:val="22"/>
+          <w:szCs w:val="22"/>
+        </w:rPr>
+        <w:t xml:space="preserve"> 1st Bigdata Analytics Festival</w:t>
+      </w:r>
+      <w:r>
+        <w:rPr>
+          <w:rFonts w:ascii="Arial" w:eastAsia="NanumMyeongjo" w:hAnsi="Arial" w:cs="Arial"/>
+          <w:sz w:val="22"/>
+          <w:szCs w:val="22"/>
+        </w:rPr>
+        <w:t>,</w:t>
+      </w:r>
+      <w:r>
+        <w:rPr>
+          <w:rFonts w:ascii="Arial" w:eastAsia="NanumMyeongjo" w:hAnsi="Arial" w:cs="Arial"/>
+          <w:sz w:val="22"/>
+          <w:szCs w:val="22"/>
+        </w:rPr>
+        <w:t xml:space="preserve"> </w:t>
+      </w:r>
+      <w:r>
+        <w:rPr>
+          <w:rFonts w:ascii="Arial" w:eastAsia="NanumMyeongjo" w:hAnsi="Arial" w:cs="Arial"/>
+          <w:sz w:val="22"/>
+          <w:szCs w:val="22"/>
+        </w:rPr>
+        <w:t>SKT</w:t>
+      </w:r>
+      <w:r>
+        <w:rPr>
+          <w:rFonts w:ascii="Arial" w:eastAsia="NanumMyeongjo" w:hAnsi="Arial" w:cs="Arial"/>
+          <w:sz w:val="22"/>
+          <w:szCs w:val="22"/>
+        </w:rPr>
+        <w:t>, 201</w:t>
+      </w:r>
+      <w:r>
+        <w:rPr>
+          <w:rFonts w:ascii="Arial" w:eastAsia="NanumMyeongjo" w:hAnsi="Arial" w:cs="Arial"/>
+          <w:sz w:val="22"/>
+          <w:szCs w:val="22"/>
+        </w:rPr>
+        <w:t>5</w:t>
+      </w:r>
+    </w:p>
+    <w:p>
+      <w:pPr>
+        <w:rPr>
+          <w:rFonts w:ascii="Arial" w:hAnsi="Arial" w:cs="Arial"/>
+          <w:b/>
+          <w:bCs/>
+          <w:sz w:val="22"/>
+          <w:szCs w:val="22"/>
+        </w:rPr>
+      </w:pPr>
+    </w:p>
+    <w:p>
+      <w:pPr>
+        <w:pBdr>
+          <w:bottom w:val="single" w:sz="6" w:space="1" w:color="auto"/>
+        </w:pBdr>
+        <w:rPr>
+          <w:rFonts w:ascii="Arial" w:eastAsia="AppleGothic" w:hAnsi="Arial" w:cs="Arial"/>
+          <w:b/>
+          <w:bCs/>
+          <w:sz w:val="22"/>
+          <w:szCs w:val="22"/>
+        </w:rPr>
+      </w:pPr>
+      <w:r>
+        <w:rPr>
+          <w:rFonts w:ascii="Arial" w:eastAsia="AppleGothic" w:hAnsi="Arial" w:cs="Arial"/>
+          <w:b/>
+          <w:bCs/>
+          <w:sz w:val="22"/>
+          <w:szCs w:val="22"/>
+        </w:rPr>
+        <w:t>TECHNICAL SKILLS</w:t>
+      </w:r>
+    </w:p>
+    <w:p>
+      <w:pPr>
+        <w:ind w:leftChars="59" w:left="283" w:hangingChars="64" w:hanging="141"/>
+        <w:rPr>
+          <w:rFonts w:ascii="Arial" w:hAnsi="Arial" w:cs="Arial"/>
+          <w:b/>
+          <w:bCs/>
+          <w:sz w:val="22"/>
+          <w:szCs w:val="22"/>
+        </w:rPr>
+      </w:pPr>
+      <w:r>
+        <w:rPr>
+          <w:rFonts w:ascii="Arial" w:hAnsi="Arial" w:cs="Arial"/>
+          <w:b/>
+          <w:bCs/>
+          <w:sz w:val="22"/>
+          <w:szCs w:val="22"/>
+        </w:rPr>
+        <w:t>Languages</w:t>
       </w:r>
     </w:p>
     <w:p>
@@ -5556,41 +5555,23 @@
           <w:sz w:val="22"/>
           <w:szCs w:val="22"/>
         </w:rPr>
-        <w:t>Deep Learning Frameworks:</w:t>
-      </w:r>
-      <w:r>
-        <w:rPr>
-          <w:rFonts w:ascii="Arial" w:eastAsia="NanumMyeongjo" w:hAnsi="Arial" w:cs="Arial"/>
-          <w:sz w:val="22"/>
-          <w:szCs w:val="22"/>
-        </w:rPr>
-        <w:t xml:space="preserve"> </w:t>
-      </w:r>
-      <w:proofErr w:type="spellStart"/>
-      <w:r>
-        <w:rPr>
-          <w:rFonts w:ascii="Arial" w:eastAsia="NanumMyeongjo" w:hAnsi="Arial" w:cs="Arial"/>
-          <w:sz w:val="22"/>
-          <w:szCs w:val="22"/>
-        </w:rPr>
-        <w:t>PyTorch</w:t>
-      </w:r>
-      <w:proofErr w:type="spellEnd"/>
-      <w:r>
-        <w:rPr>
-          <w:rFonts w:ascii="Arial" w:eastAsia="NanumMyeongjo" w:hAnsi="Arial" w:cs="Arial"/>
-          <w:sz w:val="22"/>
-          <w:szCs w:val="22"/>
-        </w:rPr>
-        <w:t xml:space="preserve">, </w:t>
-      </w:r>
-      <w:r>
-        <w:rPr>
-          <w:rFonts w:ascii="Arial" w:eastAsia="NanumMyeongjo" w:hAnsi="Arial" w:cs="Arial"/>
-          <w:sz w:val="22"/>
-          <w:szCs w:val="22"/>
-        </w:rPr>
-        <w:t>TensorFlow</w:t>
+        <w:t>Python</w:t>
+      </w:r>
+      <w:r>
+        <w:rPr>
+          <w:rFonts w:ascii="Arial" w:eastAsia="NanumMyeongjo" w:hAnsi="Arial" w:cs="Arial"/>
+          <w:sz w:val="22"/>
+          <w:szCs w:val="22"/>
+        </w:rPr>
+        <w:t xml:space="preserve"> ●</w:t>
+      </w:r>
+      <w:r>
+        <w:rPr>
+          <w:rFonts w:ascii="Arial" w:eastAsia="NanumMyeongjo" w:hAnsi="Arial" w:cs="Arial"/>
+          <w:sz w:val="22"/>
+          <w:szCs w:val="22"/>
+        </w:rPr>
+        <w:t>●●●○</w:t>
       </w:r>
     </w:p>
     <w:p>
@@ -5620,24 +5601,89 @@
           <w:sz w:val="22"/>
           <w:szCs w:val="22"/>
         </w:rPr>
-        <w:t xml:space="preserve">ETC: </w:t>
-      </w:r>
-      <w:r>
-        <w:rPr>
-          <w:rFonts w:ascii="Arial" w:eastAsia="NanumMyeongjo" w:hAnsi="Arial" w:cs="Arial"/>
-          <w:sz w:val="22"/>
-          <w:szCs w:val="22"/>
-        </w:rPr>
-        <w:t>Git, Docker, Ubuntu</w:t>
-      </w:r>
-      <w:r>
-        <w:rPr>
-          <w:rFonts w:ascii="Arial" w:eastAsia="NanumMyeongjo" w:hAnsi="Arial" w:cs="Arial"/>
-          <w:sz w:val="22"/>
-          <w:szCs w:val="22"/>
-        </w:rPr>
-        <w:t xml:space="preserve">, </w:t>
-      </w:r>
+        <w:t>Scala</w:t>
+      </w:r>
+      <w:r>
+        <w:rPr>
+          <w:rFonts w:ascii="Arial" w:eastAsia="NanumMyeongjo" w:hAnsi="Arial" w:cs="Arial"/>
+          <w:sz w:val="22"/>
+          <w:szCs w:val="22"/>
+        </w:rPr>
+        <w:t xml:space="preserve"> </w:t>
+      </w:r>
+      <w:r>
+        <w:rPr>
+          <w:rFonts w:ascii="Arial" w:eastAsia="NanumMyeongjo" w:hAnsi="Arial" w:cs="Arial"/>
+          <w:sz w:val="22"/>
+          <w:szCs w:val="22"/>
+        </w:rPr>
+        <w:t>●●○○○</w:t>
+      </w:r>
+    </w:p>
+    <w:p>
+      <w:pPr>
+        <w:tabs>
+          <w:tab w:val="left" w:pos="0"/>
+          <w:tab w:val="left" w:pos="142"/>
+          <w:tab w:val="left" w:pos="426"/>
+        </w:tabs>
+        <w:rPr>
+          <w:rFonts w:ascii="Arial" w:eastAsia="NanumMyeongjo" w:hAnsi="Arial" w:cs="Arial"/>
+          <w:b/>
+          <w:bCs/>
+          <w:sz w:val="22"/>
+          <w:szCs w:val="22"/>
+        </w:rPr>
+      </w:pPr>
+    </w:p>
+    <w:p>
+      <w:pPr>
+        <w:tabs>
+          <w:tab w:val="left" w:pos="0"/>
+          <w:tab w:val="left" w:pos="142"/>
+          <w:tab w:val="left" w:pos="426"/>
+        </w:tabs>
+        <w:ind w:left="144"/>
+        <w:rPr>
+          <w:rFonts w:ascii="Arial" w:hAnsi="Arial" w:cs="Arial"/>
+          <w:b/>
+          <w:bCs/>
+          <w:sz w:val="22"/>
+          <w:szCs w:val="22"/>
+        </w:rPr>
+      </w:pPr>
+      <w:r>
+        <w:rPr>
+          <w:rFonts w:ascii="Arial" w:hAnsi="Arial" w:cs="Arial"/>
+          <w:b/>
+          <w:bCs/>
+          <w:sz w:val="22"/>
+          <w:szCs w:val="22"/>
+        </w:rPr>
+        <w:t>Frameworks / Libraries</w:t>
+      </w:r>
+    </w:p>
+    <w:p>
+      <w:pPr>
+        <w:pStyle w:val="ListParagraph"/>
+        <w:numPr>
+          <w:ilvl w:val="0"/>
+          <w:numId w:val="11"/>
+        </w:numPr>
+        <w:tabs>
+          <w:tab w:val="left" w:pos="0"/>
+          <w:tab w:val="left" w:pos="142"/>
+          <w:tab w:val="left" w:pos="426"/>
+        </w:tabs>
+        <w:ind w:leftChars="60" w:left="284" w:hangingChars="67" w:hanging="140"/>
+        <w:rPr>
+          <w:rFonts w:ascii="Arial" w:eastAsia="NanumMyeongjo" w:hAnsi="Arial" w:cs="Arial"/>
+          <w:b/>
+          <w:bCs/>
+          <w:sz w:val="22"/>
+          <w:szCs w:val="22"/>
+        </w:rPr>
+      </w:pPr>
       <w:proofErr w:type="spellStart"/>
       <w:r>
         <w:rPr>
@@ -5645,6 +5691,385 @@
           <w:sz w:val="22"/>
           <w:szCs w:val="22"/>
         </w:rPr>
+        <w:t>Py</w:t>
+      </w:r>
+      <w:r>
+        <w:rPr>
+          <w:rFonts w:ascii="Arial" w:eastAsia="NanumMyeongjo" w:hAnsi="Arial" w:cs="Arial"/>
+          <w:sz w:val="22"/>
+          <w:szCs w:val="22"/>
+        </w:rPr>
+        <w:t>Torch</w:t>
+      </w:r>
+      <w:proofErr w:type="spellEnd"/>
+      <w:r>
+        <w:rPr>
+          <w:rFonts w:ascii="Arial" w:eastAsia="NanumMyeongjo" w:hAnsi="Arial" w:cs="Arial"/>
+          <w:sz w:val="22"/>
+          <w:szCs w:val="22"/>
+        </w:rPr>
+        <w:t xml:space="preserve"> </w:t>
+      </w:r>
+      <w:r>
+        <w:rPr>
+          <w:rFonts w:ascii="Arial" w:eastAsia="NanumMyeongjo" w:hAnsi="Arial" w:cs="Arial"/>
+          <w:sz w:val="22"/>
+          <w:szCs w:val="22"/>
+        </w:rPr>
+        <w:t>●●●●○</w:t>
+      </w:r>
+    </w:p>
+    <w:p>
+      <w:pPr>
+        <w:pStyle w:val="ListParagraph"/>
+        <w:numPr>
+          <w:ilvl w:val="0"/>
+          <w:numId w:val="11"/>
+        </w:numPr>
+        <w:tabs>
+          <w:tab w:val="left" w:pos="0"/>
+          <w:tab w:val="left" w:pos="142"/>
+          <w:tab w:val="left" w:pos="426"/>
+        </w:tabs>
+        <w:ind w:leftChars="60" w:left="284" w:hangingChars="67" w:hanging="140"/>
+        <w:rPr>
+          <w:rFonts w:ascii="Arial" w:eastAsia="NanumMyeongjo" w:hAnsi="Arial" w:cs="Arial"/>
+          <w:b/>
+          <w:bCs/>
+          <w:sz w:val="22"/>
+          <w:szCs w:val="22"/>
+        </w:rPr>
+      </w:pPr>
+      <w:r>
+        <w:rPr>
+          <w:rFonts w:ascii="Arial" w:eastAsia="NanumMyeongjo" w:hAnsi="Arial" w:cs="Arial"/>
+          <w:sz w:val="22"/>
+          <w:szCs w:val="22"/>
+        </w:rPr>
+        <w:t xml:space="preserve">TensorFlow </w:t>
+      </w:r>
+      <w:r>
+        <w:rPr>
+          <w:rFonts w:ascii="Arial" w:eastAsia="NanumMyeongjo" w:hAnsi="Arial" w:cs="Arial"/>
+          <w:sz w:val="22"/>
+          <w:szCs w:val="22"/>
+        </w:rPr>
+        <w:t>●●●○○</w:t>
+      </w:r>
+    </w:p>
+    <w:p>
+      <w:pPr>
+        <w:pStyle w:val="ListParagraph"/>
+        <w:numPr>
+          <w:ilvl w:val="0"/>
+          <w:numId w:val="11"/>
+        </w:numPr>
+        <w:tabs>
+          <w:tab w:val="left" w:pos="0"/>
+          <w:tab w:val="left" w:pos="142"/>
+          <w:tab w:val="left" w:pos="426"/>
+        </w:tabs>
+        <w:ind w:leftChars="60" w:left="284" w:hangingChars="67" w:hanging="140"/>
+        <w:rPr>
+          <w:rFonts w:ascii="Arial" w:eastAsia="NanumMyeongjo" w:hAnsi="Arial" w:cs="Arial"/>
+          <w:b/>
+          <w:bCs/>
+          <w:sz w:val="22"/>
+          <w:szCs w:val="22"/>
+        </w:rPr>
+      </w:pPr>
+      <w:proofErr w:type="spellStart"/>
+      <w:r>
+        <w:rPr>
+          <w:rFonts w:ascii="Arial" w:eastAsia="NanumMyeongjo" w:hAnsi="Arial" w:cs="Arial"/>
+          <w:sz w:val="22"/>
+          <w:szCs w:val="22"/>
+        </w:rPr>
+        <w:t>PySpark</w:t>
+      </w:r>
+      <w:proofErr w:type="spellEnd"/>
+      <w:r>
+        <w:rPr>
+          <w:rFonts w:ascii="Arial" w:eastAsia="NanumMyeongjo" w:hAnsi="Arial" w:cs="Arial"/>
+          <w:sz w:val="22"/>
+          <w:szCs w:val="22"/>
+        </w:rPr>
+        <w:t xml:space="preserve"> </w:t>
+      </w:r>
+      <w:r>
+        <w:rPr>
+          <w:rFonts w:ascii="Arial" w:eastAsia="NanumMyeongjo" w:hAnsi="Arial" w:cs="Arial"/>
+          <w:sz w:val="22"/>
+          <w:szCs w:val="22"/>
+        </w:rPr>
+        <w:t>●●●○○</w:t>
+      </w:r>
+    </w:p>
+    <w:p>
+      <w:pPr>
+        <w:pStyle w:val="ListParagraph"/>
+        <w:numPr>
+          <w:ilvl w:val="0"/>
+          <w:numId w:val="11"/>
+        </w:numPr>
+        <w:tabs>
+          <w:tab w:val="left" w:pos="0"/>
+          <w:tab w:val="left" w:pos="142"/>
+          <w:tab w:val="left" w:pos="426"/>
+        </w:tabs>
+        <w:ind w:leftChars="60" w:left="284" w:hangingChars="67" w:hanging="140"/>
+        <w:rPr>
+          <w:rFonts w:ascii="Arial" w:eastAsia="NanumMyeongjo" w:hAnsi="Arial" w:cs="Arial"/>
+          <w:b/>
+          <w:bCs/>
+          <w:sz w:val="22"/>
+          <w:szCs w:val="22"/>
+        </w:rPr>
+      </w:pPr>
+      <w:r>
+        <w:rPr>
+          <w:rFonts w:ascii="Arial" w:eastAsia="NanumMyeongjo" w:hAnsi="Arial" w:cs="Arial"/>
+          <w:sz w:val="22"/>
+          <w:szCs w:val="22"/>
+        </w:rPr>
+        <w:t xml:space="preserve">Spark </w:t>
+      </w:r>
+      <w:r>
+        <w:rPr>
+          <w:rFonts w:ascii="Arial" w:eastAsia="NanumMyeongjo" w:hAnsi="Arial" w:cs="Arial"/>
+          <w:sz w:val="22"/>
+          <w:szCs w:val="22"/>
+        </w:rPr>
+        <w:t>●●</w:t>
+      </w:r>
+      <w:r>
+        <w:rPr>
+          <w:rFonts w:ascii="Arial" w:eastAsia="NanumMyeongjo" w:hAnsi="Arial" w:cs="Arial"/>
+          <w:sz w:val="22"/>
+          <w:szCs w:val="22"/>
+        </w:rPr>
+        <w:t>○</w:t>
+      </w:r>
+      <w:r>
+        <w:rPr>
+          <w:rFonts w:ascii="Arial" w:eastAsia="NanumMyeongjo" w:hAnsi="Arial" w:cs="Arial"/>
+          <w:sz w:val="22"/>
+          <w:szCs w:val="22"/>
+        </w:rPr>
+        <w:t>○○</w:t>
+      </w:r>
+    </w:p>
+    <w:p>
+      <w:pPr>
+        <w:tabs>
+          <w:tab w:val="left" w:pos="0"/>
+          <w:tab w:val="left" w:pos="142"/>
+          <w:tab w:val="left" w:pos="426"/>
+        </w:tabs>
+        <w:rPr>
+          <w:rFonts w:ascii="Arial" w:eastAsia="NanumMyeongjo" w:hAnsi="Arial" w:cs="Arial"/>
+          <w:b/>
+          <w:bCs/>
+          <w:sz w:val="22"/>
+          <w:szCs w:val="22"/>
+        </w:rPr>
+      </w:pPr>
+    </w:p>
+    <w:p>
+      <w:pPr>
+        <w:tabs>
+          <w:tab w:val="left" w:pos="0"/>
+          <w:tab w:val="left" w:pos="142"/>
+          <w:tab w:val="left" w:pos="426"/>
+        </w:tabs>
+        <w:rPr>
+          <w:rFonts w:ascii="Arial" w:eastAsia="NanumMyeongjo" w:hAnsi="Arial" w:cs="Arial"/>
+          <w:b/>
+          <w:bCs/>
+          <w:sz w:val="22"/>
+          <w:szCs w:val="22"/>
+        </w:rPr>
+      </w:pPr>
+      <w:r>
+        <w:rPr>
+          <w:rFonts w:ascii="Arial" w:hAnsi="Arial" w:cs="Arial"/>
+          <w:b/>
+          <w:bCs/>
+          <w:sz w:val="22"/>
+          <w:szCs w:val="22"/>
+        </w:rPr>
+        <w:tab/>
+        <w:t>Environments</w:t>
+      </w:r>
+      <w:r>
+        <w:rPr>
+          <w:rFonts w:ascii="Arial" w:hAnsi="Arial" w:cs="Arial"/>
+          <w:b/>
+          <w:bCs/>
+          <w:sz w:val="22"/>
+          <w:szCs w:val="22"/>
+        </w:rPr>
+        <w:t xml:space="preserve"> / ETC</w:t>
+      </w:r>
+    </w:p>
+    <w:p>
+      <w:pPr>
+        <w:pStyle w:val="ListParagraph"/>
+        <w:numPr>
+          <w:ilvl w:val="0"/>
+          <w:numId w:val="11"/>
+        </w:numPr>
+        <w:tabs>
+          <w:tab w:val="left" w:pos="0"/>
+          <w:tab w:val="left" w:pos="142"/>
+          <w:tab w:val="left" w:pos="426"/>
+        </w:tabs>
+        <w:ind w:leftChars="60" w:left="284" w:hangingChars="67" w:hanging="140"/>
+        <w:rPr>
+          <w:rFonts w:ascii="Arial" w:eastAsia="NanumMyeongjo" w:hAnsi="Arial" w:cs="Arial"/>
+          <w:b/>
+          <w:bCs/>
+          <w:sz w:val="22"/>
+          <w:szCs w:val="22"/>
+        </w:rPr>
+      </w:pPr>
+      <w:r>
+        <w:rPr>
+          <w:rFonts w:ascii="Arial" w:eastAsia="NanumMyeongjo" w:hAnsi="Arial" w:cs="Arial"/>
+          <w:sz w:val="22"/>
+          <w:szCs w:val="22"/>
+        </w:rPr>
+        <w:t>Git</w:t>
+      </w:r>
+      <w:r>
+        <w:rPr>
+          <w:rFonts w:ascii="Arial" w:eastAsia="NanumMyeongjo" w:hAnsi="Arial" w:cs="Arial"/>
+          <w:sz w:val="22"/>
+          <w:szCs w:val="22"/>
+        </w:rPr>
+        <w:t xml:space="preserve"> </w:t>
+      </w:r>
+      <w:r>
+        <w:rPr>
+          <w:rFonts w:ascii="Arial" w:eastAsia="NanumMyeongjo" w:hAnsi="Arial" w:cs="Arial"/>
+          <w:sz w:val="22"/>
+          <w:szCs w:val="22"/>
+        </w:rPr>
+        <w:t>●●●○○</w:t>
+      </w:r>
+    </w:p>
+    <w:p>
+      <w:pPr>
+        <w:pStyle w:val="ListParagraph"/>
+        <w:numPr>
+          <w:ilvl w:val="0"/>
+          <w:numId w:val="11"/>
+        </w:numPr>
+        <w:tabs>
+          <w:tab w:val="left" w:pos="0"/>
+          <w:tab w:val="left" w:pos="142"/>
+          <w:tab w:val="left" w:pos="426"/>
+        </w:tabs>
+        <w:ind w:leftChars="60" w:left="284" w:hangingChars="67" w:hanging="140"/>
+        <w:rPr>
+          <w:rFonts w:ascii="Arial" w:eastAsia="NanumMyeongjo" w:hAnsi="Arial" w:cs="Arial"/>
+          <w:b/>
+          <w:bCs/>
+          <w:sz w:val="22"/>
+          <w:szCs w:val="22"/>
+        </w:rPr>
+      </w:pPr>
+      <w:r>
+        <w:rPr>
+          <w:rFonts w:ascii="Arial" w:eastAsia="NanumMyeongjo" w:hAnsi="Arial" w:cs="Arial"/>
+          <w:sz w:val="22"/>
+          <w:szCs w:val="22"/>
+        </w:rPr>
+        <w:t>Docker</w:t>
+      </w:r>
+      <w:r>
+        <w:rPr>
+          <w:rFonts w:ascii="Arial" w:eastAsia="NanumMyeongjo" w:hAnsi="Arial" w:cs="Arial"/>
+          <w:sz w:val="22"/>
+          <w:szCs w:val="22"/>
+        </w:rPr>
+        <w:t xml:space="preserve"> </w:t>
+      </w:r>
+      <w:r>
+        <w:rPr>
+          <w:rFonts w:ascii="Arial" w:eastAsia="NanumMyeongjo" w:hAnsi="Arial" w:cs="Arial"/>
+          <w:sz w:val="22"/>
+          <w:szCs w:val="22"/>
+        </w:rPr>
+        <w:t>●●●○○</w:t>
+      </w:r>
+    </w:p>
+    <w:p>
+      <w:pPr>
+        <w:pStyle w:val="ListParagraph"/>
+        <w:numPr>
+          <w:ilvl w:val="0"/>
+          <w:numId w:val="11"/>
+        </w:numPr>
+        <w:tabs>
+          <w:tab w:val="left" w:pos="0"/>
+          <w:tab w:val="left" w:pos="142"/>
+          <w:tab w:val="left" w:pos="426"/>
+        </w:tabs>
+        <w:ind w:leftChars="60" w:left="284" w:hangingChars="67" w:hanging="140"/>
+        <w:rPr>
+          <w:rFonts w:ascii="Arial" w:eastAsia="NanumMyeongjo" w:hAnsi="Arial" w:cs="Arial"/>
+          <w:b/>
+          <w:bCs/>
+          <w:sz w:val="22"/>
+          <w:szCs w:val="22"/>
+        </w:rPr>
+      </w:pPr>
+      <w:r>
+        <w:rPr>
+          <w:rFonts w:ascii="Arial" w:eastAsia="NanumMyeongjo" w:hAnsi="Arial" w:cs="Arial"/>
+          <w:sz w:val="22"/>
+          <w:szCs w:val="22"/>
+        </w:rPr>
+        <w:t xml:space="preserve">Linux </w:t>
+      </w:r>
+      <w:r>
+        <w:rPr>
+          <w:rFonts w:ascii="Arial" w:eastAsia="NanumMyeongjo" w:hAnsi="Arial" w:cs="Arial"/>
+          <w:sz w:val="22"/>
+          <w:szCs w:val="22"/>
+        </w:rPr>
+        <w:t>●●●○○</w:t>
+      </w:r>
+    </w:p>
+    <w:p>
+      <w:pPr>
+        <w:pStyle w:val="ListParagraph"/>
+        <w:numPr>
+          <w:ilvl w:val="0"/>
+          <w:numId w:val="11"/>
+        </w:numPr>
+        <w:tabs>
+          <w:tab w:val="left" w:pos="0"/>
+          <w:tab w:val="left" w:pos="142"/>
+          <w:tab w:val="left" w:pos="426"/>
+        </w:tabs>
+        <w:ind w:leftChars="60" w:left="284" w:hangingChars="67" w:hanging="140"/>
+        <w:rPr>
+          <w:rFonts w:ascii="Arial" w:eastAsia="NanumMyeongjo" w:hAnsi="Arial" w:cs="Arial"/>
+          <w:b/>
+          <w:bCs/>
+          <w:sz w:val="22"/>
+          <w:szCs w:val="22"/>
+        </w:rPr>
+      </w:pPr>
+      <w:proofErr w:type="spellStart"/>
+      <w:r>
+        <w:rPr>
+          <w:rFonts w:ascii="Arial" w:eastAsia="NanumMyeongjo" w:hAnsi="Arial" w:cs="Arial"/>
+          <w:sz w:val="22"/>
+          <w:szCs w:val="22"/>
+        </w:rPr>
         <w:t>Vscode</w:t>
       </w:r>
       <w:proofErr w:type="spellEnd"/>
@@ -5654,7 +6079,15 @@
           <w:sz w:val="22"/>
           <w:szCs w:val="22"/>
         </w:rPr>
-        <w:t>, Spark</w:t>
+        <w:t xml:space="preserve"> </w:t>
+      </w:r>
+      <w:r>
+        <w:rPr>
+          <w:rFonts w:ascii="Arial" w:eastAsia="NanumMyeongjo" w:hAnsi="Arial" w:cs="Arial"/>
+          <w:sz w:val="22"/>
+          <w:szCs w:val="22"/>
+        </w:rPr>
+        <w:t>●●●○○</w:t>
       </w:r>
     </w:p>
     <w:sectPr>
@@ -5822,6 +6255,118 @@
     </w:lvl>
   </w:abstractNum>
   <w:abstractNum w:abstractNumId="1" w15:restartNumberingAfterBreak="0">
+    <w:nsid w:val="0C195CA2"/>
+    <w:multiLevelType w:val="hybridMultilevel"/>
+    <w:tmpl w:val="6E6820C0"/>
+    <w:lvl w:ilvl="0" w:tplc="FAAEA070">
+      <w:numFmt w:val="bullet"/>
+      <w:lvlText w:val="-"/>
+      <w:lvlJc w:val="left"/>
+      <w:pPr>
+        <w:ind w:left="504" w:hanging="360"/>
+      </w:pPr>
+      <w:rPr>
+        <w:rFonts w:ascii="Arial" w:eastAsia="Gulim" w:hAnsi="Arial" w:cs="Arial" w:hint="default"/>
+      </w:rPr>
+    </w:lvl>
+    <w:lvl w:ilvl="1" w:tplc="04090003" w:tentative="1">
+      <w:start w:val="1"/>
+      <w:numFmt w:val="bullet"/>
+      <w:lvlText w:val="o"/>
+      <w:lvlJc w:val="left"/>
+      <w:pPr>
+        <w:ind w:left="1224" w:hanging="360"/>
+      </w:pPr>
+      <w:rPr>
+        <w:rFonts w:ascii="Courier New" w:hAnsi="Courier New" w:cs="Courier New" w:hint="default"/>
+      </w:rPr>
+    </w:lvl>
+    <w:lvl w:ilvl="2" w:tplc="04090005" w:tentative="1">
+      <w:start w:val="1"/>
+      <w:numFmt w:val="bullet"/>
+      <w:lvlText w:val=""/>
+      <w:lvlJc w:val="left"/>
+      <w:pPr>
+        <w:ind w:left="1944" w:hanging="360"/>
+      </w:pPr>
+      <w:rPr>
+        <w:rFonts w:ascii="Wingdings" w:hAnsi="Wingdings" w:hint="default"/>
+      </w:rPr>
+    </w:lvl>
+    <w:lvl w:ilvl="3" w:tplc="04090001" w:tentative="1">
+      <w:start w:val="1"/>
+      <w:numFmt w:val="bullet"/>
+      <w:lvlText w:val=""/>
+      <w:lvlJc w:val="left"/>
+      <w:pPr>
+        <w:ind w:left="2664" w:hanging="360"/>
+      </w:pPr>
+      <w:rPr>
+        <w:rFonts w:ascii="Symbol" w:hAnsi="Symbol" w:hint="default"/>
+      </w:rPr>
+    </w:lvl>
+    <w:lvl w:ilvl="4" w:tplc="04090003" w:tentative="1">
+      <w:start w:val="1"/>
+      <w:numFmt w:val="bullet"/>
+      <w:lvlText w:val="o"/>
+      <w:lvlJc w:val="left"/>
+      <w:pPr>
+        <w:ind w:left="3384" w:hanging="360"/>
+      </w:pPr>
+      <w:rPr>
+        <w:rFonts w:ascii="Courier New" w:hAnsi="Courier New" w:cs="Courier New" w:hint="default"/>
+      </w:rPr>
+    </w:lvl>
+    <w:lvl w:ilvl="5" w:tplc="04090005" w:tentative="1">
+      <w:start w:val="1"/>
+      <w:numFmt w:val="bullet"/>
+      <w:lvlText w:val=""/>
+      <w:lvlJc w:val="left"/>
+      <w:pPr>
+        <w:ind w:left="4104" w:hanging="360"/>
+      </w:pPr>
+      <w:rPr>
+        <w:rFonts w:ascii="Wingdings" w:hAnsi="Wingdings" w:hint="default"/>
+      </w:rPr>
+    </w:lvl>
+    <w:lvl w:ilvl="6" w:tplc="04090001" w:tentative="1">
+      <w:start w:val="1"/>
+      <w:numFmt w:val="bullet"/>
+      <w:lvlText w:val=""/>
+      <w:lvlJc w:val="left"/>
+      <w:pPr>
+        <w:ind w:left="4824" w:hanging="360"/>
+      </w:pPr>
+      <w:rPr>
+        <w:rFonts w:ascii="Symbol" w:hAnsi="Symbol" w:hint="default"/>
+      </w:rPr>
+    </w:lvl>
+    <w:lvl w:ilvl="7" w:tplc="04090003" w:tentative="1">
+      <w:start w:val="1"/>
+      <w:numFmt w:val="bullet"/>
+      <w:lvlText w:val="o"/>
+      <w:lvlJc w:val="left"/>
+      <w:pPr>
+        <w:ind w:left="5544" w:hanging="360"/>
+      </w:pPr>
+      <w:rPr>
+        <w:rFonts w:ascii="Courier New" w:hAnsi="Courier New" w:cs="Courier New" w:hint="default"/>
+      </w:rPr>
+    </w:lvl>
+    <w:lvl w:ilvl="8" w:tplc="04090005" w:tentative="1">
+      <w:start w:val="1"/>
+      <w:numFmt w:val="bullet"/>
+      <w:lvlText w:val=""/>
+      <w:lvlJc w:val="left"/>
+      <w:pPr>
+        <w:ind w:left="6264" w:hanging="360"/>
+      </w:pPr>
+      <w:rPr>
+        <w:rFonts w:ascii="Wingdings" w:hAnsi="Wingdings" w:hint="default"/>
+      </w:rPr>
+    </w:lvl>
+  </w:abstractNum>
+  <w:abstractNum w:abstractNumId="2" w15:restartNumberingAfterBreak="0">
     <w:nsid w:val="0CB9494C"/>
     <w:multiLevelType w:val="multilevel"/>
     <w:tmpl w:val="6E16BEC0"/>
@@ -5970,7 +6515,119 @@
       </w:rPr>
     </w:lvl>
   </w:abstractNum>
-  <w:abstractNum w:abstractNumId="2" w15:restartNumberingAfterBreak="0">
+  <w:abstractNum w:abstractNumId="3" w15:restartNumberingAfterBreak="0">
+    <w:nsid w:val="14635BA4"/>
+    <w:multiLevelType w:val="hybridMultilevel"/>
+    <w:tmpl w:val="E81ABB96"/>
+    <w:lvl w:ilvl="0" w:tplc="85BE38BC">
+      <w:numFmt w:val="bullet"/>
+      <w:lvlText w:val="-"/>
+      <w:lvlJc w:val="left"/>
+      <w:pPr>
+        <w:ind w:left="504" w:hanging="360"/>
+      </w:pPr>
+      <w:rPr>
+        <w:rFonts w:ascii="Arial" w:eastAsia="Gulim" w:hAnsi="Arial" w:cs="Arial" w:hint="default"/>
+      </w:rPr>
+    </w:lvl>
+    <w:lvl w:ilvl="1" w:tplc="04090003" w:tentative="1">
+      <w:start w:val="1"/>
+      <w:numFmt w:val="bullet"/>
+      <w:lvlText w:val="o"/>
+      <w:lvlJc w:val="left"/>
+      <w:pPr>
+        <w:ind w:left="1224" w:hanging="360"/>
+      </w:pPr>
+      <w:rPr>
+        <w:rFonts w:ascii="Courier New" w:hAnsi="Courier New" w:cs="Courier New" w:hint="default"/>
+      </w:rPr>
+    </w:lvl>
+    <w:lvl w:ilvl="2" w:tplc="04090005" w:tentative="1">
+      <w:start w:val="1"/>
+      <w:numFmt w:val="bullet"/>
+      <w:lvlText w:val=""/>
+      <w:lvlJc w:val="left"/>
+      <w:pPr>
+        <w:ind w:left="1944" w:hanging="360"/>
+      </w:pPr>
+      <w:rPr>
+        <w:rFonts w:ascii="Wingdings" w:hAnsi="Wingdings" w:hint="default"/>
+      </w:rPr>
+    </w:lvl>
+    <w:lvl w:ilvl="3" w:tplc="04090001" w:tentative="1">
+      <w:start w:val="1"/>
+      <w:numFmt w:val="bullet"/>
+      <w:lvlText w:val=""/>
+      <w:lvlJc w:val="left"/>
+      <w:pPr>
+        <w:ind w:left="2664" w:hanging="360"/>
+      </w:pPr>
+      <w:rPr>
+        <w:rFonts w:ascii="Symbol" w:hAnsi="Symbol" w:hint="default"/>
+      </w:rPr>
+    </w:lvl>
+    <w:lvl w:ilvl="4" w:tplc="04090003" w:tentative="1">
+      <w:start w:val="1"/>
+      <w:numFmt w:val="bullet"/>
+      <w:lvlText w:val="o"/>
+      <w:lvlJc w:val="left"/>
+      <w:pPr>
+        <w:ind w:left="3384" w:hanging="360"/>
+      </w:pPr>
+      <w:rPr>
+        <w:rFonts w:ascii="Courier New" w:hAnsi="Courier New" w:cs="Courier New" w:hint="default"/>
+      </w:rPr>
+    </w:lvl>
+    <w:lvl w:ilvl="5" w:tplc="04090005" w:tentative="1">
+      <w:start w:val="1"/>
+      <w:numFmt w:val="bullet"/>
+      <w:lvlText w:val=""/>
+      <w:lvlJc w:val="left"/>
+      <w:pPr>
+        <w:ind w:left="4104" w:hanging="360"/>
+      </w:pPr>
+      <w:rPr>
+        <w:rFonts w:ascii="Wingdings" w:hAnsi="Wingdings" w:hint="default"/>
+      </w:rPr>
+    </w:lvl>
+    <w:lvl w:ilvl="6" w:tplc="04090001" w:tentative="1">
+      <w:start w:val="1"/>
+      <w:numFmt w:val="bullet"/>
+      <w:lvlText w:val=""/>
+      <w:lvlJc w:val="left"/>
+      <w:pPr>
+        <w:ind w:left="4824" w:hanging="360"/>
+      </w:pPr>
+      <w:rPr>
+        <w:rFonts w:ascii="Symbol" w:hAnsi="Symbol" w:hint="default"/>
+      </w:rPr>
+    </w:lvl>
+    <w:lvl w:ilvl="7" w:tplc="04090003" w:tentative="1">
+      <w:start w:val="1"/>
+      <w:numFmt w:val="bullet"/>
+      <w:lvlText w:val="o"/>
+      <w:lvlJc w:val="left"/>
+      <w:pPr>
+        <w:ind w:left="5544" w:hanging="360"/>
+      </w:pPr>
+      <w:rPr>
+        <w:rFonts w:ascii="Courier New" w:hAnsi="Courier New" w:cs="Courier New" w:hint="default"/>
+      </w:rPr>
+    </w:lvl>
+    <w:lvl w:ilvl="8" w:tplc="04090005" w:tentative="1">
+      <w:start w:val="1"/>
+      <w:numFmt w:val="bullet"/>
+      <w:lvlText w:val=""/>
+      <w:lvlJc w:val="left"/>
+      <w:pPr>
+        <w:ind w:left="6264" w:hanging="360"/>
+      </w:pPr>
+      <w:rPr>
+        <w:rFonts w:ascii="Wingdings" w:hAnsi="Wingdings" w:hint="default"/>
+      </w:rPr>
+    </w:lvl>
+  </w:abstractNum>
+  <w:abstractNum w:abstractNumId="4" w15:restartNumberingAfterBreak="0">
     <w:nsid w:val="150774F5"/>
     <w:multiLevelType w:val="hybridMultilevel"/>
     <w:tmpl w:val="3F7A8C5C"/>
@@ -6083,7 +6740,7 @@
       </w:rPr>
     </w:lvl>
   </w:abstractNum>
-  <w:abstractNum w:abstractNumId="3" w15:restartNumberingAfterBreak="0">
+  <w:abstractNum w:abstractNumId="5" w15:restartNumberingAfterBreak="0">
     <w:nsid w:val="183E3A8D"/>
     <w:multiLevelType w:val="hybridMultilevel"/>
     <w:tmpl w:val="32FC4ECA"/>
@@ -6195,7 +6852,7 @@
       </w:rPr>
     </w:lvl>
   </w:abstractNum>
-  <w:abstractNum w:abstractNumId="4" w15:restartNumberingAfterBreak="0">
+  <w:abstractNum w:abstractNumId="6" w15:restartNumberingAfterBreak="0">
     <w:nsid w:val="22196099"/>
     <w:multiLevelType w:val="hybridMultilevel"/>
     <w:tmpl w:val="F03008FE"/>
@@ -6307,7 +6964,7 @@
       </w:rPr>
     </w:lvl>
   </w:abstractNum>
-  <w:abstractNum w:abstractNumId="5" w15:restartNumberingAfterBreak="0">
+  <w:abstractNum w:abstractNumId="7" w15:restartNumberingAfterBreak="0">
     <w:nsid w:val="26B92EDF"/>
     <w:multiLevelType w:val="hybridMultilevel"/>
     <w:tmpl w:val="F8A21610"/>
@@ -6421,7 +7078,119 @@
       </w:rPr>
     </w:lvl>
   </w:abstractNum>
-  <w:abstractNum w:abstractNumId="6" w15:restartNumberingAfterBreak="0">
+  <w:abstractNum w:abstractNumId="8" w15:restartNumberingAfterBreak="0">
+    <w:nsid w:val="27E253FD"/>
+    <w:multiLevelType w:val="hybridMultilevel"/>
+    <w:tmpl w:val="5232C340"/>
+    <w:lvl w:ilvl="0" w:tplc="2DB85EFC">
+      <w:numFmt w:val="bullet"/>
+      <w:lvlText w:val="-"/>
+      <w:lvlJc w:val="left"/>
+      <w:pPr>
+        <w:ind w:left="502" w:hanging="360"/>
+      </w:pPr>
+      <w:rPr>
+        <w:rFonts w:ascii="Arial" w:eastAsia="Gulim" w:hAnsi="Arial" w:cs="Arial" w:hint="default"/>
+      </w:rPr>
+    </w:lvl>
+    <w:lvl w:ilvl="1" w:tplc="04090003" w:tentative="1">
+      <w:start w:val="1"/>
+      <w:numFmt w:val="bullet"/>
+      <w:lvlText w:val="o"/>
+      <w:lvlJc w:val="left"/>
+      <w:pPr>
+        <w:ind w:left="1222" w:hanging="360"/>
+      </w:pPr>
+      <w:rPr>
+        <w:rFonts w:ascii="Courier New" w:hAnsi="Courier New" w:cs="Courier New" w:hint="default"/>
+      </w:rPr>
+    </w:lvl>
+    <w:lvl w:ilvl="2" w:tplc="04090005" w:tentative="1">
+      <w:start w:val="1"/>
+      <w:numFmt w:val="bullet"/>
+      <w:lvlText w:val=""/>
+      <w:lvlJc w:val="left"/>
+      <w:pPr>
+        <w:ind w:left="1942" w:hanging="360"/>
+      </w:pPr>
+      <w:rPr>
+        <w:rFonts w:ascii="Wingdings" w:hAnsi="Wingdings" w:hint="default"/>
+      </w:rPr>
+    </w:lvl>
+    <w:lvl w:ilvl="3" w:tplc="04090001" w:tentative="1">
+      <w:start w:val="1"/>
+      <w:numFmt w:val="bullet"/>
+      <w:lvlText w:val=""/>
+      <w:lvlJc w:val="left"/>
+      <w:pPr>
+        <w:ind w:left="2662" w:hanging="360"/>
+      </w:pPr>
+      <w:rPr>
+        <w:rFonts w:ascii="Symbol" w:hAnsi="Symbol" w:hint="default"/>
+      </w:rPr>
+    </w:lvl>
+    <w:lvl w:ilvl="4" w:tplc="04090003" w:tentative="1">
+      <w:start w:val="1"/>
+      <w:numFmt w:val="bullet"/>
+      <w:lvlText w:val="o"/>
+      <w:lvlJc w:val="left"/>
+      <w:pPr>
+        <w:ind w:left="3382" w:hanging="360"/>
+      </w:pPr>
+      <w:rPr>
+        <w:rFonts w:ascii="Courier New" w:hAnsi="Courier New" w:cs="Courier New" w:hint="default"/>
+      </w:rPr>
+    </w:lvl>
+    <w:lvl w:ilvl="5" w:tplc="04090005" w:tentative="1">
+      <w:start w:val="1"/>
+      <w:numFmt w:val="bullet"/>
+      <w:lvlText w:val=""/>
+      <w:lvlJc w:val="left"/>
+      <w:pPr>
+        <w:ind w:left="4102" w:hanging="360"/>
+      </w:pPr>
+      <w:rPr>
+        <w:rFonts w:ascii="Wingdings" w:hAnsi="Wingdings" w:hint="default"/>
+      </w:rPr>
+    </w:lvl>
+    <w:lvl w:ilvl="6" w:tplc="04090001" w:tentative="1">
+      <w:start w:val="1"/>
+      <w:numFmt w:val="bullet"/>
+      <w:lvlText w:val=""/>
+      <w:lvlJc w:val="left"/>
+      <w:pPr>
+        <w:ind w:left="4822" w:hanging="360"/>
+      </w:pPr>
+      <w:rPr>
+        <w:rFonts w:ascii="Symbol" w:hAnsi="Symbol" w:hint="default"/>
+      </w:rPr>
+    </w:lvl>
+    <w:lvl w:ilvl="7" w:tplc="04090003" w:tentative="1">
+      <w:start w:val="1"/>
+      <w:numFmt w:val="bullet"/>
+      <w:lvlText w:val="o"/>
+      <w:lvlJc w:val="left"/>
+      <w:pPr>
+        <w:ind w:left="5542" w:hanging="360"/>
+      </w:pPr>
+      <w:rPr>
+        <w:rFonts w:ascii="Courier New" w:hAnsi="Courier New" w:cs="Courier New" w:hint="default"/>
+      </w:rPr>
+    </w:lvl>
+    <w:lvl w:ilvl="8" w:tplc="04090005" w:tentative="1">
+      <w:start w:val="1"/>
+      <w:numFmt w:val="bullet"/>
+      <w:lvlText w:val=""/>
+      <w:lvlJc w:val="left"/>
+      <w:pPr>
+        <w:ind w:left="6262" w:hanging="360"/>
+      </w:pPr>
+      <w:rPr>
+        <w:rFonts w:ascii="Wingdings" w:hAnsi="Wingdings" w:hint="default"/>
+      </w:rPr>
+    </w:lvl>
+  </w:abstractNum>
+  <w:abstractNum w:abstractNumId="9" w15:restartNumberingAfterBreak="0">
     <w:nsid w:val="2F551819"/>
     <w:multiLevelType w:val="hybridMultilevel"/>
     <w:tmpl w:val="04407FCC"/>
@@ -6533,7 +7302,7 @@
       </w:rPr>
     </w:lvl>
   </w:abstractNum>
-  <w:abstractNum w:abstractNumId="7" w15:restartNumberingAfterBreak="0">
+  <w:abstractNum w:abstractNumId="10" w15:restartNumberingAfterBreak="0">
     <w:nsid w:val="35E727DD"/>
     <w:multiLevelType w:val="hybridMultilevel"/>
     <w:tmpl w:val="F54AA572"/>
@@ -6647,7 +7416,7 @@
       </w:rPr>
     </w:lvl>
   </w:abstractNum>
-  <w:abstractNum w:abstractNumId="8" w15:restartNumberingAfterBreak="0">
+  <w:abstractNum w:abstractNumId="11" w15:restartNumberingAfterBreak="0">
     <w:nsid w:val="388C0B36"/>
     <w:multiLevelType w:val="hybridMultilevel"/>
     <w:tmpl w:val="EEF0FF84"/>
@@ -6760,7 +7529,7 @@
       </w:rPr>
     </w:lvl>
   </w:abstractNum>
-  <w:abstractNum w:abstractNumId="9" w15:restartNumberingAfterBreak="0">
+  <w:abstractNum w:abstractNumId="12" w15:restartNumberingAfterBreak="0">
     <w:nsid w:val="3ACE42B2"/>
     <w:multiLevelType w:val="hybridMultilevel"/>
     <w:tmpl w:val="F3A47BF2"/>
@@ -6874,7 +7643,121 @@
       </w:rPr>
     </w:lvl>
   </w:abstractNum>
-  <w:abstractNum w:abstractNumId="10" w15:restartNumberingAfterBreak="0">
+  <w:abstractNum w:abstractNumId="13" w15:restartNumberingAfterBreak="0">
+    <w:nsid w:val="40897C54"/>
+    <w:multiLevelType w:val="hybridMultilevel"/>
+    <w:tmpl w:val="D7685340"/>
+    <w:lvl w:ilvl="0" w:tplc="7ED2CEF4">
+      <w:start w:val="13"/>
+      <w:numFmt w:val="bullet"/>
+      <w:lvlText w:val="•"/>
+      <w:lvlJc w:val="left"/>
+      <w:pPr>
+        <w:ind w:left="502" w:hanging="360"/>
+      </w:pPr>
+      <w:rPr>
+        <w:rFonts w:ascii="Arial" w:eastAsia="Gulim" w:hAnsi="Arial" w:cs="Arial" w:hint="default"/>
+        <w:b w:val="0"/>
+      </w:rPr>
+    </w:lvl>
+    <w:lvl w:ilvl="1" w:tplc="FFFFFFFF">
+      <w:start w:val="1"/>
+      <w:numFmt w:val="bullet"/>
+      <w:lvlText w:val=""/>
+      <w:lvlJc w:val="left"/>
+      <w:pPr>
+        <w:ind w:left="942" w:hanging="400"/>
+      </w:pPr>
+      <w:rPr>
+        <w:rFonts w:ascii="Wingdings" w:hAnsi="Wingdings" w:hint="default"/>
+      </w:rPr>
+    </w:lvl>
+    <w:lvl w:ilvl="2" w:tplc="FFFFFFFF" w:tentative="1">
+      <w:start w:val="1"/>
+      <w:numFmt w:val="bullet"/>
+      <w:lvlText w:val=""/>
+      <w:lvlJc w:val="left"/>
+      <w:pPr>
+        <w:ind w:left="1342" w:hanging="400"/>
+      </w:pPr>
+      <w:rPr>
+        <w:rFonts w:ascii="Wingdings" w:hAnsi="Wingdings" w:hint="default"/>
+      </w:rPr>
+    </w:lvl>
+    <w:lvl w:ilvl="3" w:tplc="FFFFFFFF" w:tentative="1">
+      <w:start w:val="1"/>
+      <w:numFmt w:val="bullet"/>
+      <w:lvlText w:val=""/>
+      <w:lvlJc w:val="left"/>
+      <w:pPr>
+        <w:ind w:left="1742" w:hanging="400"/>
+      </w:pPr>
+      <w:rPr>
+        <w:rFonts w:ascii="Wingdings" w:hAnsi="Wingdings" w:hint="default"/>
+      </w:rPr>
+    </w:lvl>
+    <w:lvl w:ilvl="4" w:tplc="FFFFFFFF" w:tentative="1">
+      <w:start w:val="1"/>
+      <w:numFmt w:val="bullet"/>
+      <w:lvlText w:val=""/>
+      <w:lvlJc w:val="left"/>
+      <w:pPr>
+        <w:ind w:left="2142" w:hanging="400"/>
+      </w:pPr>
+      <w:rPr>
+        <w:rFonts w:ascii="Wingdings" w:hAnsi="Wingdings" w:hint="default"/>
+      </w:rPr>
+    </w:lvl>
+    <w:lvl w:ilvl="5" w:tplc="FFFFFFFF" w:tentative="1">
+      <w:start w:val="1"/>
+      <w:numFmt w:val="bullet"/>
+      <w:lvlText w:val=""/>
+      <w:lvlJc w:val="left"/>
+      <w:pPr>
+        <w:ind w:left="2542" w:hanging="400"/>
+      </w:pPr>
+      <w:rPr>
+        <w:rFonts w:ascii="Wingdings" w:hAnsi="Wingdings" w:hint="default"/>
+      </w:rPr>
+    </w:lvl>
+    <w:lvl w:ilvl="6" w:tplc="FFFFFFFF" w:tentative="1">
+      <w:start w:val="1"/>
+      <w:numFmt w:val="bullet"/>
+      <w:lvlText w:val=""/>
+      <w:lvlJc w:val="left"/>
+      <w:pPr>
+        <w:ind w:left="2942" w:hanging="400"/>
+      </w:pPr>
+      <w:rPr>
+        <w:rFonts w:ascii="Wingdings" w:hAnsi="Wingdings" w:hint="default"/>
+      </w:rPr>
+    </w:lvl>
+    <w:lvl w:ilvl="7" w:tplc="FFFFFFFF" w:tentative="1">
+      <w:start w:val="1"/>
+      <w:numFmt w:val="bullet"/>
+      <w:lvlText w:val=""/>
+      <w:lvlJc w:val="left"/>
+      <w:pPr>
+        <w:ind w:left="3342" w:hanging="400"/>
+      </w:pPr>
+      <w:rPr>
+        <w:rFonts w:ascii="Wingdings" w:hAnsi="Wingdings" w:hint="default"/>
+      </w:rPr>
+    </w:lvl>
+    <w:lvl w:ilvl="8" w:tplc="FFFFFFFF" w:tentative="1">
+      <w:start w:val="1"/>
+      <w:numFmt w:val="bullet"/>
+      <w:lvlText w:val=""/>
+      <w:lvlJc w:val="left"/>
+      <w:pPr>
+        <w:ind w:left="3742" w:hanging="400"/>
+      </w:pPr>
+      <w:rPr>
+        <w:rFonts w:ascii="Wingdings" w:hAnsi="Wingdings" w:hint="default"/>
+      </w:rPr>
+    </w:lvl>
+  </w:abstractNum>
+  <w:abstractNum w:abstractNumId="14" w15:restartNumberingAfterBreak="0">
     <w:nsid w:val="47CF265E"/>
     <w:multiLevelType w:val="hybridMultilevel"/>
     <w:tmpl w:val="1CFA2C4C"/>
@@ -6987,7 +7870,7 @@
       </w:rPr>
     </w:lvl>
   </w:abstractNum>
-  <w:abstractNum w:abstractNumId="11" w15:restartNumberingAfterBreak="0">
+  <w:abstractNum w:abstractNumId="15" w15:restartNumberingAfterBreak="0">
     <w:nsid w:val="47DC13A0"/>
     <w:multiLevelType w:val="hybridMultilevel"/>
     <w:tmpl w:val="22A8CF94"/>
@@ -7004,7 +7887,7 @@
         <w:b w:val="0"/>
       </w:rPr>
     </w:lvl>
-    <w:lvl w:ilvl="1" w:tplc="04090003" w:tentative="1">
+    <w:lvl w:ilvl="1" w:tplc="04090003">
       <w:start w:val="1"/>
       <w:numFmt w:val="bullet"/>
       <w:lvlText w:val=""/>
@@ -7101,7 +7984,7 @@
       </w:rPr>
     </w:lvl>
   </w:abstractNum>
-  <w:abstractNum w:abstractNumId="12" w15:restartNumberingAfterBreak="0">
+  <w:abstractNum w:abstractNumId="16" w15:restartNumberingAfterBreak="0">
     <w:nsid w:val="4F006730"/>
     <w:multiLevelType w:val="hybridMultilevel"/>
     <w:tmpl w:val="EBF83D7C"/>
@@ -7218,7 +8101,7 @@
       </w:rPr>
     </w:lvl>
   </w:abstractNum>
-  <w:abstractNum w:abstractNumId="13" w15:restartNumberingAfterBreak="0">
+  <w:abstractNum w:abstractNumId="17" w15:restartNumberingAfterBreak="0">
     <w:nsid w:val="52350A7C"/>
     <w:multiLevelType w:val="hybridMultilevel"/>
     <w:tmpl w:val="32E274F8"/>
@@ -7331,7 +8214,119 @@
       </w:rPr>
     </w:lvl>
   </w:abstractNum>
-  <w:abstractNum w:abstractNumId="14" w15:restartNumberingAfterBreak="0">
+  <w:abstractNum w:abstractNumId="18" w15:restartNumberingAfterBreak="0">
+    <w:nsid w:val="5EB468D3"/>
+    <w:multiLevelType w:val="hybridMultilevel"/>
+    <w:tmpl w:val="E53E1A9E"/>
+    <w:lvl w:ilvl="0" w:tplc="64428D4A">
+      <w:numFmt w:val="bullet"/>
+      <w:lvlText w:val="-"/>
+      <w:lvlJc w:val="left"/>
+      <w:pPr>
+        <w:ind w:left="502" w:hanging="360"/>
+      </w:pPr>
+      <w:rPr>
+        <w:rFonts w:ascii="Arial" w:eastAsia="Gulim" w:hAnsi="Arial" w:cs="Arial" w:hint="default"/>
+      </w:rPr>
+    </w:lvl>
+    <w:lvl w:ilvl="1" w:tplc="04090003" w:tentative="1">
+      <w:start w:val="1"/>
+      <w:numFmt w:val="bullet"/>
+      <w:lvlText w:val="o"/>
+      <w:lvlJc w:val="left"/>
+      <w:pPr>
+        <w:ind w:left="1222" w:hanging="360"/>
+      </w:pPr>
+      <w:rPr>
+        <w:rFonts w:ascii="Courier New" w:hAnsi="Courier New" w:cs="Courier New" w:hint="default"/>
+      </w:rPr>
+    </w:lvl>
+    <w:lvl w:ilvl="2" w:tplc="04090005" w:tentative="1">
+      <w:start w:val="1"/>
+      <w:numFmt w:val="bullet"/>
+      <w:lvlText w:val=""/>
+      <w:lvlJc w:val="left"/>
+      <w:pPr>
+        <w:ind w:left="1942" w:hanging="360"/>
+      </w:pPr>
+      <w:rPr>
+        <w:rFonts w:ascii="Wingdings" w:hAnsi="Wingdings" w:hint="default"/>
+      </w:rPr>
+    </w:lvl>
+    <w:lvl w:ilvl="3" w:tplc="04090001" w:tentative="1">
+      <w:start w:val="1"/>
+      <w:numFmt w:val="bullet"/>
+      <w:lvlText w:val=""/>
+      <w:lvlJc w:val="left"/>
+      <w:pPr>
+        <w:ind w:left="2662" w:hanging="360"/>
+      </w:pPr>
+      <w:rPr>
+        <w:rFonts w:ascii="Symbol" w:hAnsi="Symbol" w:hint="default"/>
+      </w:rPr>
+    </w:lvl>
+    <w:lvl w:ilvl="4" w:tplc="04090003" w:tentative="1">
+      <w:start w:val="1"/>
+      <w:numFmt w:val="bullet"/>
+      <w:lvlText w:val="o"/>
+      <w:lvlJc w:val="left"/>
+      <w:pPr>
+        <w:ind w:left="3382" w:hanging="360"/>
+      </w:pPr>
+      <w:rPr>
+        <w:rFonts w:ascii="Courier New" w:hAnsi="Courier New" w:cs="Courier New" w:hint="default"/>
+      </w:rPr>
+    </w:lvl>
+    <w:lvl w:ilvl="5" w:tplc="04090005" w:tentative="1">
+      <w:start w:val="1"/>
+      <w:numFmt w:val="bullet"/>
+      <w:lvlText w:val=""/>
+      <w:lvlJc w:val="left"/>
+      <w:pPr>
+        <w:ind w:left="4102" w:hanging="360"/>
+      </w:pPr>
+      <w:rPr>
+        <w:rFonts w:ascii="Wingdings" w:hAnsi="Wingdings" w:hint="default"/>
+      </w:rPr>
+    </w:lvl>
+    <w:lvl w:ilvl="6" w:tplc="04090001" w:tentative="1">
+      <w:start w:val="1"/>
+      <w:numFmt w:val="bullet"/>
+      <w:lvlText w:val=""/>
+      <w:lvlJc w:val="left"/>
+      <w:pPr>
+        <w:ind w:left="4822" w:hanging="360"/>
+      </w:pPr>
+      <w:rPr>
+        <w:rFonts w:ascii="Symbol" w:hAnsi="Symbol" w:hint="default"/>
+      </w:rPr>
+    </w:lvl>
+    <w:lvl w:ilvl="7" w:tplc="04090003" w:tentative="1">
+      <w:start w:val="1"/>
+      <w:numFmt w:val="bullet"/>
+      <w:lvlText w:val="o"/>
+      <w:lvlJc w:val="left"/>
+      <w:pPr>
+        <w:ind w:left="5542" w:hanging="360"/>
+      </w:pPr>
+      <w:rPr>
+        <w:rFonts w:ascii="Courier New" w:hAnsi="Courier New" w:cs="Courier New" w:hint="default"/>
+      </w:rPr>
+    </w:lvl>
+    <w:lvl w:ilvl="8" w:tplc="04090005" w:tentative="1">
+      <w:start w:val="1"/>
+      <w:numFmt w:val="bullet"/>
+      <w:lvlText w:val=""/>
+      <w:lvlJc w:val="left"/>
+      <w:pPr>
+        <w:ind w:left="6262" w:hanging="360"/>
+      </w:pPr>
+      <w:rPr>
+        <w:rFonts w:ascii="Wingdings" w:hAnsi="Wingdings" w:hint="default"/>
+      </w:rPr>
+    </w:lvl>
+  </w:abstractNum>
+  <w:abstractNum w:abstractNumId="19" w15:restartNumberingAfterBreak="0">
     <w:nsid w:val="62E11FFC"/>
     <w:multiLevelType w:val="hybridMultilevel"/>
     <w:tmpl w:val="A912A214"/>
@@ -7444,7 +8439,7 @@
       </w:rPr>
     </w:lvl>
   </w:abstractNum>
-  <w:abstractNum w:abstractNumId="15" w15:restartNumberingAfterBreak="0">
+  <w:abstractNum w:abstractNumId="20" w15:restartNumberingAfterBreak="0">
     <w:nsid w:val="73513AD9"/>
     <w:multiLevelType w:val="hybridMultilevel"/>
     <w:tmpl w:val="954272C0"/>
@@ -7561,7 +8556,7 @@
       </w:rPr>
     </w:lvl>
   </w:abstractNum>
-  <w:abstractNum w:abstractNumId="16" w15:restartNumberingAfterBreak="0">
+  <w:abstractNum w:abstractNumId="21" w15:restartNumberingAfterBreak="0">
     <w:nsid w:val="75587658"/>
     <w:multiLevelType w:val="hybridMultilevel"/>
     <w:tmpl w:val="A290D5B2"/>
@@ -7674,7 +8669,7 @@
       </w:rPr>
     </w:lvl>
   </w:abstractNum>
-  <w:abstractNum w:abstractNumId="17" w15:restartNumberingAfterBreak="0">
+  <w:abstractNum w:abstractNumId="22" w15:restartNumberingAfterBreak="0">
     <w:nsid w:val="7A4F7E3A"/>
     <w:multiLevelType w:val="hybridMultilevel"/>
     <w:tmpl w:val="9692FFDE"/>
@@ -7788,58 +8783,73 @@
     </w:lvl>
   </w:abstractNum>
   <w:num w:numId="1">
-    <w:abstractNumId w:val="4"/>
+    <w:abstractNumId w:val="6"/>
   </w:num>
   <w:num w:numId="2">
+    <w:abstractNumId w:val="22"/>
+  </w:num>
+  <w:num w:numId="3">
+    <w:abstractNumId w:val="21"/>
+  </w:num>
+  <w:num w:numId="4">
+    <w:abstractNumId w:val="10"/>
+  </w:num>
+  <w:num w:numId="5">
     <w:abstractNumId w:val="17"/>
   </w:num>
-  <w:num w:numId="3">
-    <w:abstractNumId w:val="16"/>
-  </w:num>
-  <w:num w:numId="4">
-    <w:abstractNumId w:val="7"/>
-  </w:num>
-  <w:num w:numId="5">
-    <w:abstractNumId w:val="13"/>
-  </w:num>
   <w:num w:numId="6">
-    <w:abstractNumId w:val="10"/>
+    <w:abstractNumId w:val="14"/>
   </w:num>
   <w:num w:numId="7">
     <w:abstractNumId w:val="0"/>
   </w:num>
   <w:num w:numId="8">
+    <w:abstractNumId w:val="11"/>
+  </w:num>
+  <w:num w:numId="9">
+    <w:abstractNumId w:val="2"/>
+  </w:num>
+  <w:num w:numId="10">
+    <w:abstractNumId w:val="4"/>
+  </w:num>
+  <w:num w:numId="11">
+    <w:abstractNumId w:val="7"/>
+  </w:num>
+  <w:num w:numId="12">
+    <w:abstractNumId w:val="15"/>
+  </w:num>
+  <w:num w:numId="13">
+    <w:abstractNumId w:val="16"/>
+  </w:num>
+  <w:num w:numId="14">
+    <w:abstractNumId w:val="20"/>
+  </w:num>
+  <w:num w:numId="15">
+    <w:abstractNumId w:val="9"/>
+  </w:num>
+  <w:num w:numId="16">
+    <w:abstractNumId w:val="5"/>
+  </w:num>
+  <w:num w:numId="17">
+    <w:abstractNumId w:val="12"/>
+  </w:num>
+  <w:num w:numId="18">
+    <w:abstractNumId w:val="19"/>
+  </w:num>
+  <w:num w:numId="19">
+    <w:abstractNumId w:val="13"/>
+  </w:num>
+  <w:num w:numId="20">
     <w:abstractNumId w:val="8"/>
   </w:num>
-  <w:num w:numId="9">
-    <w:abstractNumId w:val="1"/>
+  <w:num w:numId="21">
+    <w:abstractNumId w:val="18"/>
   </w:num>
-  <w:num w:numId="10">
-    <w:abstractNumId w:val="2"/>
-  </w:num>
-  <w:num w:numId="11">
-    <w:abstractNumId w:val="5"/>
-  </w:num>
-  <w:num w:numId="12">
-    <w:abstractNumId w:val="11"/>
-  </w:num>
-  <w:num w:numId="13">
-    <w:abstractNumId w:val="12"/>
-  </w:num>
-  <w:num w:numId="14">
-    <w:abstractNumId w:val="15"/>
-  </w:num>
-  <w:num w:numId="15">
-    <w:abstractNumId w:val="6"/>
-  </w:num>
-  <w:num w:numId="16">
+  <w:num w:numId="22">
     <w:abstractNumId w:val="3"/>
   </w:num>
-  <w:num w:numId="17">
-    <w:abstractNumId w:val="9"/>
-  </w:num>
-  <w:num w:numId="18">
-    <w:abstractNumId w:val="14"/>
+  <w:num w:numId="23">
+    <w:abstractNumId w:val="1"/>
   </w:num>
 </w:numbering>
 </file>
